--- a/work/毕业设计——谭歆.docx
+++ b/work/毕业设计——谭歆.docx
@@ -5,9 +5,6 @@
     <w:p>
       <w:pPr>
         <w:jc w:val="right"/>
-        <w:rPr>
-          <w:rFonts w:hint="eastAsia"/>
-        </w:rPr>
       </w:pPr>
       <w:r>
         <w:pict>
@@ -40,9 +37,6 @@
     <w:p>
       <w:pPr>
         <w:pStyle w:val="afe"/>
-        <w:rPr>
-          <w:rFonts w:hint="eastAsia"/>
-        </w:rPr>
       </w:pPr>
       <w:r>
         <w:rPr>
@@ -62,7 +56,7 @@
         <w:pStyle w:val="afc"/>
         <w:ind w:firstLine="480"/>
         <w:rPr>
-          <w:rFonts w:ascii="宋体" w:hAnsi="宋体" w:hint="eastAsia"/>
+          <w:rFonts w:ascii="宋体" w:hAnsi="宋体"/>
         </w:rPr>
       </w:pPr>
       <w:r>
@@ -83,7 +77,7 @@
         <w:ind w:firstLineChars="700" w:firstLine="3092"/>
         <w:jc w:val="right"/>
         <w:rPr>
-          <w:rFonts w:ascii="宋体" w:hAnsi="宋体" w:hint="eastAsia"/>
+          <w:rFonts w:ascii="宋体" w:hAnsi="宋体"/>
           <w:b/>
           <w:bCs/>
           <w:sz w:val="44"/>
@@ -96,7 +90,7 @@
         <w:ind w:firstLineChars="700" w:firstLine="3092"/>
         <w:jc w:val="right"/>
         <w:rPr>
-          <w:rFonts w:ascii="宋体" w:hAnsi="宋体" w:hint="eastAsia"/>
+          <w:rFonts w:ascii="宋体" w:hAnsi="宋体"/>
           <w:b/>
           <w:bCs/>
           <w:sz w:val="44"/>
@@ -109,7 +103,7 @@
         <w:ind w:firstLineChars="700" w:firstLine="3092"/>
         <w:jc w:val="right"/>
         <w:rPr>
-          <w:rFonts w:ascii="宋体" w:hAnsi="宋体" w:hint="eastAsia"/>
+          <w:rFonts w:ascii="宋体" w:hAnsi="宋体"/>
           <w:b/>
           <w:bCs/>
           <w:sz w:val="44"/>
@@ -121,7 +115,7 @@
         <w:spacing w:line="400" w:lineRule="atLeast"/>
         <w:ind w:firstLineChars="400" w:firstLine="1200"/>
         <w:rPr>
-          <w:rFonts w:ascii="宋体" w:hAnsi="宋体" w:hint="eastAsia"/>
+          <w:rFonts w:ascii="宋体" w:hAnsi="宋体"/>
           <w:bCs/>
           <w:sz w:val="30"/>
           <w:szCs w:val="30"/>
@@ -174,7 +168,7 @@
         <w:ind w:firstLineChars="700" w:firstLine="1960"/>
         <w:jc w:val="right"/>
         <w:rPr>
-          <w:rFonts w:ascii="宋体" w:hAnsi="宋体" w:hint="eastAsia"/>
+          <w:rFonts w:ascii="宋体" w:hAnsi="宋体"/>
           <w:bCs/>
           <w:sz w:val="28"/>
           <w:szCs w:val="28"/>
@@ -185,7 +179,7 @@
       <w:pPr>
         <w:ind w:left="1260" w:firstLine="420"/>
         <w:rPr>
-          <w:rFonts w:ascii="宋体" w:hAnsi="宋体" w:hint="eastAsia"/>
+          <w:rFonts w:ascii="宋体" w:hAnsi="宋体"/>
           <w:bCs/>
           <w:sz w:val="28"/>
           <w:szCs w:val="28"/>
@@ -264,7 +258,7 @@
       <w:pPr>
         <w:ind w:left="1260" w:firstLine="420"/>
         <w:rPr>
-          <w:rFonts w:ascii="宋体" w:hAnsi="宋体" w:hint="eastAsia"/>
+          <w:rFonts w:ascii="宋体" w:hAnsi="宋体"/>
           <w:bCs/>
           <w:sz w:val="28"/>
           <w:szCs w:val="28"/>
@@ -275,7 +269,7 @@
       <w:pPr>
         <w:ind w:left="1260" w:firstLine="420"/>
         <w:rPr>
-          <w:rFonts w:ascii="宋体" w:hAnsi="宋体" w:hint="eastAsia"/>
+          <w:rFonts w:ascii="宋体" w:hAnsi="宋体"/>
           <w:bCs/>
           <w:sz w:val="28"/>
           <w:szCs w:val="28"/>
@@ -326,7 +320,7 @@
       <w:pPr>
         <w:ind w:left="1260" w:firstLine="420"/>
         <w:rPr>
-          <w:rFonts w:ascii="宋体" w:hAnsi="宋体" w:hint="eastAsia"/>
+          <w:rFonts w:ascii="宋体" w:hAnsi="宋体"/>
           <w:bCs/>
           <w:sz w:val="28"/>
           <w:szCs w:val="28"/>
@@ -338,7 +332,7 @@
       <w:pPr>
         <w:ind w:left="1260" w:firstLine="420"/>
         <w:rPr>
-          <w:rFonts w:ascii="宋体" w:hAnsi="宋体" w:hint="eastAsia"/>
+          <w:rFonts w:ascii="宋体" w:hAnsi="宋体"/>
           <w:bCs/>
           <w:sz w:val="28"/>
           <w:szCs w:val="28"/>
@@ -409,7 +403,7 @@
       <w:pPr>
         <w:ind w:left="1260" w:firstLine="420"/>
         <w:rPr>
-          <w:rFonts w:ascii="宋体" w:hAnsi="宋体" w:hint="eastAsia"/>
+          <w:rFonts w:ascii="宋体" w:hAnsi="宋体"/>
           <w:bCs/>
           <w:sz w:val="28"/>
           <w:szCs w:val="28"/>
@@ -421,7 +415,7 @@
       <w:pPr>
         <w:ind w:left="1260" w:firstLine="420"/>
         <w:rPr>
-          <w:rFonts w:ascii="宋体" w:hAnsi="宋体" w:hint="eastAsia"/>
+          <w:rFonts w:ascii="宋体" w:hAnsi="宋体"/>
           <w:bCs/>
           <w:sz w:val="28"/>
           <w:szCs w:val="28"/>
@@ -510,7 +504,7 @@
       <w:pPr>
         <w:ind w:left="1260" w:firstLine="420"/>
         <w:rPr>
-          <w:rFonts w:ascii="宋体" w:hAnsi="宋体" w:hint="eastAsia"/>
+          <w:rFonts w:ascii="宋体" w:hAnsi="宋体"/>
           <w:bCs/>
           <w:sz w:val="28"/>
           <w:szCs w:val="28"/>
@@ -522,7 +516,7 @@
       <w:pPr>
         <w:ind w:left="1260" w:firstLine="420"/>
         <w:rPr>
-          <w:rFonts w:ascii="宋体" w:hAnsi="宋体" w:hint="eastAsia"/>
+          <w:rFonts w:ascii="宋体" w:hAnsi="宋体"/>
           <w:bCs/>
           <w:sz w:val="28"/>
           <w:szCs w:val="28"/>
@@ -617,13 +611,7 @@
         <w:t xml:space="preserve"> </w:t>
       </w:r>
     </w:p>
-    <w:p>
-      <w:pPr>
-        <w:rPr>
-          <w:rFonts w:hint="eastAsia"/>
-        </w:rPr>
-      </w:pPr>
-    </w:p>
+    <w:p/>
     <w:p>
       <w:pPr>
         <w:pStyle w:val="aff1"/>
@@ -643,9 +631,6 @@
     <w:p>
       <w:pPr>
         <w:pStyle w:val="aff1"/>
-        <w:rPr>
-          <w:rFonts w:hint="eastAsia"/>
-        </w:rPr>
       </w:pPr>
       <w:r>
         <w:lastRenderedPageBreak/>
@@ -656,7 +641,7 @@
       <w:pPr>
         <w:jc w:val="right"/>
         <w:rPr>
-          <w:rFonts w:ascii="宋体" w:hAnsi="宋体" w:hint="eastAsia"/>
+          <w:rFonts w:ascii="宋体" w:hAnsi="宋体"/>
           <w:sz w:val="44"/>
           <w:szCs w:val="44"/>
         </w:rPr>
@@ -666,7 +651,7 @@
       <w:pPr>
         <w:jc w:val="center"/>
         <w:rPr>
-          <w:rFonts w:ascii="宋体" w:hAnsi="宋体" w:hint="eastAsia"/>
+          <w:rFonts w:ascii="宋体" w:hAnsi="宋体"/>
           <w:sz w:val="32"/>
         </w:rPr>
       </w:pPr>
@@ -730,7 +715,7 @@
       <w:pPr>
         <w:jc w:val="right"/>
         <w:rPr>
-          <w:rFonts w:ascii="宋体" w:hAnsi="宋体" w:hint="eastAsia"/>
+          <w:rFonts w:ascii="宋体" w:hAnsi="宋体"/>
           <w:sz w:val="44"/>
           <w:szCs w:val="44"/>
         </w:rPr>
@@ -740,7 +725,7 @@
       <w:pPr>
         <w:jc w:val="right"/>
         <w:rPr>
-          <w:rFonts w:ascii="宋体" w:hAnsi="宋体" w:hint="eastAsia"/>
+          <w:rFonts w:ascii="宋体" w:hAnsi="宋体"/>
           <w:sz w:val="44"/>
           <w:szCs w:val="44"/>
         </w:rPr>
@@ -751,7 +736,6 @@
         <w:pStyle w:val="aff1"/>
         <w:ind w:leftChars="348" w:left="1275" w:hangingChars="100" w:hanging="440"/>
         <w:rPr>
-          <w:rFonts w:hint="eastAsia"/>
           <w:u w:val="single"/>
         </w:rPr>
       </w:pPr>
@@ -806,7 +790,6 @@
       <w:pPr>
         <w:jc w:val="right"/>
         <w:rPr>
-          <w:rFonts w:hint="eastAsia"/>
           <w:bCs/>
           <w:sz w:val="26"/>
           <w:szCs w:val="26"/>
@@ -817,7 +800,6 @@
       <w:pPr>
         <w:jc w:val="right"/>
         <w:rPr>
-          <w:rFonts w:hint="eastAsia"/>
           <w:bCs/>
           <w:sz w:val="26"/>
           <w:szCs w:val="26"/>
@@ -828,7 +810,6 @@
       <w:pPr>
         <w:jc w:val="right"/>
         <w:rPr>
-          <w:rFonts w:hint="eastAsia"/>
           <w:bCs/>
           <w:sz w:val="26"/>
           <w:szCs w:val="26"/>
@@ -839,7 +820,6 @@
       <w:pPr>
         <w:jc w:val="right"/>
         <w:rPr>
-          <w:rFonts w:hint="eastAsia"/>
           <w:bCs/>
           <w:sz w:val="26"/>
           <w:szCs w:val="26"/>
@@ -850,7 +830,6 @@
       <w:pPr>
         <w:pStyle w:val="aff2"/>
         <w:rPr>
-          <w:rFonts w:hint="eastAsia"/>
           <w:u w:val="single"/>
         </w:rPr>
       </w:pPr>
@@ -882,34 +861,42 @@
         </w:rPr>
         <w:t xml:space="preserve">   </w:t>
       </w:r>
+      <w:proofErr w:type="spellStart"/>
       <w:r>
         <w:rPr>
           <w:rFonts w:hint="eastAsia"/>
           <w:u w:val="single"/>
         </w:rPr>
-        <w:t>Xin Tan</w:t>
-      </w:r>
+        <w:t>Xin</w:t>
+      </w:r>
+      <w:proofErr w:type="spellEnd"/>
       <w:r>
         <w:rPr>
           <w:rFonts w:hint="eastAsia"/>
           <w:u w:val="single"/>
         </w:rPr>
+        <w:t xml:space="preserve"> Tan</w:t>
+      </w:r>
+      <w:r>
+        <w:rPr>
+          <w:rFonts w:hint="eastAsia"/>
+          <w:u w:val="single"/>
+        </w:rPr>
         <w:t xml:space="preserve">                 </w:t>
       </w:r>
     </w:p>
     <w:p>
       <w:pPr>
         <w:pStyle w:val="aff2"/>
-        <w:rPr>
-          <w:rFonts w:hint="eastAsia"/>
-        </w:rPr>
-      </w:pPr>
+      </w:pPr>
+      <w:proofErr w:type="spellStart"/>
       <w:r>
         <w:rPr>
           <w:rFonts w:hint="eastAsia"/>
         </w:rPr>
         <w:t>StudentID</w:t>
       </w:r>
+      <w:proofErr w:type="spellEnd"/>
       <w:r>
         <w:rPr>
           <w:rFonts w:hint="eastAsia"/>
@@ -940,9 +927,6 @@
     <w:p>
       <w:pPr>
         <w:pStyle w:val="aff2"/>
-        <w:rPr>
-          <w:rFonts w:hint="eastAsia"/>
-        </w:rPr>
       </w:pPr>
       <w:r>
         <w:rPr>
@@ -977,13 +961,24 @@
           <w:rFonts w:hint="eastAsia"/>
           <w:u w:val="single"/>
         </w:rPr>
-        <w:t>Liang Cai</w:t>
-      </w:r>
+        <w:t xml:space="preserve">Liang </w:t>
+      </w:r>
+      <w:proofErr w:type="spellStart"/>
+      <w:proofErr w:type="gramStart"/>
       <w:r>
         <w:rPr>
           <w:rFonts w:hint="eastAsia"/>
           <w:u w:val="single"/>
         </w:rPr>
+        <w:t>Cai</w:t>
+      </w:r>
+      <w:proofErr w:type="spellEnd"/>
+      <w:proofErr w:type="gramEnd"/>
+      <w:r>
+        <w:rPr>
+          <w:rFonts w:hint="eastAsia"/>
+          <w:u w:val="single"/>
+        </w:rPr>
         <w:t xml:space="preserve">                </w:t>
       </w:r>
     </w:p>
@@ -991,7 +986,6 @@
       <w:pPr>
         <w:pStyle w:val="aff2"/>
         <w:rPr>
-          <w:rFonts w:hint="eastAsia"/>
           <w:u w:val="single"/>
         </w:rPr>
       </w:pPr>
@@ -1059,7 +1053,6 @@
       <w:pPr>
         <w:pStyle w:val="aff2"/>
         <w:rPr>
-          <w:rFonts w:hint="eastAsia"/>
           <w:bCs/>
         </w:rPr>
       </w:pPr>
@@ -1107,7 +1100,6 @@
       <w:pPr>
         <w:pStyle w:val="aff2"/>
         <w:rPr>
-          <w:rFonts w:hint="eastAsia"/>
           <w:b/>
           <w:bCs/>
         </w:rPr>
@@ -1164,13 +1156,7 @@
         <w:t xml:space="preserve">               </w:t>
       </w:r>
     </w:p>
-    <w:p>
-      <w:pPr>
-        <w:rPr>
-          <w:rFonts w:hint="eastAsia"/>
-        </w:rPr>
-      </w:pPr>
-    </w:p>
+    <w:p/>
     <w:p>
       <w:pPr>
         <w:pStyle w:val="aff3"/>
@@ -1192,9 +1178,6 @@
       <w:pPr>
         <w:pStyle w:val="aff3"/>
         <w:ind w:firstLine="1506"/>
-        <w:rPr>
-          <w:rFonts w:hint="eastAsia"/>
-        </w:rPr>
       </w:pPr>
       <w:r>
         <w:rPr>
@@ -1207,41 +1190,38 @@
     <w:p>
       <w:pPr>
         <w:jc w:val="right"/>
+        <w:rPr>
+          <w:rFonts w:ascii="仿宋_GB2312" w:eastAsia="仿宋_GB2312"/>
+          <w:b/>
+          <w:sz w:val="28"/>
+          <w:szCs w:val="28"/>
+        </w:rPr>
+      </w:pPr>
+    </w:p>
+    <w:p>
+      <w:pPr>
+        <w:wordWrap w:val="0"/>
+        <w:jc w:val="right"/>
+        <w:rPr>
+          <w:rFonts w:ascii="仿宋_GB2312" w:eastAsia="仿宋_GB2312"/>
+          <w:b/>
+          <w:sz w:val="28"/>
+          <w:szCs w:val="28"/>
+        </w:rPr>
+      </w:pPr>
+      <w:r>
         <w:rPr>
           <w:rFonts w:ascii="仿宋_GB2312" w:eastAsia="仿宋_GB2312" w:hint="eastAsia"/>
           <w:b/>
           <w:sz w:val="28"/>
           <w:szCs w:val="28"/>
         </w:rPr>
-      </w:pPr>
-    </w:p>
-    <w:p>
-      <w:pPr>
-        <w:wordWrap w:val="0"/>
-        <w:jc w:val="right"/>
-        <w:rPr>
-          <w:rFonts w:ascii="仿宋_GB2312" w:eastAsia="仿宋_GB2312" w:hint="eastAsia"/>
-          <w:b/>
-          <w:sz w:val="28"/>
-          <w:szCs w:val="28"/>
-        </w:rPr>
-      </w:pPr>
-      <w:r>
-        <w:rPr>
-          <w:rFonts w:ascii="仿宋_GB2312" w:eastAsia="仿宋_GB2312" w:hint="eastAsia"/>
-          <w:b/>
-          <w:sz w:val="28"/>
-          <w:szCs w:val="28"/>
-        </w:rPr>
         <w:t xml:space="preserve">   </w:t>
       </w:r>
     </w:p>
     <w:p>
       <w:pPr>
         <w:pStyle w:val="aff4"/>
-        <w:rPr>
-          <w:rFonts w:hint="eastAsia"/>
-        </w:rPr>
       </w:pPr>
       <w:r>
         <w:rPr>
@@ -1253,9 +1233,6 @@
     <w:p>
       <w:pPr>
         <w:pStyle w:val="aff4"/>
-        <w:rPr>
-          <w:rFonts w:hint="eastAsia"/>
-        </w:rPr>
       </w:pPr>
       <w:r>
         <w:rPr>
@@ -1267,9 +1244,6 @@
     <w:p>
       <w:pPr>
         <w:pStyle w:val="aff4"/>
-        <w:rPr>
-          <w:rFonts w:hint="eastAsia"/>
-        </w:rPr>
       </w:pPr>
       <w:r>
         <w:rPr>
@@ -1281,9 +1255,6 @@
     <w:p>
       <w:pPr>
         <w:pStyle w:val="aff4"/>
-        <w:rPr>
-          <w:rFonts w:hint="eastAsia"/>
-        </w:rPr>
       </w:pPr>
       <w:r>
         <w:rPr>
@@ -1295,25 +1266,16 @@
     <w:p>
       <w:pPr>
         <w:pStyle w:val="aff4"/>
-        <w:rPr>
-          <w:rFonts w:hint="eastAsia"/>
-        </w:rPr>
       </w:pPr>
     </w:p>
     <w:p>
       <w:pPr>
         <w:pStyle w:val="aff4"/>
-        <w:rPr>
-          <w:rFonts w:hint="eastAsia"/>
-        </w:rPr>
       </w:pPr>
     </w:p>
     <w:p>
       <w:pPr>
         <w:pStyle w:val="aff4"/>
-        <w:rPr>
-          <w:rFonts w:hint="eastAsia"/>
-        </w:rPr>
       </w:pPr>
       <w:r>
         <w:rPr>
@@ -1325,17 +1287,11 @@
     <w:p>
       <w:pPr>
         <w:pStyle w:val="aff4"/>
-        <w:rPr>
-          <w:rFonts w:hint="eastAsia"/>
-        </w:rPr>
       </w:pPr>
     </w:p>
     <w:p>
       <w:pPr>
         <w:pStyle w:val="aff4"/>
-        <w:rPr>
-          <w:rFonts w:hint="eastAsia"/>
-        </w:rPr>
       </w:pPr>
       <w:r>
         <w:rPr>
@@ -1387,16 +1343,10 @@
       <w:pPr>
         <w:pStyle w:val="aff4"/>
         <w:ind w:firstLineChars="0" w:firstLine="0"/>
-        <w:rPr>
-          <w:rFonts w:hint="eastAsia"/>
-        </w:rPr>
-      </w:pPr>
-    </w:p>
-    <w:p>
-      <w:pPr>
-        <w:rPr>
-          <w:rFonts w:hint="eastAsia"/>
-        </w:rPr>
+      </w:pPr>
+    </w:p>
+    <w:p>
+      <w:pPr>
         <w:sectPr>
           <w:endnotePr>
             <w:numFmt w:val="decimal"/>
@@ -1413,12 +1363,9 @@
     <w:p>
       <w:pPr>
         <w:pStyle w:val="aff5"/>
-        <w:rPr>
-          <w:rFonts w:hint="eastAsia"/>
-        </w:rPr>
       </w:pPr>
       <w:bookmarkStart w:id="0" w:name="_Toc8028251"/>
-      <w:bookmarkStart w:id="1" w:name="_Toc324636240"/>
+      <w:bookmarkStart w:id="1" w:name="_Toc324636838"/>
       <w:r>
         <w:rPr>
           <w:rFonts w:hint="eastAsia"/>
@@ -1432,9 +1379,6 @@
     <w:p>
       <w:pPr>
         <w:ind w:firstLineChars="177" w:firstLine="425"/>
-        <w:rPr>
-          <w:rFonts w:hint="eastAsia"/>
-        </w:rPr>
       </w:pPr>
       <w:r>
         <w:rPr>
@@ -1590,9 +1534,6 @@
     <w:p>
       <w:pPr>
         <w:ind w:firstLineChars="177" w:firstLine="425"/>
-        <w:rPr>
-          <w:rFonts w:hint="eastAsia"/>
-        </w:rPr>
       </w:pPr>
       <w:r>
         <w:rPr>
@@ -1628,9 +1569,6 @@
     <w:p>
       <w:pPr>
         <w:ind w:firstLineChars="177" w:firstLine="425"/>
-        <w:rPr>
-          <w:rFonts w:hint="eastAsia"/>
-        </w:rPr>
       </w:pPr>
       <w:r>
         <w:rPr>
@@ -1675,16 +1613,13 @@
         <w:ind w:firstLine="480"/>
         <w:jc w:val="right"/>
         <w:rPr>
-          <w:rFonts w:ascii="宋体" w:hAnsi="宋体" w:hint="eastAsia"/>
+          <w:rFonts w:ascii="宋体" w:hAnsi="宋体"/>
         </w:rPr>
       </w:pPr>
     </w:p>
     <w:p>
       <w:pPr>
         <w:pStyle w:val="aff8"/>
-        <w:rPr>
-          <w:rFonts w:hint="eastAsia"/>
-        </w:rPr>
       </w:pPr>
       <w:r>
         <w:rPr>
@@ -1738,17 +1673,11 @@
         <w:ind w:firstLineChars="0" w:firstLine="0"/>
         <w:jc w:val="right"/>
         <w:rPr>
-          <w:rFonts w:ascii="宋体" w:hAnsi="宋体" w:hint="eastAsia"/>
-        </w:rPr>
-      </w:pPr>
-    </w:p>
-    <w:p>
-      <w:pPr>
-        <w:rPr>
-          <w:rFonts w:hint="eastAsia"/>
-        </w:rPr>
-      </w:pPr>
-    </w:p>
+          <w:rFonts w:ascii="宋体" w:hAnsi="宋体"/>
+        </w:rPr>
+      </w:pPr>
+    </w:p>
+    <w:p/>
     <w:p>
       <w:pPr>
         <w:pStyle w:val="a1"/>
@@ -1776,7 +1705,7 @@
         <w:outlineLvl w:val="0"/>
       </w:pPr>
       <w:bookmarkStart w:id="2" w:name="_Toc8028252"/>
-      <w:bookmarkStart w:id="3" w:name="_Toc324636241"/>
+      <w:bookmarkStart w:id="3" w:name="_Toc324636839"/>
       <w:r>
         <w:lastRenderedPageBreak/>
         <w:t>Abstract</w:t>
@@ -1787,9 +1716,6 @@
     <w:p>
       <w:pPr>
         <w:pStyle w:val="abstractcontent"/>
-        <w:rPr>
-          <w:rFonts w:hint="eastAsia"/>
-        </w:rPr>
       </w:pPr>
       <w:r>
         <w:fldChar w:fldCharType="begin"/>
@@ -1806,17 +1732,11 @@
         <w:pStyle w:val="a1"/>
         <w:ind w:firstLineChars="0" w:firstLine="0"/>
         <w:jc w:val="right"/>
-        <w:rPr>
-          <w:rFonts w:hint="eastAsia"/>
-        </w:rPr>
       </w:pPr>
     </w:p>
     <w:p>
       <w:pPr>
         <w:pStyle w:val="aff8"/>
-        <w:rPr>
-          <w:rFonts w:hint="eastAsia"/>
-        </w:rPr>
       </w:pPr>
       <w:r>
         <w:rPr>
@@ -1851,25 +1771,15 @@
         <w:ind w:firstLineChars="0" w:firstLine="0"/>
         <w:jc w:val="right"/>
         <w:rPr>
-          <w:rFonts w:hint="eastAsia"/>
           <w:szCs w:val="24"/>
         </w:rPr>
       </w:pPr>
     </w:p>
-    <w:p>
-      <w:pPr>
-        <w:rPr>
-          <w:rFonts w:hint="eastAsia"/>
-        </w:rPr>
-      </w:pPr>
-    </w:p>
+    <w:p/>
     <w:p>
       <w:pPr>
         <w:pStyle w:val="a1"/>
         <w:ind w:firstLineChars="0" w:firstLine="0"/>
-        <w:rPr>
-          <w:rFonts w:hint="eastAsia"/>
-        </w:rPr>
         <w:sectPr>
           <w:headerReference w:type="even" r:id="rId14"/>
           <w:headerReference w:type="default" r:id="rId15"/>
@@ -1889,9 +1799,6 @@
     <w:p>
       <w:pPr>
         <w:pStyle w:val="af6"/>
-        <w:rPr>
-          <w:rFonts w:hint="eastAsia"/>
-        </w:rPr>
       </w:pPr>
       <w:r>
         <w:rPr>
@@ -1932,7 +1839,7 @@
         </w:rPr>
         <w:fldChar w:fldCharType="separate"/>
       </w:r>
-      <w:hyperlink w:anchor="_Toc324636240" w:history="1">
+      <w:hyperlink w:anchor="_Toc324636838" w:history="1">
         <w:r>
           <w:rPr>
             <w:rStyle w:val="a6"/>
@@ -1960,7 +1867,7 @@
             <w:noProof/>
             <w:webHidden/>
           </w:rPr>
-          <w:instrText xml:space="preserve"> PAGEREF _Toc324636240 \h </w:instrText>
+          <w:instrText xml:space="preserve"> PAGEREF _Toc324636838 \h </w:instrText>
         </w:r>
         <w:r>
           <w:rPr>
@@ -2001,7 +1908,7 @@
           <w:szCs w:val="22"/>
         </w:rPr>
       </w:pPr>
-      <w:hyperlink w:anchor="_Toc324636241" w:history="1">
+      <w:hyperlink w:anchor="_Toc324636839" w:history="1">
         <w:r>
           <w:rPr>
             <w:rStyle w:val="a6"/>
@@ -2028,7 +1935,7 @@
             <w:noProof/>
             <w:webHidden/>
           </w:rPr>
-          <w:instrText xml:space="preserve"> PAGEREF _Toc324636241 \h </w:instrText>
+          <w:instrText xml:space="preserve"> PAGEREF _Toc324636839 \h </w:instrText>
         </w:r>
         <w:r>
           <w:rPr>
@@ -2069,7 +1976,7 @@
           <w:szCs w:val="22"/>
         </w:rPr>
       </w:pPr>
-      <w:hyperlink w:anchor="_Toc324636242" w:history="1">
+      <w:hyperlink w:anchor="_Toc324636840" w:history="1">
         <w:r>
           <w:rPr>
             <w:rStyle w:val="a6"/>
@@ -2129,7 +2036,7 @@
             <w:noProof/>
             <w:webHidden/>
           </w:rPr>
-          <w:instrText xml:space="preserve"> PAGEREF _Toc324636242 \h </w:instrText>
+          <w:instrText xml:space="preserve"> PAGEREF _Toc324636840 \h </w:instrText>
         </w:r>
         <w:r>
           <w:rPr>
@@ -2171,7 +2078,7 @@
           <w:szCs w:val="22"/>
         </w:rPr>
       </w:pPr>
-      <w:hyperlink w:anchor="_Toc324636243" w:history="1">
+      <w:hyperlink w:anchor="_Toc324636841" w:history="1">
         <w:r>
           <w:rPr>
             <w:rStyle w:val="a6"/>
@@ -2214,7 +2121,7 @@
             <w:noProof/>
             <w:webHidden/>
           </w:rPr>
-          <w:instrText xml:space="preserve"> PAGEREF _Toc324636243 \h </w:instrText>
+          <w:instrText xml:space="preserve"> PAGEREF _Toc324636841 \h </w:instrText>
         </w:r>
         <w:r>
           <w:rPr>
@@ -2256,7 +2163,7 @@
           <w:szCs w:val="22"/>
         </w:rPr>
       </w:pPr>
-      <w:hyperlink w:anchor="_Toc324636244" w:history="1">
+      <w:hyperlink w:anchor="_Toc324636842" w:history="1">
         <w:r>
           <w:rPr>
             <w:rStyle w:val="a6"/>
@@ -2299,7 +2206,7 @@
             <w:noProof/>
             <w:webHidden/>
           </w:rPr>
-          <w:instrText xml:space="preserve"> PAGEREF _Toc324636244 \h </w:instrText>
+          <w:instrText xml:space="preserve"> PAGEREF _Toc324636842 \h </w:instrText>
         </w:r>
         <w:r>
           <w:rPr>
@@ -2339,7 +2246,7 @@
           <w:szCs w:val="22"/>
         </w:rPr>
       </w:pPr>
-      <w:hyperlink w:anchor="_Toc324636245" w:history="1">
+      <w:hyperlink w:anchor="_Toc324636843" w:history="1">
         <w:r>
           <w:rPr>
             <w:rStyle w:val="a6"/>
@@ -2382,7 +2289,7 @@
             <w:noProof/>
             <w:webHidden/>
           </w:rPr>
-          <w:instrText xml:space="preserve"> PAGEREF _Toc324636245 \h </w:instrText>
+          <w:instrText xml:space="preserve"> PAGEREF _Toc324636843 \h </w:instrText>
         </w:r>
         <w:r>
           <w:rPr>
@@ -2422,7 +2329,7 @@
           <w:szCs w:val="22"/>
         </w:rPr>
       </w:pPr>
-      <w:hyperlink w:anchor="_Toc324636246" w:history="1">
+      <w:hyperlink w:anchor="_Toc324636844" w:history="1">
         <w:r>
           <w:rPr>
             <w:rStyle w:val="a6"/>
@@ -2465,7 +2372,7 @@
             <w:noProof/>
             <w:webHidden/>
           </w:rPr>
-          <w:instrText xml:space="preserve"> PAGEREF _Toc324636246 \h </w:instrText>
+          <w:instrText xml:space="preserve"> PAGEREF _Toc324636844 \h </w:instrText>
         </w:r>
         <w:r>
           <w:rPr>
@@ -2507,7 +2414,7 @@
           <w:szCs w:val="22"/>
         </w:rPr>
       </w:pPr>
-      <w:hyperlink w:anchor="_Toc324636247" w:history="1">
+      <w:hyperlink w:anchor="_Toc324636845" w:history="1">
         <w:r>
           <w:rPr>
             <w:rStyle w:val="a6"/>
@@ -2550,7 +2457,7 @@
             <w:noProof/>
             <w:webHidden/>
           </w:rPr>
-          <w:instrText xml:space="preserve"> PAGEREF _Toc324636247 \h </w:instrText>
+          <w:instrText xml:space="preserve"> PAGEREF _Toc324636845 \h </w:instrText>
         </w:r>
         <w:r>
           <w:rPr>
@@ -2590,7 +2497,7 @@
           <w:szCs w:val="22"/>
         </w:rPr>
       </w:pPr>
-      <w:hyperlink w:anchor="_Toc324636248" w:history="1">
+      <w:hyperlink w:anchor="_Toc324636846" w:history="1">
         <w:r>
           <w:rPr>
             <w:rStyle w:val="a6"/>
@@ -2633,7 +2540,7 @@
             <w:noProof/>
             <w:webHidden/>
           </w:rPr>
-          <w:instrText xml:space="preserve"> PAGEREF _Toc324636248 \h </w:instrText>
+          <w:instrText xml:space="preserve"> PAGEREF _Toc324636846 \h </w:instrText>
         </w:r>
         <w:r>
           <w:rPr>
@@ -2673,7 +2580,7 @@
           <w:szCs w:val="22"/>
         </w:rPr>
       </w:pPr>
-      <w:hyperlink w:anchor="_Toc324636249" w:history="1">
+      <w:hyperlink w:anchor="_Toc324636847" w:history="1">
         <w:r>
           <w:rPr>
             <w:rStyle w:val="a6"/>
@@ -2716,7 +2623,7 @@
             <w:noProof/>
             <w:webHidden/>
           </w:rPr>
-          <w:instrText xml:space="preserve"> PAGEREF _Toc324636249 \h </w:instrText>
+          <w:instrText xml:space="preserve"> PAGEREF _Toc324636847 \h </w:instrText>
         </w:r>
         <w:r>
           <w:rPr>
@@ -2756,7 +2663,7 @@
           <w:szCs w:val="22"/>
         </w:rPr>
       </w:pPr>
-      <w:hyperlink w:anchor="_Toc324636250" w:history="1">
+      <w:hyperlink w:anchor="_Toc324636848" w:history="1">
         <w:r>
           <w:rPr>
             <w:rStyle w:val="a6"/>
@@ -2783,7 +2690,7 @@
             <w:noProof/>
             <w:webHidden/>
           </w:rPr>
-          <w:instrText xml:space="preserve"> PAGEREF _Toc324636250 \h </w:instrText>
+          <w:instrText xml:space="preserve"> PAGEREF _Toc324636848 \h </w:instrText>
         </w:r>
         <w:r>
           <w:rPr>
@@ -2825,7 +2732,7 @@
           <w:szCs w:val="22"/>
         </w:rPr>
       </w:pPr>
-      <w:hyperlink w:anchor="_Toc324636251" w:history="1">
+      <w:hyperlink w:anchor="_Toc324636849" w:history="1">
         <w:r>
           <w:rPr>
             <w:rStyle w:val="a6"/>
@@ -2868,7 +2775,7 @@
             <w:noProof/>
             <w:webHidden/>
           </w:rPr>
-          <w:instrText xml:space="preserve"> PAGEREF _Toc324636251 \h </w:instrText>
+          <w:instrText xml:space="preserve"> PAGEREF _Toc324636849 \h </w:instrText>
         </w:r>
         <w:r>
           <w:rPr>
@@ -2909,7 +2816,7 @@
           <w:szCs w:val="22"/>
         </w:rPr>
       </w:pPr>
-      <w:hyperlink w:anchor="_Toc324636252" w:history="1">
+      <w:hyperlink w:anchor="_Toc324636850" w:history="1">
         <w:r>
           <w:rPr>
             <w:rStyle w:val="a6"/>
@@ -2969,7 +2876,7 @@
             <w:noProof/>
             <w:webHidden/>
           </w:rPr>
-          <w:instrText xml:space="preserve"> PAGEREF _Toc324636252 \h </w:instrText>
+          <w:instrText xml:space="preserve"> PAGEREF _Toc324636850 \h </w:instrText>
         </w:r>
         <w:r>
           <w:rPr>
@@ -3011,7 +2918,7 @@
           <w:szCs w:val="22"/>
         </w:rPr>
       </w:pPr>
-      <w:hyperlink w:anchor="_Toc324636253" w:history="1">
+      <w:hyperlink w:anchor="_Toc324636851" w:history="1">
         <w:r>
           <w:rPr>
             <w:rStyle w:val="a6"/>
@@ -3054,7 +2961,7 @@
             <w:noProof/>
             <w:webHidden/>
           </w:rPr>
-          <w:instrText xml:space="preserve"> PAGEREF _Toc324636253 \h </w:instrText>
+          <w:instrText xml:space="preserve"> PAGEREF _Toc324636851 \h </w:instrText>
         </w:r>
         <w:r>
           <w:rPr>
@@ -3094,7 +3001,7 @@
           <w:szCs w:val="22"/>
         </w:rPr>
       </w:pPr>
-      <w:hyperlink w:anchor="_Toc324636254" w:history="1">
+      <w:hyperlink w:anchor="_Toc324636852" w:history="1">
         <w:r>
           <w:rPr>
             <w:rStyle w:val="a6"/>
@@ -3137,7 +3044,7 @@
             <w:noProof/>
             <w:webHidden/>
           </w:rPr>
-          <w:instrText xml:space="preserve"> PAGEREF _Toc324636254 \h </w:instrText>
+          <w:instrText xml:space="preserve"> PAGEREF _Toc324636852 \h </w:instrText>
         </w:r>
         <w:r>
           <w:rPr>
@@ -3177,7 +3084,7 @@
           <w:szCs w:val="22"/>
         </w:rPr>
       </w:pPr>
-      <w:hyperlink w:anchor="_Toc324636255" w:history="1">
+      <w:hyperlink w:anchor="_Toc324636853" w:history="1">
         <w:r>
           <w:rPr>
             <w:rStyle w:val="a6"/>
@@ -3220,7 +3127,7 @@
             <w:noProof/>
             <w:webHidden/>
           </w:rPr>
-          <w:instrText xml:space="preserve"> PAGEREF _Toc324636255 \h </w:instrText>
+          <w:instrText xml:space="preserve"> PAGEREF _Toc324636853 \h </w:instrText>
         </w:r>
         <w:r>
           <w:rPr>
@@ -3262,7 +3169,7 @@
           <w:szCs w:val="22"/>
         </w:rPr>
       </w:pPr>
-      <w:hyperlink w:anchor="_Toc324636256" w:history="1">
+      <w:hyperlink w:anchor="_Toc324636854" w:history="1">
         <w:r>
           <w:rPr>
             <w:rStyle w:val="a6"/>
@@ -3305,7 +3212,7 @@
             <w:noProof/>
             <w:webHidden/>
           </w:rPr>
-          <w:instrText xml:space="preserve"> PAGEREF _Toc324636256 \h </w:instrText>
+          <w:instrText xml:space="preserve"> PAGEREF _Toc324636854 \h </w:instrText>
         </w:r>
         <w:r>
           <w:rPr>
@@ -3345,7 +3252,7 @@
           <w:szCs w:val="22"/>
         </w:rPr>
       </w:pPr>
-      <w:hyperlink w:anchor="_Toc324636257" w:history="1">
+      <w:hyperlink w:anchor="_Toc324636855" w:history="1">
         <w:r>
           <w:rPr>
             <w:rStyle w:val="a6"/>
@@ -3372,7 +3279,7 @@
             <w:noProof/>
             <w:webHidden/>
           </w:rPr>
-          <w:instrText xml:space="preserve"> PAGEREF _Toc324636257 \h </w:instrText>
+          <w:instrText xml:space="preserve"> PAGEREF _Toc324636855 \h </w:instrText>
         </w:r>
         <w:r>
           <w:rPr>
@@ -3412,7 +3319,7 @@
           <w:szCs w:val="22"/>
         </w:rPr>
       </w:pPr>
-      <w:hyperlink w:anchor="_Toc324636258" w:history="1">
+      <w:hyperlink w:anchor="_Toc324636856" w:history="1">
         <w:r>
           <w:rPr>
             <w:rStyle w:val="a6"/>
@@ -3439,7 +3346,7 @@
             <w:noProof/>
             <w:webHidden/>
           </w:rPr>
-          <w:instrText xml:space="preserve"> PAGEREF _Toc324636258 \h </w:instrText>
+          <w:instrText xml:space="preserve"> PAGEREF _Toc324636856 \h </w:instrText>
         </w:r>
         <w:r>
           <w:rPr>
@@ -3479,7 +3386,7 @@
           <w:szCs w:val="22"/>
         </w:rPr>
       </w:pPr>
-      <w:hyperlink w:anchor="_Toc324636259" w:history="1">
+      <w:hyperlink w:anchor="_Toc324636857" w:history="1">
         <w:r>
           <w:rPr>
             <w:rStyle w:val="a6"/>
@@ -3506,7 +3413,7 @@
             <w:noProof/>
             <w:webHidden/>
           </w:rPr>
-          <w:instrText xml:space="preserve"> PAGEREF _Toc324636259 \h </w:instrText>
+          <w:instrText xml:space="preserve"> PAGEREF _Toc324636857 \h </w:instrText>
         </w:r>
         <w:r>
           <w:rPr>
@@ -3546,7 +3453,7 @@
           <w:szCs w:val="22"/>
         </w:rPr>
       </w:pPr>
-      <w:hyperlink w:anchor="_Toc324636260" w:history="1">
+      <w:hyperlink w:anchor="_Toc324636858" w:history="1">
         <w:r>
           <w:rPr>
             <w:rStyle w:val="a6"/>
@@ -3573,7 +3480,7 @@
             <w:noProof/>
             <w:webHidden/>
           </w:rPr>
-          <w:instrText xml:space="preserve"> PAGEREF _Toc324636260 \h </w:instrText>
+          <w:instrText xml:space="preserve"> PAGEREF _Toc324636858 \h </w:instrText>
         </w:r>
         <w:r>
           <w:rPr>
@@ -3613,7 +3520,7 @@
           <w:szCs w:val="22"/>
         </w:rPr>
       </w:pPr>
-      <w:hyperlink w:anchor="_Toc324636261" w:history="1">
+      <w:hyperlink w:anchor="_Toc324636859" w:history="1">
         <w:r>
           <w:rPr>
             <w:rStyle w:val="a6"/>
@@ -3640,7 +3547,7 @@
             <w:noProof/>
             <w:webHidden/>
           </w:rPr>
-          <w:instrText xml:space="preserve"> PAGEREF _Toc324636261 \h </w:instrText>
+          <w:instrText xml:space="preserve"> PAGEREF _Toc324636859 \h </w:instrText>
         </w:r>
         <w:r>
           <w:rPr>
@@ -3682,7 +3589,7 @@
           <w:szCs w:val="22"/>
         </w:rPr>
       </w:pPr>
-      <w:hyperlink w:anchor="_Toc324636262" w:history="1">
+      <w:hyperlink w:anchor="_Toc324636860" w:history="1">
         <w:r>
           <w:rPr>
             <w:rStyle w:val="a6"/>
@@ -3725,7 +3632,7 @@
             <w:noProof/>
             <w:webHidden/>
           </w:rPr>
-          <w:instrText xml:space="preserve"> PAGEREF _Toc324636262 \h </w:instrText>
+          <w:instrText xml:space="preserve"> PAGEREF _Toc324636860 \h </w:instrText>
         </w:r>
         <w:r>
           <w:rPr>
@@ -3767,7 +3674,7 @@
           <w:szCs w:val="22"/>
         </w:rPr>
       </w:pPr>
-      <w:hyperlink w:anchor="_Toc324636263" w:history="1">
+      <w:hyperlink w:anchor="_Toc324636861" w:history="1">
         <w:r>
           <w:rPr>
             <w:rStyle w:val="a6"/>
@@ -3802,7 +3709,7 @@
             <w:noProof/>
             <w:webHidden/>
           </w:rPr>
-          <w:instrText xml:space="preserve"> PAGEREF _Toc324636263 \h </w:instrText>
+          <w:instrText xml:space="preserve"> PAGEREF _Toc324636861 \h </w:instrText>
         </w:r>
         <w:r>
           <w:rPr>
@@ -3842,7 +3749,7 @@
           <w:szCs w:val="22"/>
         </w:rPr>
       </w:pPr>
-      <w:hyperlink w:anchor="_Toc324636264" w:history="1">
+      <w:hyperlink w:anchor="_Toc324636862" w:history="1">
         <w:r>
           <w:rPr>
             <w:rStyle w:val="a6"/>
@@ -3885,7 +3792,7 @@
             <w:noProof/>
             <w:webHidden/>
           </w:rPr>
-          <w:instrText xml:space="preserve"> PAGEREF _Toc324636264 \h </w:instrText>
+          <w:instrText xml:space="preserve"> PAGEREF _Toc324636862 \h </w:instrText>
         </w:r>
         <w:r>
           <w:rPr>
@@ -3925,7 +3832,7 @@
           <w:szCs w:val="22"/>
         </w:rPr>
       </w:pPr>
-      <w:hyperlink w:anchor="_Toc324636265" w:history="1">
+      <w:hyperlink w:anchor="_Toc324636863" w:history="1">
         <w:r>
           <w:rPr>
             <w:rStyle w:val="a6"/>
@@ -3960,7 +3867,7 @@
             <w:noProof/>
             <w:webHidden/>
           </w:rPr>
-          <w:instrText xml:space="preserve"> PAGEREF _Toc324636265 \h </w:instrText>
+          <w:instrText xml:space="preserve"> PAGEREF _Toc324636863 \h </w:instrText>
         </w:r>
         <w:r>
           <w:rPr>
@@ -4000,7 +3907,7 @@
           <w:szCs w:val="22"/>
         </w:rPr>
       </w:pPr>
-      <w:hyperlink w:anchor="_Toc324636266" w:history="1">
+      <w:hyperlink w:anchor="_Toc324636864" w:history="1">
         <w:r>
           <w:rPr>
             <w:rStyle w:val="a6"/>
@@ -4043,7 +3950,7 @@
             <w:noProof/>
             <w:webHidden/>
           </w:rPr>
-          <w:instrText xml:space="preserve"> PAGEREF _Toc324636266 \h </w:instrText>
+          <w:instrText xml:space="preserve"> PAGEREF _Toc324636864 \h </w:instrText>
         </w:r>
         <w:r>
           <w:rPr>
@@ -4083,7 +3990,7 @@
           <w:szCs w:val="22"/>
         </w:rPr>
       </w:pPr>
-      <w:hyperlink w:anchor="_Toc324636267" w:history="1">
+      <w:hyperlink w:anchor="_Toc324636865" w:history="1">
         <w:r>
           <w:rPr>
             <w:rStyle w:val="a6"/>
@@ -4126,7 +4033,7 @@
             <w:noProof/>
             <w:webHidden/>
           </w:rPr>
-          <w:instrText xml:space="preserve"> PAGEREF _Toc324636267 \h </w:instrText>
+          <w:instrText xml:space="preserve"> PAGEREF _Toc324636865 \h </w:instrText>
         </w:r>
         <w:r>
           <w:rPr>
@@ -4166,7 +4073,7 @@
           <w:szCs w:val="22"/>
         </w:rPr>
       </w:pPr>
-      <w:hyperlink w:anchor="_Toc324636268" w:history="1">
+      <w:hyperlink w:anchor="_Toc324636866" w:history="1">
         <w:r>
           <w:rPr>
             <w:rStyle w:val="a6"/>
@@ -4209,7 +4116,7 @@
             <w:noProof/>
             <w:webHidden/>
           </w:rPr>
-          <w:instrText xml:space="preserve"> PAGEREF _Toc324636268 \h </w:instrText>
+          <w:instrText xml:space="preserve"> PAGEREF _Toc324636866 \h </w:instrText>
         </w:r>
         <w:r>
           <w:rPr>
@@ -4251,7 +4158,7 @@
           <w:szCs w:val="22"/>
         </w:rPr>
       </w:pPr>
-      <w:hyperlink w:anchor="_Toc324636269" w:history="1">
+      <w:hyperlink w:anchor="_Toc324636867" w:history="1">
         <w:r>
           <w:rPr>
             <w:rStyle w:val="a6"/>
@@ -4294,7 +4201,7 @@
             <w:noProof/>
             <w:webHidden/>
           </w:rPr>
-          <w:instrText xml:space="preserve"> PAGEREF _Toc324636269 \h </w:instrText>
+          <w:instrText xml:space="preserve"> PAGEREF _Toc324636867 \h </w:instrText>
         </w:r>
         <w:r>
           <w:rPr>
@@ -4334,7 +4241,7 @@
           <w:szCs w:val="22"/>
         </w:rPr>
       </w:pPr>
-      <w:hyperlink w:anchor="_Toc324636270" w:history="1">
+      <w:hyperlink w:anchor="_Toc324636868" w:history="1">
         <w:r>
           <w:rPr>
             <w:rStyle w:val="a6"/>
@@ -4377,7 +4284,7 @@
             <w:noProof/>
             <w:webHidden/>
           </w:rPr>
-          <w:instrText xml:space="preserve"> PAGEREF _Toc324636270 \h </w:instrText>
+          <w:instrText xml:space="preserve"> PAGEREF _Toc324636868 \h </w:instrText>
         </w:r>
         <w:r>
           <w:rPr>
@@ -4417,7 +4324,7 @@
           <w:szCs w:val="22"/>
         </w:rPr>
       </w:pPr>
-      <w:hyperlink w:anchor="_Toc324636271" w:history="1">
+      <w:hyperlink w:anchor="_Toc324636869" w:history="1">
         <w:r>
           <w:rPr>
             <w:rStyle w:val="a6"/>
@@ -4460,7 +4367,7 @@
             <w:noProof/>
             <w:webHidden/>
           </w:rPr>
-          <w:instrText xml:space="preserve"> PAGEREF _Toc324636271 \h </w:instrText>
+          <w:instrText xml:space="preserve"> PAGEREF _Toc324636869 \h </w:instrText>
         </w:r>
         <w:r>
           <w:rPr>
@@ -4500,7 +4407,7 @@
           <w:szCs w:val="22"/>
         </w:rPr>
       </w:pPr>
-      <w:hyperlink w:anchor="_Toc324636272" w:history="1">
+      <w:hyperlink w:anchor="_Toc324636870" w:history="1">
         <w:r>
           <w:rPr>
             <w:rStyle w:val="a6"/>
@@ -4535,7 +4442,7 @@
             <w:noProof/>
             <w:webHidden/>
           </w:rPr>
-          <w:instrText xml:space="preserve"> PAGEREF _Toc324636272 \h </w:instrText>
+          <w:instrText xml:space="preserve"> PAGEREF _Toc324636870 \h </w:instrText>
         </w:r>
         <w:r>
           <w:rPr>
@@ -4555,7 +4462,7 @@
             <w:noProof/>
             <w:webHidden/>
           </w:rPr>
-          <w:t>17</w:t>
+          <w:t>18</w:t>
         </w:r>
         <w:r>
           <w:rPr>
@@ -4575,7 +4482,7 @@
           <w:szCs w:val="22"/>
         </w:rPr>
       </w:pPr>
-      <w:hyperlink w:anchor="_Toc324636273" w:history="1">
+      <w:hyperlink w:anchor="_Toc324636871" w:history="1">
         <w:r>
           <w:rPr>
             <w:rStyle w:val="a6"/>
@@ -4618,7 +4525,7 @@
             <w:noProof/>
             <w:webHidden/>
           </w:rPr>
-          <w:instrText xml:space="preserve"> PAGEREF _Toc324636273 \h </w:instrText>
+          <w:instrText xml:space="preserve"> PAGEREF _Toc324636871 \h </w:instrText>
         </w:r>
         <w:r>
           <w:rPr>
@@ -4638,7 +4545,7 @@
             <w:noProof/>
             <w:webHidden/>
           </w:rPr>
-          <w:t>17</w:t>
+          <w:t>18</w:t>
         </w:r>
         <w:r>
           <w:rPr>
@@ -4660,7 +4567,7 @@
           <w:szCs w:val="22"/>
         </w:rPr>
       </w:pPr>
-      <w:hyperlink w:anchor="_Toc324636274" w:history="1">
+      <w:hyperlink w:anchor="_Toc324636872" w:history="1">
         <w:r>
           <w:rPr>
             <w:rStyle w:val="a6"/>
@@ -4703,7 +4610,7 @@
             <w:noProof/>
             <w:webHidden/>
           </w:rPr>
-          <w:instrText xml:space="preserve"> PAGEREF _Toc324636274 \h </w:instrText>
+          <w:instrText xml:space="preserve"> PAGEREF _Toc324636872 \h </w:instrText>
         </w:r>
         <w:r>
           <w:rPr>
@@ -4723,7 +4630,7 @@
             <w:noProof/>
             <w:webHidden/>
           </w:rPr>
-          <w:t>17</w:t>
+          <w:t>18</w:t>
         </w:r>
         <w:r>
           <w:rPr>
@@ -4744,7 +4651,7 @@
           <w:szCs w:val="22"/>
         </w:rPr>
       </w:pPr>
-      <w:hyperlink w:anchor="_Toc324636275" w:history="1">
+      <w:hyperlink w:anchor="_Toc324636873" w:history="1">
         <w:r>
           <w:rPr>
             <w:rStyle w:val="a6"/>
@@ -4804,7 +4711,7 @@
             <w:noProof/>
             <w:webHidden/>
           </w:rPr>
-          <w:instrText xml:space="preserve"> PAGEREF _Toc324636275 \h </w:instrText>
+          <w:instrText xml:space="preserve"> PAGEREF _Toc324636873 \h </w:instrText>
         </w:r>
         <w:r>
           <w:rPr>
@@ -4824,7 +4731,7 @@
             <w:noProof/>
             <w:webHidden/>
           </w:rPr>
-          <w:t>18</w:t>
+          <w:t>19</w:t>
         </w:r>
         <w:r>
           <w:rPr>
@@ -4846,7 +4753,7 @@
           <w:szCs w:val="22"/>
         </w:rPr>
       </w:pPr>
-      <w:hyperlink w:anchor="_Toc324636276" w:history="1">
+      <w:hyperlink w:anchor="_Toc324636874" w:history="1">
         <w:r>
           <w:rPr>
             <w:rStyle w:val="a6"/>
@@ -4889,7 +4796,7 @@
             <w:noProof/>
             <w:webHidden/>
           </w:rPr>
-          <w:instrText xml:space="preserve"> PAGEREF _Toc324636276 \h </w:instrText>
+          <w:instrText xml:space="preserve"> PAGEREF _Toc324636874 \h </w:instrText>
         </w:r>
         <w:r>
           <w:rPr>
@@ -4909,7 +4816,7 @@
             <w:noProof/>
             <w:webHidden/>
           </w:rPr>
-          <w:t>18</w:t>
+          <w:t>19</w:t>
         </w:r>
         <w:r>
           <w:rPr>
@@ -4929,7 +4836,7 @@
           <w:szCs w:val="22"/>
         </w:rPr>
       </w:pPr>
-      <w:hyperlink w:anchor="_Toc324636277" w:history="1">
+      <w:hyperlink w:anchor="_Toc324636875" w:history="1">
         <w:r>
           <w:rPr>
             <w:rStyle w:val="a6"/>
@@ -4972,7 +4879,7 @@
             <w:noProof/>
             <w:webHidden/>
           </w:rPr>
-          <w:instrText xml:space="preserve"> PAGEREF _Toc324636277 \h </w:instrText>
+          <w:instrText xml:space="preserve"> PAGEREF _Toc324636875 \h </w:instrText>
         </w:r>
         <w:r>
           <w:rPr>
@@ -4992,7 +4899,7 @@
             <w:noProof/>
             <w:webHidden/>
           </w:rPr>
-          <w:t>18</w:t>
+          <w:t>19</w:t>
         </w:r>
         <w:r>
           <w:rPr>
@@ -5012,7 +4919,7 @@
           <w:szCs w:val="22"/>
         </w:rPr>
       </w:pPr>
-      <w:hyperlink w:anchor="_Toc324636278" w:history="1">
+      <w:hyperlink w:anchor="_Toc324636876" w:history="1">
         <w:r>
           <w:rPr>
             <w:rStyle w:val="a6"/>
@@ -5055,7 +4962,7 @@
             <w:noProof/>
             <w:webHidden/>
           </w:rPr>
-          <w:instrText xml:space="preserve"> PAGEREF _Toc324636278 \h </w:instrText>
+          <w:instrText xml:space="preserve"> PAGEREF _Toc324636876 \h </w:instrText>
         </w:r>
         <w:r>
           <w:rPr>
@@ -5075,7 +4982,7 @@
             <w:noProof/>
             <w:webHidden/>
           </w:rPr>
-          <w:t>18</w:t>
+          <w:t>19</w:t>
         </w:r>
         <w:r>
           <w:rPr>
@@ -5095,7 +5002,7 @@
           <w:szCs w:val="22"/>
         </w:rPr>
       </w:pPr>
-      <w:hyperlink w:anchor="_Toc324636279" w:history="1">
+      <w:hyperlink w:anchor="_Toc324636877" w:history="1">
         <w:r>
           <w:rPr>
             <w:rStyle w:val="a6"/>
@@ -5138,7 +5045,7 @@
             <w:noProof/>
             <w:webHidden/>
           </w:rPr>
-          <w:instrText xml:space="preserve"> PAGEREF _Toc324636279 \h </w:instrText>
+          <w:instrText xml:space="preserve"> PAGEREF _Toc324636877 \h </w:instrText>
         </w:r>
         <w:r>
           <w:rPr>
@@ -5158,7 +5065,7 @@
             <w:noProof/>
             <w:webHidden/>
           </w:rPr>
-          <w:t>18</w:t>
+          <w:t>19</w:t>
         </w:r>
         <w:r>
           <w:rPr>
@@ -5180,7 +5087,7 @@
           <w:szCs w:val="22"/>
         </w:rPr>
       </w:pPr>
-      <w:hyperlink w:anchor="_Toc324636280" w:history="1">
+      <w:hyperlink w:anchor="_Toc324636878" w:history="1">
         <w:r>
           <w:rPr>
             <w:rStyle w:val="a6"/>
@@ -5223,7 +5130,7 @@
             <w:noProof/>
             <w:webHidden/>
           </w:rPr>
-          <w:instrText xml:space="preserve"> PAGEREF _Toc324636280 \h </w:instrText>
+          <w:instrText xml:space="preserve"> PAGEREF _Toc324636878 \h </w:instrText>
         </w:r>
         <w:r>
           <w:rPr>
@@ -5243,7 +5150,7 @@
             <w:noProof/>
             <w:webHidden/>
           </w:rPr>
-          <w:t>19</w:t>
+          <w:t>20</w:t>
         </w:r>
         <w:r>
           <w:rPr>
@@ -5265,7 +5172,7 @@
           <w:szCs w:val="22"/>
         </w:rPr>
       </w:pPr>
-      <w:hyperlink w:anchor="_Toc324636281" w:history="1">
+      <w:hyperlink w:anchor="_Toc324636879" w:history="1">
         <w:r>
           <w:rPr>
             <w:rStyle w:val="a6"/>
@@ -5308,7 +5215,7 @@
             <w:noProof/>
             <w:webHidden/>
           </w:rPr>
-          <w:instrText xml:space="preserve"> PAGEREF _Toc324636281 \h </w:instrText>
+          <w:instrText xml:space="preserve"> PAGEREF _Toc324636879 \h </w:instrText>
         </w:r>
         <w:r>
           <w:rPr>
@@ -5328,7 +5235,7 @@
             <w:noProof/>
             <w:webHidden/>
           </w:rPr>
-          <w:t>19</w:t>
+          <w:t>20</w:t>
         </w:r>
         <w:r>
           <w:rPr>
@@ -5349,7 +5256,7 @@
           <w:szCs w:val="22"/>
         </w:rPr>
       </w:pPr>
-      <w:hyperlink w:anchor="_Toc324636282" w:history="1">
+      <w:hyperlink w:anchor="_Toc324636880" w:history="1">
         <w:r>
           <w:rPr>
             <w:rStyle w:val="a6"/>
@@ -5409,7 +5316,7 @@
             <w:noProof/>
             <w:webHidden/>
           </w:rPr>
-          <w:instrText xml:space="preserve"> PAGEREF _Toc324636282 \h </w:instrText>
+          <w:instrText xml:space="preserve"> PAGEREF _Toc324636880 \h </w:instrText>
         </w:r>
         <w:r>
           <w:rPr>
@@ -5429,7 +5336,7 @@
             <w:noProof/>
             <w:webHidden/>
           </w:rPr>
-          <w:t>20</w:t>
+          <w:t>21</w:t>
         </w:r>
         <w:r>
           <w:rPr>
@@ -5451,7 +5358,7 @@
           <w:szCs w:val="22"/>
         </w:rPr>
       </w:pPr>
-      <w:hyperlink w:anchor="_Toc324636283" w:history="1">
+      <w:hyperlink w:anchor="_Toc324636881" w:history="1">
         <w:r>
           <w:rPr>
             <w:rStyle w:val="a6"/>
@@ -5494,7 +5401,7 @@
             <w:noProof/>
             <w:webHidden/>
           </w:rPr>
-          <w:instrText xml:space="preserve"> PAGEREF _Toc324636283 \h </w:instrText>
+          <w:instrText xml:space="preserve"> PAGEREF _Toc324636881 \h </w:instrText>
         </w:r>
         <w:r>
           <w:rPr>
@@ -5514,7 +5421,7 @@
             <w:noProof/>
             <w:webHidden/>
           </w:rPr>
-          <w:t>20</w:t>
+          <w:t>21</w:t>
         </w:r>
         <w:r>
           <w:rPr>
@@ -5536,7 +5443,7 @@
           <w:szCs w:val="22"/>
         </w:rPr>
       </w:pPr>
-      <w:hyperlink w:anchor="_Toc324636284" w:history="1">
+      <w:hyperlink w:anchor="_Toc324636882" w:history="1">
         <w:r>
           <w:rPr>
             <w:rStyle w:val="a6"/>
@@ -5579,7 +5486,7 @@
             <w:noProof/>
             <w:webHidden/>
           </w:rPr>
-          <w:instrText xml:space="preserve"> PAGEREF _Toc324636284 \h </w:instrText>
+          <w:instrText xml:space="preserve"> PAGEREF _Toc324636882 \h </w:instrText>
         </w:r>
         <w:r>
           <w:rPr>
@@ -5599,7 +5506,7 @@
             <w:noProof/>
             <w:webHidden/>
           </w:rPr>
-          <w:t>20</w:t>
+          <w:t>21</w:t>
         </w:r>
         <w:r>
           <w:rPr>
@@ -5620,7 +5527,7 @@
           <w:szCs w:val="22"/>
         </w:rPr>
       </w:pPr>
-      <w:hyperlink w:anchor="_Toc324636285" w:history="1">
+      <w:hyperlink w:anchor="_Toc324636883" w:history="1">
         <w:r>
           <w:rPr>
             <w:rStyle w:val="a6"/>
@@ -5680,7 +5587,7 @@
             <w:noProof/>
             <w:webHidden/>
           </w:rPr>
-          <w:instrText xml:space="preserve"> PAGEREF _Toc324636285 \h </w:instrText>
+          <w:instrText xml:space="preserve"> PAGEREF _Toc324636883 \h </w:instrText>
         </w:r>
         <w:r>
           <w:rPr>
@@ -5700,7 +5607,7 @@
             <w:noProof/>
             <w:webHidden/>
           </w:rPr>
-          <w:t>21</w:t>
+          <w:t>22</w:t>
         </w:r>
         <w:r>
           <w:rPr>
@@ -5722,7 +5629,7 @@
           <w:szCs w:val="22"/>
         </w:rPr>
       </w:pPr>
-      <w:hyperlink w:anchor="_Toc324636286" w:history="1">
+      <w:hyperlink w:anchor="_Toc324636884" w:history="1">
         <w:r>
           <w:rPr>
             <w:rStyle w:val="a6"/>
@@ -5765,7 +5672,7 @@
             <w:noProof/>
             <w:webHidden/>
           </w:rPr>
-          <w:instrText xml:space="preserve"> PAGEREF _Toc324636286 \h </w:instrText>
+          <w:instrText xml:space="preserve"> PAGEREF _Toc324636884 \h </w:instrText>
         </w:r>
         <w:r>
           <w:rPr>
@@ -5785,7 +5692,7 @@
             <w:noProof/>
             <w:webHidden/>
           </w:rPr>
-          <w:t>21</w:t>
+          <w:t>22</w:t>
         </w:r>
         <w:r>
           <w:rPr>
@@ -5807,7 +5714,7 @@
           <w:szCs w:val="22"/>
         </w:rPr>
       </w:pPr>
-      <w:hyperlink w:anchor="_Toc324636287" w:history="1">
+      <w:hyperlink w:anchor="_Toc324636885" w:history="1">
         <w:r>
           <w:rPr>
             <w:rStyle w:val="a6"/>
@@ -5850,7 +5757,7 @@
             <w:noProof/>
             <w:webHidden/>
           </w:rPr>
-          <w:instrText xml:space="preserve"> PAGEREF _Toc324636287 \h </w:instrText>
+          <w:instrText xml:space="preserve"> PAGEREF _Toc324636885 \h </w:instrText>
         </w:r>
         <w:r>
           <w:rPr>
@@ -5870,7 +5777,7 @@
             <w:noProof/>
             <w:webHidden/>
           </w:rPr>
-          <w:t>21</w:t>
+          <w:t>22</w:t>
         </w:r>
         <w:r>
           <w:rPr>
@@ -5891,7 +5798,7 @@
           <w:szCs w:val="22"/>
         </w:rPr>
       </w:pPr>
-      <w:hyperlink w:anchor="_Toc324636288" w:history="1">
+      <w:hyperlink w:anchor="_Toc324636886" w:history="1">
         <w:r>
           <w:rPr>
             <w:rStyle w:val="a6"/>
@@ -5919,7 +5826,7 @@
             <w:noProof/>
             <w:webHidden/>
           </w:rPr>
-          <w:instrText xml:space="preserve"> PAGEREF _Toc324636288 \h </w:instrText>
+          <w:instrText xml:space="preserve"> PAGEREF _Toc324636886 \h </w:instrText>
         </w:r>
         <w:r>
           <w:rPr>
@@ -5939,7 +5846,7 @@
             <w:noProof/>
             <w:webHidden/>
           </w:rPr>
-          <w:t>22</w:t>
+          <w:t>23</w:t>
         </w:r>
         <w:r>
           <w:rPr>
@@ -5960,7 +5867,7 @@
           <w:szCs w:val="22"/>
         </w:rPr>
       </w:pPr>
-      <w:hyperlink w:anchor="_Toc324636289" w:history="1">
+      <w:hyperlink w:anchor="_Toc324636887" w:history="1">
         <w:r>
           <w:rPr>
             <w:rStyle w:val="a6"/>
@@ -5988,7 +5895,7 @@
             <w:noProof/>
             <w:webHidden/>
           </w:rPr>
-          <w:instrText xml:space="preserve"> PAGEREF _Toc324636289 \h </w:instrText>
+          <w:instrText xml:space="preserve"> PAGEREF _Toc324636887 \h </w:instrText>
         </w:r>
         <w:r>
           <w:rPr>
@@ -6008,7 +5915,7 @@
             <w:noProof/>
             <w:webHidden/>
           </w:rPr>
-          <w:t>23</w:t>
+          <w:t>24</w:t>
         </w:r>
         <w:r>
           <w:rPr>
@@ -6044,11 +5951,8 @@
     <w:p>
       <w:pPr>
         <w:pStyle w:val="1"/>
-        <w:rPr>
-          <w:rFonts w:hint="eastAsia"/>
-        </w:rPr>
-      </w:pPr>
-      <w:bookmarkStart w:id="7" w:name="_Toc324636242"/>
+      </w:pPr>
+      <w:bookmarkStart w:id="7" w:name="_Toc324636840"/>
       <w:r>
         <w:rPr>
           <w:rFonts w:hint="eastAsia"/>
@@ -6061,11 +5965,8 @@
     <w:p>
       <w:pPr>
         <w:pStyle w:val="2"/>
-        <w:rPr>
-          <w:rFonts w:hint="eastAsia"/>
-        </w:rPr>
-      </w:pPr>
-      <w:bookmarkStart w:id="8" w:name="_Toc324636243"/>
+      </w:pPr>
+      <w:bookmarkStart w:id="8" w:name="_Toc324636841"/>
       <w:r>
         <w:rPr>
           <w:rFonts w:hint="eastAsia"/>
@@ -6078,9 +5979,6 @@
       <w:pPr>
         <w:pStyle w:val="afc"/>
         <w:ind w:firstLine="480"/>
-        <w:rPr>
-          <w:rFonts w:hint="eastAsia"/>
-        </w:rPr>
       </w:pPr>
       <w:r>
         <w:rPr>
@@ -6129,9 +6027,6 @@
       <w:pPr>
         <w:pStyle w:val="afc"/>
         <w:ind w:firstLine="480"/>
-        <w:rPr>
-          <w:rFonts w:hint="eastAsia"/>
-        </w:rPr>
       </w:pPr>
       <w:r>
         <w:rPr>
@@ -6143,11 +6038,8 @@
     <w:p>
       <w:pPr>
         <w:pStyle w:val="2"/>
-        <w:rPr>
-          <w:rFonts w:hint="eastAsia"/>
-        </w:rPr>
-      </w:pPr>
-      <w:bookmarkStart w:id="9" w:name="_Toc324636244"/>
+      </w:pPr>
+      <w:bookmarkStart w:id="9" w:name="_Toc324636842"/>
       <w:r>
         <w:rPr>
           <w:rFonts w:hint="eastAsia"/>
@@ -6160,9 +6052,6 @@
       <w:pPr>
         <w:pStyle w:val="afc"/>
         <w:ind w:firstLine="480"/>
-        <w:rPr>
-          <w:rFonts w:hint="eastAsia"/>
-        </w:rPr>
       </w:pPr>
       <w:r>
         <w:rPr>
@@ -6241,9 +6130,6 @@
       <w:pPr>
         <w:pStyle w:val="afc"/>
         <w:ind w:firstLine="480"/>
-        <w:rPr>
-          <w:rFonts w:hint="eastAsia"/>
-        </w:rPr>
       </w:pPr>
       <w:r>
         <w:rPr>
@@ -6367,9 +6253,6 @@
       <w:pPr>
         <w:pStyle w:val="afc"/>
         <w:ind w:firstLine="480"/>
-        <w:rPr>
-          <w:rFonts w:hint="eastAsia"/>
-        </w:rPr>
       </w:pPr>
       <w:r>
         <w:rPr>
@@ -6526,9 +6409,6 @@
       <w:pPr>
         <w:pStyle w:val="afc"/>
         <w:ind w:firstLine="480"/>
-        <w:rPr>
-          <w:rFonts w:hint="eastAsia"/>
-        </w:rPr>
       </w:pPr>
       <w:r>
         <w:rPr>
@@ -6624,11 +6504,8 @@
     <w:p>
       <w:pPr>
         <w:pStyle w:val="3"/>
-        <w:rPr>
-          <w:rFonts w:hint="eastAsia"/>
-        </w:rPr>
-      </w:pPr>
-      <w:bookmarkStart w:id="10" w:name="_Toc324636245"/>
+      </w:pPr>
+      <w:bookmarkStart w:id="10" w:name="_Toc324636843"/>
       <w:r>
         <w:rPr>
           <w:rFonts w:hint="eastAsia"/>
@@ -6757,9 +6634,6 @@
           <w:numId w:val="16"/>
         </w:numPr>
         <w:ind w:firstLineChars="0"/>
-        <w:rPr>
-          <w:rFonts w:hint="eastAsia"/>
-        </w:rPr>
       </w:pPr>
       <w:r>
         <w:rPr>
@@ -6772,9 +6646,6 @@
       <w:pPr>
         <w:pStyle w:val="afc"/>
         <w:ind w:firstLine="480"/>
-        <w:rPr>
-          <w:rFonts w:hint="eastAsia"/>
-        </w:rPr>
       </w:pPr>
       <w:r>
         <w:rPr>
@@ -6995,9 +6866,6 @@
     <w:p>
       <w:pPr>
         <w:pStyle w:val="ae"/>
-        <w:rPr>
-          <w:rFonts w:hint="eastAsia"/>
-        </w:rPr>
       </w:pPr>
       <w:bookmarkStart w:id="11" w:name="_Ref324442725"/>
       <w:r>
@@ -7122,9 +6990,6 @@
     <w:p>
       <w:pPr>
         <w:ind w:firstLineChars="177" w:firstLine="425"/>
-        <w:rPr>
-          <w:rFonts w:hint="eastAsia"/>
-        </w:rPr>
       </w:pPr>
       <w:r>
         <w:rPr>
@@ -7160,11 +7025,8 @@
     <w:p>
       <w:pPr>
         <w:pStyle w:val="3"/>
-        <w:rPr>
-          <w:rFonts w:hint="eastAsia"/>
-        </w:rPr>
-      </w:pPr>
-      <w:bookmarkStart w:id="12" w:name="_Toc324636246"/>
+      </w:pPr>
+      <w:bookmarkStart w:id="12" w:name="_Toc324636844"/>
       <w:r>
         <w:rPr>
           <w:rFonts w:hint="eastAsia"/>
@@ -7177,9 +7039,6 @@
       <w:pPr>
         <w:pStyle w:val="afc"/>
         <w:ind w:firstLine="480"/>
-        <w:rPr>
-          <w:rFonts w:hint="eastAsia"/>
-        </w:rPr>
       </w:pPr>
       <w:r>
         <w:rPr>
@@ -7432,7 +7291,6 @@
       <w:pPr>
         <w:pStyle w:val="ae"/>
         <w:rPr>
-          <w:rFonts w:hint="eastAsia"/>
           <w:i/>
         </w:rPr>
       </w:pPr>
@@ -7565,11 +7423,8 @@
     <w:p>
       <w:pPr>
         <w:pStyle w:val="2"/>
-        <w:rPr>
-          <w:rFonts w:hint="eastAsia"/>
-        </w:rPr>
-      </w:pPr>
-      <w:bookmarkStart w:id="14" w:name="_Toc324636247"/>
+      </w:pPr>
+      <w:bookmarkStart w:id="14" w:name="_Toc324636845"/>
       <w:r>
         <w:rPr>
           <w:rFonts w:hint="eastAsia"/>
@@ -7659,9 +7514,6 @@
           <w:numId w:val="15"/>
         </w:numPr>
         <w:ind w:firstLineChars="0"/>
-        <w:rPr>
-          <w:rFonts w:hint="eastAsia"/>
-        </w:rPr>
       </w:pPr>
       <w:r>
         <w:rPr>
@@ -7685,11 +7537,8 @@
     <w:p>
       <w:pPr>
         <w:pStyle w:val="3"/>
-        <w:rPr>
-          <w:rFonts w:hint="eastAsia"/>
-        </w:rPr>
-      </w:pPr>
-      <w:bookmarkStart w:id="15" w:name="_Toc324636248"/>
+      </w:pPr>
+      <w:bookmarkStart w:id="15" w:name="_Toc324636846"/>
       <w:r>
         <w:rPr>
           <w:rFonts w:hint="eastAsia"/>
@@ -7701,11 +7550,8 @@
     <w:p>
       <w:pPr>
         <w:pStyle w:val="3"/>
-        <w:rPr>
-          <w:rFonts w:hint="eastAsia"/>
-        </w:rPr>
-      </w:pPr>
-      <w:bookmarkStart w:id="16" w:name="_Toc324636249"/>
+      </w:pPr>
+      <w:bookmarkStart w:id="16" w:name="_Toc324636847"/>
       <w:r>
         <w:rPr>
           <w:rFonts w:hint="eastAsia"/>
@@ -7717,60 +7563,18 @@
     <w:p>
       <w:pPr>
         <w:pStyle w:val="4"/>
-        <w:rPr>
-          <w:rFonts w:hint="eastAsia"/>
-        </w:rPr>
-      </w:pPr>
-      <w:r>
-        <w:rPr>
-          <w:rFonts w:hint="eastAsia"/>
-        </w:rPr>
-        <w:t>黑体</w:t>
-      </w:r>
-      <w:r>
-        <w:rPr>
-          <w:rFonts w:hint="eastAsia"/>
-        </w:rPr>
-        <w:t>12</w:t>
-      </w:r>
-      <w:r>
-        <w:rPr>
-          <w:rFonts w:hint="eastAsia"/>
-        </w:rPr>
-        <w:t>磅居左书写，单倍行距，段前空</w:t>
-      </w:r>
-      <w:r>
-        <w:rPr>
-          <w:rFonts w:hint="eastAsia"/>
-        </w:rPr>
-        <w:t>12</w:t>
-      </w:r>
-      <w:r>
-        <w:rPr>
-          <w:rFonts w:hint="eastAsia"/>
-        </w:rPr>
-        <w:t>磅，段后空</w:t>
-      </w:r>
-      <w:r>
-        <w:rPr>
-          <w:rFonts w:hint="eastAsia"/>
-        </w:rPr>
-        <w:t>6</w:t>
-      </w:r>
-      <w:r>
-        <w:rPr>
-          <w:rFonts w:hint="eastAsia"/>
-        </w:rPr>
-        <w:t>磅</w:t>
+      </w:pPr>
+      <w:r>
+        <w:rPr>
+          <w:rFonts w:hint="eastAsia"/>
+        </w:rPr>
+        <w:t>黑体12磅居左书写，单倍行距，段前空12磅，段后空6磅</w:t>
       </w:r>
     </w:p>
     <w:p>
       <w:pPr>
         <w:pStyle w:val="afc"/>
         <w:ind w:firstLine="480"/>
-        <w:rPr>
-          <w:rFonts w:hint="eastAsia"/>
-        </w:rPr>
       </w:pPr>
       <w:r>
         <w:rPr>
@@ -7874,16 +7678,13 @@
       <w:pPr>
         <w:pStyle w:val="afc"/>
         <w:ind w:firstLine="480"/>
-        <w:rPr>
-          <w:rFonts w:hint="eastAsia"/>
-        </w:rPr>
       </w:pPr>
     </w:p>
     <w:p>
       <w:pPr>
         <w:pStyle w:val="3"/>
       </w:pPr>
-      <w:bookmarkStart w:id="17" w:name="_Toc324636250"/>
+      <w:bookmarkStart w:id="17" w:name="_Toc324636848"/>
       <w:r>
         <w:rPr>
           <w:rFonts w:hint="eastAsia"/>
@@ -7895,11 +7696,8 @@
     <w:p>
       <w:pPr>
         <w:pStyle w:val="2"/>
-        <w:rPr>
-          <w:rFonts w:hint="eastAsia"/>
-        </w:rPr>
-      </w:pPr>
-      <w:bookmarkStart w:id="18" w:name="_Toc324636251"/>
+      </w:pPr>
+      <w:bookmarkStart w:id="18" w:name="_Toc324636849"/>
       <w:r>
         <w:rPr>
           <w:rFonts w:hint="eastAsia"/>
@@ -7912,9 +7710,6 @@
       <w:pPr>
         <w:pStyle w:val="afc"/>
         <w:ind w:firstLine="480"/>
-        <w:rPr>
-          <w:rFonts w:hint="eastAsia"/>
-        </w:rPr>
       </w:pPr>
       <w:r>
         <w:rPr>
@@ -7939,9 +7734,6 @@
       <w:pPr>
         <w:pStyle w:val="afc"/>
         <w:ind w:firstLine="480"/>
-        <w:rPr>
-          <w:rFonts w:hint="eastAsia"/>
-        </w:rPr>
       </w:pPr>
       <w:r>
         <w:rPr>
@@ -7954,9 +7746,6 @@
       <w:pPr>
         <w:pStyle w:val="afc"/>
         <w:ind w:firstLine="480"/>
-        <w:rPr>
-          <w:rFonts w:hint="eastAsia"/>
-        </w:rPr>
       </w:pPr>
       <w:r>
         <w:rPr>
@@ -7969,9 +7758,6 @@
       <w:pPr>
         <w:pStyle w:val="afc"/>
         <w:ind w:firstLine="480"/>
-        <w:rPr>
-          <w:rFonts w:hint="eastAsia"/>
-        </w:rPr>
       </w:pPr>
       <w:r>
         <w:rPr>
@@ -7995,11 +7781,8 @@
     <w:p>
       <w:pPr>
         <w:pStyle w:val="1"/>
-        <w:rPr>
-          <w:rFonts w:hint="eastAsia"/>
-        </w:rPr>
-      </w:pPr>
-      <w:bookmarkStart w:id="19" w:name="_Toc324636252"/>
+      </w:pPr>
+      <w:bookmarkStart w:id="19" w:name="_Toc324636850"/>
       <w:r>
         <w:rPr>
           <w:rFonts w:hint="eastAsia"/>
@@ -8012,11 +7795,8 @@
     <w:p>
       <w:pPr>
         <w:pStyle w:val="2"/>
-        <w:rPr>
-          <w:rFonts w:hint="eastAsia"/>
-        </w:rPr>
-      </w:pPr>
-      <w:bookmarkStart w:id="20" w:name="_Toc324636253"/>
+      </w:pPr>
+      <w:bookmarkStart w:id="20" w:name="_Toc324636851"/>
       <w:r>
         <w:rPr>
           <w:rFonts w:hint="eastAsia"/>
@@ -8029,9 +7809,6 @@
       <w:pPr>
         <w:pStyle w:val="afc"/>
         <w:ind w:firstLine="480"/>
-        <w:rPr>
-          <w:rFonts w:hint="eastAsia"/>
-        </w:rPr>
       </w:pPr>
       <w:r>
         <w:rPr>
@@ -8103,11 +7880,8 @@
     <w:p>
       <w:pPr>
         <w:pStyle w:val="3"/>
-        <w:rPr>
-          <w:rFonts w:hint="eastAsia"/>
-        </w:rPr>
-      </w:pPr>
-      <w:bookmarkStart w:id="21" w:name="_Toc324636254"/>
+      </w:pPr>
+      <w:bookmarkStart w:id="21" w:name="_Toc324636852"/>
       <w:r>
         <w:rPr>
           <w:rFonts w:hint="eastAsia"/>
@@ -8120,9 +7894,6 @@
       <w:pPr>
         <w:pStyle w:val="afc"/>
         <w:ind w:firstLine="480"/>
-        <w:rPr>
-          <w:rFonts w:hint="eastAsia"/>
-        </w:rPr>
       </w:pPr>
       <w:r>
         <w:rPr>
@@ -8230,9 +8001,6 @@
     <w:p>
       <w:pPr>
         <w:pStyle w:val="4"/>
-        <w:rPr>
-          <w:rFonts w:hint="eastAsia"/>
-        </w:rPr>
       </w:pPr>
       <w:r>
         <w:rPr>
@@ -8245,9 +8013,6 @@
       <w:pPr>
         <w:pStyle w:val="afc"/>
         <w:ind w:firstLine="480"/>
-        <w:rPr>
-          <w:rFonts w:hint="eastAsia"/>
-        </w:rPr>
       </w:pPr>
       <w:r>
         <w:rPr>
@@ -8270,9 +8035,6 @@
           <w:numId w:val="17"/>
         </w:numPr>
         <w:ind w:firstLineChars="0"/>
-        <w:rPr>
-          <w:rFonts w:hint="eastAsia"/>
-        </w:rPr>
       </w:pPr>
       <w:r>
         <w:rPr>
@@ -8295,9 +8057,6 @@
           <w:numId w:val="17"/>
         </w:numPr>
         <w:ind w:firstLineChars="0"/>
-        <w:rPr>
-          <w:rFonts w:hint="eastAsia"/>
-        </w:rPr>
       </w:pPr>
       <w:r>
         <w:rPr>
@@ -8338,9 +8097,6 @@
           <w:numId w:val="17"/>
         </w:numPr>
         <w:ind w:firstLineChars="0"/>
-        <w:rPr>
-          <w:rFonts w:hint="eastAsia"/>
-        </w:rPr>
       </w:pPr>
       <w:r>
         <w:rPr>
@@ -8370,11 +8126,8 @@
     <w:p>
       <w:pPr>
         <w:pStyle w:val="3"/>
-        <w:rPr>
-          <w:rFonts w:hint="eastAsia"/>
-        </w:rPr>
-      </w:pPr>
-      <w:bookmarkStart w:id="22" w:name="_Toc324636255"/>
+      </w:pPr>
+      <w:bookmarkStart w:id="22" w:name="_Toc324636853"/>
       <w:r>
         <w:rPr>
           <w:rFonts w:hint="eastAsia"/>
@@ -8387,9 +8140,6 @@
       <w:pPr>
         <w:pStyle w:val="afc"/>
         <w:ind w:firstLine="480"/>
-        <w:rPr>
-          <w:rFonts w:hint="eastAsia"/>
-        </w:rPr>
       </w:pPr>
       <w:r>
         <w:rPr>
@@ -8406,9 +8156,6 @@
           <w:numId w:val="19"/>
         </w:numPr>
         <w:ind w:firstLineChars="0"/>
-        <w:rPr>
-          <w:rFonts w:hint="eastAsia"/>
-        </w:rPr>
       </w:pPr>
       <w:r>
         <w:rPr>
@@ -8443,9 +8190,6 @@
           <w:numId w:val="19"/>
         </w:numPr>
         <w:ind w:firstLineChars="0"/>
-        <w:rPr>
-          <w:rFonts w:hint="eastAsia"/>
-        </w:rPr>
       </w:pPr>
       <w:r>
         <w:rPr>
@@ -8510,9 +8254,6 @@
           <w:numId w:val="19"/>
         </w:numPr>
         <w:ind w:firstLineChars="0"/>
-        <w:rPr>
-          <w:rFonts w:hint="eastAsia"/>
-        </w:rPr>
       </w:pPr>
       <w:r>
         <w:rPr>
@@ -8541,9 +8282,6 @@
           <w:numId w:val="19"/>
         </w:numPr>
         <w:ind w:firstLineChars="0"/>
-        <w:rPr>
-          <w:rFonts w:hint="eastAsia"/>
-        </w:rPr>
       </w:pPr>
       <w:r>
         <w:rPr>
@@ -8573,9 +8311,6 @@
           <w:numId w:val="19"/>
         </w:numPr>
         <w:ind w:firstLineChars="0"/>
-        <w:rPr>
-          <w:rFonts w:hint="eastAsia"/>
-        </w:rPr>
       </w:pPr>
       <w:r>
         <w:rPr>
@@ -8592,9 +8327,6 @@
           <w:numId w:val="19"/>
         </w:numPr>
         <w:ind w:firstLineChars="0"/>
-        <w:rPr>
-          <w:rFonts w:hint="eastAsia"/>
-        </w:rPr>
       </w:pPr>
       <w:r>
         <w:rPr>
@@ -8670,11 +8402,8 @@
     <w:p>
       <w:pPr>
         <w:pStyle w:val="2"/>
-        <w:rPr>
-          <w:rFonts w:hint="eastAsia"/>
-        </w:rPr>
-      </w:pPr>
-      <w:bookmarkStart w:id="23" w:name="_Toc324636256"/>
+      </w:pPr>
+      <w:bookmarkStart w:id="23" w:name="_Toc324636854"/>
       <w:r>
         <w:rPr>
           <w:rFonts w:hint="eastAsia"/>
@@ -8698,11 +8427,8 @@
     <w:p>
       <w:pPr>
         <w:pStyle w:val="3"/>
-        <w:rPr>
-          <w:rFonts w:hint="eastAsia"/>
-        </w:rPr>
-      </w:pPr>
-      <w:bookmarkStart w:id="24" w:name="_Toc324636257"/>
+      </w:pPr>
+      <w:bookmarkStart w:id="24" w:name="_Toc324636855"/>
       <w:r>
         <w:rPr>
           <w:rFonts w:hint="eastAsia"/>
@@ -9001,9 +8727,6 @@
     <w:p>
       <w:pPr>
         <w:ind w:firstLineChars="177" w:firstLine="425"/>
-        <w:rPr>
-          <w:rFonts w:hint="eastAsia"/>
-        </w:rPr>
       </w:pPr>
       <w:r>
         <w:rPr>
@@ -9123,11 +8846,8 @@
     <w:p>
       <w:pPr>
         <w:pStyle w:val="3"/>
-        <w:rPr>
-          <w:rFonts w:hint="eastAsia"/>
-        </w:rPr>
-      </w:pPr>
-      <w:bookmarkStart w:id="25" w:name="_Toc324636258"/>
+      </w:pPr>
+      <w:bookmarkStart w:id="25" w:name="_Toc324636856"/>
       <w:r>
         <w:rPr>
           <w:rFonts w:hint="eastAsia"/>
@@ -9140,9 +8860,6 @@
       <w:pPr>
         <w:pStyle w:val="afc"/>
         <w:ind w:firstLine="480"/>
-        <w:rPr>
-          <w:rFonts w:hint="eastAsia"/>
-        </w:rPr>
       </w:pPr>
       <w:r>
         <w:rPr>
@@ -9245,9 +8962,6 @@
       <w:pPr>
         <w:pStyle w:val="afc"/>
         <w:ind w:firstLine="480"/>
-        <w:rPr>
-          <w:rFonts w:hint="eastAsia"/>
-        </w:rPr>
       </w:pPr>
       <w:r>
         <w:rPr>
@@ -9277,11 +8991,8 @@
     <w:p>
       <w:pPr>
         <w:pStyle w:val="3"/>
-        <w:rPr>
-          <w:rFonts w:hint="eastAsia"/>
-        </w:rPr>
-      </w:pPr>
-      <w:bookmarkStart w:id="26" w:name="_Toc324636259"/>
+      </w:pPr>
+      <w:bookmarkStart w:id="26" w:name="_Toc324636857"/>
       <w:r>
         <w:rPr>
           <w:rFonts w:hint="eastAsia"/>
@@ -9295,9 +9006,6 @@
       <w:pPr>
         <w:pStyle w:val="afc"/>
         <w:ind w:firstLine="480"/>
-        <w:rPr>
-          <w:rFonts w:hint="eastAsia"/>
-        </w:rPr>
       </w:pPr>
       <w:r>
         <w:rPr>
@@ -9325,9 +9033,6 @@
       <w:pPr>
         <w:pStyle w:val="afc"/>
         <w:ind w:firstLine="480"/>
-        <w:rPr>
-          <w:rFonts w:hint="eastAsia"/>
-        </w:rPr>
       </w:pPr>
       <w:r>
         <w:rPr>
@@ -9369,11 +9074,8 @@
     <w:p>
       <w:pPr>
         <w:pStyle w:val="3"/>
-        <w:rPr>
-          <w:rFonts w:hint="eastAsia"/>
-        </w:rPr>
-      </w:pPr>
-      <w:bookmarkStart w:id="27" w:name="_Toc324636260"/>
+      </w:pPr>
+      <w:bookmarkStart w:id="27" w:name="_Toc324636858"/>
       <w:r>
         <w:rPr>
           <w:rFonts w:hint="eastAsia"/>
@@ -9386,9 +9088,6 @@
       <w:pPr>
         <w:pStyle w:val="afc"/>
         <w:ind w:firstLine="480"/>
-        <w:rPr>
-          <w:rFonts w:hint="eastAsia"/>
-        </w:rPr>
       </w:pPr>
       <w:r>
         <w:rPr>
@@ -9575,9 +9274,6 @@
       <w:pPr>
         <w:pStyle w:val="afc"/>
         <w:ind w:firstLine="480"/>
-        <w:rPr>
-          <w:rFonts w:hint="eastAsia"/>
-        </w:rPr>
       </w:pPr>
       <w:r>
         <w:rPr>
@@ -9613,11 +9309,9 @@
     <w:p>
       <w:pPr>
         <w:pStyle w:val="3"/>
-        <w:rPr>
-          <w:rFonts w:hint="eastAsia"/>
-        </w:rPr>
-      </w:pPr>
-      <w:bookmarkStart w:id="28" w:name="_Toc324636261"/>
+      </w:pPr>
+      <w:bookmarkStart w:id="28" w:name="_Toc324636859"/>
+      <w:proofErr w:type="spellStart"/>
       <w:r>
         <w:rPr>
           <w:rFonts w:hint="eastAsia"/>
@@ -9625,14 +9319,12 @@
         <w:t>OAuth</w:t>
       </w:r>
       <w:bookmarkEnd w:id="28"/>
+      <w:proofErr w:type="spellEnd"/>
     </w:p>
     <w:p>
       <w:pPr>
         <w:pStyle w:val="afc"/>
         <w:ind w:firstLine="480"/>
-        <w:rPr>
-          <w:rFonts w:hint="eastAsia"/>
-        </w:rPr>
       </w:pPr>
       <w:r>
         <w:rPr>
@@ -9652,12 +9344,14 @@
         </w:rPr>
         <w:t>使用</w:t>
       </w:r>
+      <w:proofErr w:type="spellStart"/>
       <w:r>
         <w:rPr>
           <w:rFonts w:hint="eastAsia"/>
         </w:rPr>
         <w:t>OAuth</w:t>
       </w:r>
+      <w:proofErr w:type="spellEnd"/>
       <w:r>
         <w:rPr>
           <w:rFonts w:hint="eastAsia"/>
@@ -9679,9 +9373,6 @@
           <w:numId w:val="20"/>
         </w:numPr>
         <w:ind w:firstLineChars="0"/>
-        <w:rPr>
-          <w:rFonts w:hint="eastAsia"/>
-        </w:rPr>
       </w:pPr>
       <w:r>
         <w:rPr>
@@ -9698,9 +9389,6 @@
           <w:numId w:val="20"/>
         </w:numPr>
         <w:ind w:firstLineChars="0"/>
-        <w:rPr>
-          <w:rFonts w:hint="eastAsia"/>
-        </w:rPr>
       </w:pPr>
       <w:r>
         <w:rPr>
@@ -9729,9 +9417,6 @@
           <w:numId w:val="20"/>
         </w:numPr>
         <w:ind w:firstLineChars="0"/>
-        <w:rPr>
-          <w:rFonts w:hint="eastAsia"/>
-        </w:rPr>
       </w:pPr>
       <w:r>
         <w:rPr>
@@ -9748,9 +9433,6 @@
           <w:numId w:val="20"/>
         </w:numPr>
         <w:ind w:firstLineChars="0"/>
-        <w:rPr>
-          <w:rFonts w:hint="eastAsia"/>
-        </w:rPr>
       </w:pPr>
       <w:r>
         <w:rPr>
@@ -9767,9 +9449,6 @@
           <w:numId w:val="20"/>
         </w:numPr>
         <w:ind w:firstLineChars="0"/>
-        <w:rPr>
-          <w:rFonts w:hint="eastAsia"/>
-        </w:rPr>
       </w:pPr>
       <w:r>
         <w:rPr>
@@ -9786,9 +9465,6 @@
           <w:numId w:val="20"/>
         </w:numPr>
         <w:ind w:firstLineChars="0"/>
-        <w:rPr>
-          <w:rFonts w:hint="eastAsia"/>
-        </w:rPr>
       </w:pPr>
       <w:r>
         <w:rPr>
@@ -9805,9 +9481,6 @@
           <w:numId w:val="20"/>
         </w:numPr>
         <w:ind w:firstLineChars="0"/>
-        <w:rPr>
-          <w:rFonts w:hint="eastAsia"/>
-        </w:rPr>
       </w:pPr>
       <w:r>
         <w:rPr>
@@ -9836,9 +9509,6 @@
           <w:numId w:val="20"/>
         </w:numPr>
         <w:ind w:firstLineChars="0"/>
-        <w:rPr>
-          <w:rFonts w:hint="eastAsia"/>
-        </w:rPr>
       </w:pPr>
       <w:r>
         <w:rPr>
@@ -9855,9 +9525,6 @@
           <w:numId w:val="20"/>
         </w:numPr>
         <w:ind w:firstLineChars="0"/>
-        <w:rPr>
-          <w:rFonts w:hint="eastAsia"/>
-        </w:rPr>
       </w:pPr>
       <w:r>
         <w:rPr>
@@ -9871,9 +9538,6 @@
       <w:pPr>
         <w:pStyle w:val="afc"/>
         <w:ind w:firstLine="480"/>
-        <w:rPr>
-          <w:rFonts w:hint="eastAsia"/>
-        </w:rPr>
       </w:pPr>
       <w:r>
         <w:rPr>
@@ -9937,11 +9601,6 @@
       </w:r>
     </w:p>
     <w:p>
-      <w:pPr>
-        <w:rPr>
-          <w:rFonts w:hint="eastAsia"/>
-        </w:rPr>
-      </w:pPr>
       <w:r>
         <w:rPr>
           <w:rFonts w:hint="eastAsia"/>
@@ -10122,8 +9781,16 @@
                                 <w:rPr>
                                   <w:rFonts w:hint="eastAsia"/>
                                 </w:rPr>
-                                <w:t xml:space="preserve"> OAuth</w:t>
+                                <w:t xml:space="preserve"> </w:t>
                               </w:r>
+                              <w:proofErr w:type="spellStart"/>
+                              <w:r>
+                                <w:rPr>
+                                  <w:rFonts w:hint="eastAsia"/>
+                                </w:rPr>
+                                <w:t>OAuth</w:t>
+                              </w:r>
+                              <w:proofErr w:type="spellEnd"/>
                               <w:r>
                                 <w:rPr>
                                   <w:rFonts w:hint="eastAsia"/>
@@ -10148,7 +9815,7 @@
           </mc:Choice>
           <mc:Fallback>
             <w:pict>
-              <v:group id="组合 16" o:spid="_x0000_s1026" style="position:absolute;left:0;text-align:left;margin-left:-27.8pt;margin-top:6.25pt;width:465.75pt;height:383.95pt;z-index:251660800" coordsize="59150,48761" o:gfxdata="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">
+              <v:group id="组合 16" o:spid="_x0000_s1026" style="position:absolute;left:0;text-align:left;margin-left:-27.8pt;margin-top:6.25pt;width:465.75pt;height:383.95pt;z-index:251660800" coordsize="59150,48761" o:gfxdata="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">
                 <v:shape id="图片 14" o:spid="_x0000_s1027" type="#_x0000_t75" style="position:absolute;width:59150;height:44481;visibility:visible;mso-wrap-style:square" o:gfxdata="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">
                   <v:imagedata r:id="rId25" o:title=""/>
                   <v:path arrowok="t"/>
@@ -10257,8 +9924,16 @@
                           <w:rPr>
                             <w:rFonts w:hint="eastAsia"/>
                           </w:rPr>
-                          <w:t xml:space="preserve"> OAuth</w:t>
+                          <w:t xml:space="preserve"> </w:t>
                         </w:r>
+                        <w:proofErr w:type="spellStart"/>
+                        <w:r>
+                          <w:rPr>
+                            <w:rFonts w:hint="eastAsia"/>
+                          </w:rPr>
+                          <w:t>OAuth</w:t>
+                        </w:r>
+                        <w:proofErr w:type="spellEnd"/>
                         <w:r>
                           <w:rPr>
                             <w:rFonts w:hint="eastAsia"/>
@@ -10279,11 +9954,8 @@
     <w:p>
       <w:pPr>
         <w:pStyle w:val="2"/>
-        <w:rPr>
-          <w:rFonts w:hint="eastAsia"/>
-        </w:rPr>
-      </w:pPr>
-      <w:bookmarkStart w:id="31" w:name="_Toc324636262"/>
+      </w:pPr>
+      <w:bookmarkStart w:id="31" w:name="_Toc324636860"/>
       <w:r>
         <w:rPr>
           <w:rFonts w:hint="eastAsia"/>
@@ -10296,9 +9968,6 @@
       <w:pPr>
         <w:pStyle w:val="afc"/>
         <w:ind w:firstLine="480"/>
-        <w:rPr>
-          <w:rFonts w:hint="eastAsia"/>
-        </w:rPr>
       </w:pPr>
       <w:r>
         <w:rPr>
@@ -10377,19 +10046,16 @@
           <v:shape id="_x0000_i1025" type="#_x0000_t75" style="width:284.65pt;height:248.65pt" o:ole="">
             <v:imagedata r:id="rId26" o:title=""/>
           </v:shape>
-          <o:OLEObject Type="Embed" ProgID="Visio.Drawing.11" ShapeID="_x0000_i1025" DrawAspect="Content" ObjectID="_1398378356" r:id="rId27"/>
+          <o:OLEObject Type="Embed" ProgID="Visio.Drawing.11" ShapeID="_x0000_i1025" DrawAspect="Content" ObjectID="_1398378869" r:id="rId27"/>
         </w:object>
       </w:r>
     </w:p>
     <w:p>
       <w:pPr>
         <w:pStyle w:val="ae"/>
-        <w:rPr>
-          <w:rFonts w:hint="eastAsia"/>
-        </w:rPr>
-      </w:pPr>
-      <w:bookmarkStart w:id="32" w:name="_Ref324618116"/>
-      <w:bookmarkStart w:id="33" w:name="_Ref324618143"/>
+      </w:pPr>
+      <w:bookmarkStart w:id="32" w:name="_Ref324618143"/>
+      <w:bookmarkStart w:id="33" w:name="_Ref324618116"/>
       <w:r>
         <w:rPr>
           <w:rFonts w:hint="eastAsia"/>
@@ -10471,28 +10137,25 @@
       <w:r>
         <w:fldChar w:fldCharType="end"/>
       </w:r>
+      <w:bookmarkEnd w:id="32"/>
+      <w:r>
+        <w:rPr>
+          <w:rFonts w:hint="eastAsia"/>
+        </w:rPr>
+        <w:t xml:space="preserve"> </w:t>
+      </w:r>
+      <w:r>
+        <w:rPr>
+          <w:rFonts w:hint="eastAsia"/>
+        </w:rPr>
+        <w:t>基本目标下的系统结构</w:t>
+      </w:r>
       <w:bookmarkEnd w:id="33"/>
-      <w:r>
-        <w:rPr>
-          <w:rFonts w:hint="eastAsia"/>
-        </w:rPr>
-        <w:t xml:space="preserve"> </w:t>
-      </w:r>
-      <w:r>
-        <w:rPr>
-          <w:rFonts w:hint="eastAsia"/>
-        </w:rPr>
-        <w:t>基本目标下的系统结构</w:t>
-      </w:r>
-      <w:bookmarkEnd w:id="32"/>
     </w:p>
     <w:p>
       <w:pPr>
         <w:pStyle w:val="afc"/>
         <w:ind w:firstLine="480"/>
-        <w:rPr>
-          <w:rFonts w:hint="eastAsia"/>
-        </w:rPr>
       </w:pPr>
       <w:r>
         <w:rPr>
@@ -10566,16 +10229,13 @@
       <w:pPr>
         <w:keepNext/>
         <w:jc w:val="center"/>
-        <w:rPr>
-          <w:rFonts w:hint="eastAsia"/>
-        </w:rPr>
       </w:pPr>
       <w:r>
         <w:object w:dxaOrig="7320" w:dyaOrig="8142">
           <v:shape id="_x0000_i1026" type="#_x0000_t75" style="width:413.6pt;height:406.9pt" o:ole="">
             <v:imagedata r:id="rId28" o:title=""/>
           </v:shape>
-          <o:OLEObject Type="Embed" ProgID="Visio.Drawing.11" ShapeID="_x0000_i1026" DrawAspect="Content" ObjectID="_1398378357" r:id="rId29"/>
+          <o:OLEObject Type="Embed" ProgID="Visio.Drawing.11" ShapeID="_x0000_i1026" DrawAspect="Content" ObjectID="_1398378870" r:id="rId29"/>
         </w:object>
       </w:r>
       <w:bookmarkStart w:id="34" w:name="_Ref324619619"/>
@@ -10720,11 +10380,8 @@
     <w:p>
       <w:pPr>
         <w:pStyle w:val="2"/>
-        <w:rPr>
-          <w:rFonts w:hint="eastAsia"/>
-        </w:rPr>
-      </w:pPr>
-      <w:bookmarkStart w:id="35" w:name="_Toc324636263"/>
+      </w:pPr>
+      <w:bookmarkStart w:id="35" w:name="_Toc324636861"/>
       <w:r>
         <w:rPr>
           <w:rFonts w:hint="eastAsia"/>
@@ -10743,9 +10400,6 @@
       <w:pPr>
         <w:pStyle w:val="afc"/>
         <w:ind w:firstLine="480"/>
-        <w:rPr>
-          <w:rFonts w:hint="eastAsia"/>
-        </w:rPr>
       </w:pPr>
       <w:r>
         <w:rPr>
@@ -10888,8 +10542,8 @@
         <w:pStyle w:val="ae"/>
         <w:keepNext/>
       </w:pPr>
-      <w:bookmarkStart w:id="36" w:name="_Ref324627093"/>
-      <w:bookmarkStart w:id="37" w:name="_Ref324627109"/>
+      <w:bookmarkStart w:id="36" w:name="_Ref324627109"/>
+      <w:bookmarkStart w:id="37" w:name="_Ref324627093"/>
       <w:r>
         <w:rPr>
           <w:rFonts w:hint="eastAsia"/>
@@ -10971,20 +10625,20 @@
       <w:r>
         <w:fldChar w:fldCharType="end"/>
       </w:r>
+      <w:bookmarkEnd w:id="36"/>
+      <w:r>
+        <w:rPr>
+          <w:rFonts w:hint="eastAsia"/>
+        </w:rPr>
+        <w:t xml:space="preserve"> </w:t>
+      </w:r>
+      <w:r>
+        <w:rPr>
+          <w:rFonts w:hint="eastAsia"/>
+        </w:rPr>
+        <w:t>主要交互界面说明</w:t>
+      </w:r>
       <w:bookmarkEnd w:id="37"/>
-      <w:r>
-        <w:rPr>
-          <w:rFonts w:hint="eastAsia"/>
-        </w:rPr>
-        <w:t xml:space="preserve"> </w:t>
-      </w:r>
-      <w:r>
-        <w:rPr>
-          <w:rFonts w:hint="eastAsia"/>
-        </w:rPr>
-        <w:t>主要交互界面说明</w:t>
-      </w:r>
-      <w:bookmarkEnd w:id="36"/>
     </w:p>
     <w:tbl>
       <w:tblPr>
@@ -11025,7 +10679,6 @@
             <w:pPr>
               <w:jc w:val="center"/>
               <w:rPr>
-                <w:rFonts w:hint="eastAsia"/>
                 <w:color w:val="000000" w:themeColor="text1"/>
               </w:rPr>
             </w:pPr>
@@ -11052,7 +10705,6 @@
               <w:jc w:val="center"/>
               <w:cnfStyle w:val="100000000000" w:firstRow="1" w:lastRow="0" w:firstColumn="0" w:lastColumn="0" w:oddVBand="0" w:evenVBand="0" w:oddHBand="0" w:evenHBand="0" w:firstRowFirstColumn="0" w:firstRowLastColumn="0" w:lastRowFirstColumn="0" w:lastRowLastColumn="0"/>
               <w:rPr>
-                <w:rFonts w:hint="eastAsia"/>
                 <w:color w:val="000000" w:themeColor="text1"/>
               </w:rPr>
             </w:pPr>
@@ -11076,9 +10728,6 @@
           <w:tcPr>
             <w:cnfStyle w:val="001000000000" w:firstRow="0" w:lastRow="0" w:firstColumn="1" w:lastColumn="0" w:oddVBand="0" w:evenVBand="0" w:oddHBand="0" w:evenHBand="0" w:firstRowFirstColumn="0" w:firstRowLastColumn="0" w:lastRowFirstColumn="0" w:lastRowLastColumn="0"/>
             <w:tcW w:w="1668" w:type="dxa"/>
-            <w:tcBorders>
-              <w:bottom w:val="none" w:sz="0" w:space="0" w:color="auto"/>
-            </w:tcBorders>
             <w:shd w:val="clear" w:color="auto" w:fill="auto"/>
             <w:vAlign w:val="center"/>
           </w:tcPr>
@@ -11086,7 +10735,6 @@
             <w:pPr>
               <w:jc w:val="center"/>
               <w:rPr>
-                <w:rFonts w:hint="eastAsia"/>
                 <w:b w:val="0"/>
               </w:rPr>
             </w:pPr>
@@ -11103,17 +10751,11 @@
         <w:tc>
           <w:tcPr>
             <w:tcW w:w="6825" w:type="dxa"/>
-            <w:tcBorders>
-              <w:bottom w:val="none" w:sz="0" w:space="0" w:color="auto"/>
-            </w:tcBorders>
             <w:shd w:val="clear" w:color="auto" w:fill="auto"/>
           </w:tcPr>
           <w:p>
             <w:pPr>
               <w:cnfStyle w:val="000000100000" w:firstRow="0" w:lastRow="0" w:firstColumn="0" w:lastColumn="0" w:oddVBand="0" w:evenVBand="0" w:oddHBand="1" w:evenHBand="0" w:firstRowFirstColumn="0" w:firstRowLastColumn="0" w:lastRowFirstColumn="0" w:lastRowLastColumn="0"/>
-              <w:rPr>
-                <w:rFonts w:hint="eastAsia"/>
-              </w:rPr>
             </w:pPr>
             <w:r>
               <w:rPr>
@@ -11223,9 +10865,6 @@
           <w:tcPr>
             <w:cnfStyle w:val="001000000000" w:firstRow="0" w:lastRow="0" w:firstColumn="1" w:lastColumn="0" w:oddVBand="0" w:evenVBand="0" w:oddHBand="0" w:evenHBand="0" w:firstRowFirstColumn="0" w:firstRowLastColumn="0" w:lastRowFirstColumn="0" w:lastRowLastColumn="0"/>
             <w:tcW w:w="1668" w:type="dxa"/>
-            <w:tcBorders>
-              <w:bottom w:val="none" w:sz="0" w:space="0" w:color="auto"/>
-            </w:tcBorders>
             <w:shd w:val="clear" w:color="auto" w:fill="auto"/>
             <w:vAlign w:val="center"/>
           </w:tcPr>
@@ -11233,7 +10872,6 @@
             <w:pPr>
               <w:jc w:val="center"/>
               <w:rPr>
-                <w:rFonts w:hint="eastAsia"/>
                 <w:b w:val="0"/>
               </w:rPr>
             </w:pPr>
@@ -11249,17 +10887,11 @@
         <w:tc>
           <w:tcPr>
             <w:tcW w:w="6825" w:type="dxa"/>
-            <w:tcBorders>
-              <w:bottom w:val="none" w:sz="0" w:space="0" w:color="auto"/>
-            </w:tcBorders>
             <w:shd w:val="clear" w:color="auto" w:fill="auto"/>
           </w:tcPr>
           <w:p>
             <w:pPr>
               <w:cnfStyle w:val="000000000000" w:firstRow="0" w:lastRow="0" w:firstColumn="0" w:lastColumn="0" w:oddVBand="0" w:evenVBand="0" w:oddHBand="0" w:evenHBand="0" w:firstRowFirstColumn="0" w:firstRowLastColumn="0" w:lastRowFirstColumn="0" w:lastRowLastColumn="0"/>
-              <w:rPr>
-                <w:rFonts w:hint="eastAsia"/>
-              </w:rPr>
             </w:pPr>
             <w:r>
               <w:rPr>
@@ -11280,9 +10912,6 @@
           <w:tcPr>
             <w:cnfStyle w:val="001000000000" w:firstRow="0" w:lastRow="0" w:firstColumn="1" w:lastColumn="0" w:oddVBand="0" w:evenVBand="0" w:oddHBand="0" w:evenHBand="0" w:firstRowFirstColumn="0" w:firstRowLastColumn="0" w:lastRowFirstColumn="0" w:lastRowLastColumn="0"/>
             <w:tcW w:w="1668" w:type="dxa"/>
-            <w:tcBorders>
-              <w:bottom w:val="none" w:sz="0" w:space="0" w:color="auto"/>
-            </w:tcBorders>
             <w:shd w:val="clear" w:color="auto" w:fill="auto"/>
             <w:vAlign w:val="center"/>
           </w:tcPr>
@@ -11290,7 +10919,6 @@
             <w:pPr>
               <w:jc w:val="center"/>
               <w:rPr>
-                <w:rFonts w:hint="eastAsia"/>
                 <w:b w:val="0"/>
               </w:rPr>
             </w:pPr>
@@ -11306,17 +10934,11 @@
         <w:tc>
           <w:tcPr>
             <w:tcW w:w="6825" w:type="dxa"/>
-            <w:tcBorders>
-              <w:bottom w:val="none" w:sz="0" w:space="0" w:color="auto"/>
-            </w:tcBorders>
             <w:shd w:val="clear" w:color="auto" w:fill="auto"/>
           </w:tcPr>
           <w:p>
             <w:pPr>
               <w:cnfStyle w:val="000000100000" w:firstRow="0" w:lastRow="0" w:firstColumn="0" w:lastColumn="0" w:oddVBand="0" w:evenVBand="0" w:oddHBand="1" w:evenHBand="0" w:firstRowFirstColumn="0" w:firstRowLastColumn="0" w:lastRowFirstColumn="0" w:lastRowLastColumn="0"/>
-              <w:rPr>
-                <w:rFonts w:hint="eastAsia"/>
-              </w:rPr>
             </w:pPr>
             <w:r>
               <w:rPr>
@@ -11360,9 +10982,6 @@
           <w:tcPr>
             <w:cnfStyle w:val="001000000000" w:firstRow="0" w:lastRow="0" w:firstColumn="1" w:lastColumn="0" w:oddVBand="0" w:evenVBand="0" w:oddHBand="0" w:evenHBand="0" w:firstRowFirstColumn="0" w:firstRowLastColumn="0" w:lastRowFirstColumn="0" w:lastRowLastColumn="0"/>
             <w:tcW w:w="1668" w:type="dxa"/>
-            <w:tcBorders>
-              <w:bottom w:val="none" w:sz="0" w:space="0" w:color="auto"/>
-            </w:tcBorders>
             <w:shd w:val="clear" w:color="auto" w:fill="auto"/>
             <w:vAlign w:val="center"/>
           </w:tcPr>
@@ -11370,7 +10989,6 @@
             <w:pPr>
               <w:jc w:val="center"/>
               <w:rPr>
-                <w:rFonts w:hint="eastAsia"/>
                 <w:b w:val="0"/>
               </w:rPr>
             </w:pPr>
@@ -11386,17 +11004,11 @@
         <w:tc>
           <w:tcPr>
             <w:tcW w:w="6825" w:type="dxa"/>
-            <w:tcBorders>
-              <w:bottom w:val="none" w:sz="0" w:space="0" w:color="auto"/>
-            </w:tcBorders>
             <w:shd w:val="clear" w:color="auto" w:fill="auto"/>
           </w:tcPr>
           <w:p>
             <w:pPr>
               <w:cnfStyle w:val="000000000000" w:firstRow="0" w:lastRow="0" w:firstColumn="0" w:lastColumn="0" w:oddVBand="0" w:evenVBand="0" w:oddHBand="0" w:evenHBand="0" w:firstRowFirstColumn="0" w:firstRowLastColumn="0" w:lastRowFirstColumn="0" w:lastRowLastColumn="0"/>
-              <w:rPr>
-                <w:rFonts w:hint="eastAsia"/>
-              </w:rPr>
             </w:pPr>
             <w:r>
               <w:rPr>
@@ -11417,9 +11029,6 @@
           <w:tcPr>
             <w:cnfStyle w:val="001000000000" w:firstRow="0" w:lastRow="0" w:firstColumn="1" w:lastColumn="0" w:oddVBand="0" w:evenVBand="0" w:oddHBand="0" w:evenHBand="0" w:firstRowFirstColumn="0" w:firstRowLastColumn="0" w:lastRowFirstColumn="0" w:lastRowLastColumn="0"/>
             <w:tcW w:w="1668" w:type="dxa"/>
-            <w:tcBorders>
-              <w:bottom w:val="none" w:sz="0" w:space="0" w:color="auto"/>
-            </w:tcBorders>
             <w:shd w:val="clear" w:color="auto" w:fill="auto"/>
             <w:vAlign w:val="center"/>
           </w:tcPr>
@@ -11427,7 +11036,6 @@
             <w:pPr>
               <w:jc w:val="center"/>
               <w:rPr>
-                <w:rFonts w:hint="eastAsia"/>
                 <w:b w:val="0"/>
               </w:rPr>
             </w:pPr>
@@ -11443,17 +11051,11 @@
         <w:tc>
           <w:tcPr>
             <w:tcW w:w="6825" w:type="dxa"/>
-            <w:tcBorders>
-              <w:bottom w:val="none" w:sz="0" w:space="0" w:color="auto"/>
-            </w:tcBorders>
             <w:shd w:val="clear" w:color="auto" w:fill="auto"/>
           </w:tcPr>
           <w:p>
             <w:pPr>
               <w:cnfStyle w:val="000000100000" w:firstRow="0" w:lastRow="0" w:firstColumn="0" w:lastColumn="0" w:oddVBand="0" w:evenVBand="0" w:oddHBand="1" w:evenHBand="0" w:firstRowFirstColumn="0" w:firstRowLastColumn="0" w:lastRowFirstColumn="0" w:lastRowLastColumn="0"/>
-              <w:rPr>
-                <w:rFonts w:hint="eastAsia"/>
-              </w:rPr>
             </w:pPr>
             <w:r>
               <w:rPr>
@@ -11501,20 +11103,11 @@
         </w:tc>
       </w:tr>
     </w:tbl>
-    <w:p>
-      <w:pPr>
-        <w:rPr>
-          <w:rFonts w:hint="eastAsia"/>
-        </w:rPr>
-      </w:pPr>
-    </w:p>
+    <w:p/>
     <w:p>
       <w:pPr>
         <w:pStyle w:val="afc"/>
         <w:ind w:firstLine="480"/>
-        <w:rPr>
-          <w:rFonts w:hint="eastAsia"/>
-        </w:rPr>
       </w:pPr>
       <w:r>
         <w:rPr>
@@ -11550,11 +11143,8 @@
     <w:p>
       <w:pPr>
         <w:pStyle w:val="3"/>
-        <w:rPr>
-          <w:rFonts w:hint="eastAsia"/>
-        </w:rPr>
-      </w:pPr>
-      <w:bookmarkStart w:id="38" w:name="_Toc324636264"/>
+      </w:pPr>
+      <w:bookmarkStart w:id="38" w:name="_Toc324636862"/>
       <w:r>
         <w:rPr>
           <w:rFonts w:hint="eastAsia"/>
@@ -11567,9 +11157,6 @@
       <w:pPr>
         <w:pStyle w:val="afc"/>
         <w:ind w:firstLine="480"/>
-        <w:rPr>
-          <w:rFonts w:hint="eastAsia"/>
-        </w:rPr>
       </w:pPr>
       <w:r>
         <w:rPr>
@@ -11725,11 +11312,8 @@
     <w:p>
       <w:pPr>
         <w:pStyle w:val="3"/>
-        <w:rPr>
-          <w:rFonts w:hint="eastAsia"/>
-        </w:rPr>
-      </w:pPr>
-      <w:bookmarkStart w:id="39" w:name="_Toc324636265"/>
+      </w:pPr>
+      <w:bookmarkStart w:id="39" w:name="_Toc324636863"/>
       <w:r>
         <w:rPr>
           <w:rFonts w:hint="eastAsia"/>
@@ -11748,9 +11332,6 @@
       <w:pPr>
         <w:pStyle w:val="afc"/>
         <w:ind w:firstLine="480"/>
-        <w:rPr>
-          <w:rFonts w:hint="eastAsia"/>
-        </w:rPr>
       </w:pPr>
       <w:r>
         <w:rPr>
@@ -11793,9 +11374,6 @@
       <w:pPr>
         <w:pStyle w:val="afc"/>
         <w:ind w:firstLine="480"/>
-        <w:rPr>
-          <w:rFonts w:hint="eastAsia"/>
-        </w:rPr>
       </w:pPr>
       <w:r>
         <w:rPr>
@@ -11863,6 +11441,7 @@
         </w:rPr>
         <w:t>的</w:t>
       </w:r>
+      <w:proofErr w:type="spellStart"/>
       <w:r>
         <w:rPr>
           <w:rFonts w:hint="eastAsia"/>
@@ -11893,6 +11472,7 @@
         </w:rPr>
         <w:t>Parser</w:t>
       </w:r>
+      <w:proofErr w:type="spellEnd"/>
       <w:r>
         <w:fldChar w:fldCharType="begin"/>
       </w:r>
@@ -11903,7 +11483,7 @@
         <w:fldChar w:fldCharType="separate"/>
       </w:r>
       <w:r>
-        <w:t>[5]</w:t>
+        <w:t xml:space="preserve">[5] </w:t>
       </w:r>
       <w:r>
         <w:fldChar w:fldCharType="end"/>
@@ -11930,11 +11510,8 @@
     <w:p>
       <w:pPr>
         <w:pStyle w:val="3"/>
-        <w:rPr>
-          <w:rFonts w:hint="eastAsia"/>
-        </w:rPr>
-      </w:pPr>
-      <w:bookmarkStart w:id="40" w:name="_Toc324636266"/>
+      </w:pPr>
+      <w:bookmarkStart w:id="40" w:name="_Toc324636864"/>
       <w:r>
         <w:rPr>
           <w:rFonts w:hint="eastAsia"/>
@@ -11959,9 +11536,6 @@
       <w:pPr>
         <w:pStyle w:val="afc"/>
         <w:ind w:firstLine="480"/>
-        <w:rPr>
-          <w:rFonts w:hint="eastAsia"/>
-        </w:rPr>
       </w:pPr>
       <w:r>
         <w:rPr>
@@ -12059,9 +11633,6 @@
       <w:pPr>
         <w:pStyle w:val="afc"/>
         <w:ind w:firstLine="480"/>
-        <w:rPr>
-          <w:rFonts w:hint="eastAsia"/>
-        </w:rPr>
       </w:pPr>
       <w:r>
         <w:rPr>
@@ -12098,9 +11669,6 @@
       <w:pPr>
         <w:pStyle w:val="afc"/>
         <w:ind w:firstLine="480"/>
-        <w:rPr>
-          <w:rFonts w:hint="eastAsia"/>
-        </w:rPr>
       </w:pPr>
       <w:r>
         <w:rPr>
@@ -12202,11 +11770,8 @@
     <w:p>
       <w:pPr>
         <w:pStyle w:val="3"/>
-        <w:rPr>
-          <w:rFonts w:hint="eastAsia"/>
-        </w:rPr>
-      </w:pPr>
-      <w:bookmarkStart w:id="41" w:name="_Toc324636267"/>
+      </w:pPr>
+      <w:bookmarkStart w:id="41" w:name="_Toc324636865"/>
       <w:r>
         <w:rPr>
           <w:rFonts w:hint="eastAsia"/>
@@ -12218,11 +11783,8 @@
     <w:p>
       <w:pPr>
         <w:pStyle w:val="3"/>
-        <w:rPr>
-          <w:rFonts w:hint="eastAsia"/>
-        </w:rPr>
-      </w:pPr>
-      <w:bookmarkStart w:id="42" w:name="_Toc324636268"/>
+      </w:pPr>
+      <w:bookmarkStart w:id="42" w:name="_Toc324636866"/>
       <w:r>
         <w:rPr>
           <w:rFonts w:hint="eastAsia"/>
@@ -12235,9 +11797,6 @@
       <w:pPr>
         <w:pStyle w:val="afc"/>
         <w:ind w:firstLine="480"/>
-        <w:rPr>
-          <w:rFonts w:hint="eastAsia"/>
-        </w:rPr>
       </w:pPr>
       <w:r>
         <w:rPr>
@@ -12268,9 +11827,6 @@
       <w:pPr>
         <w:pStyle w:val="afc"/>
         <w:ind w:firstLine="480"/>
-        <w:rPr>
-          <w:rFonts w:hint="eastAsia"/>
-        </w:rPr>
       </w:pPr>
       <w:r>
         <w:t>表中不设</w:t>
@@ -12367,9 +11923,6 @@
       <w:pPr>
         <w:pStyle w:val="afc"/>
         <w:ind w:firstLine="480"/>
-        <w:rPr>
-          <w:rFonts w:hint="eastAsia"/>
-        </w:rPr>
       </w:pPr>
       <w:r>
         <w:t>表随正文，先见文字后见表；需要转页的表，应在续表的右上角或左上角注明</w:t>
@@ -12391,9 +11944,6 @@
       <w:pPr>
         <w:pStyle w:val="afc"/>
         <w:ind w:firstLine="480"/>
-        <w:rPr>
-          <w:rFonts w:hint="eastAsia"/>
-        </w:rPr>
       </w:pPr>
       <w:r>
         <w:rPr>
@@ -12406,9 +11956,6 @@
       <w:pPr>
         <w:pStyle w:val="afc"/>
         <w:ind w:firstLine="480"/>
-        <w:rPr>
-          <w:rFonts w:hint="eastAsia"/>
-        </w:rPr>
       </w:pPr>
       <w:r>
         <w:rPr>
@@ -12435,7 +11982,7 @@
         <w:spacing w:line="300" w:lineRule="auto"/>
         <w:ind w:firstLineChars="200" w:firstLine="480"/>
         <w:rPr>
-          <w:rFonts w:hAnsi="宋体" w:hint="eastAsia"/>
+          <w:rFonts w:hAnsi="宋体"/>
           <w:sz w:val="24"/>
           <w:szCs w:val="24"/>
         </w:rPr>
@@ -12446,9 +11993,6 @@
         <w:pStyle w:val="ae"/>
         <w:keepNext/>
         <w:spacing w:before="120" w:after="120"/>
-        <w:rPr>
-          <w:rFonts w:hint="eastAsia"/>
-        </w:rPr>
       </w:pPr>
       <w:r>
         <w:rPr>
@@ -12526,7 +12070,7 @@
         <w:rPr>
           <w:noProof/>
         </w:rPr>
-        <w:t>3</w:t>
+        <w:t>2</w:t>
       </w:r>
       <w:r>
         <w:fldChar w:fldCharType="end"/>
@@ -12570,7 +12114,7 @@
             <w:pPr>
               <w:jc w:val="center"/>
               <w:rPr>
-                <w:rFonts w:ascii="宋体" w:hAnsi="宋体" w:hint="eastAsia"/>
+                <w:rFonts w:ascii="宋体" w:hAnsi="宋体"/>
               </w:rPr>
             </w:pPr>
             <w:r>
@@ -12589,7 +12133,7 @@
             <w:pPr>
               <w:jc w:val="center"/>
               <w:rPr>
-                <w:rFonts w:ascii="宋体" w:hAnsi="宋体" w:hint="eastAsia"/>
+                <w:rFonts w:ascii="宋体" w:hAnsi="宋体"/>
               </w:rPr>
             </w:pPr>
             <w:r>
@@ -12614,7 +12158,7 @@
             <w:pPr>
               <w:jc w:val="center"/>
               <w:rPr>
-                <w:rFonts w:ascii="宋体" w:hAnsi="宋体" w:hint="eastAsia"/>
+                <w:rFonts w:ascii="宋体" w:hAnsi="宋体"/>
               </w:rPr>
             </w:pPr>
             <w:r>
@@ -12638,7 +12182,7 @@
             <w:pPr>
               <w:jc w:val="center"/>
               <w:rPr>
-                <w:rFonts w:ascii="宋体" w:hAnsi="宋体" w:hint="eastAsia"/>
+                <w:rFonts w:ascii="宋体" w:hAnsi="宋体"/>
               </w:rPr>
             </w:pPr>
             <w:r>
@@ -12657,7 +12201,7 @@
             <w:pPr>
               <w:jc w:val="center"/>
               <w:rPr>
-                <w:rFonts w:ascii="宋体" w:hAnsi="宋体" w:hint="eastAsia"/>
+                <w:rFonts w:ascii="宋体" w:hAnsi="宋体"/>
               </w:rPr>
             </w:pPr>
             <w:r>
@@ -12688,7 +12232,7 @@
             <w:pPr>
               <w:jc w:val="center"/>
               <w:rPr>
-                <w:rFonts w:ascii="宋体" w:hAnsi="宋体" w:hint="eastAsia"/>
+                <w:rFonts w:ascii="宋体" w:hAnsi="宋体"/>
               </w:rPr>
             </w:pPr>
             <w:r>
@@ -12701,21 +12245,12 @@
         </w:tc>
       </w:tr>
     </w:tbl>
-    <w:p>
-      <w:pPr>
-        <w:rPr>
-          <w:rFonts w:hint="eastAsia"/>
-        </w:rPr>
-      </w:pPr>
-    </w:p>
+    <w:p/>
     <w:p>
       <w:pPr>
         <w:pStyle w:val="2"/>
-        <w:rPr>
-          <w:rFonts w:hint="eastAsia"/>
-        </w:rPr>
-      </w:pPr>
-      <w:bookmarkStart w:id="43" w:name="_Toc324636269"/>
+      </w:pPr>
+      <w:bookmarkStart w:id="43" w:name="_Toc324636867"/>
       <w:r>
         <w:rPr>
           <w:rFonts w:hint="eastAsia"/>
@@ -12728,11 +12263,8 @@
     <w:p>
       <w:pPr>
         <w:pStyle w:val="3"/>
-        <w:rPr>
-          <w:rFonts w:hint="eastAsia"/>
-        </w:rPr>
-      </w:pPr>
-      <w:bookmarkStart w:id="44" w:name="_Toc324636270"/>
+      </w:pPr>
+      <w:bookmarkStart w:id="44" w:name="_Toc324636868"/>
       <w:r>
         <w:rPr>
           <w:rFonts w:hint="eastAsia"/>
@@ -12748,7 +12280,7 @@
           <w:rFonts w:hint="eastAsia"/>
         </w:rPr>
       </w:pPr>
-      <w:bookmarkStart w:id="45" w:name="_Toc324636271"/>
+      <w:bookmarkStart w:id="45" w:name="_Toc324636869"/>
       <w:r>
         <w:rPr>
           <w:rFonts w:hint="eastAsia"/>
@@ -12756,87 +12288,99 @@
         <w:t>接口设计</w:t>
       </w:r>
       <w:bookmarkEnd w:id="45"/>
-    </w:p>
-    <w:p>
-      <w:pPr>
-        <w:pStyle w:val="3"/>
-        <w:rPr>
-          <w:rFonts w:hint="eastAsia"/>
-        </w:rPr>
-      </w:pPr>
-      <w:bookmarkStart w:id="46" w:name="_Toc324636272"/>
-      <w:r>
-        <w:rPr>
-          <w:rFonts w:hint="eastAsia"/>
-        </w:rPr>
-        <w:t>Email</w:t>
-      </w:r>
-      <w:r>
-        <w:rPr>
-          <w:rFonts w:hint="eastAsia"/>
-        </w:rPr>
-        <w:t>处理</w:t>
-      </w:r>
-      <w:r>
-        <w:rPr>
-          <w:rFonts w:hint="eastAsia"/>
-        </w:rPr>
-        <w:t>模块</w:t>
-      </w:r>
-      <w:bookmarkEnd w:id="46"/>
-    </w:p>
-    <w:p>
-      <w:pPr>
-        <w:pStyle w:val="3"/>
-        <w:rPr>
-          <w:rFonts w:hint="eastAsia"/>
-        </w:rPr>
-      </w:pPr>
-      <w:bookmarkStart w:id="47" w:name="_Toc324636273"/>
-      <w:r>
-        <w:rPr>
-          <w:rFonts w:hint="eastAsia"/>
-        </w:rPr>
-        <w:t>设计亮点</w:t>
-      </w:r>
-      <w:bookmarkEnd w:id="47"/>
-    </w:p>
-    <w:p>
-      <w:pPr>
-        <w:pStyle w:val="4"/>
-        <w:rPr>
-          <w:rFonts w:hint="eastAsia"/>
-        </w:rPr>
-      </w:pPr>
-      <w:r>
-        <w:rPr>
-          <w:rFonts w:hint="eastAsia"/>
-        </w:rPr>
-        <w:t>Box</w:t>
-      </w:r>
-      <w:r>
-        <w:rPr>
-          <w:rFonts w:hint="eastAsia"/>
-        </w:rPr>
-        <w:t>的实现方式</w:t>
-      </w:r>
     </w:p>
     <w:p>
       <w:pPr>
         <w:pStyle w:val="afc"/>
         <w:ind w:firstLine="480"/>
-      </w:pPr>
-      <w:r>
-        <w:t>http://www.box.net/api/1.0/rest?action=get_ticket&amp;api_key=b4ejygdxlfmeyz5s9c09ivc4lkv9zmuk</w:t>
+        <w:rPr>
+          <w:rFonts w:hint="eastAsia"/>
+        </w:rPr>
+      </w:pPr>
+      <w:r>
+        <w:rPr>
+          <w:rFonts w:hint="eastAsia"/>
+        </w:rPr>
+        <w:t>服务器需要完成以下工作：邮件的抓取及存储，附件的抓取及存储，用户登录验证，</w:t>
+      </w:r>
+      <w:r>
+        <w:rPr>
+          <w:rFonts w:hint="eastAsia"/>
+        </w:rPr>
+        <w:t>Notes</w:t>
+      </w:r>
+      <w:r>
+        <w:rPr>
+          <w:rFonts w:hint="eastAsia"/>
+        </w:rPr>
+        <w:t>的同步与更新等。其中用户验证是比较难的一部分，现有的基于</w:t>
+      </w:r>
+      <w:r>
+        <w:rPr>
+          <w:rFonts w:hint="eastAsia"/>
+        </w:rPr>
+        <w:t>cookie</w:t>
+      </w:r>
+      <w:r>
+        <w:rPr>
+          <w:rFonts w:hint="eastAsia"/>
+        </w:rPr>
+        <w:t>的登录机制仅适用于浏览器，而</w:t>
+      </w:r>
+      <w:proofErr w:type="spellStart"/>
+      <w:r>
+        <w:rPr>
+          <w:rFonts w:hint="eastAsia"/>
+        </w:rPr>
+        <w:t>OAuth</w:t>
+      </w:r>
+      <w:proofErr w:type="spellEnd"/>
+      <w:r>
+        <w:rPr>
+          <w:rFonts w:hint="eastAsia"/>
+        </w:rPr>
+        <w:t>对于这个小系统又太复杂。为了简化操作，基于</w:t>
+      </w:r>
+      <w:proofErr w:type="spellStart"/>
+      <w:r>
+        <w:rPr>
+          <w:rFonts w:hint="eastAsia"/>
+        </w:rPr>
+        <w:t>OAuth</w:t>
+      </w:r>
+      <w:proofErr w:type="spellEnd"/>
+      <w:r>
+        <w:rPr>
+          <w:rFonts w:hint="eastAsia"/>
+        </w:rPr>
+        <w:t>的原理及</w:t>
+      </w:r>
+      <w:r>
+        <w:rPr>
+          <w:rFonts w:hint="eastAsia"/>
+        </w:rPr>
+        <w:t>RESTFul</w:t>
+      </w:r>
+      <w:r>
+        <w:rPr>
+          <w:rFonts w:hint="eastAsia"/>
+        </w:rPr>
+        <w:t>的思想，要设计自己的一套验证机制。</w:t>
       </w:r>
     </w:p>
     <w:p>
       <w:pPr>
         <w:pStyle w:val="afc"/>
         <w:ind w:firstLine="480"/>
-      </w:pPr>
-      <w:r>
-        <w:t>http://www.box.net/api/1.0/rest?action=get_auth_token&amp;api_key=b4ejygdxlfmeyz5s9c09ivc4lkv9zmuk&amp;ticket=f5ab223uc84bhr5yd3en3qsbzvalqelq</w:t>
+        <w:rPr>
+          <w:rFonts w:hint="eastAsia"/>
+        </w:rPr>
+      </w:pPr>
+      <w:r>
+        <w:rPr>
+          <w:rFonts w:hint="eastAsia"/>
+        </w:rPr>
+        <w:t>术语定义：</w:t>
       </w:r>
     </w:p>
     <w:p>
@@ -12845,7 +12389,17 @@
         <w:ind w:firstLine="480"/>
       </w:pPr>
       <w:r>
-        <w:t>http://www.box.net/api/1.0/auth/f5ab223uc84bhr5yd3en3qsbzvalqelq</w:t>
+        <w:t></w:t>
+      </w:r>
+      <w:r>
+        <w:tab/>
+        <w:t>Token</w:t>
+      </w:r>
+      <w:r>
+        <w:rPr>
+          <w:rFonts w:hint="eastAsia"/>
+        </w:rPr>
+        <w:t>。服务端返回的一段随机字符串，用于客户端验证。</w:t>
       </w:r>
     </w:p>
     <w:p>
@@ -12854,7 +12408,26 @@
         <w:ind w:firstLine="480"/>
       </w:pPr>
       <w:r>
-        <w:t>http://upload.box.net/api/upload/&lt;auth_token&gt;/&lt;folder_id&gt;</w:t>
+        <w:t></w:t>
+      </w:r>
+      <w:r>
+        <w:tab/>
+        <w:t>Expire</w:t>
+      </w:r>
+      <w:r>
+        <w:rPr>
+          <w:rFonts w:hint="eastAsia"/>
+        </w:rPr>
+        <w:t>。</w:t>
+      </w:r>
+      <w:r>
+        <w:t>Token</w:t>
+      </w:r>
+      <w:r>
+        <w:rPr>
+          <w:rFonts w:hint="eastAsia"/>
+        </w:rPr>
+        <w:t>的过期时间。</w:t>
       </w:r>
     </w:p>
     <w:p>
@@ -12863,6 +12436,411 @@
         <w:ind w:firstLine="480"/>
       </w:pPr>
       <w:r>
+        <w:t></w:t>
+      </w:r>
+      <w:r>
+        <w:tab/>
+        <w:t>Sign</w:t>
+      </w:r>
+      <w:r>
+        <w:rPr>
+          <w:rFonts w:hint="eastAsia"/>
+        </w:rPr>
+        <w:t>。客户端对服务端的操作及操作参数，和</w:t>
+      </w:r>
+      <w:r>
+        <w:t>Token</w:t>
+      </w:r>
+      <w:r>
+        <w:rPr>
+          <w:rFonts w:hint="eastAsia"/>
+        </w:rPr>
+        <w:t>值一起通过一定的运算得到的一个</w:t>
+      </w:r>
+      <w:r>
+        <w:t>HASH</w:t>
+      </w:r>
+      <w:r>
+        <w:rPr>
+          <w:rFonts w:hint="eastAsia"/>
+        </w:rPr>
+        <w:t>值，作为服务端的权限验证。</w:t>
+      </w:r>
+    </w:p>
+    <w:p>
+      <w:pPr>
+        <w:pStyle w:val="4"/>
+        <w:rPr>
+          <w:rFonts w:hint="eastAsia"/>
+        </w:rPr>
+      </w:pPr>
+      <w:r>
+        <w:rPr>
+          <w:rFonts w:hint="eastAsia"/>
+        </w:rPr>
+        <w:t>登录</w:t>
+      </w:r>
+    </w:p>
+    <w:p>
+      <w:pPr>
+        <w:pStyle w:val="afc"/>
+        <w:ind w:firstLine="480"/>
+        <w:rPr>
+          <w:rFonts w:hint="eastAsia"/>
+        </w:rPr>
+      </w:pPr>
+      <w:r>
+        <w:rPr>
+          <w:rFonts w:hint="eastAsia"/>
+        </w:rPr>
+        <w:t>客户端将用户填写的用词名、密码以</w:t>
+      </w:r>
+      <w:r>
+        <w:rPr>
+          <w:rFonts w:hint="eastAsia"/>
+        </w:rPr>
+        <w:t>POST</w:t>
+      </w:r>
+      <w:r>
+        <w:rPr>
+          <w:rFonts w:hint="eastAsia"/>
+        </w:rPr>
+        <w:t>方式发送到服务器，服务器验证通过后会返回一个</w:t>
+      </w:r>
+      <w:r>
+        <w:rPr>
+          <w:rFonts w:hint="eastAsia"/>
+        </w:rPr>
+        <w:t>Token</w:t>
+      </w:r>
+      <w:r>
+        <w:rPr>
+          <w:rFonts w:hint="eastAsia"/>
+        </w:rPr>
+        <w:t>，并设置好它的</w:t>
+      </w:r>
+      <w:r>
+        <w:rPr>
+          <w:rFonts w:hint="eastAsia"/>
+        </w:rPr>
+        <w:t>Expire</w:t>
+      </w:r>
+      <w:r>
+        <w:rPr>
+          <w:rFonts w:hint="eastAsia"/>
+        </w:rPr>
+        <w:t>。</w:t>
+      </w:r>
+      <w:r>
+        <w:rPr>
+          <w:rFonts w:hint="eastAsia"/>
+        </w:rPr>
+        <w:t>Token</w:t>
+      </w:r>
+      <w:r>
+        <w:rPr>
+          <w:rFonts w:hint="eastAsia"/>
+        </w:rPr>
+        <w:t>会保存在服务器端的数据库中，并与当前用户关联，直到过期。客户端接收</w:t>
+      </w:r>
+      <w:r>
+        <w:rPr>
+          <w:rFonts w:hint="eastAsia"/>
+        </w:rPr>
+        <w:t>Token</w:t>
+      </w:r>
+      <w:r>
+        <w:rPr>
+          <w:rFonts w:hint="eastAsia"/>
+        </w:rPr>
+        <w:t>后可以将它保存到磁盘上，或内存中，以供后面的操作使用。</w:t>
+      </w:r>
+    </w:p>
+    <w:p>
+      <w:pPr>
+        <w:pStyle w:val="afc"/>
+        <w:ind w:firstLine="480"/>
+        <w:rPr>
+          <w:rFonts w:hint="eastAsia"/>
+        </w:rPr>
+      </w:pPr>
+      <w:r>
+        <w:rPr>
+          <w:rFonts w:hint="eastAsia"/>
+        </w:rPr>
+        <w:t>为了保证用户名、密码，及</w:t>
+      </w:r>
+      <w:r>
+        <w:rPr>
+          <w:rFonts w:hint="eastAsia"/>
+        </w:rPr>
+        <w:t>Token</w:t>
+      </w:r>
+      <w:r>
+        <w:rPr>
+          <w:rFonts w:hint="eastAsia"/>
+        </w:rPr>
+        <w:t>不会被人恶意抓取，整个过程以</w:t>
+      </w:r>
+      <w:r>
+        <w:rPr>
+          <w:rFonts w:hint="eastAsia"/>
+        </w:rPr>
+        <w:t>HTTPS</w:t>
+      </w:r>
+      <w:r>
+        <w:rPr>
+          <w:rFonts w:hint="eastAsia"/>
+        </w:rPr>
+        <w:t>方式连接。</w:t>
+      </w:r>
+    </w:p>
+    <w:p>
+      <w:pPr>
+        <w:pStyle w:val="4"/>
+        <w:rPr>
+          <w:rFonts w:hint="eastAsia"/>
+        </w:rPr>
+      </w:pPr>
+      <w:r>
+        <w:rPr>
+          <w:rFonts w:hint="eastAsia"/>
+        </w:rPr>
+        <w:t>同步</w:t>
+      </w:r>
+    </w:p>
+    <w:p>
+      <w:pPr>
+        <w:pStyle w:val="afc"/>
+        <w:ind w:firstLine="480"/>
+      </w:pPr>
+      <w:r>
+        <w:rPr>
+          <w:rFonts w:hint="eastAsia"/>
+        </w:rPr>
+        <w:t>用户登录到系统后，首先客户端会同步本地</w:t>
+      </w:r>
+      <w:r>
+        <w:rPr>
+          <w:rFonts w:hint="eastAsia"/>
+        </w:rPr>
+        <w:t>Fund</w:t>
+      </w:r>
+      <w:r>
+        <w:rPr>
+          <w:rFonts w:hint="eastAsia"/>
+        </w:rPr>
+        <w:t>信息，数量及各个名称等。然后当用户点开一个</w:t>
+      </w:r>
+      <w:r>
+        <w:rPr>
+          <w:rFonts w:hint="eastAsia"/>
+        </w:rPr>
+        <w:t>Fund</w:t>
+      </w:r>
+      <w:r>
+        <w:rPr>
+          <w:rFonts w:hint="eastAsia"/>
+        </w:rPr>
+        <w:t>时，开始同步当前</w:t>
+      </w:r>
+      <w:r>
+        <w:rPr>
+          <w:rFonts w:hint="eastAsia"/>
+        </w:rPr>
+        <w:t>Fund</w:t>
+      </w:r>
+      <w:r>
+        <w:rPr>
+          <w:rFonts w:hint="eastAsia"/>
+        </w:rPr>
+        <w:t>的</w:t>
+      </w:r>
+      <w:r>
+        <w:rPr>
+          <w:rFonts w:hint="eastAsia"/>
+        </w:rPr>
+        <w:t>Notes</w:t>
+      </w:r>
+      <w:r>
+        <w:rPr>
+          <w:rFonts w:hint="eastAsia"/>
+        </w:rPr>
+        <w:t>及邮件列表。同步操作采用</w:t>
+      </w:r>
+      <w:r>
+        <w:rPr>
+          <w:rFonts w:hint="eastAsia"/>
+        </w:rPr>
+        <w:t>RESTFul</w:t>
+      </w:r>
+      <w:r>
+        <w:rPr>
+          <w:rFonts w:hint="eastAsia"/>
+        </w:rPr>
+        <w:t>规范，同时会带上一个</w:t>
+      </w:r>
+      <w:r>
+        <w:rPr>
+          <w:rFonts w:hint="eastAsia"/>
+        </w:rPr>
+        <w:t>Sign</w:t>
+      </w:r>
+      <w:r>
+        <w:rPr>
+          <w:rFonts w:hint="eastAsia"/>
+        </w:rPr>
+        <w:t>，作用服务端对此操作的权限认证。登录之后，所有的操作中都不会出现</w:t>
+      </w:r>
+      <w:r>
+        <w:rPr>
+          <w:rFonts w:hint="eastAsia"/>
+        </w:rPr>
+        <w:t>Token</w:t>
+      </w:r>
+      <w:r>
+        <w:rPr>
+          <w:rFonts w:hint="eastAsia"/>
+        </w:rPr>
+        <w:t>，它是作为一种保密信息，只有客户端和服务端知道。</w:t>
+      </w:r>
+      <w:r>
+        <w:rPr>
+          <w:rFonts w:hint="eastAsia"/>
+        </w:rPr>
+        <w:t>Sign</w:t>
+      </w:r>
+      <w:r>
+        <w:rPr>
+          <w:rFonts w:hint="eastAsia"/>
+        </w:rPr>
+        <w:t>其实隐含到</w:t>
+      </w:r>
+      <w:r>
+        <w:rPr>
+          <w:rFonts w:hint="eastAsia"/>
+        </w:rPr>
+        <w:t>Token</w:t>
+      </w:r>
+      <w:r>
+        <w:rPr>
+          <w:rFonts w:hint="eastAsia"/>
+        </w:rPr>
+        <w:t>的信息，而又不能还原出来，所有即使有人截获了一段操作请求，他也只能做那一种操作，任何参数的改变或操作类型的改变都会使</w:t>
+      </w:r>
+      <w:r>
+        <w:rPr>
+          <w:rFonts w:hint="eastAsia"/>
+        </w:rPr>
+        <w:t>Sign</w:t>
+      </w:r>
+      <w:r>
+        <w:rPr>
+          <w:rFonts w:hint="eastAsia"/>
+        </w:rPr>
+        <w:t>无效，从而达到安全的目的。</w:t>
+      </w:r>
+    </w:p>
+    <w:p>
+      <w:pPr>
+        <w:pStyle w:val="3"/>
+      </w:pPr>
+      <w:bookmarkStart w:id="46" w:name="_Toc324636870"/>
+      <w:r>
+        <w:rPr>
+          <w:rFonts w:hint="eastAsia"/>
+        </w:rPr>
+        <w:lastRenderedPageBreak/>
+        <w:t>Email</w:t>
+      </w:r>
+      <w:r>
+        <w:rPr>
+          <w:rFonts w:hint="eastAsia"/>
+        </w:rPr>
+        <w:t>处理</w:t>
+      </w:r>
+      <w:r>
+        <w:rPr>
+          <w:rFonts w:hint="eastAsia"/>
+        </w:rPr>
+        <w:t>模块</w:t>
+      </w:r>
+      <w:bookmarkEnd w:id="46"/>
+    </w:p>
+    <w:p>
+      <w:pPr>
+        <w:pStyle w:val="3"/>
+      </w:pPr>
+      <w:bookmarkStart w:id="47" w:name="_Toc324636871"/>
+      <w:r>
+        <w:rPr>
+          <w:rFonts w:hint="eastAsia"/>
+        </w:rPr>
+        <w:t>设计亮点</w:t>
+      </w:r>
+      <w:bookmarkEnd w:id="47"/>
+    </w:p>
+    <w:p>
+      <w:pPr>
+        <w:pStyle w:val="4"/>
+      </w:pPr>
+      <w:r>
+        <w:rPr>
+          <w:rFonts w:hint="eastAsia"/>
+        </w:rPr>
+        <w:t>Box的实现</w:t>
+      </w:r>
+      <w:bookmarkStart w:id="48" w:name="_GoBack"/>
+      <w:bookmarkEnd w:id="48"/>
+      <w:r>
+        <w:rPr>
+          <w:rFonts w:hint="eastAsia"/>
+        </w:rPr>
+        <w:t>方式</w:t>
+      </w:r>
+    </w:p>
+    <w:p>
+      <w:pPr>
+        <w:pStyle w:val="afc"/>
+        <w:ind w:firstLine="480"/>
+      </w:pPr>
+      <w:r>
+        <w:t>http://www.box.net/api/1.0/rest?action=get_ticket&amp;api_key=b4ejygdxlfmeyz5s9c09ivc4lkv9zmuk</w:t>
+      </w:r>
+    </w:p>
+    <w:p>
+      <w:pPr>
+        <w:pStyle w:val="afc"/>
+        <w:ind w:firstLine="480"/>
+      </w:pPr>
+      <w:r>
+        <w:t>http://www.box.net/api/1.0/rest?action=get_auth_token&amp;api_key=b4ejygdxlfmeyz5s9c09ivc4lkv9zmuk&amp;ticket=f5ab223uc84bhr5yd3en3qsbzvalqelq</w:t>
+      </w:r>
+    </w:p>
+    <w:p>
+      <w:pPr>
+        <w:pStyle w:val="afc"/>
+        <w:ind w:firstLine="480"/>
+      </w:pPr>
+      <w:r>
+        <w:t>http://www.box.net/api/1.0/auth/f5ab223uc84bhr5yd3en3qsbzvalqelq</w:t>
+      </w:r>
+    </w:p>
+    <w:p>
+      <w:pPr>
+        <w:pStyle w:val="afc"/>
+        <w:ind w:firstLine="480"/>
+      </w:pPr>
+      <w:r>
+        <w:t>http://upload.box.net/api/upload/&lt;auth_token&gt;/&lt;folder_id&gt;</w:t>
+      </w:r>
+    </w:p>
+    <w:p>
+      <w:pPr>
+        <w:pStyle w:val="afc"/>
+        <w:ind w:firstLine="480"/>
+      </w:pPr>
+      <w:r>
         <w:t>http://www.box.net/api/1.0/download/&lt;auth_token&gt;/&lt;file_id&gt;</w:t>
       </w:r>
     </w:p>
@@ -12874,33 +12852,33 @@
         <w:rPr>
           <w:rFonts w:hint="eastAsia"/>
         </w:rPr>
+        <w:t>项目中的</w:t>
+      </w:r>
+      <w:r>
+        <w:rPr>
+          <w:rFonts w:hint="eastAsia"/>
+        </w:rPr>
         <w:t>解决方案</w:t>
       </w:r>
     </w:p>
     <w:p>
       <w:pPr>
         <w:pStyle w:val="2"/>
-        <w:rPr>
-          <w:rFonts w:hint="eastAsia"/>
-        </w:rPr>
-      </w:pPr>
-      <w:bookmarkStart w:id="48" w:name="_Toc324636274"/>
+      </w:pPr>
+      <w:bookmarkStart w:id="49" w:name="_Toc324636872"/>
       <w:r>
         <w:rPr>
           <w:rFonts w:hint="eastAsia"/>
         </w:rPr>
         <w:t>本章小结</w:t>
       </w:r>
-      <w:bookmarkEnd w:id="48"/>
+      <w:bookmarkEnd w:id="49"/>
     </w:p>
     <w:p>
       <w:pPr>
         <w:pStyle w:val="1"/>
-        <w:rPr>
-          <w:rFonts w:hint="eastAsia"/>
-        </w:rPr>
-      </w:pPr>
-      <w:bookmarkStart w:id="49" w:name="_Toc324636275"/>
+      </w:pPr>
+      <w:bookmarkStart w:id="50" w:name="_Toc324636873"/>
       <w:r>
         <w:rPr>
           <w:rFonts w:hint="eastAsia"/>
@@ -12914,31 +12892,25 @@
         </w:rPr>
         <w:t>实现</w:t>
       </w:r>
-      <w:bookmarkEnd w:id="49"/>
+      <w:bookmarkEnd w:id="50"/>
     </w:p>
     <w:p>
       <w:pPr>
         <w:pStyle w:val="2"/>
-        <w:rPr>
-          <w:rFonts w:hint="eastAsia"/>
-        </w:rPr>
-      </w:pPr>
-      <w:bookmarkStart w:id="50" w:name="_Toc324636276"/>
+      </w:pPr>
+      <w:bookmarkStart w:id="51" w:name="_Toc324636874"/>
       <w:r>
         <w:rPr>
           <w:rFonts w:hint="eastAsia"/>
         </w:rPr>
         <w:t>客户端实现</w:t>
       </w:r>
-      <w:bookmarkEnd w:id="50"/>
+      <w:bookmarkEnd w:id="51"/>
     </w:p>
     <w:p>
       <w:pPr>
         <w:pStyle w:val="afc"/>
         <w:ind w:firstLine="480"/>
-        <w:rPr>
-          <w:rFonts w:hint="eastAsia"/>
-        </w:rPr>
       </w:pPr>
       <w:r>
         <w:fldChar w:fldCharType="begin"/>
@@ -12959,42 +12931,33 @@
     <w:p>
       <w:pPr>
         <w:pStyle w:val="3"/>
-        <w:rPr>
-          <w:rFonts w:hint="eastAsia"/>
-        </w:rPr>
-      </w:pPr>
-      <w:bookmarkStart w:id="51" w:name="_Toc324636277"/>
+      </w:pPr>
+      <w:bookmarkStart w:id="52" w:name="_Toc324636875"/>
       <w:r>
         <w:rPr>
           <w:rFonts w:hint="eastAsia"/>
         </w:rPr>
         <w:t>预览图生成</w:t>
       </w:r>
-      <w:bookmarkEnd w:id="51"/>
+      <w:bookmarkEnd w:id="52"/>
     </w:p>
     <w:p>
       <w:pPr>
         <w:pStyle w:val="3"/>
-        <w:rPr>
-          <w:rFonts w:hint="eastAsia"/>
-        </w:rPr>
-      </w:pPr>
-      <w:bookmarkStart w:id="52" w:name="_Toc324636278"/>
+      </w:pPr>
+      <w:bookmarkStart w:id="53" w:name="_Toc324636876"/>
       <w:r>
         <w:rPr>
           <w:rFonts w:hint="eastAsia"/>
         </w:rPr>
         <w:t>云存储访问</w:t>
       </w:r>
-      <w:bookmarkEnd w:id="52"/>
+      <w:bookmarkEnd w:id="53"/>
     </w:p>
     <w:p>
       <w:pPr>
         <w:pStyle w:val="afc"/>
         <w:ind w:firstLine="480"/>
-        <w:rPr>
-          <w:rFonts w:hint="eastAsia"/>
-        </w:rPr>
       </w:pPr>
       <w:r>
         <w:rPr>
@@ -13018,9 +12981,6 @@
     <w:p>
       <w:pPr>
         <w:pStyle w:val="4"/>
-        <w:rPr>
-          <w:rFonts w:hint="eastAsia"/>
-        </w:rPr>
       </w:pPr>
       <w:r>
         <w:rPr>
@@ -13033,9 +12993,6 @@
       <w:pPr>
         <w:pStyle w:val="afc"/>
         <w:ind w:firstLine="480"/>
-        <w:rPr>
-          <w:rFonts w:hint="eastAsia"/>
-        </w:rPr>
       </w:pPr>
       <w:r>
         <w:fldChar w:fldCharType="begin"/>
@@ -13227,11 +13184,6 @@
                         <wps:txbx>
                           <w:txbxContent>
                             <w:p>
-                              <w:pPr>
-                                <w:rPr>
-                                  <w:rFonts w:hint="eastAsia"/>
-                                </w:rPr>
-                              </w:pPr>
                               <w:r>
                                 <w:rPr>
                                   <w:rFonts w:hint="eastAsia"/>
@@ -13471,7 +13423,7 @@
           </mc:Choice>
           <mc:Fallback>
             <w:pict>
-              <v:group id="画布 41" o:spid="_x0000_s1029" editas="canvas" style="width:414pt;height:249.6pt;mso-position-horizontal-relative:char;mso-position-vertical-relative:line" coordsize="52578,31699" o:gfxdata="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">
+              <v:group id="画布 41" o:spid="_x0000_s1029" editas="canvas" style="width:414pt;height:249.6pt;mso-position-horizontal-relative:char;mso-position-vertical-relative:line" coordsize="52578,31699" o:gfxdata="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">
                 <v:shape id="_x0000_s1030" type="#_x0000_t75" style="position:absolute;width:52578;height:31699;visibility:visible;mso-wrap-style:square">
                   <v:fill o:detectmouseclick="t"/>
                   <v:path o:connecttype="none"/>
@@ -13514,11 +13466,6 @@
                   <v:textbox>
                     <w:txbxContent>
                       <w:p>
-                        <w:pPr>
-                          <w:rPr>
-                            <w:rFonts w:hint="eastAsia"/>
-                          </w:rPr>
-                        </w:pPr>
                         <w:r>
                           <w:rPr>
                             <w:rFonts w:hint="eastAsia"/>
@@ -13596,12 +13543,9 @@
       <w:pPr>
         <w:pStyle w:val="ae"/>
         <w:spacing w:before="120" w:after="240"/>
-        <w:rPr>
-          <w:rFonts w:hint="eastAsia"/>
-        </w:rPr>
-      </w:pPr>
-      <w:bookmarkStart w:id="53" w:name="_Toc164668822"/>
-      <w:bookmarkStart w:id="54" w:name="_Toc164669030"/>
+      </w:pPr>
+      <w:bookmarkStart w:id="54" w:name="_Toc164668822"/>
+      <w:bookmarkStart w:id="55" w:name="_Toc164669030"/>
       <w:r>
         <w:rPr>
           <w:rFonts w:hint="eastAsia"/>
@@ -13695,15 +13639,12 @@
         </w:rPr>
         <w:t>流程图</w:t>
       </w:r>
-      <w:bookmarkEnd w:id="53"/>
       <w:bookmarkEnd w:id="54"/>
+      <w:bookmarkEnd w:id="55"/>
     </w:p>
     <w:p>
       <w:pPr>
         <w:pStyle w:val="4"/>
-        <w:rPr>
-          <w:rFonts w:hint="eastAsia"/>
-        </w:rPr>
       </w:pPr>
       <w:r>
         <w:rPr>
@@ -13715,9 +13656,6 @@
     <w:p>
       <w:pPr>
         <w:pStyle w:val="4"/>
-        <w:rPr>
-          <w:rFonts w:hint="eastAsia"/>
-        </w:rPr>
       </w:pPr>
       <w:r>
         <w:rPr>
@@ -13730,23 +13668,20 @@
       <w:pPr>
         <w:pStyle w:val="3"/>
       </w:pPr>
-      <w:bookmarkStart w:id="55" w:name="_Toc324636279"/>
+      <w:bookmarkStart w:id="56" w:name="_Toc324636877"/>
       <w:r>
         <w:rPr>
           <w:rFonts w:hint="eastAsia"/>
         </w:rPr>
         <w:t>多线程下载及进度条</w:t>
       </w:r>
-      <w:bookmarkEnd w:id="55"/>
+      <w:bookmarkEnd w:id="56"/>
     </w:p>
     <w:p>
       <w:pPr>
         <w:pStyle w:val="2"/>
-        <w:rPr>
-          <w:rFonts w:hint="eastAsia"/>
-        </w:rPr>
-      </w:pPr>
-      <w:bookmarkStart w:id="56" w:name="_Toc324636280"/>
+      </w:pPr>
+      <w:bookmarkStart w:id="57" w:name="_Toc324636878"/>
       <w:r>
         <w:rPr>
           <w:rFonts w:hint="eastAsia"/>
@@ -13754,39 +13689,27 @@
         <w:lastRenderedPageBreak/>
         <w:t>服务端实现</w:t>
       </w:r>
-      <w:bookmarkEnd w:id="56"/>
+      <w:bookmarkEnd w:id="57"/>
     </w:p>
     <w:p>
       <w:pPr>
         <w:pStyle w:val="2"/>
-        <w:rPr>
-          <w:rFonts w:hint="eastAsia"/>
-        </w:rPr>
-      </w:pPr>
-      <w:bookmarkStart w:id="57" w:name="_Toc324636281"/>
+      </w:pPr>
+      <w:bookmarkStart w:id="58" w:name="_Toc324636879"/>
       <w:r>
         <w:rPr>
           <w:rFonts w:hint="eastAsia"/>
         </w:rPr>
         <w:t>本章小结</w:t>
       </w:r>
-      <w:bookmarkEnd w:id="57"/>
-    </w:p>
-    <w:p>
-      <w:pPr>
-        <w:rPr>
-          <w:rFonts w:hint="eastAsia"/>
-        </w:rPr>
-      </w:pPr>
-    </w:p>
+      <w:bookmarkEnd w:id="58"/>
+    </w:p>
+    <w:p/>
     <w:p>
       <w:pPr>
         <w:pStyle w:val="1"/>
-        <w:rPr>
-          <w:rFonts w:hint="eastAsia"/>
-        </w:rPr>
-      </w:pPr>
-      <w:bookmarkStart w:id="58" w:name="_Toc324636282"/>
+      </w:pPr>
+      <w:bookmarkStart w:id="59" w:name="_Toc324636880"/>
       <w:r>
         <w:rPr>
           <w:rFonts w:hint="eastAsia"/>
@@ -13794,32 +13717,26 @@
         <w:lastRenderedPageBreak/>
         <w:t>项目成果</w:t>
       </w:r>
-      <w:bookmarkEnd w:id="58"/>
+      <w:bookmarkEnd w:id="59"/>
     </w:p>
     <w:p>
       <w:pPr>
         <w:pStyle w:val="2"/>
-        <w:rPr>
-          <w:rFonts w:hint="eastAsia"/>
-        </w:rPr>
-      </w:pPr>
-      <w:bookmarkStart w:id="59" w:name="_Toc324636283"/>
+      </w:pPr>
+      <w:bookmarkStart w:id="60" w:name="_Toc324636881"/>
       <w:r>
         <w:rPr>
           <w:rFonts w:hint="eastAsia"/>
         </w:rPr>
         <w:t>第一节</w:t>
       </w:r>
-      <w:bookmarkEnd w:id="59"/>
+      <w:bookmarkEnd w:id="60"/>
     </w:p>
     <w:p>
       <w:pPr>
         <w:pStyle w:val="a1"/>
         <w:spacing w:line="300" w:lineRule="auto"/>
         <w:ind w:firstLine="480"/>
-        <w:rPr>
-          <w:rFonts w:hint="eastAsia"/>
-        </w:rPr>
       </w:pPr>
       <w:r>
         <w:rPr>
@@ -13843,38 +13760,27 @@
     <w:p>
       <w:pPr>
         <w:pStyle w:val="2"/>
-        <w:rPr>
-          <w:rFonts w:hint="eastAsia"/>
-        </w:rPr>
-      </w:pPr>
-      <w:bookmarkStart w:id="60" w:name="_Toc324636284"/>
+      </w:pPr>
+      <w:bookmarkStart w:id="61" w:name="_Toc324636882"/>
       <w:r>
         <w:rPr>
           <w:rFonts w:hint="eastAsia"/>
         </w:rPr>
         <w:t>本章小结</w:t>
       </w:r>
-      <w:bookmarkStart w:id="61" w:name="_GoBack"/>
-      <w:bookmarkEnd w:id="60"/>
       <w:bookmarkEnd w:id="61"/>
     </w:p>
     <w:p>
       <w:pPr>
         <w:pStyle w:val="afc"/>
         <w:ind w:firstLineChars="0" w:firstLine="0"/>
-        <w:rPr>
-          <w:rFonts w:hint="eastAsia"/>
-        </w:rPr>
       </w:pPr>
     </w:p>
     <w:p>
       <w:pPr>
         <w:pStyle w:val="1"/>
-        <w:rPr>
-          <w:rFonts w:hint="eastAsia"/>
-        </w:rPr>
-      </w:pPr>
-      <w:bookmarkStart w:id="62" w:name="_Toc324636285"/>
+      </w:pPr>
+      <w:bookmarkStart w:id="62" w:name="_Toc324636883"/>
       <w:r>
         <w:rPr>
           <w:rFonts w:hint="eastAsia"/>
@@ -13893,11 +13799,8 @@
     <w:p>
       <w:pPr>
         <w:pStyle w:val="2"/>
-        <w:rPr>
-          <w:rFonts w:hint="eastAsia"/>
-        </w:rPr>
-      </w:pPr>
-      <w:bookmarkStart w:id="63" w:name="_Toc324636286"/>
+      </w:pPr>
+      <w:bookmarkStart w:id="63" w:name="_Toc324636884"/>
       <w:r>
         <w:rPr>
           <w:rFonts w:hint="eastAsia"/>
@@ -13911,9 +13814,6 @@
         <w:pStyle w:val="a1"/>
         <w:spacing w:line="300" w:lineRule="auto"/>
         <w:ind w:firstLine="480"/>
-        <w:rPr>
-          <w:rFonts w:hint="eastAsia"/>
-        </w:rPr>
       </w:pPr>
       <w:r>
         <w:rPr>
@@ -13937,11 +13837,8 @@
     <w:p>
       <w:pPr>
         <w:pStyle w:val="2"/>
-        <w:rPr>
-          <w:rFonts w:hint="eastAsia"/>
-        </w:rPr>
-      </w:pPr>
-      <w:bookmarkStart w:id="64" w:name="_Toc324636287"/>
+      </w:pPr>
+      <w:bookmarkStart w:id="64" w:name="_Toc324636885"/>
       <w:r>
         <w:rPr>
           <w:rFonts w:hint="eastAsia"/>
@@ -13954,9 +13851,6 @@
       <w:pPr>
         <w:pStyle w:val="afc"/>
         <w:ind w:firstLineChars="0" w:firstLine="0"/>
-        <w:rPr>
-          <w:rFonts w:hint="eastAsia"/>
-        </w:rPr>
       </w:pPr>
     </w:p>
     <w:p>
@@ -13984,11 +13878,8 @@
     <w:p>
       <w:pPr>
         <w:pStyle w:val="afd"/>
-        <w:rPr>
-          <w:rFonts w:hint="eastAsia"/>
-        </w:rPr>
-      </w:pPr>
-      <w:bookmarkStart w:id="65" w:name="_Toc324636288"/>
+      </w:pPr>
+      <w:bookmarkStart w:id="65" w:name="_Toc324636886"/>
       <w:r>
         <w:rPr>
           <w:rFonts w:hint="eastAsia"/>
@@ -14007,9 +13898,6 @@
         </w:numPr>
         <w:ind w:firstLineChars="0"/>
         <w:jc w:val="left"/>
-        <w:rPr>
-          <w:rFonts w:hint="eastAsia"/>
-        </w:rPr>
       </w:pPr>
       <w:bookmarkStart w:id="66" w:name="_Ref319352543"/>
       <w:r>
@@ -14127,9 +14015,6 @@
         </w:numPr>
         <w:ind w:firstLineChars="0"/>
         <w:jc w:val="left"/>
-        <w:rPr>
-          <w:rFonts w:hint="eastAsia"/>
-        </w:rPr>
       </w:pPr>
       <w:r>
         <w:rPr>
@@ -14195,9 +14080,6 @@
         </w:numPr>
         <w:ind w:firstLineChars="0"/>
         <w:jc w:val="left"/>
-        <w:rPr>
-          <w:rFonts w:hint="eastAsia"/>
-        </w:rPr>
       </w:pPr>
       <w:r>
         <w:rPr>
@@ -14245,9 +14127,6 @@
         </w:numPr>
         <w:ind w:firstLineChars="0"/>
         <w:jc w:val="left"/>
-        <w:rPr>
-          <w:rFonts w:hint="eastAsia"/>
-        </w:rPr>
       </w:pPr>
       <w:r>
         <w:rPr>
@@ -14321,9 +14200,6 @@
         </w:numPr>
         <w:ind w:firstLineChars="0"/>
         <w:jc w:val="left"/>
-        <w:rPr>
-          <w:rFonts w:hint="eastAsia"/>
-        </w:rPr>
       </w:pPr>
       <w:bookmarkStart w:id="67" w:name="_Ref324635966"/>
       <w:r>
@@ -14369,9 +14245,6 @@
         </w:numPr>
         <w:ind w:firstLineChars="0"/>
         <w:jc w:val="left"/>
-        <w:rPr>
-          <w:rFonts w:hint="eastAsia"/>
-        </w:rPr>
       </w:pPr>
       <w:r>
         <w:rPr>
@@ -14464,9 +14337,6 @@
         </w:numPr>
         <w:ind w:firstLineChars="0"/>
         <w:jc w:val="left"/>
-        <w:rPr>
-          <w:rFonts w:hint="eastAsia"/>
-        </w:rPr>
       </w:pPr>
       <w:r>
         <w:t>Schinstock, D.E., Cuttino, J.F. Real time kinematic solutions of a non-contacting, three dimensional metrology frame[J]. Precision Engineering. 2000, 24(1):70-76</w:t>
@@ -14481,9 +14351,6 @@
         </w:numPr>
         <w:ind w:firstLineChars="0"/>
         <w:jc w:val="left"/>
-        <w:rPr>
-          <w:rFonts w:hint="eastAsia"/>
-        </w:rPr>
       </w:pPr>
       <w:r>
         <w:rPr>
@@ -14540,9 +14407,6 @@
         </w:numPr>
         <w:ind w:firstLineChars="0"/>
         <w:jc w:val="left"/>
-        <w:rPr>
-          <w:rFonts w:hint="eastAsia"/>
-        </w:rPr>
       </w:pPr>
       <w:r>
         <w:rPr>
@@ -14598,18 +14462,9 @@
         <w:pStyle w:val="afc"/>
         <w:ind w:firstLineChars="0" w:firstLine="0"/>
         <w:jc w:val="left"/>
-        <w:rPr>
-          <w:rFonts w:hint="eastAsia"/>
-        </w:rPr>
-      </w:pPr>
-    </w:p>
-    <w:p>
-      <w:pPr>
-        <w:rPr>
-          <w:rFonts w:hint="eastAsia"/>
-        </w:rPr>
-      </w:pPr>
-    </w:p>
+      </w:pPr>
+    </w:p>
+    <w:p/>
     <w:p>
       <w:pPr>
         <w:pStyle w:val="afc"/>
@@ -14632,12 +14487,9 @@
     <w:p>
       <w:pPr>
         <w:pStyle w:val="afd"/>
-        <w:rPr>
-          <w:rFonts w:hint="eastAsia"/>
-        </w:rPr>
       </w:pPr>
       <w:bookmarkStart w:id="68" w:name="_Toc165262396"/>
-      <w:bookmarkStart w:id="69" w:name="_Toc324636289"/>
+      <w:bookmarkStart w:id="69" w:name="_Toc324636887"/>
       <w:r>
         <w:rPr>
           <w:rFonts w:hint="eastAsia"/>
@@ -14652,9 +14504,6 @@
       <w:pPr>
         <w:pStyle w:val="afc"/>
         <w:ind w:firstLine="480"/>
-        <w:rPr>
-          <w:rFonts w:hint="eastAsia"/>
-        </w:rPr>
       </w:pPr>
     </w:p>
     <w:p>
@@ -14678,44 +14527,71 @@
         <w:spacing w:line="400" w:lineRule="atLeast"/>
         <w:jc w:val="center"/>
         <w:rPr>
+          <w:rFonts w:ascii="华文行楷" w:eastAsia="华文行楷" w:hAnsi="宋体"/>
+          <w:b/>
+          <w:bCs/>
+          <w:sz w:val="44"/>
+          <w:szCs w:val="44"/>
+        </w:rPr>
+      </w:pPr>
+      <w:r>
+        <w:rPr>
           <w:rFonts w:ascii="华文行楷" w:eastAsia="华文行楷" w:hAnsi="宋体" w:hint="eastAsia"/>
           <w:b/>
           <w:bCs/>
           <w:sz w:val="44"/>
           <w:szCs w:val="44"/>
         </w:rPr>
-      </w:pPr>
-      <w:r>
-        <w:rPr>
-          <w:rFonts w:ascii="华文行楷" w:eastAsia="华文行楷" w:hAnsi="宋体" w:hint="eastAsia"/>
+        <w:lastRenderedPageBreak/>
+        <w:t>本科生毕业论文（设计）任务书</w:t>
+      </w:r>
+    </w:p>
+    <w:p>
+      <w:pPr>
+        <w:ind w:left="900"/>
+        <w:rPr>
+          <w:rFonts w:ascii="华文仿宋" w:eastAsia="华文仿宋" w:hAnsi="宋体"/>
           <w:b/>
           <w:bCs/>
-          <w:sz w:val="44"/>
-          <w:szCs w:val="44"/>
-        </w:rPr>
-        <w:lastRenderedPageBreak/>
-        <w:t>本科生毕业论文（设计）任务书</w:t>
-      </w:r>
-    </w:p>
-    <w:p>
-      <w:pPr>
-        <w:ind w:left="900"/>
+          <w:sz w:val="28"/>
+        </w:rPr>
+      </w:pPr>
+    </w:p>
+    <w:p>
+      <w:pPr>
+        <w:rPr>
+          <w:rFonts w:ascii="华文仿宋" w:eastAsia="华文仿宋" w:hAnsi="宋体"/>
+          <w:b/>
+          <w:bCs/>
+          <w:u w:val="wave"/>
+        </w:rPr>
+      </w:pPr>
+      <w:r>
         <w:rPr>
           <w:rFonts w:ascii="华文仿宋" w:eastAsia="华文仿宋" w:hAnsi="宋体" w:hint="eastAsia"/>
           <w:b/>
           <w:bCs/>
-          <w:sz w:val="28"/>
-        </w:rPr>
-      </w:pPr>
-    </w:p>
-    <w:p>
-      <w:pPr>
+        </w:rPr>
+        <w:t>一、题目：</w:t>
+      </w:r>
+      <w:r>
         <w:rPr>
           <w:rFonts w:ascii="华文仿宋" w:eastAsia="华文仿宋" w:hAnsi="宋体" w:hint="eastAsia"/>
           <w:b/>
           <w:bCs/>
           <w:u w:val="wave"/>
         </w:rPr>
+        <w:t xml:space="preserve">                                              </w:t>
+      </w:r>
+    </w:p>
+    <w:p>
+      <w:pPr>
+        <w:rPr>
+          <w:rFonts w:ascii="华文仿宋" w:eastAsia="华文仿宋" w:hAnsi="宋体"/>
+          <w:b/>
+          <w:bCs/>
+          <w:sz w:val="32"/>
+        </w:rPr>
       </w:pPr>
       <w:r>
         <w:rPr>
@@ -14723,49 +14599,32 @@
           <w:b/>
           <w:bCs/>
         </w:rPr>
-        <w:t>一、题目：</w:t>
-      </w:r>
-      <w:r>
-        <w:rPr>
-          <w:rFonts w:ascii="华文仿宋" w:eastAsia="华文仿宋" w:hAnsi="宋体" w:hint="eastAsia"/>
-          <w:b/>
-          <w:bCs/>
-          <w:u w:val="wave"/>
-        </w:rPr>
-        <w:t xml:space="preserve">                                              </w:t>
-      </w:r>
-    </w:p>
-    <w:p>
-      <w:pPr>
+        <w:t>二、指导教师对毕业论文（设计）的进度安排及任务要求</w:t>
+      </w:r>
+      <w:r>
         <w:rPr>
           <w:rFonts w:ascii="华文仿宋" w:eastAsia="华文仿宋" w:hAnsi="宋体" w:hint="eastAsia"/>
           <w:b/>
           <w:bCs/>
           <w:sz w:val="32"/>
         </w:rPr>
-      </w:pPr>
-      <w:r>
-        <w:rPr>
-          <w:rFonts w:ascii="华文仿宋" w:eastAsia="华文仿宋" w:hAnsi="宋体" w:hint="eastAsia"/>
-          <w:b/>
-          <w:bCs/>
-        </w:rPr>
-        <w:t>二、指导教师对毕业论文（设计）的进度安排及任务要求</w:t>
-      </w:r>
-      <w:r>
-        <w:rPr>
-          <w:rFonts w:ascii="华文仿宋" w:eastAsia="华文仿宋" w:hAnsi="宋体" w:hint="eastAsia"/>
+        <w:t>：</w:t>
+      </w:r>
+    </w:p>
+    <w:p>
+      <w:pPr>
+        <w:rPr>
+          <w:rFonts w:ascii="华文仿宋" w:eastAsia="华文仿宋" w:hAnsi="宋体"/>
           <w:b/>
           <w:bCs/>
           <w:sz w:val="32"/>
         </w:rPr>
-        <w:t>：</w:t>
-      </w:r>
-    </w:p>
-    <w:p>
-      <w:pPr>
-        <w:rPr>
-          <w:rFonts w:ascii="华文仿宋" w:eastAsia="华文仿宋" w:hAnsi="宋体" w:hint="eastAsia"/>
+      </w:pPr>
+    </w:p>
+    <w:p>
+      <w:pPr>
+        <w:rPr>
+          <w:rFonts w:ascii="华文仿宋" w:eastAsia="华文仿宋" w:hAnsi="宋体"/>
           <w:b/>
           <w:bCs/>
           <w:sz w:val="32"/>
@@ -14775,7 +14634,7 @@
     <w:p>
       <w:pPr>
         <w:rPr>
-          <w:rFonts w:ascii="华文仿宋" w:eastAsia="华文仿宋" w:hAnsi="宋体" w:hint="eastAsia"/>
+          <w:rFonts w:ascii="华文仿宋" w:eastAsia="华文仿宋" w:hAnsi="宋体"/>
           <w:b/>
           <w:bCs/>
           <w:sz w:val="32"/>
@@ -14785,7 +14644,7 @@
     <w:p>
       <w:pPr>
         <w:rPr>
-          <w:rFonts w:ascii="华文仿宋" w:eastAsia="华文仿宋" w:hAnsi="宋体" w:hint="eastAsia"/>
+          <w:rFonts w:ascii="华文仿宋" w:eastAsia="华文仿宋" w:hAnsi="宋体"/>
           <w:b/>
           <w:bCs/>
           <w:sz w:val="32"/>
@@ -14795,7 +14654,7 @@
     <w:p>
       <w:pPr>
         <w:rPr>
-          <w:rFonts w:ascii="华文仿宋" w:eastAsia="华文仿宋" w:hAnsi="宋体" w:hint="eastAsia"/>
+          <w:rFonts w:ascii="华文仿宋" w:eastAsia="华文仿宋" w:hAnsi="宋体"/>
           <w:b/>
           <w:bCs/>
           <w:sz w:val="32"/>
@@ -14805,44 +14664,42 @@
     <w:p>
       <w:pPr>
         <w:rPr>
-          <w:rFonts w:ascii="华文仿宋" w:eastAsia="华文仿宋" w:hAnsi="宋体" w:hint="eastAsia"/>
+          <w:rFonts w:eastAsia="华文仿宋"/>
+          <w:sz w:val="32"/>
+        </w:rPr>
+      </w:pPr>
+    </w:p>
+    <w:p>
+      <w:pPr>
+        <w:rPr>
+          <w:rFonts w:eastAsia="华文仿宋"/>
+          <w:sz w:val="32"/>
+        </w:rPr>
+      </w:pPr>
+    </w:p>
+    <w:p>
+      <w:pPr>
+        <w:ind w:left="1680" w:firstLine="420"/>
+        <w:rPr>
+          <w:rFonts w:eastAsia="华文仿宋"/>
           <w:b/>
           <w:bCs/>
-          <w:sz w:val="32"/>
-        </w:rPr>
-      </w:pPr>
-    </w:p>
-    <w:p>
-      <w:pPr>
+        </w:rPr>
+      </w:pPr>
+      <w:r>
         <w:rPr>
           <w:rFonts w:eastAsia="华文仿宋" w:hint="eastAsia"/>
           <w:sz w:val="32"/>
         </w:rPr>
-      </w:pPr>
-    </w:p>
-    <w:p>
-      <w:pPr>
-        <w:rPr>
-          <w:rFonts w:eastAsia="华文仿宋" w:hint="eastAsia"/>
-          <w:sz w:val="32"/>
-        </w:rPr>
-      </w:pPr>
-    </w:p>
-    <w:p>
-      <w:pPr>
-        <w:ind w:left="1680" w:firstLine="420"/>
+        <w:t xml:space="preserve">   </w:t>
+      </w:r>
+      <w:r>
         <w:rPr>
           <w:rFonts w:eastAsia="华文仿宋" w:hint="eastAsia"/>
           <w:b/>
           <w:bCs/>
         </w:rPr>
-      </w:pPr>
-      <w:r>
-        <w:rPr>
-          <w:rFonts w:eastAsia="华文仿宋" w:hint="eastAsia"/>
-          <w:sz w:val="32"/>
-        </w:rPr>
-        <w:t xml:space="preserve">   </w:t>
+        <w:t>起讫日期</w:t>
       </w:r>
       <w:r>
         <w:rPr>
@@ -14850,7 +14707,7 @@
           <w:b/>
           <w:bCs/>
         </w:rPr>
-        <w:t>起讫日期</w:t>
+        <w:t xml:space="preserve"> 200  </w:t>
       </w:r>
       <w:r>
         <w:rPr>
@@ -14858,7 +14715,7 @@
           <w:b/>
           <w:bCs/>
         </w:rPr>
-        <w:t xml:space="preserve"> 200  </w:t>
+        <w:t>年</w:t>
       </w:r>
       <w:r>
         <w:rPr>
@@ -14866,7 +14723,7 @@
           <w:b/>
           <w:bCs/>
         </w:rPr>
-        <w:t>年</w:t>
+        <w:t xml:space="preserve">   </w:t>
       </w:r>
       <w:r>
         <w:rPr>
@@ -14874,7 +14731,7 @@
           <w:b/>
           <w:bCs/>
         </w:rPr>
-        <w:t xml:space="preserve">   </w:t>
+        <w:t>月</w:t>
       </w:r>
       <w:r>
         <w:rPr>
@@ -14882,7 +14739,7 @@
           <w:b/>
           <w:bCs/>
         </w:rPr>
-        <w:t>月</w:t>
+        <w:t xml:space="preserve">   </w:t>
       </w:r>
       <w:r>
         <w:rPr>
@@ -14890,7 +14747,7 @@
           <w:b/>
           <w:bCs/>
         </w:rPr>
-        <w:t xml:space="preserve">   </w:t>
+        <w:t>日</w:t>
       </w:r>
       <w:r>
         <w:rPr>
@@ -14898,7 +14755,7 @@
           <w:b/>
           <w:bCs/>
         </w:rPr>
-        <w:t>日</w:t>
+        <w:t xml:space="preserve"> </w:t>
       </w:r>
       <w:r>
         <w:rPr>
@@ -14906,7 +14763,7 @@
           <w:b/>
           <w:bCs/>
         </w:rPr>
-        <w:t xml:space="preserve"> </w:t>
+        <w:t>至</w:t>
       </w:r>
       <w:r>
         <w:rPr>
@@ -14914,7 +14771,7 @@
           <w:b/>
           <w:bCs/>
         </w:rPr>
-        <w:t>至</w:t>
+        <w:t xml:space="preserve"> 200  </w:t>
       </w:r>
       <w:r>
         <w:rPr>
@@ -14922,7 +14779,7 @@
           <w:b/>
           <w:bCs/>
         </w:rPr>
-        <w:t xml:space="preserve"> 200  </w:t>
+        <w:t>年</w:t>
       </w:r>
       <w:r>
         <w:rPr>
@@ -14930,7 +14787,7 @@
           <w:b/>
           <w:bCs/>
         </w:rPr>
-        <w:t>年</w:t>
+        <w:t xml:space="preserve">   </w:t>
       </w:r>
       <w:r>
         <w:rPr>
@@ -14938,7 +14795,7 @@
           <w:b/>
           <w:bCs/>
         </w:rPr>
-        <w:t xml:space="preserve">   </w:t>
+        <w:t>月</w:t>
       </w:r>
       <w:r>
         <w:rPr>
@@ -14946,7 +14803,7 @@
           <w:b/>
           <w:bCs/>
         </w:rPr>
-        <w:t>月</w:t>
+        <w:t xml:space="preserve">   </w:t>
       </w:r>
       <w:r>
         <w:rPr>
@@ -14954,14 +14811,6 @@
           <w:b/>
           <w:bCs/>
         </w:rPr>
-        <w:t xml:space="preserve">   </w:t>
-      </w:r>
-      <w:r>
-        <w:rPr>
-          <w:rFonts w:eastAsia="华文仿宋" w:hint="eastAsia"/>
-          <w:b/>
-          <w:bCs/>
-        </w:rPr>
         <w:t>日</w:t>
       </w:r>
     </w:p>
@@ -14969,14 +14818,14 @@
       <w:pPr>
         <w:ind w:left="1680" w:firstLine="420"/>
         <w:rPr>
-          <w:rFonts w:eastAsia="华文仿宋" w:hint="eastAsia"/>
-        </w:rPr>
-      </w:pPr>
-    </w:p>
-    <w:p>
-      <w:pPr>
-        <w:rPr>
-          <w:rFonts w:eastAsia="华文仿宋" w:hint="eastAsia"/>
+          <w:rFonts w:eastAsia="华文仿宋"/>
+        </w:rPr>
+      </w:pPr>
+    </w:p>
+    <w:p>
+      <w:pPr>
+        <w:rPr>
+          <w:rFonts w:eastAsia="华文仿宋"/>
           <w:u w:val="wave"/>
         </w:rPr>
       </w:pPr>
@@ -15047,240 +14896,240 @@
     <w:p>
       <w:pPr>
         <w:rPr>
+          <w:rFonts w:eastAsia="华文仿宋"/>
+          <w:b/>
+          <w:bCs/>
+        </w:rPr>
+      </w:pPr>
+      <w:r>
+        <w:rPr>
           <w:rFonts w:eastAsia="华文仿宋" w:hint="eastAsia"/>
           <w:b/>
           <w:bCs/>
         </w:rPr>
-      </w:pPr>
+        <w:t>三、系或研究所审核意见</w:t>
+      </w:r>
       <w:r>
         <w:rPr>
           <w:rFonts w:eastAsia="华文仿宋" w:hint="eastAsia"/>
           <w:b/>
           <w:bCs/>
         </w:rPr>
-        <w:t>三、系或研究所审核意见</w:t>
-      </w:r>
+        <w:t>:</w:t>
+      </w:r>
+    </w:p>
+    <w:p>
+      <w:pPr>
+        <w:rPr>
+          <w:rFonts w:eastAsia="华文仿宋"/>
+          <w:b/>
+          <w:bCs/>
+        </w:rPr>
+      </w:pPr>
+    </w:p>
+    <w:p>
+      <w:pPr>
+        <w:rPr>
+          <w:rFonts w:eastAsia="华文仿宋"/>
+          <w:b/>
+          <w:bCs/>
+        </w:rPr>
+      </w:pPr>
+    </w:p>
+    <w:p>
+      <w:pPr>
+        <w:rPr>
+          <w:rFonts w:eastAsia="华文仿宋"/>
+          <w:b/>
+          <w:bCs/>
+        </w:rPr>
+      </w:pPr>
+    </w:p>
+    <w:p>
+      <w:pPr>
+        <w:rPr>
+          <w:rFonts w:eastAsia="华文仿宋"/>
+          <w:b/>
+          <w:bCs/>
+        </w:rPr>
+      </w:pPr>
+    </w:p>
+    <w:p>
+      <w:pPr>
+        <w:rPr>
+          <w:rFonts w:eastAsia="华文仿宋"/>
+          <w:b/>
+          <w:bCs/>
+        </w:rPr>
+      </w:pPr>
+    </w:p>
+    <w:p>
+      <w:pPr>
+        <w:rPr>
+          <w:rFonts w:eastAsia="华文仿宋"/>
+          <w:b/>
+          <w:bCs/>
+        </w:rPr>
+      </w:pPr>
+    </w:p>
+    <w:p>
+      <w:pPr>
+        <w:rPr>
+          <w:rFonts w:eastAsia="华文仿宋"/>
+          <w:b/>
+          <w:bCs/>
+        </w:rPr>
+      </w:pPr>
+    </w:p>
+    <w:p>
+      <w:pPr>
+        <w:rPr>
+          <w:rFonts w:eastAsia="华文仿宋"/>
+          <w:b/>
+          <w:bCs/>
+        </w:rPr>
+      </w:pPr>
+    </w:p>
+    <w:p>
+      <w:pPr>
+        <w:rPr>
+          <w:rFonts w:eastAsia="华文仿宋"/>
+          <w:b/>
+          <w:bCs/>
+        </w:rPr>
+      </w:pPr>
+    </w:p>
+    <w:p>
+      <w:pPr>
+        <w:rPr>
+          <w:rFonts w:eastAsia="华文仿宋"/>
+          <w:b/>
+          <w:bCs/>
+        </w:rPr>
+      </w:pPr>
+    </w:p>
+    <w:p>
+      <w:pPr>
+        <w:rPr>
+          <w:rFonts w:eastAsia="华文仿宋"/>
+          <w:b/>
+          <w:bCs/>
+        </w:rPr>
+      </w:pPr>
+    </w:p>
+    <w:p>
+      <w:pPr>
+        <w:rPr>
+          <w:rFonts w:eastAsia="华文仿宋"/>
+          <w:b/>
+          <w:bCs/>
+        </w:rPr>
+      </w:pPr>
+    </w:p>
+    <w:p>
+      <w:pPr>
+        <w:rPr>
+          <w:rFonts w:eastAsia="华文仿宋"/>
+          <w:b/>
+          <w:bCs/>
+        </w:rPr>
+      </w:pPr>
+    </w:p>
+    <w:p>
+      <w:pPr>
+        <w:rPr>
+          <w:rFonts w:eastAsia="华文仿宋"/>
+          <w:b/>
+          <w:bCs/>
+        </w:rPr>
+      </w:pPr>
+    </w:p>
+    <w:p>
+      <w:pPr>
+        <w:rPr>
+          <w:rFonts w:eastAsia="华文仿宋"/>
+          <w:b/>
+          <w:bCs/>
+        </w:rPr>
+      </w:pPr>
+    </w:p>
+    <w:p>
+      <w:pPr>
+        <w:rPr>
+          <w:rFonts w:eastAsia="华文仿宋"/>
+          <w:b/>
+          <w:bCs/>
+        </w:rPr>
+      </w:pPr>
+    </w:p>
+    <w:p>
+      <w:pPr>
+        <w:ind w:left="5040" w:right="480"/>
+        <w:rPr>
+          <w:rFonts w:eastAsia="华文仿宋"/>
+          <w:b/>
+          <w:bCs/>
+          <w:u w:val="wave"/>
+        </w:rPr>
+      </w:pPr>
       <w:r>
         <w:rPr>
           <w:rFonts w:eastAsia="华文仿宋" w:hint="eastAsia"/>
           <w:b/>
           <w:bCs/>
         </w:rPr>
-        <w:t>:</w:t>
-      </w:r>
-    </w:p>
-    <w:p>
-      <w:pPr>
+        <w:t>负责人</w:t>
+      </w:r>
+      <w:r>
+        <w:rPr>
+          <w:rFonts w:eastAsia="华文仿宋" w:hint="eastAsia"/>
+        </w:rPr>
+        <w:t>（</w:t>
+      </w:r>
+      <w:r>
         <w:rPr>
           <w:rFonts w:eastAsia="华文仿宋" w:hint="eastAsia"/>
           <w:b/>
           <w:bCs/>
         </w:rPr>
-      </w:pPr>
-    </w:p>
-    <w:p>
-      <w:pPr>
-        <w:rPr>
-          <w:rFonts w:eastAsia="华文仿宋" w:hint="eastAsia"/>
-          <w:b/>
-          <w:bCs/>
-        </w:rPr>
-      </w:pPr>
-    </w:p>
-    <w:p>
-      <w:pPr>
-        <w:rPr>
-          <w:rFonts w:eastAsia="华文仿宋" w:hint="eastAsia"/>
-          <w:b/>
-          <w:bCs/>
-        </w:rPr>
-      </w:pPr>
-    </w:p>
-    <w:p>
-      <w:pPr>
-        <w:rPr>
-          <w:rFonts w:eastAsia="华文仿宋" w:hint="eastAsia"/>
-          <w:b/>
-          <w:bCs/>
-        </w:rPr>
-      </w:pPr>
-    </w:p>
-    <w:p>
-      <w:pPr>
-        <w:rPr>
-          <w:rFonts w:eastAsia="华文仿宋" w:hint="eastAsia"/>
-          <w:b/>
-          <w:bCs/>
-        </w:rPr>
-      </w:pPr>
-    </w:p>
-    <w:p>
-      <w:pPr>
-        <w:rPr>
-          <w:rFonts w:eastAsia="华文仿宋" w:hint="eastAsia"/>
-          <w:b/>
-          <w:bCs/>
-        </w:rPr>
-      </w:pPr>
-    </w:p>
-    <w:p>
-      <w:pPr>
-        <w:rPr>
-          <w:rFonts w:eastAsia="华文仿宋" w:hint="eastAsia"/>
-          <w:b/>
-          <w:bCs/>
-        </w:rPr>
-      </w:pPr>
-    </w:p>
-    <w:p>
-      <w:pPr>
-        <w:rPr>
-          <w:rFonts w:eastAsia="华文仿宋" w:hint="eastAsia"/>
-          <w:b/>
-          <w:bCs/>
-        </w:rPr>
-      </w:pPr>
-    </w:p>
-    <w:p>
-      <w:pPr>
-        <w:rPr>
-          <w:rFonts w:eastAsia="华文仿宋" w:hint="eastAsia"/>
-          <w:b/>
-          <w:bCs/>
-        </w:rPr>
-      </w:pPr>
-    </w:p>
-    <w:p>
-      <w:pPr>
-        <w:rPr>
-          <w:rFonts w:eastAsia="华文仿宋" w:hint="eastAsia"/>
-          <w:b/>
-          <w:bCs/>
-        </w:rPr>
-      </w:pPr>
-    </w:p>
-    <w:p>
-      <w:pPr>
-        <w:rPr>
-          <w:rFonts w:eastAsia="华文仿宋" w:hint="eastAsia"/>
-          <w:b/>
-          <w:bCs/>
-        </w:rPr>
-      </w:pPr>
-    </w:p>
-    <w:p>
-      <w:pPr>
-        <w:rPr>
-          <w:rFonts w:eastAsia="华文仿宋" w:hint="eastAsia"/>
-          <w:b/>
-          <w:bCs/>
-        </w:rPr>
-      </w:pPr>
-    </w:p>
-    <w:p>
-      <w:pPr>
-        <w:rPr>
-          <w:rFonts w:eastAsia="华文仿宋" w:hint="eastAsia"/>
-          <w:b/>
-          <w:bCs/>
-        </w:rPr>
-      </w:pPr>
-    </w:p>
-    <w:p>
-      <w:pPr>
-        <w:rPr>
-          <w:rFonts w:eastAsia="华文仿宋" w:hint="eastAsia"/>
-          <w:b/>
-          <w:bCs/>
-        </w:rPr>
-      </w:pPr>
-    </w:p>
-    <w:p>
-      <w:pPr>
-        <w:rPr>
-          <w:rFonts w:eastAsia="华文仿宋" w:hint="eastAsia"/>
-          <w:b/>
-          <w:bCs/>
-        </w:rPr>
-      </w:pPr>
-    </w:p>
-    <w:p>
-      <w:pPr>
-        <w:rPr>
-          <w:rFonts w:eastAsia="华文仿宋" w:hint="eastAsia"/>
-          <w:b/>
-          <w:bCs/>
-        </w:rPr>
-      </w:pPr>
-    </w:p>
-    <w:p>
-      <w:pPr>
-        <w:ind w:left="5040" w:right="480"/>
+        <w:t>签名）</w:t>
+      </w:r>
+      <w:r>
         <w:rPr>
           <w:rFonts w:eastAsia="华文仿宋" w:hint="eastAsia"/>
           <w:b/>
           <w:bCs/>
           <w:u w:val="wave"/>
         </w:rPr>
-      </w:pPr>
-      <w:r>
-        <w:rPr>
-          <w:rFonts w:eastAsia="华文仿宋" w:hint="eastAsia"/>
-          <w:b/>
-          <w:bCs/>
-        </w:rPr>
-        <w:t>负责人</w:t>
-      </w:r>
-      <w:r>
-        <w:rPr>
-          <w:rFonts w:eastAsia="华文仿宋" w:hint="eastAsia"/>
-        </w:rPr>
-        <w:t>（</w:t>
-      </w:r>
-      <w:r>
-        <w:rPr>
-          <w:rFonts w:eastAsia="华文仿宋" w:hint="eastAsia"/>
-          <w:b/>
-          <w:bCs/>
-        </w:rPr>
-        <w:t>签名）</w:t>
-      </w:r>
-      <w:r>
-        <w:rPr>
-          <w:rFonts w:eastAsia="华文仿宋" w:hint="eastAsia"/>
+        <w:t xml:space="preserve">          </w:t>
+      </w:r>
+    </w:p>
+    <w:p>
+      <w:pPr>
+        <w:ind w:left="5040" w:right="480"/>
+        <w:rPr>
+          <w:rFonts w:eastAsia="华文仿宋"/>
           <w:b/>
           <w:bCs/>
           <w:u w:val="wave"/>
         </w:rPr>
-        <w:t xml:space="preserve">          </w:t>
-      </w:r>
-    </w:p>
-    <w:p>
-      <w:pPr>
-        <w:ind w:left="5040" w:right="480"/>
-        <w:rPr>
-          <w:rFonts w:eastAsia="华文仿宋" w:hint="eastAsia"/>
+      </w:pPr>
+    </w:p>
+    <w:p>
+      <w:pPr>
+        <w:ind w:left="5040" w:right="480" w:firstLine="420"/>
+        <w:rPr>
+          <w:rFonts w:ascii="华文仿宋" w:eastAsia="华文仿宋" w:hAnsi="宋体"/>
           <w:b/>
           <w:bCs/>
-          <w:u w:val="wave"/>
-        </w:rPr>
-      </w:pPr>
-    </w:p>
-    <w:p>
-      <w:pPr>
-        <w:ind w:left="5040" w:right="480" w:firstLine="420"/>
+        </w:rPr>
+      </w:pPr>
+      <w:r>
         <w:rPr>
           <w:rFonts w:ascii="华文仿宋" w:eastAsia="华文仿宋" w:hAnsi="宋体" w:hint="eastAsia"/>
           <w:b/>
           <w:bCs/>
         </w:rPr>
-      </w:pPr>
-      <w:r>
-        <w:rPr>
-          <w:rFonts w:ascii="华文仿宋" w:eastAsia="华文仿宋" w:hAnsi="宋体" w:hint="eastAsia"/>
-          <w:b/>
-          <w:bCs/>
-        </w:rPr>
         <w:t>年   月   日</w:t>
       </w:r>
     </w:p>
@@ -15288,7 +15137,7 @@
       <w:pPr>
         <w:ind w:firstLineChars="800" w:firstLine="1920"/>
         <w:rPr>
-          <w:rFonts w:ascii="华文仿宋" w:eastAsia="华文仿宋" w:hAnsi="宋体" w:hint="eastAsia"/>
+          <w:rFonts w:ascii="华文仿宋" w:eastAsia="华文仿宋" w:hAnsi="宋体"/>
           <w:b/>
           <w:bCs/>
           <w:sz w:val="18"/>
@@ -15312,7 +15161,7 @@
       <w:pPr>
         <w:ind w:firstLineChars="400" w:firstLine="723"/>
         <w:rPr>
-          <w:rFonts w:ascii="黑体" w:eastAsia="黑体" w:hAnsi="宋体" w:hint="eastAsia"/>
+          <w:rFonts w:ascii="黑体" w:eastAsia="黑体" w:hAnsi="宋体"/>
           <w:b/>
           <w:bCs/>
           <w:sz w:val="18"/>
@@ -15321,6 +15170,15 @@
     </w:p>
     <w:p>
       <w:pPr>
+        <w:rPr>
+          <w:rFonts w:ascii="华文仿宋" w:eastAsia="华文仿宋" w:hAnsi="宋体"/>
+          <w:b/>
+          <w:bCs/>
+          <w:sz w:val="28"/>
+          <w:szCs w:val="28"/>
+        </w:rPr>
+      </w:pPr>
+      <w:r>
         <w:rPr>
           <w:rFonts w:ascii="华文仿宋" w:eastAsia="华文仿宋" w:hAnsi="宋体" w:hint="eastAsia"/>
           <w:b/>
@@ -15328,6 +15186,139 @@
           <w:sz w:val="28"/>
           <w:szCs w:val="28"/>
         </w:rPr>
+        <w:t>一、指导教师对毕业论文（设计）的评语：</w:t>
+      </w:r>
+    </w:p>
+    <w:p>
+      <w:pPr>
+        <w:rPr>
+          <w:sz w:val="28"/>
+          <w:szCs w:val="28"/>
+        </w:rPr>
+      </w:pPr>
+    </w:p>
+    <w:p>
+      <w:pPr>
+        <w:rPr>
+          <w:sz w:val="30"/>
+        </w:rPr>
+      </w:pPr>
+    </w:p>
+    <w:p>
+      <w:pPr>
+        <w:rPr>
+          <w:sz w:val="30"/>
+        </w:rPr>
+      </w:pPr>
+    </w:p>
+    <w:p>
+      <w:pPr>
+        <w:rPr>
+          <w:sz w:val="30"/>
+        </w:rPr>
+      </w:pPr>
+    </w:p>
+    <w:p>
+      <w:pPr>
+        <w:rPr>
+          <w:sz w:val="30"/>
+        </w:rPr>
+      </w:pPr>
+    </w:p>
+    <w:p>
+      <w:pPr>
+        <w:rPr>
+          <w:sz w:val="30"/>
+        </w:rPr>
+      </w:pPr>
+    </w:p>
+    <w:p>
+      <w:pPr>
+        <w:rPr>
+          <w:sz w:val="30"/>
+        </w:rPr>
+      </w:pPr>
+    </w:p>
+    <w:p>
+      <w:pPr>
+        <w:rPr>
+          <w:sz w:val="30"/>
+        </w:rPr>
+      </w:pPr>
+    </w:p>
+    <w:p>
+      <w:pPr>
+        <w:rPr>
+          <w:sz w:val="30"/>
+        </w:rPr>
+      </w:pPr>
+    </w:p>
+    <w:p>
+      <w:pPr>
+        <w:ind w:firstLineChars="2115" w:firstLine="5081"/>
+        <w:rPr>
+          <w:rFonts w:ascii="华文仿宋" w:eastAsia="华文仿宋" w:hAnsi="宋体"/>
+          <w:b/>
+          <w:bCs/>
+          <w:u w:val="wave"/>
+        </w:rPr>
+      </w:pPr>
+      <w:r>
+        <w:rPr>
+          <w:rFonts w:ascii="华文仿宋" w:eastAsia="华文仿宋" w:hAnsi="宋体" w:hint="eastAsia"/>
+          <w:b/>
+          <w:bCs/>
+        </w:rPr>
+        <w:t>指导教师(签名）</w:t>
+      </w:r>
+      <w:r>
+        <w:rPr>
+          <w:rFonts w:ascii="华文仿宋" w:eastAsia="华文仿宋" w:hAnsi="宋体" w:hint="eastAsia"/>
+          <w:b/>
+          <w:bCs/>
+          <w:u w:val="wave"/>
+        </w:rPr>
+        <w:t xml:space="preserve">　　　　　</w:t>
+      </w:r>
+    </w:p>
+    <w:p>
+      <w:pPr>
+        <w:ind w:left="5460" w:firstLine="420"/>
+        <w:rPr>
+          <w:rFonts w:ascii="华文仿宋" w:eastAsia="华文仿宋" w:hAnsi="宋体"/>
+          <w:b/>
+          <w:bCs/>
+        </w:rPr>
+      </w:pPr>
+      <w:r>
+        <w:rPr>
+          <w:rFonts w:ascii="华文仿宋" w:eastAsia="华文仿宋" w:hAnsi="宋体" w:hint="eastAsia"/>
+          <w:b/>
+          <w:bCs/>
+        </w:rPr>
+        <w:t>年   月   日</w:t>
+      </w:r>
+    </w:p>
+    <w:p>
+      <w:pPr>
+        <w:ind w:firstLine="4350"/>
+        <w:rPr>
+          <w:rFonts w:ascii="黑体" w:eastAsia="黑体" w:hAnsi="宋体"/>
+          <w:b/>
+          <w:bCs/>
+          <w:sz w:val="18"/>
+        </w:rPr>
+      </w:pPr>
+    </w:p>
+    <w:p>
+      <w:pPr>
+        <w:rPr>
+          <w:rFonts w:ascii="华文仿宋" w:eastAsia="华文仿宋" w:hAnsi="宋体"/>
+          <w:b/>
+          <w:bCs/>
+          <w:sz w:val="28"/>
+          <w:szCs w:val="28"/>
+        </w:rPr>
       </w:pPr>
       <w:r>
         <w:rPr>
@@ -15337,175 +15328,24 @@
           <w:sz w:val="28"/>
           <w:szCs w:val="28"/>
         </w:rPr>
-        <w:t>一、指导教师对毕业论文（设计）的评语：</w:t>
-      </w:r>
-    </w:p>
-    <w:p>
-      <w:pPr>
-        <w:rPr>
-          <w:rFonts w:hint="eastAsia"/>
-          <w:sz w:val="28"/>
-          <w:szCs w:val="28"/>
-        </w:rPr>
-      </w:pPr>
-    </w:p>
-    <w:p>
-      <w:pPr>
-        <w:rPr>
-          <w:rFonts w:hint="eastAsia"/>
-          <w:sz w:val="30"/>
-        </w:rPr>
-      </w:pPr>
-    </w:p>
-    <w:p>
-      <w:pPr>
-        <w:rPr>
-          <w:rFonts w:hint="eastAsia"/>
-          <w:sz w:val="30"/>
-        </w:rPr>
-      </w:pPr>
-    </w:p>
-    <w:p>
-      <w:pPr>
-        <w:rPr>
-          <w:rFonts w:hint="eastAsia"/>
-          <w:sz w:val="30"/>
-        </w:rPr>
-      </w:pPr>
-    </w:p>
-    <w:p>
-      <w:pPr>
-        <w:rPr>
-          <w:rFonts w:hint="eastAsia"/>
-          <w:sz w:val="30"/>
-        </w:rPr>
-      </w:pPr>
-    </w:p>
-    <w:p>
-      <w:pPr>
-        <w:rPr>
-          <w:rFonts w:hint="eastAsia"/>
-          <w:sz w:val="30"/>
-        </w:rPr>
-      </w:pPr>
-    </w:p>
-    <w:p>
-      <w:pPr>
-        <w:rPr>
-          <w:rFonts w:hint="eastAsia"/>
-          <w:sz w:val="30"/>
-        </w:rPr>
-      </w:pPr>
-    </w:p>
-    <w:p>
-      <w:pPr>
-        <w:rPr>
-          <w:rFonts w:hint="eastAsia"/>
-          <w:sz w:val="30"/>
-        </w:rPr>
-      </w:pPr>
-    </w:p>
-    <w:p>
-      <w:pPr>
-        <w:rPr>
-          <w:rFonts w:hint="eastAsia"/>
-          <w:sz w:val="30"/>
-        </w:rPr>
-      </w:pPr>
-    </w:p>
-    <w:p>
-      <w:pPr>
-        <w:ind w:firstLineChars="2115" w:firstLine="5081"/>
-        <w:rPr>
-          <w:rFonts w:ascii="华文仿宋" w:eastAsia="华文仿宋" w:hAnsi="宋体" w:hint="eastAsia"/>
-          <w:b/>
-          <w:bCs/>
-          <w:u w:val="wave"/>
-        </w:rPr>
-      </w:pPr>
-      <w:r>
-        <w:rPr>
-          <w:rFonts w:ascii="华文仿宋" w:eastAsia="华文仿宋" w:hAnsi="宋体" w:hint="eastAsia"/>
-          <w:b/>
-          <w:bCs/>
-        </w:rPr>
-        <w:t>指导教师(签名）</w:t>
-      </w:r>
-      <w:r>
-        <w:rPr>
-          <w:rFonts w:ascii="华文仿宋" w:eastAsia="华文仿宋" w:hAnsi="宋体" w:hint="eastAsia"/>
-          <w:b/>
-          <w:bCs/>
-          <w:u w:val="wave"/>
-        </w:rPr>
-        <w:t xml:space="preserve">　　　　　</w:t>
-      </w:r>
-    </w:p>
-    <w:p>
-      <w:pPr>
-        <w:ind w:left="5460" w:firstLine="420"/>
-        <w:rPr>
-          <w:rFonts w:ascii="华文仿宋" w:eastAsia="华文仿宋" w:hAnsi="宋体" w:hint="eastAsia"/>
-          <w:b/>
-          <w:bCs/>
-        </w:rPr>
-      </w:pPr>
-      <w:r>
-        <w:rPr>
-          <w:rFonts w:ascii="华文仿宋" w:eastAsia="华文仿宋" w:hAnsi="宋体" w:hint="eastAsia"/>
-          <w:b/>
-          <w:bCs/>
-        </w:rPr>
-        <w:t>年   月   日</w:t>
-      </w:r>
-    </w:p>
-    <w:p>
-      <w:pPr>
-        <w:ind w:firstLine="4350"/>
-        <w:rPr>
-          <w:rFonts w:ascii="黑体" w:eastAsia="黑体" w:hAnsi="宋体" w:hint="eastAsia"/>
-          <w:b/>
-          <w:bCs/>
-          <w:sz w:val="18"/>
-        </w:rPr>
-      </w:pPr>
-    </w:p>
-    <w:p>
-      <w:pPr>
-        <w:rPr>
-          <w:rFonts w:ascii="华文仿宋" w:eastAsia="华文仿宋" w:hAnsi="宋体" w:hint="eastAsia"/>
+        <w:t>二、答辩小组对毕业论文（设计）的答辩评语及总评成绩：</w:t>
+      </w:r>
+    </w:p>
+    <w:p>
+      <w:pPr>
+        <w:rPr>
+          <w:rFonts w:ascii="黑体" w:eastAsia="黑体" w:hAnsi="宋体"/>
           <w:b/>
           <w:bCs/>
           <w:sz w:val="28"/>
           <w:szCs w:val="28"/>
         </w:rPr>
       </w:pPr>
-      <w:r>
-        <w:rPr>
-          <w:rFonts w:ascii="华文仿宋" w:eastAsia="华文仿宋" w:hAnsi="宋体" w:hint="eastAsia"/>
-          <w:b/>
-          <w:bCs/>
-          <w:sz w:val="28"/>
-          <w:szCs w:val="28"/>
-        </w:rPr>
-        <w:t>二、答辩小组对毕业论文（设计）的答辩评语及总评成绩：</w:t>
-      </w:r>
-    </w:p>
-    <w:p>
-      <w:pPr>
-        <w:rPr>
-          <w:rFonts w:ascii="黑体" w:eastAsia="黑体" w:hAnsi="宋体" w:hint="eastAsia"/>
-          <w:b/>
-          <w:bCs/>
-          <w:sz w:val="28"/>
-          <w:szCs w:val="28"/>
-        </w:rPr>
-      </w:pPr>
-    </w:p>
-    <w:p>
-      <w:pPr>
-        <w:rPr>
-          <w:rFonts w:ascii="黑体" w:eastAsia="黑体" w:hAnsi="宋体" w:hint="eastAsia"/>
+    </w:p>
+    <w:p>
+      <w:pPr>
+        <w:rPr>
+          <w:rFonts w:ascii="黑体" w:eastAsia="黑体" w:hAnsi="宋体"/>
           <w:b/>
           <w:bCs/>
           <w:sz w:val="30"/>
@@ -15515,7 +15355,6 @@
     <w:p>
       <w:pPr>
         <w:rPr>
-          <w:rFonts w:hint="eastAsia"/>
           <w:sz w:val="30"/>
         </w:rPr>
       </w:pPr>
@@ -15523,7 +15362,6 @@
     <w:p>
       <w:pPr>
         <w:rPr>
-          <w:rFonts w:hint="eastAsia"/>
           <w:sz w:val="30"/>
         </w:rPr>
       </w:pPr>
@@ -15531,7 +15369,6 @@
     <w:p>
       <w:pPr>
         <w:rPr>
-          <w:rFonts w:hint="eastAsia"/>
           <w:sz w:val="30"/>
         </w:rPr>
       </w:pPr>
@@ -15539,7 +15376,6 @@
     <w:p>
       <w:pPr>
         <w:rPr>
-          <w:rFonts w:hint="eastAsia"/>
           <w:sz w:val="30"/>
         </w:rPr>
       </w:pPr>
@@ -15547,7 +15383,6 @@
     <w:p>
       <w:pPr>
         <w:rPr>
-          <w:rFonts w:hint="eastAsia"/>
           <w:sz w:val="30"/>
         </w:rPr>
       </w:pPr>
@@ -15555,28 +15390,28 @@
     <w:p>
       <w:pPr>
         <w:rPr>
-          <w:rFonts w:ascii="华文仿宋" w:eastAsia="华文仿宋" w:hAnsi="华文仿宋" w:hint="eastAsia"/>
-        </w:rPr>
-      </w:pPr>
-    </w:p>
-    <w:p>
-      <w:pPr>
-        <w:rPr>
-          <w:rFonts w:ascii="华文仿宋" w:eastAsia="华文仿宋" w:hAnsi="华文仿宋" w:hint="eastAsia"/>
-        </w:rPr>
-      </w:pPr>
-    </w:p>
-    <w:p>
-      <w:pPr>
-        <w:rPr>
-          <w:rFonts w:ascii="华文仿宋" w:eastAsia="华文仿宋" w:hAnsi="华文仿宋" w:hint="eastAsia"/>
-        </w:rPr>
-      </w:pPr>
-    </w:p>
-    <w:p>
-      <w:pPr>
-        <w:rPr>
-          <w:rFonts w:ascii="华文仿宋" w:eastAsia="华文仿宋" w:hAnsi="华文仿宋" w:hint="eastAsia"/>
+          <w:rFonts w:ascii="华文仿宋" w:eastAsia="华文仿宋" w:hAnsi="华文仿宋"/>
+        </w:rPr>
+      </w:pPr>
+    </w:p>
+    <w:p>
+      <w:pPr>
+        <w:rPr>
+          <w:rFonts w:ascii="华文仿宋" w:eastAsia="华文仿宋" w:hAnsi="华文仿宋"/>
+        </w:rPr>
+      </w:pPr>
+    </w:p>
+    <w:p>
+      <w:pPr>
+        <w:rPr>
+          <w:rFonts w:ascii="华文仿宋" w:eastAsia="华文仿宋" w:hAnsi="华文仿宋"/>
+        </w:rPr>
+      </w:pPr>
+    </w:p>
+    <w:p>
+      <w:pPr>
+        <w:rPr>
+          <w:rFonts w:ascii="华文仿宋" w:eastAsia="华文仿宋" w:hAnsi="华文仿宋"/>
         </w:rPr>
       </w:pPr>
     </w:p>
@@ -15602,12 +15437,6 @@
         <w:gridCol w:w="856"/>
       </w:tblGrid>
       <w:tr>
-        <w:tblPrEx>
-          <w:tblCellMar>
-            <w:top w:w="0" w:type="dxa"/>
-            <w:bottom w:w="0" w:type="dxa"/>
-          </w:tblCellMar>
-        </w:tblPrEx>
         <w:trPr>
           <w:trHeight w:val="465"/>
         </w:trPr>
@@ -15618,7 +15447,6 @@
           <w:p>
             <w:pPr>
               <w:rPr>
-                <w:rFonts w:hint="eastAsia"/>
                 <w:b/>
                 <w:szCs w:val="21"/>
               </w:rPr>
@@ -15640,7 +15468,6 @@
           <w:p>
             <w:pPr>
               <w:rPr>
-                <w:rFonts w:hint="eastAsia"/>
                 <w:b/>
                 <w:szCs w:val="21"/>
               </w:rPr>
@@ -15657,7 +15484,6 @@
           <w:p>
             <w:pPr>
               <w:rPr>
-                <w:rFonts w:hint="eastAsia"/>
                 <w:szCs w:val="21"/>
               </w:rPr>
             </w:pPr>
@@ -15695,7 +15521,6 @@
             <w:pPr>
               <w:ind w:firstLineChars="50" w:firstLine="120"/>
               <w:rPr>
-                <w:rFonts w:hint="eastAsia"/>
                 <w:b/>
                 <w:szCs w:val="21"/>
               </w:rPr>
@@ -15713,7 +15538,6 @@
             <w:pPr>
               <w:ind w:firstLineChars="49" w:firstLine="118"/>
               <w:rPr>
-                <w:rFonts w:hint="eastAsia"/>
                 <w:b/>
                 <w:szCs w:val="21"/>
               </w:rPr>
@@ -15752,7 +15576,6 @@
             <w:pPr>
               <w:ind w:firstLineChars="50" w:firstLine="120"/>
               <w:rPr>
-                <w:rFonts w:hint="eastAsia"/>
                 <w:b/>
                 <w:szCs w:val="21"/>
               </w:rPr>
@@ -15769,7 +15592,6 @@
           <w:p>
             <w:pPr>
               <w:rPr>
-                <w:rFonts w:hint="eastAsia"/>
                 <w:b/>
                 <w:szCs w:val="21"/>
               </w:rPr>
@@ -15807,7 +15629,6 @@
           <w:p>
             <w:pPr>
               <w:rPr>
-                <w:rFonts w:hint="eastAsia"/>
                 <w:b/>
                 <w:szCs w:val="21"/>
               </w:rPr>
@@ -15824,7 +15645,6 @@
           <w:p>
             <w:pPr>
               <w:rPr>
-                <w:rFonts w:hint="eastAsia"/>
                 <w:b/>
                 <w:szCs w:val="21"/>
               </w:rPr>
@@ -15862,7 +15682,6 @@
           <w:p>
             <w:pPr>
               <w:rPr>
-                <w:rFonts w:hint="eastAsia"/>
                 <w:b/>
                 <w:szCs w:val="21"/>
               </w:rPr>
@@ -15879,12 +15698,6 @@
         </w:tc>
       </w:tr>
       <w:tr>
-        <w:tblPrEx>
-          <w:tblCellMar>
-            <w:top w:w="0" w:type="dxa"/>
-            <w:bottom w:w="0" w:type="dxa"/>
-          </w:tblCellMar>
-        </w:tblPrEx>
         <w:trPr>
           <w:trHeight w:val="615"/>
         </w:trPr>
@@ -15897,7 +15710,6 @@
               <w:ind w:firstLineChars="49" w:firstLine="118"/>
               <w:jc w:val="center"/>
               <w:rPr>
-                <w:rFonts w:hint="eastAsia"/>
                 <w:b/>
                 <w:szCs w:val="21"/>
               </w:rPr>
@@ -15916,7 +15728,6 @@
               <w:ind w:firstLineChars="49" w:firstLine="118"/>
               <w:jc w:val="center"/>
               <w:rPr>
-                <w:rFonts w:hint="eastAsia"/>
                 <w:b/>
                 <w:szCs w:val="21"/>
               </w:rPr>
@@ -15938,7 +15749,6 @@
           <w:p>
             <w:pPr>
               <w:rPr>
-                <w:rFonts w:hint="eastAsia"/>
                 <w:sz w:val="36"/>
               </w:rPr>
             </w:pPr>
@@ -15951,7 +15761,6 @@
           <w:p>
             <w:pPr>
               <w:rPr>
-                <w:rFonts w:hint="eastAsia"/>
                 <w:sz w:val="36"/>
               </w:rPr>
             </w:pPr>
@@ -15964,7 +15773,6 @@
           <w:p>
             <w:pPr>
               <w:rPr>
-                <w:rFonts w:hint="eastAsia"/>
                 <w:sz w:val="36"/>
               </w:rPr>
             </w:pPr>
@@ -15977,7 +15785,6 @@
           <w:p>
             <w:pPr>
               <w:rPr>
-                <w:rFonts w:hint="eastAsia"/>
                 <w:sz w:val="36"/>
               </w:rPr>
             </w:pPr>
@@ -15990,7 +15797,6 @@
           <w:p>
             <w:pPr>
               <w:rPr>
-                <w:rFonts w:hint="eastAsia"/>
                 <w:sz w:val="36"/>
               </w:rPr>
             </w:pPr>
@@ -16002,7 +15808,6 @@
       <w:pPr>
         <w:ind w:firstLineChars="1750" w:firstLine="6300"/>
         <w:rPr>
-          <w:rFonts w:hint="eastAsia"/>
           <w:sz w:val="36"/>
         </w:rPr>
       </w:pPr>
@@ -16010,43 +15815,43 @@
     <w:p>
       <w:pPr>
         <w:ind w:left="3780" w:firstLine="420"/>
+        <w:rPr>
+          <w:rFonts w:ascii="华文仿宋" w:eastAsia="华文仿宋" w:hAnsi="宋体"/>
+          <w:b/>
+          <w:bCs/>
+          <w:u w:val="wave"/>
+        </w:rPr>
+      </w:pPr>
+      <w:r>
+        <w:rPr>
+          <w:rFonts w:eastAsia="华文仿宋" w:hint="eastAsia"/>
+          <w:b/>
+          <w:bCs/>
+        </w:rPr>
+        <w:t>答辩小组负责人</w:t>
+      </w:r>
+      <w:r>
+        <w:rPr>
+          <w:rFonts w:eastAsia="华文仿宋" w:hint="eastAsia"/>
+          <w:b/>
+        </w:rPr>
+        <w:t>（</w:t>
+      </w:r>
+      <w:r>
+        <w:rPr>
+          <w:rFonts w:ascii="华文仿宋" w:eastAsia="华文仿宋" w:hAnsi="宋体" w:hint="eastAsia"/>
+          <w:b/>
+          <w:bCs/>
+        </w:rPr>
+        <w:t>签名）</w:t>
+      </w:r>
+      <w:r>
         <w:rPr>
           <w:rFonts w:ascii="华文仿宋" w:eastAsia="华文仿宋" w:hAnsi="宋体" w:hint="eastAsia"/>
           <w:b/>
           <w:bCs/>
           <w:u w:val="wave"/>
         </w:rPr>
-      </w:pPr>
-      <w:r>
-        <w:rPr>
-          <w:rFonts w:eastAsia="华文仿宋" w:hint="eastAsia"/>
-          <w:b/>
-          <w:bCs/>
-        </w:rPr>
-        <w:t>答辩小组负责人</w:t>
-      </w:r>
-      <w:r>
-        <w:rPr>
-          <w:rFonts w:eastAsia="华文仿宋" w:hint="eastAsia"/>
-          <w:b/>
-        </w:rPr>
-        <w:t>（</w:t>
-      </w:r>
-      <w:r>
-        <w:rPr>
-          <w:rFonts w:ascii="华文仿宋" w:eastAsia="华文仿宋" w:hAnsi="宋体" w:hint="eastAsia"/>
-          <w:b/>
-          <w:bCs/>
-        </w:rPr>
-        <w:t>签名）</w:t>
-      </w:r>
-      <w:r>
-        <w:rPr>
-          <w:rFonts w:ascii="华文仿宋" w:eastAsia="华文仿宋" w:hAnsi="宋体" w:hint="eastAsia"/>
-          <w:b/>
-          <w:bCs/>
-          <w:u w:val="wave"/>
-        </w:rPr>
         <w:t xml:space="preserve">           </w:t>
       </w:r>
     </w:p>
@@ -16054,7 +15859,7 @@
       <w:pPr>
         <w:ind w:left="5460" w:firstLine="420"/>
         <w:rPr>
-          <w:rFonts w:ascii="华文仿宋" w:eastAsia="华文仿宋" w:hAnsi="宋体" w:hint="eastAsia"/>
+          <w:rFonts w:ascii="华文仿宋" w:eastAsia="华文仿宋" w:hAnsi="宋体"/>
           <w:b/>
           <w:bCs/>
         </w:rPr>
@@ -16177,7 +15982,7 @@
         <w:rStyle w:val="af4"/>
         <w:noProof/>
       </w:rPr>
-      <w:t>ii</w:t>
+      <w:t>XXVI</w:t>
     </w:r>
     <w:r>
       <w:rPr>
@@ -16195,9 +16000,6 @@
     <w:pPr>
       <w:pStyle w:val="af3"/>
       <w:jc w:val="center"/>
-      <w:rPr>
-        <w:rFonts w:hint="eastAsia"/>
-      </w:rPr>
     </w:pPr>
     <w:r>
       <w:rPr>
@@ -16264,7 +16066,7 @@
         <w:rStyle w:val="af4"/>
         <w:noProof/>
       </w:rPr>
-      <w:t>2</w:t>
+      <w:t>XXVI</w:t>
     </w:r>
     <w:r>
       <w:rPr>
@@ -16348,7 +16150,7 @@
         <w:rStyle w:val="af4"/>
         <w:noProof/>
       </w:rPr>
-      <w:t>4</w:t>
+      <w:t>26</w:t>
     </w:r>
     <w:r>
       <w:rPr>
@@ -16390,7 +16192,7 @@
         <w:rStyle w:val="af4"/>
         <w:noProof/>
       </w:rPr>
-      <w:t>20</w:t>
+      <w:t>17</w:t>
     </w:r>
     <w:r>
       <w:rPr>
@@ -16408,9 +16210,6 @@
     <w:pPr>
       <w:pStyle w:val="af3"/>
       <w:jc w:val="center"/>
-      <w:rPr>
-        <w:rFonts w:hint="eastAsia"/>
-      </w:rPr>
     </w:pPr>
     <w:r>
       <w:rPr>
@@ -16435,7 +16234,7 @@
         <w:rStyle w:val="af4"/>
         <w:noProof/>
       </w:rPr>
-      <w:t>12</w:t>
+      <w:t>26</w:t>
     </w:r>
     <w:r>
       <w:rPr>
@@ -16477,7 +16276,7 @@
         <w:rStyle w:val="af4"/>
         <w:noProof/>
       </w:rPr>
-      <w:t>22</w:t>
+      <w:t>26</w:t>
     </w:r>
     <w:r>
       <w:rPr>
@@ -16575,13 +16374,7 @@
 
 <file path=word/header11.xml><?xml version="1.0" encoding="utf-8"?>
 <w:hdr xmlns:wpc="http://schemas.microsoft.com/office/word/2010/wordprocessingCanvas" xmlns:mc="http://schemas.openxmlformats.org/markup-compatibility/2006" xmlns:o="urn:schemas-microsoft-com:office:office" xmlns:r="http://schemas.openxmlformats.org/officeDocument/2006/relationships" xmlns:m="http://schemas.openxmlformats.org/officeDocument/2006/math" xmlns:v="urn:schemas-microsoft-com:vml" xmlns:wp14="http://schemas.microsoft.com/office/word/2010/wordprocessingDrawing" xmlns:wp="http://schemas.openxmlformats.org/drawingml/2006/wordprocessingDrawing" xmlns:w10="urn:schemas-microsoft-com:office:word" xmlns:w="http://schemas.openxmlformats.org/wordprocessingml/2006/main" xmlns:w14="http://schemas.microsoft.com/office/word/2010/wordml" xmlns:wpg="http://schemas.microsoft.com/office/word/2010/wordprocessingGroup" xmlns:wpi="http://schemas.microsoft.com/office/word/2010/wordprocessingInk" xmlns:wne="http://schemas.microsoft.com/office/word/2006/wordml" xmlns:wps="http://schemas.microsoft.com/office/word/2010/wordprocessingShape" mc:Ignorable="w14 wp14">
-  <w:p>
-    <w:pPr>
-      <w:rPr>
-        <w:rFonts w:hint="eastAsia"/>
-      </w:rPr>
-    </w:pPr>
-  </w:p>
+  <w:p/>
 </w:hdr>
 </file>
 
@@ -16649,9 +16442,6 @@
   <w:p>
     <w:pPr>
       <w:pStyle w:val="af5"/>
-      <w:rPr>
-        <w:rFonts w:hint="eastAsia"/>
-      </w:rPr>
     </w:pPr>
     <w:r>
       <w:rPr>
@@ -16770,9 +16560,6 @@
     <w:pPr>
       <w:pStyle w:val="af5"/>
       <w:jc w:val="both"/>
-      <w:rPr>
-        <w:rFonts w:hint="eastAsia"/>
-      </w:rPr>
     </w:pPr>
   </w:p>
 </w:hdr>
@@ -16842,7 +16629,7 @@
         <w:rFonts w:hint="eastAsia"/>
         <w:noProof/>
       </w:rPr>
-      <w:t>4</w:t>
+      <w:t>2</w:t>
     </w:r>
     <w:r>
       <w:rPr>
@@ -16892,7 +16679,7 @@
         <w:rFonts w:hint="eastAsia"/>
         <w:noProof/>
       </w:rPr>
-      <w:t>项目成果</w:t>
+      <w:t>项目实施方案</w:t>
     </w:r>
     <w:r>
       <w:fldChar w:fldCharType="end"/>
@@ -16907,9 +16694,6 @@
     <w:pPr>
       <w:pStyle w:val="af5"/>
       <w:jc w:val="both"/>
-      <w:rPr>
-        <w:rFonts w:hint="eastAsia"/>
-      </w:rPr>
     </w:pPr>
   </w:p>
 </w:hdr>
@@ -16960,7 +16744,7 @@
         <w:rFonts w:hint="eastAsia"/>
         <w:noProof/>
       </w:rPr>
-      <w:t>参考文献</w:t>
+      <w:t>致谢</w:t>
     </w:r>
     <w:r>
       <w:fldChar w:fldCharType="end"/>
@@ -18422,7 +18206,7 @@
   <w:abstractNum w:abstractNumId="13">
     <w:nsid w:val="5F5F0623"/>
     <w:multiLevelType w:val="multilevel"/>
-    <w:tmpl w:val="EA0C6D5E"/>
+    <w:tmpl w:val="CCCC32A4"/>
     <w:lvl w:ilvl="0">
       <w:start w:val="1"/>
       <w:numFmt w:val="decimal"/>
@@ -19122,7 +18906,9 @@
   </w:style>
   <w:style w:type="character" w:default="1" w:styleId="a2">
     <w:name w:val="Default Paragraph Font"/>
+    <w:uiPriority w:val="1"/>
     <w:semiHidden/>
+    <w:unhideWhenUsed/>
   </w:style>
   <w:style w:type="table" w:default="1" w:styleId="a3">
     <w:name w:val="Normal Table"/>
@@ -19455,7 +19241,7 @@
     <w:next w:val="a"/>
     <w:semiHidden/>
     <w:pPr>
-      <w:ind w:leftChars="200" w:hangingChars="200" w:hanging="200"/>
+      <w:ind w:leftChars="200" w:left="200" w:hangingChars="200" w:hanging="200"/>
     </w:pPr>
   </w:style>
   <w:style w:type="paragraph" w:styleId="32">
@@ -19518,7 +19304,7 @@
     <w:next w:val="afc"/>
     <w:autoRedefine/>
     <w:qFormat/>
-    <w:rsid w:val="005A7A25"/>
+    <w:rsid w:val="00F435B6"/>
     <w:pPr>
       <w:numPr>
         <w:ilvl w:val="3"/>
@@ -20073,7 +19859,9 @@
   </w:style>
   <w:style w:type="character" w:default="1" w:styleId="a2">
     <w:name w:val="Default Paragraph Font"/>
+    <w:uiPriority w:val="1"/>
     <w:semiHidden/>
+    <w:unhideWhenUsed/>
   </w:style>
   <w:style w:type="table" w:default="1" w:styleId="a3">
     <w:name w:val="Normal Table"/>
@@ -20406,7 +20194,7 @@
     <w:next w:val="a"/>
     <w:semiHidden/>
     <w:pPr>
-      <w:ind w:leftChars="200" w:hangingChars="200" w:hanging="200"/>
+      <w:ind w:leftChars="200" w:left="200" w:hangingChars="200" w:hanging="200"/>
     </w:pPr>
   </w:style>
   <w:style w:type="paragraph" w:styleId="32">
@@ -20469,7 +20257,7 @@
     <w:next w:val="afc"/>
     <w:autoRedefine/>
     <w:qFormat/>
-    <w:rsid w:val="005A7A25"/>
+    <w:rsid w:val="00F435B6"/>
     <w:pPr>
       <w:numPr>
         <w:ilvl w:val="3"/>
@@ -21082,7 +20870,7 @@
 </file>
 
 <file path=customXml/itemProps1.xml><?xml version="1.0" encoding="utf-8"?>
-<ds:datastoreItem xmlns:ds="http://schemas.openxmlformats.org/officeDocument/2006/customXml" ds:itemID="{965C2C72-806E-456A-8936-5C688A9CC291}">
+<ds:datastoreItem xmlns:ds="http://schemas.openxmlformats.org/officeDocument/2006/customXml" ds:itemID="{70860E62-4382-4489-8030-940685302CFB}">
   <ds:schemaRefs>
     <ds:schemaRef ds:uri="http://schemas.openxmlformats.org/officeDocument/2006/bibliography"/>
   </ds:schemaRefs>

--- a/work/毕业设计——谭歆.docx
+++ b/work/毕业设计——谭歆.docx
@@ -861,51 +861,80 @@
         </w:rPr>
         <w:t xml:space="preserve">   </w:t>
       </w:r>
-      <w:proofErr w:type="spellStart"/>
       <w:r>
         <w:rPr>
           <w:rFonts w:hint="eastAsia"/>
           <w:u w:val="single"/>
         </w:rPr>
-        <w:t>Xin</w:t>
-      </w:r>
-      <w:proofErr w:type="spellEnd"/>
+        <w:t>Xin Tan</w:t>
+      </w:r>
       <w:r>
         <w:rPr>
           <w:rFonts w:hint="eastAsia"/>
           <w:u w:val="single"/>
         </w:rPr>
-        <w:t xml:space="preserve"> Tan</w:t>
+        <w:t xml:space="preserve">                 </w:t>
+      </w:r>
+    </w:p>
+    <w:p>
+      <w:pPr>
+        <w:pStyle w:val="aff2"/>
+      </w:pPr>
+      <w:r>
+        <w:rPr>
+          <w:rFonts w:hint="eastAsia"/>
+        </w:rPr>
+        <w:t>StudentID</w:t>
+      </w:r>
+      <w:r>
+        <w:rPr>
+          <w:rFonts w:hint="eastAsia"/>
+        </w:rPr>
+        <w:t xml:space="preserve">     </w:t>
+      </w:r>
+      <w:r>
+        <w:rPr>
+          <w:rFonts w:hint="eastAsia"/>
+        </w:rPr>
+        <w:tab/>
       </w:r>
       <w:r>
         <w:rPr>
           <w:rFonts w:hint="eastAsia"/>
           <w:u w:val="single"/>
         </w:rPr>
-        <w:t xml:space="preserve">                 </w:t>
+        <w:t xml:space="preserve">   3080101204 </w:t>
+      </w:r>
+      <w:r>
+        <w:rPr>
+          <w:rFonts w:hint="eastAsia"/>
+          <w:u w:val="single"/>
+        </w:rPr>
+        <w:t xml:space="preserve">             </w:t>
       </w:r>
     </w:p>
     <w:p>
       <w:pPr>
         <w:pStyle w:val="aff2"/>
       </w:pPr>
-      <w:proofErr w:type="spellStart"/>
-      <w:r>
-        <w:rPr>
-          <w:rFonts w:hint="eastAsia"/>
-        </w:rPr>
-        <w:t>StudentID</w:t>
-      </w:r>
-      <w:proofErr w:type="spellEnd"/>
-      <w:r>
-        <w:rPr>
-          <w:rFonts w:hint="eastAsia"/>
-        </w:rPr>
-        <w:t xml:space="preserve">     </w:t>
-      </w:r>
-      <w:r>
-        <w:rPr>
-          <w:rFonts w:hint="eastAsia"/>
+      <w:r>
+        <w:rPr>
+          <w:rFonts w:hint="eastAsia"/>
+          <w:bCs/>
+        </w:rPr>
+        <w:t>Me</w:t>
+      </w:r>
+      <w:r>
+        <w:rPr>
+          <w:rFonts w:hint="eastAsia"/>
+          <w:bCs/>
+        </w:rPr>
+        <w:t xml:space="preserve">ntor       </w:t>
+      </w:r>
+      <w:r>
+        <w:rPr>
+          <w:rFonts w:hint="eastAsia"/>
+          <w:bCs/>
         </w:rPr>
         <w:tab/>
       </w:r>
@@ -914,66 +943,15 @@
           <w:rFonts w:hint="eastAsia"/>
           <w:u w:val="single"/>
         </w:rPr>
-        <w:t xml:space="preserve">   3080101204 </w:t>
+        <w:t xml:space="preserve">   </w:t>
       </w:r>
       <w:r>
         <w:rPr>
           <w:rFonts w:hint="eastAsia"/>
           <w:u w:val="single"/>
         </w:rPr>
-        <w:t xml:space="preserve">             </w:t>
-      </w:r>
-    </w:p>
-    <w:p>
-      <w:pPr>
-        <w:pStyle w:val="aff2"/>
-      </w:pPr>
-      <w:r>
-        <w:rPr>
-          <w:rFonts w:hint="eastAsia"/>
-          <w:bCs/>
-        </w:rPr>
-        <w:t>Me</w:t>
-      </w:r>
-      <w:r>
-        <w:rPr>
-          <w:rFonts w:hint="eastAsia"/>
-          <w:bCs/>
-        </w:rPr>
-        <w:t xml:space="preserve">ntor       </w:t>
-      </w:r>
-      <w:r>
-        <w:rPr>
-          <w:rFonts w:hint="eastAsia"/>
-          <w:bCs/>
-        </w:rPr>
-        <w:tab/>
-      </w:r>
-      <w:r>
-        <w:rPr>
-          <w:rFonts w:hint="eastAsia"/>
-          <w:u w:val="single"/>
-        </w:rPr>
-        <w:t xml:space="preserve">   </w:t>
-      </w:r>
-      <w:r>
-        <w:rPr>
-          <w:rFonts w:hint="eastAsia"/>
-          <w:u w:val="single"/>
-        </w:rPr>
-        <w:t xml:space="preserve">Liang </w:t>
-      </w:r>
-      <w:proofErr w:type="spellStart"/>
-      <w:proofErr w:type="gramStart"/>
-      <w:r>
-        <w:rPr>
-          <w:rFonts w:hint="eastAsia"/>
-          <w:u w:val="single"/>
-        </w:rPr>
-        <w:t>Cai</w:t>
-      </w:r>
-      <w:proofErr w:type="spellEnd"/>
-      <w:proofErr w:type="gramEnd"/>
+        <w:t>Liang Cai</w:t>
+      </w:r>
       <w:r>
         <w:rPr>
           <w:rFonts w:hint="eastAsia"/>
@@ -1365,7 +1343,7 @@
         <w:pStyle w:val="aff5"/>
       </w:pPr>
       <w:bookmarkStart w:id="0" w:name="_Toc8028251"/>
-      <w:bookmarkStart w:id="1" w:name="_Toc324636838"/>
+      <w:bookmarkStart w:id="1" w:name="_Toc324678951"/>
       <w:r>
         <w:rPr>
           <w:rFonts w:hint="eastAsia"/>
@@ -1384,7 +1362,19 @@
         <w:rPr>
           <w:rFonts w:hint="eastAsia"/>
         </w:rPr>
-        <w:t>自苹果公司发布第一代</w:t>
+        <w:t>自</w:t>
+      </w:r>
+      <w:r>
+        <w:rPr>
+          <w:rFonts w:hint="eastAsia"/>
+        </w:rPr>
+        <w:t>从</w:t>
+      </w:r>
+      <w:r>
+        <w:rPr>
+          <w:rFonts w:hint="eastAsia"/>
+        </w:rPr>
+        <w:t>苹果公司发布第一代</w:t>
       </w:r>
       <w:r>
         <w:rPr>
@@ -1705,7 +1695,7 @@
         <w:outlineLvl w:val="0"/>
       </w:pPr>
       <w:bookmarkStart w:id="2" w:name="_Toc8028252"/>
-      <w:bookmarkStart w:id="3" w:name="_Toc324636839"/>
+      <w:bookmarkStart w:id="3" w:name="_Toc324678952"/>
       <w:r>
         <w:lastRenderedPageBreak/>
         <w:t>Abstract</w:t>
@@ -1715,16 +1705,377 @@
     </w:p>
     <w:p>
       <w:pPr>
-        <w:pStyle w:val="abstractcontent"/>
-      </w:pPr>
-      <w:r>
-        <w:fldChar w:fldCharType="begin"/>
-      </w:r>
-      <w:r>
-        <w:instrText>MacroButton NoMacro [Click here and input abstract in English]</w:instrText>
-      </w:r>
-      <w:r>
-        <w:fldChar w:fldCharType="end"/>
+        <w:ind w:firstLineChars="177" w:firstLine="425"/>
+      </w:pPr>
+      <w:r>
+        <w:t xml:space="preserve">Since Apple released the </w:t>
+      </w:r>
+      <w:r>
+        <w:rPr>
+          <w:rFonts w:hint="eastAsia"/>
+        </w:rPr>
+        <w:t>1</w:t>
+      </w:r>
+      <w:r>
+        <w:rPr>
+          <w:rFonts w:hint="eastAsia"/>
+          <w:vertAlign w:val="superscript"/>
+        </w:rPr>
+        <w:t>st</w:t>
+      </w:r>
+      <w:r>
+        <w:rPr>
+          <w:rFonts w:hint="eastAsia"/>
+        </w:rPr>
+        <w:t xml:space="preserve"> </w:t>
+      </w:r>
+      <w:r>
+        <w:t>generation</w:t>
+      </w:r>
+      <w:r>
+        <w:rPr>
+          <w:rFonts w:hint="eastAsia"/>
+        </w:rPr>
+        <w:t xml:space="preserve"> of</w:t>
+      </w:r>
+      <w:r>
+        <w:t xml:space="preserve"> iPad</w:t>
+      </w:r>
+      <w:r>
+        <w:rPr>
+          <w:rFonts w:hint="eastAsia"/>
+        </w:rPr>
+        <w:t>,</w:t>
+      </w:r>
+      <w:r>
+        <w:t xml:space="preserve"> tablet device</w:t>
+      </w:r>
+      <w:r>
+        <w:rPr>
+          <w:rFonts w:hint="eastAsia"/>
+        </w:rPr>
+        <w:t>s is</w:t>
+      </w:r>
+      <w:r>
+        <w:t xml:space="preserve"> </w:t>
+      </w:r>
+      <w:r>
+        <w:t>show</w:t>
+      </w:r>
+      <w:r>
+        <w:rPr>
+          <w:rFonts w:hint="eastAsia"/>
+        </w:rPr>
+        <w:t>ing</w:t>
+      </w:r>
+      <w:r>
+        <w:t xml:space="preserve"> its superior vitality and competitiveness</w:t>
+      </w:r>
+      <w:r>
+        <w:t xml:space="preserve"> in a growing number of fields</w:t>
+      </w:r>
+      <w:r>
+        <w:t>, in just two years, from</w:t>
+      </w:r>
+      <w:r>
+        <w:rPr>
+          <w:rFonts w:hint="eastAsia"/>
+        </w:rPr>
+        <w:t xml:space="preserve"> not even exists</w:t>
+      </w:r>
+      <w:r>
+        <w:t>, to the full occupation of the consumer</w:t>
+      </w:r>
+      <w:r>
+        <w:rPr>
+          <w:rFonts w:hint="eastAsia"/>
+        </w:rPr>
+        <w:t xml:space="preserve"> </w:t>
+      </w:r>
+      <w:r>
+        <w:t>market, Tablet PC show people a myth</w:t>
+      </w:r>
+      <w:r>
+        <w:t xml:space="preserve"> with its unique strengths</w:t>
+      </w:r>
+      <w:r>
+        <w:t>. Tablet PC</w:t>
+      </w:r>
+      <w:r>
+        <w:rPr>
+          <w:rFonts w:hint="eastAsia"/>
+        </w:rPr>
+        <w:t>, s</w:t>
+      </w:r>
+      <w:r>
+        <w:t>uch as the iPad</w:t>
+      </w:r>
+      <w:r>
+        <w:rPr>
+          <w:rFonts w:hint="eastAsia"/>
+        </w:rPr>
+        <w:t>, allows</w:t>
+      </w:r>
+      <w:r>
+        <w:t xml:space="preserve"> people</w:t>
+      </w:r>
+      <w:r>
+        <w:rPr>
+          <w:rFonts w:hint="eastAsia"/>
+        </w:rPr>
+        <w:t xml:space="preserve"> to work and do</w:t>
+      </w:r>
+      <w:r>
+        <w:t xml:space="preserve"> entertainment</w:t>
+      </w:r>
+      <w:r>
+        <w:rPr>
+          <w:rFonts w:hint="eastAsia"/>
+        </w:rPr>
+        <w:t xml:space="preserve"> anywhere anytime</w:t>
+      </w:r>
+      <w:r>
+        <w:t>,</w:t>
+      </w:r>
+      <w:r>
+        <w:rPr>
+          <w:rFonts w:hint="eastAsia"/>
+        </w:rPr>
+        <w:t xml:space="preserve"> the</w:t>
+      </w:r>
+      <w:r>
+        <w:t xml:space="preserve"> convenience and persistence</w:t>
+      </w:r>
+      <w:r>
+        <w:rPr>
+          <w:rFonts w:hint="eastAsia"/>
+        </w:rPr>
+        <w:t xml:space="preserve"> can</w:t>
+      </w:r>
+      <w:r>
+        <w:t>’</w:t>
+      </w:r>
+      <w:r>
+        <w:rPr>
+          <w:rFonts w:hint="eastAsia"/>
+        </w:rPr>
+        <w:t xml:space="preserve">t be replaced by </w:t>
+      </w:r>
+      <w:r>
+        <w:t>a regular laptop,</w:t>
+      </w:r>
+      <w:r>
+        <w:rPr>
+          <w:rFonts w:hint="eastAsia"/>
+        </w:rPr>
+        <w:t xml:space="preserve"> in addition, the</w:t>
+      </w:r>
+      <w:r>
+        <w:t xml:space="preserve"> multi-touch, accelerometer, GPS p</w:t>
+      </w:r>
+      <w:r>
+        <w:t>ositioning and 3-axis gyroscope</w:t>
+      </w:r>
+      <w:r>
+        <w:rPr>
+          <w:rFonts w:hint="eastAsia"/>
+        </w:rPr>
+        <w:t xml:space="preserve"> which give</w:t>
+      </w:r>
+      <w:r>
+        <w:rPr>
+          <w:rFonts w:hint="eastAsia"/>
+        </w:rPr>
+        <w:t xml:space="preserve"> a</w:t>
+      </w:r>
+      <w:r>
+        <w:rPr>
+          <w:rFonts w:hint="eastAsia"/>
+        </w:rPr>
+        <w:t>n advanced,</w:t>
+      </w:r>
+      <w:r>
+        <w:t xml:space="preserve"> innovative</w:t>
+      </w:r>
+      <w:r>
+        <w:rPr>
+          <w:rFonts w:hint="eastAsia"/>
+        </w:rPr>
+        <w:t xml:space="preserve"> and</w:t>
+      </w:r>
+      <w:r>
+        <w:t xml:space="preserve"> user-friendly interactive experience</w:t>
+      </w:r>
+      <w:r>
+        <w:rPr>
+          <w:rFonts w:hint="eastAsia"/>
+        </w:rPr>
+        <w:t xml:space="preserve">, </w:t>
+      </w:r>
+      <w:r>
+        <w:rPr>
+          <w:rFonts w:hint="eastAsia"/>
+        </w:rPr>
+        <w:t xml:space="preserve">make </w:t>
+      </w:r>
+      <w:r>
+        <w:t>the Tablet PC</w:t>
+      </w:r>
+      <w:r>
+        <w:rPr>
+          <w:rFonts w:hint="eastAsia"/>
+        </w:rPr>
+        <w:t xml:space="preserve"> even more</w:t>
+      </w:r>
+      <w:r>
+        <w:t xml:space="preserve"> considerab</w:t>
+      </w:r>
+      <w:r>
+        <w:rPr>
+          <w:rFonts w:hint="eastAsia"/>
+        </w:rPr>
+        <w:t>l</w:t>
+      </w:r>
+      <w:bookmarkStart w:id="4" w:name="_GoBack"/>
+      <w:bookmarkEnd w:id="4"/>
+      <w:r>
+        <w:rPr>
+          <w:rFonts w:hint="eastAsia"/>
+        </w:rPr>
+        <w:t>e</w:t>
+      </w:r>
+      <w:r>
+        <w:t>. Increasingly accelerated pace of life today, the Tablet PC can be described as emerged, greatly enhanced the office mobility. But at the same time, the only drawback is the limited volume of tablet PCs, not the same as an ordinary PC computing performance and storage capacity can not be extended, and all are low-power design. However, the network is infinite, the limited access to the Tablet PC an unlimited number of network, ultimately to create endless possibilities is the focus of this article.</w:t>
+      </w:r>
+      <w:r>
+        <w:rPr>
+          <w:rFonts w:hint="eastAsia"/>
+        </w:rPr>
+        <w:t xml:space="preserve"> </w:t>
+      </w:r>
+      <w:r>
+        <w:rPr>
+          <w:rFonts w:hint="eastAsia"/>
+        </w:rPr>
+        <w:t>自苹果公司发布第一代</w:t>
+      </w:r>
+      <w:r>
+        <w:rPr>
+          <w:rFonts w:hint="eastAsia"/>
+        </w:rPr>
+        <w:t>iPad</w:t>
+      </w:r>
+      <w:r>
+        <w:rPr>
+          <w:rFonts w:hint="eastAsia"/>
+        </w:rPr>
+        <w:t>以来，平板设备就在越来越多的领域上展现了其卓越的生命力与竞争力，在短短的两年时间内，从无到有，再到全面占领消费者市场，平板电脑以其独特的优势向人们展示了一个神话。诸如</w:t>
+      </w:r>
+      <w:r>
+        <w:rPr>
+          <w:rFonts w:hint="eastAsia"/>
+        </w:rPr>
+        <w:t>iPad</w:t>
+      </w:r>
+      <w:r>
+        <w:rPr>
+          <w:rFonts w:hint="eastAsia"/>
+        </w:rPr>
+        <w:t>的平板电脑让人们可以随时随地进行办公、娱乐，其便利性与持久性是普通笔记本电脑无法替代的，再加上像多点触控、加速度感应、</w:t>
+      </w:r>
+      <w:r>
+        <w:rPr>
+          <w:rFonts w:hint="eastAsia"/>
+        </w:rPr>
+        <w:t>GPS</w:t>
+      </w:r>
+      <w:r>
+        <w:rPr>
+          <w:rFonts w:hint="eastAsia"/>
+        </w:rPr>
+        <w:t>定位及三轴陀螺仪等高端、新颖、人性化的交互体验，更是让平板电脑增色不少。在生活节奏日趋加快的今天，平板电脑的出现可谓是应运而生，极大地增强了办公的移动性等。但同时，美中不足的是，平板电脑体积有限，无法拥有像普通</w:t>
+      </w:r>
+      <w:r>
+        <w:rPr>
+          <w:rFonts w:hint="eastAsia"/>
+        </w:rPr>
+        <w:t>PC</w:t>
+      </w:r>
+      <w:r>
+        <w:rPr>
+          <w:rFonts w:hint="eastAsia"/>
+        </w:rPr>
+        <w:t>一样的运算性能，无法扩展存储容量，一切均为低功耗设计。然而，网络是无限的，将有限的平板电脑接入无限的网络，最终创造无限的可能是本文的重点。</w:t>
+      </w:r>
+    </w:p>
+    <w:p>
+      <w:pPr>
+        <w:ind w:firstLineChars="177" w:firstLine="425"/>
+      </w:pPr>
+      <w:r>
+        <w:rPr>
+          <w:rFonts w:hint="eastAsia"/>
+        </w:rPr>
+        <w:t>云计算</w:t>
+      </w:r>
+      <w:r>
+        <w:rPr>
+          <w:rFonts w:hint="eastAsia"/>
+        </w:rPr>
+        <w:t>（</w:t>
+      </w:r>
+      <w:r>
+        <w:rPr>
+          <w:rFonts w:hint="eastAsia"/>
+        </w:rPr>
+        <w:t>Cloud Computing</w:t>
+      </w:r>
+      <w:r>
+        <w:rPr>
+          <w:rFonts w:hint="eastAsia"/>
+        </w:rPr>
+        <w:t>）</w:t>
+      </w:r>
+      <w:r>
+        <w:rPr>
+          <w:rFonts w:hint="eastAsia"/>
+        </w:rPr>
+        <w:t>是一个新兴的互联网应用领域，云存储是云计算中着重于提供高性能存储空间的一种互联网服务，二者可以弥补平板设备的性能问题。</w:t>
+      </w:r>
+    </w:p>
+    <w:p>
+      <w:pPr>
+        <w:ind w:firstLineChars="177" w:firstLine="425"/>
+      </w:pPr>
+      <w:r>
+        <w:rPr>
+          <w:rFonts w:hint="eastAsia"/>
+        </w:rPr>
+        <w:t>本文旨在提供一种，将</w:t>
+      </w:r>
+      <w:r>
+        <w:rPr>
+          <w:rFonts w:hint="eastAsia"/>
+        </w:rPr>
+        <w:t>iPad</w:t>
+      </w:r>
+      <w:r>
+        <w:rPr>
+          <w:rFonts w:hint="eastAsia"/>
+        </w:rPr>
+        <w:t>应用到投资信息管理上，并借助云存储扩展</w:t>
+      </w:r>
+      <w:r>
+        <w:rPr>
+          <w:rFonts w:hint="eastAsia"/>
+        </w:rPr>
+        <w:t>iPad</w:t>
+      </w:r>
+      <w:r>
+        <w:rPr>
+          <w:rFonts w:hint="eastAsia"/>
+        </w:rPr>
+        <w:t>对资源的访问能力的一套解决方案。</w:t>
       </w:r>
     </w:p>
     <w:p>
@@ -1751,18 +2102,42 @@
         </w:rPr>
         <w:t xml:space="preserve"> </w:t>
       </w:r>
-      <w:r>
-        <w:fldChar w:fldCharType="begin"/>
-      </w:r>
-      <w:r>
-        <w:instrText>MacroButton NoMacro [Click here and input keywords in English]</w:instrText>
-      </w:r>
-      <w:r>
-        <w:fldChar w:fldCharType="end"/>
-      </w:r>
-      <w:bookmarkStart w:id="4" w:name="_Toc8028149"/>
-      <w:bookmarkStart w:id="5" w:name="_Toc8028253"/>
-      <w:bookmarkStart w:id="6" w:name="_Toc8029559"/>
+      <w:bookmarkStart w:id="5" w:name="_Toc8028149"/>
+      <w:bookmarkStart w:id="6" w:name="_Toc8028253"/>
+      <w:bookmarkStart w:id="7" w:name="_Toc8029559"/>
+      <w:r>
+        <w:rPr>
+          <w:rFonts w:hint="eastAsia"/>
+        </w:rPr>
+        <w:t xml:space="preserve">iPad, Tablet, </w:t>
+      </w:r>
+      <w:r>
+        <w:rPr>
+          <w:rFonts w:hint="eastAsia"/>
+        </w:rPr>
+        <w:t xml:space="preserve">iOS, </w:t>
+      </w:r>
+      <w:r>
+        <w:rPr>
+          <w:rFonts w:hint="eastAsia"/>
+        </w:rPr>
+        <w:t xml:space="preserve">Cloud Storage, </w:t>
+      </w:r>
+      <w:r>
+        <w:rPr>
+          <w:rFonts w:hint="eastAsia"/>
+        </w:rPr>
+        <w:t xml:space="preserve">Synchronize, </w:t>
+      </w:r>
+      <w:r>
+        <w:t>Information</w:t>
+      </w:r>
+      <w:r>
+        <w:rPr>
+          <w:rFonts w:hint="eastAsia"/>
+        </w:rPr>
+        <w:t xml:space="preserve"> System</w:t>
+      </w:r>
     </w:p>
     <w:p>
       <w:pPr>
@@ -1807,9 +2182,9 @@
         <w:lastRenderedPageBreak/>
         <w:t>目录</w:t>
       </w:r>
-      <w:bookmarkEnd w:id="4"/>
       <w:bookmarkEnd w:id="5"/>
       <w:bookmarkEnd w:id="6"/>
+      <w:bookmarkEnd w:id="7"/>
     </w:p>
     <w:p>
       <w:pPr>
@@ -1839,7 +2214,7 @@
         </w:rPr>
         <w:fldChar w:fldCharType="separate"/>
       </w:r>
-      <w:hyperlink w:anchor="_Toc324636838" w:history="1">
+      <w:hyperlink w:anchor="_Toc324678951" w:history="1">
         <w:r>
           <w:rPr>
             <w:rStyle w:val="a6"/>
@@ -1867,7 +2242,7 @@
             <w:noProof/>
             <w:webHidden/>
           </w:rPr>
-          <w:instrText xml:space="preserve"> PAGEREF _Toc324636838 \h </w:instrText>
+          <w:instrText xml:space="preserve"> PAGEREF _Toc324678951 \h </w:instrText>
         </w:r>
         <w:r>
           <w:rPr>
@@ -1908,7 +2283,7 @@
           <w:szCs w:val="22"/>
         </w:rPr>
       </w:pPr>
-      <w:hyperlink w:anchor="_Toc324636839" w:history="1">
+      <w:hyperlink w:anchor="_Toc324678952" w:history="1">
         <w:r>
           <w:rPr>
             <w:rStyle w:val="a6"/>
@@ -1935,7 +2310,7 @@
             <w:noProof/>
             <w:webHidden/>
           </w:rPr>
-          <w:instrText xml:space="preserve"> PAGEREF _Toc324636839 \h </w:instrText>
+          <w:instrText xml:space="preserve"> PAGEREF _Toc324678952 \h </w:instrText>
         </w:r>
         <w:r>
           <w:rPr>
@@ -1976,7 +2351,7 @@
           <w:szCs w:val="22"/>
         </w:rPr>
       </w:pPr>
-      <w:hyperlink w:anchor="_Toc324636840" w:history="1">
+      <w:hyperlink w:anchor="_Toc324678953" w:history="1">
         <w:r>
           <w:rPr>
             <w:rStyle w:val="a6"/>
@@ -2036,7 +2411,7 @@
             <w:noProof/>
             <w:webHidden/>
           </w:rPr>
-          <w:instrText xml:space="preserve"> PAGEREF _Toc324636840 \h </w:instrText>
+          <w:instrText xml:space="preserve"> PAGEREF _Toc324678953 \h </w:instrText>
         </w:r>
         <w:r>
           <w:rPr>
@@ -2078,7 +2453,7 @@
           <w:szCs w:val="22"/>
         </w:rPr>
       </w:pPr>
-      <w:hyperlink w:anchor="_Toc324636841" w:history="1">
+      <w:hyperlink w:anchor="_Toc324678954" w:history="1">
         <w:r>
           <w:rPr>
             <w:rStyle w:val="a6"/>
@@ -2121,7 +2496,7 @@
             <w:noProof/>
             <w:webHidden/>
           </w:rPr>
-          <w:instrText xml:space="preserve"> PAGEREF _Toc324636841 \h </w:instrText>
+          <w:instrText xml:space="preserve"> PAGEREF _Toc324678954 \h </w:instrText>
         </w:r>
         <w:r>
           <w:rPr>
@@ -2163,7 +2538,7 @@
           <w:szCs w:val="22"/>
         </w:rPr>
       </w:pPr>
-      <w:hyperlink w:anchor="_Toc324636842" w:history="1">
+      <w:hyperlink w:anchor="_Toc324678955" w:history="1">
         <w:r>
           <w:rPr>
             <w:rStyle w:val="a6"/>
@@ -2206,7 +2581,7 @@
             <w:noProof/>
             <w:webHidden/>
           </w:rPr>
-          <w:instrText xml:space="preserve"> PAGEREF _Toc324636842 \h </w:instrText>
+          <w:instrText xml:space="preserve"> PAGEREF _Toc324678955 \h </w:instrText>
         </w:r>
         <w:r>
           <w:rPr>
@@ -2246,7 +2621,7 @@
           <w:szCs w:val="22"/>
         </w:rPr>
       </w:pPr>
-      <w:hyperlink w:anchor="_Toc324636843" w:history="1">
+      <w:hyperlink w:anchor="_Toc324678956" w:history="1">
         <w:r>
           <w:rPr>
             <w:rStyle w:val="a6"/>
@@ -2289,7 +2664,7 @@
             <w:noProof/>
             <w:webHidden/>
           </w:rPr>
-          <w:instrText xml:space="preserve"> PAGEREF _Toc324636843 \h </w:instrText>
+          <w:instrText xml:space="preserve"> PAGEREF _Toc324678956 \h </w:instrText>
         </w:r>
         <w:r>
           <w:rPr>
@@ -2329,7 +2704,7 @@
           <w:szCs w:val="22"/>
         </w:rPr>
       </w:pPr>
-      <w:hyperlink w:anchor="_Toc324636844" w:history="1">
+      <w:hyperlink w:anchor="_Toc324678957" w:history="1">
         <w:r>
           <w:rPr>
             <w:rStyle w:val="a6"/>
@@ -2372,7 +2747,7 @@
             <w:noProof/>
             <w:webHidden/>
           </w:rPr>
-          <w:instrText xml:space="preserve"> PAGEREF _Toc324636844 \h </w:instrText>
+          <w:instrText xml:space="preserve"> PAGEREF _Toc324678957 \h </w:instrText>
         </w:r>
         <w:r>
           <w:rPr>
@@ -2414,7 +2789,7 @@
           <w:szCs w:val="22"/>
         </w:rPr>
       </w:pPr>
-      <w:hyperlink w:anchor="_Toc324636845" w:history="1">
+      <w:hyperlink w:anchor="_Toc324678958" w:history="1">
         <w:r>
           <w:rPr>
             <w:rStyle w:val="a6"/>
@@ -2457,7 +2832,7 @@
             <w:noProof/>
             <w:webHidden/>
           </w:rPr>
-          <w:instrText xml:space="preserve"> PAGEREF _Toc324636845 \h </w:instrText>
+          <w:instrText xml:space="preserve"> PAGEREF _Toc324678958 \h </w:instrText>
         </w:r>
         <w:r>
           <w:rPr>
@@ -2497,7 +2872,7 @@
           <w:szCs w:val="22"/>
         </w:rPr>
       </w:pPr>
-      <w:hyperlink w:anchor="_Toc324636846" w:history="1">
+      <w:hyperlink w:anchor="_Toc324678959" w:history="1">
         <w:r>
           <w:rPr>
             <w:rStyle w:val="a6"/>
@@ -2540,7 +2915,7 @@
             <w:noProof/>
             <w:webHidden/>
           </w:rPr>
-          <w:instrText xml:space="preserve"> PAGEREF _Toc324636846 \h </w:instrText>
+          <w:instrText xml:space="preserve"> PAGEREF _Toc324678959 \h </w:instrText>
         </w:r>
         <w:r>
           <w:rPr>
@@ -2580,7 +2955,7 @@
           <w:szCs w:val="22"/>
         </w:rPr>
       </w:pPr>
-      <w:hyperlink w:anchor="_Toc324636847" w:history="1">
+      <w:hyperlink w:anchor="_Toc324678960" w:history="1">
         <w:r>
           <w:rPr>
             <w:rStyle w:val="a6"/>
@@ -2623,7 +2998,7 @@
             <w:noProof/>
             <w:webHidden/>
           </w:rPr>
-          <w:instrText xml:space="preserve"> PAGEREF _Toc324636847 \h </w:instrText>
+          <w:instrText xml:space="preserve"> PAGEREF _Toc324678960 \h </w:instrText>
         </w:r>
         <w:r>
           <w:rPr>
@@ -2663,7 +3038,7 @@
           <w:szCs w:val="22"/>
         </w:rPr>
       </w:pPr>
-      <w:hyperlink w:anchor="_Toc324636848" w:history="1">
+      <w:hyperlink w:anchor="_Toc324678961" w:history="1">
         <w:r>
           <w:rPr>
             <w:rStyle w:val="a6"/>
@@ -2690,7 +3065,7 @@
             <w:noProof/>
             <w:webHidden/>
           </w:rPr>
-          <w:instrText xml:space="preserve"> PAGEREF _Toc324636848 \h </w:instrText>
+          <w:instrText xml:space="preserve"> PAGEREF _Toc324678961 \h </w:instrText>
         </w:r>
         <w:r>
           <w:rPr>
@@ -2732,7 +3107,7 @@
           <w:szCs w:val="22"/>
         </w:rPr>
       </w:pPr>
-      <w:hyperlink w:anchor="_Toc324636849" w:history="1">
+      <w:hyperlink w:anchor="_Toc324678962" w:history="1">
         <w:r>
           <w:rPr>
             <w:rStyle w:val="a6"/>
@@ -2775,7 +3150,7 @@
             <w:noProof/>
             <w:webHidden/>
           </w:rPr>
-          <w:instrText xml:space="preserve"> PAGEREF _Toc324636849 \h </w:instrText>
+          <w:instrText xml:space="preserve"> PAGEREF _Toc324678962 \h </w:instrText>
         </w:r>
         <w:r>
           <w:rPr>
@@ -2816,7 +3191,7 @@
           <w:szCs w:val="22"/>
         </w:rPr>
       </w:pPr>
-      <w:hyperlink w:anchor="_Toc324636850" w:history="1">
+      <w:hyperlink w:anchor="_Toc324678963" w:history="1">
         <w:r>
           <w:rPr>
             <w:rStyle w:val="a6"/>
@@ -2876,7 +3251,7 @@
             <w:noProof/>
             <w:webHidden/>
           </w:rPr>
-          <w:instrText xml:space="preserve"> PAGEREF _Toc324636850 \h </w:instrText>
+          <w:instrText xml:space="preserve"> PAGEREF _Toc324678963 \h </w:instrText>
         </w:r>
         <w:r>
           <w:rPr>
@@ -2918,7 +3293,7 @@
           <w:szCs w:val="22"/>
         </w:rPr>
       </w:pPr>
-      <w:hyperlink w:anchor="_Toc324636851" w:history="1">
+      <w:hyperlink w:anchor="_Toc324678964" w:history="1">
         <w:r>
           <w:rPr>
             <w:rStyle w:val="a6"/>
@@ -2961,7 +3336,7 @@
             <w:noProof/>
             <w:webHidden/>
           </w:rPr>
-          <w:instrText xml:space="preserve"> PAGEREF _Toc324636851 \h </w:instrText>
+          <w:instrText xml:space="preserve"> PAGEREF _Toc324678964 \h </w:instrText>
         </w:r>
         <w:r>
           <w:rPr>
@@ -3001,7 +3376,7 @@
           <w:szCs w:val="22"/>
         </w:rPr>
       </w:pPr>
-      <w:hyperlink w:anchor="_Toc324636852" w:history="1">
+      <w:hyperlink w:anchor="_Toc324678965" w:history="1">
         <w:r>
           <w:rPr>
             <w:rStyle w:val="a6"/>
@@ -3044,7 +3419,7 @@
             <w:noProof/>
             <w:webHidden/>
           </w:rPr>
-          <w:instrText xml:space="preserve"> PAGEREF _Toc324636852 \h </w:instrText>
+          <w:instrText xml:space="preserve"> PAGEREF _Toc324678965 \h </w:instrText>
         </w:r>
         <w:r>
           <w:rPr>
@@ -3084,7 +3459,7 @@
           <w:szCs w:val="22"/>
         </w:rPr>
       </w:pPr>
-      <w:hyperlink w:anchor="_Toc324636853" w:history="1">
+      <w:hyperlink w:anchor="_Toc324678966" w:history="1">
         <w:r>
           <w:rPr>
             <w:rStyle w:val="a6"/>
@@ -3127,7 +3502,7 @@
             <w:noProof/>
             <w:webHidden/>
           </w:rPr>
-          <w:instrText xml:space="preserve"> PAGEREF _Toc324636853 \h </w:instrText>
+          <w:instrText xml:space="preserve"> PAGEREF _Toc324678966 \h </w:instrText>
         </w:r>
         <w:r>
           <w:rPr>
@@ -3169,7 +3544,7 @@
           <w:szCs w:val="22"/>
         </w:rPr>
       </w:pPr>
-      <w:hyperlink w:anchor="_Toc324636854" w:history="1">
+      <w:hyperlink w:anchor="_Toc324678967" w:history="1">
         <w:r>
           <w:rPr>
             <w:rStyle w:val="a6"/>
@@ -3212,7 +3587,7 @@
             <w:noProof/>
             <w:webHidden/>
           </w:rPr>
-          <w:instrText xml:space="preserve"> PAGEREF _Toc324636854 \h </w:instrText>
+          <w:instrText xml:space="preserve"> PAGEREF _Toc324678967 \h </w:instrText>
         </w:r>
         <w:r>
           <w:rPr>
@@ -3252,7 +3627,7 @@
           <w:szCs w:val="22"/>
         </w:rPr>
       </w:pPr>
-      <w:hyperlink w:anchor="_Toc324636855" w:history="1">
+      <w:hyperlink w:anchor="_Toc324678968" w:history="1">
         <w:r>
           <w:rPr>
             <w:rStyle w:val="a6"/>
@@ -3279,7 +3654,7 @@
             <w:noProof/>
             <w:webHidden/>
           </w:rPr>
-          <w:instrText xml:space="preserve"> PAGEREF _Toc324636855 \h </w:instrText>
+          <w:instrText xml:space="preserve"> PAGEREF _Toc324678968 \h </w:instrText>
         </w:r>
         <w:r>
           <w:rPr>
@@ -3319,7 +3694,7 @@
           <w:szCs w:val="22"/>
         </w:rPr>
       </w:pPr>
-      <w:hyperlink w:anchor="_Toc324636856" w:history="1">
+      <w:hyperlink w:anchor="_Toc324678969" w:history="1">
         <w:r>
           <w:rPr>
             <w:rStyle w:val="a6"/>
@@ -3346,7 +3721,7 @@
             <w:noProof/>
             <w:webHidden/>
           </w:rPr>
-          <w:instrText xml:space="preserve"> PAGEREF _Toc324636856 \h </w:instrText>
+          <w:instrText xml:space="preserve"> PAGEREF _Toc324678969 \h </w:instrText>
         </w:r>
         <w:r>
           <w:rPr>
@@ -3386,7 +3761,7 @@
           <w:szCs w:val="22"/>
         </w:rPr>
       </w:pPr>
-      <w:hyperlink w:anchor="_Toc324636857" w:history="1">
+      <w:hyperlink w:anchor="_Toc324678970" w:history="1">
         <w:r>
           <w:rPr>
             <w:rStyle w:val="a6"/>
@@ -3413,7 +3788,7 @@
             <w:noProof/>
             <w:webHidden/>
           </w:rPr>
-          <w:instrText xml:space="preserve"> PAGEREF _Toc324636857 \h </w:instrText>
+          <w:instrText xml:space="preserve"> PAGEREF _Toc324678970 \h </w:instrText>
         </w:r>
         <w:r>
           <w:rPr>
@@ -3453,7 +3828,7 @@
           <w:szCs w:val="22"/>
         </w:rPr>
       </w:pPr>
-      <w:hyperlink w:anchor="_Toc324636858" w:history="1">
+      <w:hyperlink w:anchor="_Toc324678971" w:history="1">
         <w:r>
           <w:rPr>
             <w:rStyle w:val="a6"/>
@@ -3480,7 +3855,7 @@
             <w:noProof/>
             <w:webHidden/>
           </w:rPr>
-          <w:instrText xml:space="preserve"> PAGEREF _Toc324636858 \h </w:instrText>
+          <w:instrText xml:space="preserve"> PAGEREF _Toc324678971 \h </w:instrText>
         </w:r>
         <w:r>
           <w:rPr>
@@ -3520,7 +3895,7 @@
           <w:szCs w:val="22"/>
         </w:rPr>
       </w:pPr>
-      <w:hyperlink w:anchor="_Toc324636859" w:history="1">
+      <w:hyperlink w:anchor="_Toc324678972" w:history="1">
         <w:r>
           <w:rPr>
             <w:rStyle w:val="a6"/>
@@ -3547,7 +3922,7 @@
             <w:noProof/>
             <w:webHidden/>
           </w:rPr>
-          <w:instrText xml:space="preserve"> PAGEREF _Toc324636859 \h </w:instrText>
+          <w:instrText xml:space="preserve"> PAGEREF _Toc324678972 \h </w:instrText>
         </w:r>
         <w:r>
           <w:rPr>
@@ -3589,7 +3964,7 @@
           <w:szCs w:val="22"/>
         </w:rPr>
       </w:pPr>
-      <w:hyperlink w:anchor="_Toc324636860" w:history="1">
+      <w:hyperlink w:anchor="_Toc324678973" w:history="1">
         <w:r>
           <w:rPr>
             <w:rStyle w:val="a6"/>
@@ -3632,7 +4007,7 @@
             <w:noProof/>
             <w:webHidden/>
           </w:rPr>
-          <w:instrText xml:space="preserve"> PAGEREF _Toc324636860 \h </w:instrText>
+          <w:instrText xml:space="preserve"> PAGEREF _Toc324678973 \h </w:instrText>
         </w:r>
         <w:r>
           <w:rPr>
@@ -3674,7 +4049,7 @@
           <w:szCs w:val="22"/>
         </w:rPr>
       </w:pPr>
-      <w:hyperlink w:anchor="_Toc324636861" w:history="1">
+      <w:hyperlink w:anchor="_Toc324678974" w:history="1">
         <w:r>
           <w:rPr>
             <w:rStyle w:val="a6"/>
@@ -3709,7 +4084,7 @@
             <w:noProof/>
             <w:webHidden/>
           </w:rPr>
-          <w:instrText xml:space="preserve"> PAGEREF _Toc324636861 \h </w:instrText>
+          <w:instrText xml:space="preserve"> PAGEREF _Toc324678974 \h </w:instrText>
         </w:r>
         <w:r>
           <w:rPr>
@@ -3749,7 +4124,7 @@
           <w:szCs w:val="22"/>
         </w:rPr>
       </w:pPr>
-      <w:hyperlink w:anchor="_Toc324636862" w:history="1">
+      <w:hyperlink w:anchor="_Toc324678975" w:history="1">
         <w:r>
           <w:rPr>
             <w:rStyle w:val="a6"/>
@@ -3792,7 +4167,7 @@
             <w:noProof/>
             <w:webHidden/>
           </w:rPr>
-          <w:instrText xml:space="preserve"> PAGEREF _Toc324636862 \h </w:instrText>
+          <w:instrText xml:space="preserve"> PAGEREF _Toc324678975 \h </w:instrText>
         </w:r>
         <w:r>
           <w:rPr>
@@ -3832,7 +4207,7 @@
           <w:szCs w:val="22"/>
         </w:rPr>
       </w:pPr>
-      <w:hyperlink w:anchor="_Toc324636863" w:history="1">
+      <w:hyperlink w:anchor="_Toc324678976" w:history="1">
         <w:r>
           <w:rPr>
             <w:rStyle w:val="a6"/>
@@ -3867,7 +4242,7 @@
             <w:noProof/>
             <w:webHidden/>
           </w:rPr>
-          <w:instrText xml:space="preserve"> PAGEREF _Toc324636863 \h </w:instrText>
+          <w:instrText xml:space="preserve"> PAGEREF _Toc324678976 \h </w:instrText>
         </w:r>
         <w:r>
           <w:rPr>
@@ -3907,7 +4282,7 @@
           <w:szCs w:val="22"/>
         </w:rPr>
       </w:pPr>
-      <w:hyperlink w:anchor="_Toc324636864" w:history="1">
+      <w:hyperlink w:anchor="_Toc324678977" w:history="1">
         <w:r>
           <w:rPr>
             <w:rStyle w:val="a6"/>
@@ -3950,7 +4325,7 @@
             <w:noProof/>
             <w:webHidden/>
           </w:rPr>
-          <w:instrText xml:space="preserve"> PAGEREF _Toc324636864 \h </w:instrText>
+          <w:instrText xml:space="preserve"> PAGEREF _Toc324678977 \h </w:instrText>
         </w:r>
         <w:r>
           <w:rPr>
@@ -3990,7 +4365,7 @@
           <w:szCs w:val="22"/>
         </w:rPr>
       </w:pPr>
-      <w:hyperlink w:anchor="_Toc324636865" w:history="1">
+      <w:hyperlink w:anchor="_Toc324678978" w:history="1">
         <w:r>
           <w:rPr>
             <w:rStyle w:val="a6"/>
@@ -4033,7 +4408,7 @@
             <w:noProof/>
             <w:webHidden/>
           </w:rPr>
-          <w:instrText xml:space="preserve"> PAGEREF _Toc324636865 \h </w:instrText>
+          <w:instrText xml:space="preserve"> PAGEREF _Toc324678978 \h </w:instrText>
         </w:r>
         <w:r>
           <w:rPr>
@@ -4073,7 +4448,7 @@
           <w:szCs w:val="22"/>
         </w:rPr>
       </w:pPr>
-      <w:hyperlink w:anchor="_Toc324636866" w:history="1">
+      <w:hyperlink w:anchor="_Toc324678979" w:history="1">
         <w:r>
           <w:rPr>
             <w:rStyle w:val="a6"/>
@@ -4116,7 +4491,7 @@
             <w:noProof/>
             <w:webHidden/>
           </w:rPr>
-          <w:instrText xml:space="preserve"> PAGEREF _Toc324636866 \h </w:instrText>
+          <w:instrText xml:space="preserve"> PAGEREF _Toc324678979 \h </w:instrText>
         </w:r>
         <w:r>
           <w:rPr>
@@ -4158,7 +4533,7 @@
           <w:szCs w:val="22"/>
         </w:rPr>
       </w:pPr>
-      <w:hyperlink w:anchor="_Toc324636867" w:history="1">
+      <w:hyperlink w:anchor="_Toc324678980" w:history="1">
         <w:r>
           <w:rPr>
             <w:rStyle w:val="a6"/>
@@ -4201,7 +4576,7 @@
             <w:noProof/>
             <w:webHidden/>
           </w:rPr>
-          <w:instrText xml:space="preserve"> PAGEREF _Toc324636867 \h </w:instrText>
+          <w:instrText xml:space="preserve"> PAGEREF _Toc324678980 \h </w:instrText>
         </w:r>
         <w:r>
           <w:rPr>
@@ -4241,7 +4616,7 @@
           <w:szCs w:val="22"/>
         </w:rPr>
       </w:pPr>
-      <w:hyperlink w:anchor="_Toc324636868" w:history="1">
+      <w:hyperlink w:anchor="_Toc324678981" w:history="1">
         <w:r>
           <w:rPr>
             <w:rStyle w:val="a6"/>
@@ -4284,7 +4659,7 @@
             <w:noProof/>
             <w:webHidden/>
           </w:rPr>
-          <w:instrText xml:space="preserve"> PAGEREF _Toc324636868 \h </w:instrText>
+          <w:instrText xml:space="preserve"> PAGEREF _Toc324678981 \h </w:instrText>
         </w:r>
         <w:r>
           <w:rPr>
@@ -4324,7 +4699,7 @@
           <w:szCs w:val="22"/>
         </w:rPr>
       </w:pPr>
-      <w:hyperlink w:anchor="_Toc324636869" w:history="1">
+      <w:hyperlink w:anchor="_Toc324678982" w:history="1">
         <w:r>
           <w:rPr>
             <w:rStyle w:val="a6"/>
@@ -4367,7 +4742,7 @@
             <w:noProof/>
             <w:webHidden/>
           </w:rPr>
-          <w:instrText xml:space="preserve"> PAGEREF _Toc324636869 \h </w:instrText>
+          <w:instrText xml:space="preserve"> PAGEREF _Toc324678982 \h </w:instrText>
         </w:r>
         <w:r>
           <w:rPr>
@@ -4407,7 +4782,7 @@
           <w:szCs w:val="22"/>
         </w:rPr>
       </w:pPr>
-      <w:hyperlink w:anchor="_Toc324636870" w:history="1">
+      <w:hyperlink w:anchor="_Toc324678983" w:history="1">
         <w:r>
           <w:rPr>
             <w:rStyle w:val="a6"/>
@@ -4442,7 +4817,7 @@
             <w:noProof/>
             <w:webHidden/>
           </w:rPr>
-          <w:instrText xml:space="preserve"> PAGEREF _Toc324636870 \h </w:instrText>
+          <w:instrText xml:space="preserve"> PAGEREF _Toc324678983 \h </w:instrText>
         </w:r>
         <w:r>
           <w:rPr>
@@ -4482,7 +4857,7 @@
           <w:szCs w:val="22"/>
         </w:rPr>
       </w:pPr>
-      <w:hyperlink w:anchor="_Toc324636871" w:history="1">
+      <w:hyperlink w:anchor="_Toc324678984" w:history="1">
         <w:r>
           <w:rPr>
             <w:rStyle w:val="a6"/>
@@ -4525,7 +4900,7 @@
             <w:noProof/>
             <w:webHidden/>
           </w:rPr>
-          <w:instrText xml:space="preserve"> PAGEREF _Toc324636871 \h </w:instrText>
+          <w:instrText xml:space="preserve"> PAGEREF _Toc324678984 \h </w:instrText>
         </w:r>
         <w:r>
           <w:rPr>
@@ -4567,7 +4942,7 @@
           <w:szCs w:val="22"/>
         </w:rPr>
       </w:pPr>
-      <w:hyperlink w:anchor="_Toc324636872" w:history="1">
+      <w:hyperlink w:anchor="_Toc324678985" w:history="1">
         <w:r>
           <w:rPr>
             <w:rStyle w:val="a6"/>
@@ -4610,7 +4985,7 @@
             <w:noProof/>
             <w:webHidden/>
           </w:rPr>
-          <w:instrText xml:space="preserve"> PAGEREF _Toc324636872 \h </w:instrText>
+          <w:instrText xml:space="preserve"> PAGEREF _Toc324678985 \h </w:instrText>
         </w:r>
         <w:r>
           <w:rPr>
@@ -4651,7 +5026,7 @@
           <w:szCs w:val="22"/>
         </w:rPr>
       </w:pPr>
-      <w:hyperlink w:anchor="_Toc324636873" w:history="1">
+      <w:hyperlink w:anchor="_Toc324678986" w:history="1">
         <w:r>
           <w:rPr>
             <w:rStyle w:val="a6"/>
@@ -4711,7 +5086,7 @@
             <w:noProof/>
             <w:webHidden/>
           </w:rPr>
-          <w:instrText xml:space="preserve"> PAGEREF _Toc324636873 \h </w:instrText>
+          <w:instrText xml:space="preserve"> PAGEREF _Toc324678986 \h </w:instrText>
         </w:r>
         <w:r>
           <w:rPr>
@@ -4753,7 +5128,7 @@
           <w:szCs w:val="22"/>
         </w:rPr>
       </w:pPr>
-      <w:hyperlink w:anchor="_Toc324636874" w:history="1">
+      <w:hyperlink w:anchor="_Toc324678987" w:history="1">
         <w:r>
           <w:rPr>
             <w:rStyle w:val="a6"/>
@@ -4796,7 +5171,7 @@
             <w:noProof/>
             <w:webHidden/>
           </w:rPr>
-          <w:instrText xml:space="preserve"> PAGEREF _Toc324636874 \h </w:instrText>
+          <w:instrText xml:space="preserve"> PAGEREF _Toc324678987 \h </w:instrText>
         </w:r>
         <w:r>
           <w:rPr>
@@ -4836,7 +5211,7 @@
           <w:szCs w:val="22"/>
         </w:rPr>
       </w:pPr>
-      <w:hyperlink w:anchor="_Toc324636875" w:history="1">
+      <w:hyperlink w:anchor="_Toc324678988" w:history="1">
         <w:r>
           <w:rPr>
             <w:rStyle w:val="a6"/>
@@ -4879,7 +5254,7 @@
             <w:noProof/>
             <w:webHidden/>
           </w:rPr>
-          <w:instrText xml:space="preserve"> PAGEREF _Toc324636875 \h </w:instrText>
+          <w:instrText xml:space="preserve"> PAGEREF _Toc324678988 \h </w:instrText>
         </w:r>
         <w:r>
           <w:rPr>
@@ -4919,7 +5294,7 @@
           <w:szCs w:val="22"/>
         </w:rPr>
       </w:pPr>
-      <w:hyperlink w:anchor="_Toc324636876" w:history="1">
+      <w:hyperlink w:anchor="_Toc324678989" w:history="1">
         <w:r>
           <w:rPr>
             <w:rStyle w:val="a6"/>
@@ -4962,7 +5337,7 @@
             <w:noProof/>
             <w:webHidden/>
           </w:rPr>
-          <w:instrText xml:space="preserve"> PAGEREF _Toc324636876 \h </w:instrText>
+          <w:instrText xml:space="preserve"> PAGEREF _Toc324678989 \h </w:instrText>
         </w:r>
         <w:r>
           <w:rPr>
@@ -5002,7 +5377,7 @@
           <w:szCs w:val="22"/>
         </w:rPr>
       </w:pPr>
-      <w:hyperlink w:anchor="_Toc324636877" w:history="1">
+      <w:hyperlink w:anchor="_Toc324678990" w:history="1">
         <w:r>
           <w:rPr>
             <w:rStyle w:val="a6"/>
@@ -5045,7 +5420,7 @@
             <w:noProof/>
             <w:webHidden/>
           </w:rPr>
-          <w:instrText xml:space="preserve"> PAGEREF _Toc324636877 \h </w:instrText>
+          <w:instrText xml:space="preserve"> PAGEREF _Toc324678990 \h </w:instrText>
         </w:r>
         <w:r>
           <w:rPr>
@@ -5087,7 +5462,7 @@
           <w:szCs w:val="22"/>
         </w:rPr>
       </w:pPr>
-      <w:hyperlink w:anchor="_Toc324636878" w:history="1">
+      <w:hyperlink w:anchor="_Toc324678991" w:history="1">
         <w:r>
           <w:rPr>
             <w:rStyle w:val="a6"/>
@@ -5130,7 +5505,7 @@
             <w:noProof/>
             <w:webHidden/>
           </w:rPr>
-          <w:instrText xml:space="preserve"> PAGEREF _Toc324636878 \h </w:instrText>
+          <w:instrText xml:space="preserve"> PAGEREF _Toc324678991 \h </w:instrText>
         </w:r>
         <w:r>
           <w:rPr>
@@ -5172,7 +5547,7 @@
           <w:szCs w:val="22"/>
         </w:rPr>
       </w:pPr>
-      <w:hyperlink w:anchor="_Toc324636879" w:history="1">
+      <w:hyperlink w:anchor="_Toc324678992" w:history="1">
         <w:r>
           <w:rPr>
             <w:rStyle w:val="a6"/>
@@ -5215,7 +5590,7 @@
             <w:noProof/>
             <w:webHidden/>
           </w:rPr>
-          <w:instrText xml:space="preserve"> PAGEREF _Toc324636879 \h </w:instrText>
+          <w:instrText xml:space="preserve"> PAGEREF _Toc324678992 \h </w:instrText>
         </w:r>
         <w:r>
           <w:rPr>
@@ -5256,7 +5631,7 @@
           <w:szCs w:val="22"/>
         </w:rPr>
       </w:pPr>
-      <w:hyperlink w:anchor="_Toc324636880" w:history="1">
+      <w:hyperlink w:anchor="_Toc324678993" w:history="1">
         <w:r>
           <w:rPr>
             <w:rStyle w:val="a6"/>
@@ -5316,7 +5691,7 @@
             <w:noProof/>
             <w:webHidden/>
           </w:rPr>
-          <w:instrText xml:space="preserve"> PAGEREF _Toc324636880 \h </w:instrText>
+          <w:instrText xml:space="preserve"> PAGEREF _Toc324678993 \h </w:instrText>
         </w:r>
         <w:r>
           <w:rPr>
@@ -5358,7 +5733,7 @@
           <w:szCs w:val="22"/>
         </w:rPr>
       </w:pPr>
-      <w:hyperlink w:anchor="_Toc324636881" w:history="1">
+      <w:hyperlink w:anchor="_Toc324678994" w:history="1">
         <w:r>
           <w:rPr>
             <w:rStyle w:val="a6"/>
@@ -5401,7 +5776,7 @@
             <w:noProof/>
             <w:webHidden/>
           </w:rPr>
-          <w:instrText xml:space="preserve"> PAGEREF _Toc324636881 \h </w:instrText>
+          <w:instrText xml:space="preserve"> PAGEREF _Toc324678994 \h </w:instrText>
         </w:r>
         <w:r>
           <w:rPr>
@@ -5443,7 +5818,7 @@
           <w:szCs w:val="22"/>
         </w:rPr>
       </w:pPr>
-      <w:hyperlink w:anchor="_Toc324636882" w:history="1">
+      <w:hyperlink w:anchor="_Toc324678995" w:history="1">
         <w:r>
           <w:rPr>
             <w:rStyle w:val="a6"/>
@@ -5486,7 +5861,7 @@
             <w:noProof/>
             <w:webHidden/>
           </w:rPr>
-          <w:instrText xml:space="preserve"> PAGEREF _Toc324636882 \h </w:instrText>
+          <w:instrText xml:space="preserve"> PAGEREF _Toc324678995 \h </w:instrText>
         </w:r>
         <w:r>
           <w:rPr>
@@ -5527,7 +5902,7 @@
           <w:szCs w:val="22"/>
         </w:rPr>
       </w:pPr>
-      <w:hyperlink w:anchor="_Toc324636883" w:history="1">
+      <w:hyperlink w:anchor="_Toc324678996" w:history="1">
         <w:r>
           <w:rPr>
             <w:rStyle w:val="a6"/>
@@ -5587,7 +5962,7 @@
             <w:noProof/>
             <w:webHidden/>
           </w:rPr>
-          <w:instrText xml:space="preserve"> PAGEREF _Toc324636883 \h </w:instrText>
+          <w:instrText xml:space="preserve"> PAGEREF _Toc324678996 \h </w:instrText>
         </w:r>
         <w:r>
           <w:rPr>
@@ -5629,7 +6004,7 @@
           <w:szCs w:val="22"/>
         </w:rPr>
       </w:pPr>
-      <w:hyperlink w:anchor="_Toc324636884" w:history="1">
+      <w:hyperlink w:anchor="_Toc324678997" w:history="1">
         <w:r>
           <w:rPr>
             <w:rStyle w:val="a6"/>
@@ -5672,7 +6047,7 @@
             <w:noProof/>
             <w:webHidden/>
           </w:rPr>
-          <w:instrText xml:space="preserve"> PAGEREF _Toc324636884 \h </w:instrText>
+          <w:instrText xml:space="preserve"> PAGEREF _Toc324678997 \h </w:instrText>
         </w:r>
         <w:r>
           <w:rPr>
@@ -5714,7 +6089,7 @@
           <w:szCs w:val="22"/>
         </w:rPr>
       </w:pPr>
-      <w:hyperlink w:anchor="_Toc324636885" w:history="1">
+      <w:hyperlink w:anchor="_Toc324678998" w:history="1">
         <w:r>
           <w:rPr>
             <w:rStyle w:val="a6"/>
@@ -5757,7 +6132,7 @@
             <w:noProof/>
             <w:webHidden/>
           </w:rPr>
-          <w:instrText xml:space="preserve"> PAGEREF _Toc324636885 \h </w:instrText>
+          <w:instrText xml:space="preserve"> PAGEREF _Toc324678998 \h </w:instrText>
         </w:r>
         <w:r>
           <w:rPr>
@@ -5798,7 +6173,7 @@
           <w:szCs w:val="22"/>
         </w:rPr>
       </w:pPr>
-      <w:hyperlink w:anchor="_Toc324636886" w:history="1">
+      <w:hyperlink w:anchor="_Toc324678999" w:history="1">
         <w:r>
           <w:rPr>
             <w:rStyle w:val="a6"/>
@@ -5826,7 +6201,7 @@
             <w:noProof/>
             <w:webHidden/>
           </w:rPr>
-          <w:instrText xml:space="preserve"> PAGEREF _Toc324636886 \h </w:instrText>
+          <w:instrText xml:space="preserve"> PAGEREF _Toc324678999 \h </w:instrText>
         </w:r>
         <w:r>
           <w:rPr>
@@ -5867,7 +6242,7 @@
           <w:szCs w:val="22"/>
         </w:rPr>
       </w:pPr>
-      <w:hyperlink w:anchor="_Toc324636887" w:history="1">
+      <w:hyperlink w:anchor="_Toc324679000" w:history="1">
         <w:r>
           <w:rPr>
             <w:rStyle w:val="a6"/>
@@ -5895,7 +6270,7 @@
             <w:noProof/>
             <w:webHidden/>
           </w:rPr>
-          <w:instrText xml:space="preserve"> PAGEREF _Toc324636887 \h </w:instrText>
+          <w:instrText xml:space="preserve"> PAGEREF _Toc324679000 \h </w:instrText>
         </w:r>
         <w:r>
           <w:rPr>
@@ -5952,7 +6327,7 @@
       <w:pPr>
         <w:pStyle w:val="1"/>
       </w:pPr>
-      <w:bookmarkStart w:id="7" w:name="_Toc324636840"/>
+      <w:bookmarkStart w:id="8" w:name="_Toc324678953"/>
       <w:r>
         <w:rPr>
           <w:rFonts w:hint="eastAsia"/>
@@ -5960,20 +6335,20 @@
         <w:lastRenderedPageBreak/>
         <w:t>绪论</w:t>
       </w:r>
-      <w:bookmarkEnd w:id="7"/>
+      <w:bookmarkEnd w:id="8"/>
     </w:p>
     <w:p>
       <w:pPr>
         <w:pStyle w:val="2"/>
       </w:pPr>
-      <w:bookmarkStart w:id="8" w:name="_Toc324636841"/>
+      <w:bookmarkStart w:id="9" w:name="_Toc324678954"/>
       <w:r>
         <w:rPr>
           <w:rFonts w:hint="eastAsia"/>
         </w:rPr>
         <w:t>项目背景</w:t>
       </w:r>
-      <w:bookmarkEnd w:id="8"/>
+      <w:bookmarkEnd w:id="9"/>
     </w:p>
     <w:p>
       <w:pPr>
@@ -6039,14 +6414,14 @@
       <w:pPr>
         <w:pStyle w:val="2"/>
       </w:pPr>
-      <w:bookmarkStart w:id="9" w:name="_Toc324636842"/>
+      <w:bookmarkStart w:id="10" w:name="_Toc324678955"/>
       <w:r>
         <w:rPr>
           <w:rFonts w:hint="eastAsia"/>
         </w:rPr>
         <w:t>移动设备的发展</w:t>
       </w:r>
-      <w:bookmarkEnd w:id="9"/>
+      <w:bookmarkEnd w:id="10"/>
     </w:p>
     <w:p>
       <w:pPr>
@@ -6505,7 +6880,7 @@
       <w:pPr>
         <w:pStyle w:val="3"/>
       </w:pPr>
-      <w:bookmarkStart w:id="10" w:name="_Toc324636843"/>
+      <w:bookmarkStart w:id="11" w:name="_Toc324678956"/>
       <w:r>
         <w:rPr>
           <w:rFonts w:hint="eastAsia"/>
@@ -6513,7 +6888,7 @@
         <w:lastRenderedPageBreak/>
         <w:t>平板电脑的优势</w:t>
       </w:r>
-      <w:bookmarkEnd w:id="10"/>
+      <w:bookmarkEnd w:id="11"/>
     </w:p>
     <w:p>
       <w:pPr>
@@ -6867,7 +7242,7 @@
       <w:pPr>
         <w:pStyle w:val="ae"/>
       </w:pPr>
-      <w:bookmarkStart w:id="11" w:name="_Ref324442725"/>
+      <w:bookmarkStart w:id="12" w:name="_Ref324442725"/>
       <w:r>
         <w:rPr>
           <w:rFonts w:hint="eastAsia"/>
@@ -6949,7 +7324,7 @@
       <w:r>
         <w:fldChar w:fldCharType="end"/>
       </w:r>
-      <w:bookmarkEnd w:id="11"/>
+      <w:bookmarkEnd w:id="12"/>
       <w:r>
         <w:rPr>
           <w:rFonts w:hint="eastAsia"/>
@@ -7026,14 +7401,14 @@
       <w:pPr>
         <w:pStyle w:val="3"/>
       </w:pPr>
-      <w:bookmarkStart w:id="12" w:name="_Toc324636844"/>
+      <w:bookmarkStart w:id="13" w:name="_Toc324678957"/>
       <w:r>
         <w:rPr>
           <w:rFonts w:hint="eastAsia"/>
         </w:rPr>
         <w:t>平板电脑的定位</w:t>
       </w:r>
-      <w:bookmarkEnd w:id="12"/>
+      <w:bookmarkEnd w:id="13"/>
     </w:p>
     <w:p>
       <w:pPr>
@@ -7294,7 +7669,7 @@
           <w:i/>
         </w:rPr>
       </w:pPr>
-      <w:bookmarkStart w:id="13" w:name="_Ref324443457"/>
+      <w:bookmarkStart w:id="14" w:name="_Ref324443457"/>
       <w:r>
         <w:rPr>
           <w:rFonts w:hint="eastAsia"/>
@@ -7376,7 +7751,7 @@
       <w:r>
         <w:fldChar w:fldCharType="end"/>
       </w:r>
-      <w:bookmarkEnd w:id="13"/>
+      <w:bookmarkEnd w:id="14"/>
       <w:r>
         <w:rPr>
           <w:rFonts w:hint="eastAsia"/>
@@ -7424,14 +7799,14 @@
       <w:pPr>
         <w:pStyle w:val="2"/>
       </w:pPr>
-      <w:bookmarkStart w:id="14" w:name="_Toc324636845"/>
+      <w:bookmarkStart w:id="15" w:name="_Toc324678958"/>
       <w:r>
         <w:rPr>
           <w:rFonts w:hint="eastAsia"/>
         </w:rPr>
         <w:t>云计算</w:t>
       </w:r>
-      <w:bookmarkEnd w:id="14"/>
+      <w:bookmarkEnd w:id="15"/>
     </w:p>
     <w:p>
       <w:pPr>
@@ -7538,27 +7913,27 @@
       <w:pPr>
         <w:pStyle w:val="3"/>
       </w:pPr>
-      <w:bookmarkStart w:id="15" w:name="_Toc324636846"/>
+      <w:bookmarkStart w:id="16" w:name="_Toc324678959"/>
       <w:r>
         <w:rPr>
           <w:rFonts w:hint="eastAsia"/>
         </w:rPr>
         <w:t>云计算的优势</w:t>
       </w:r>
-      <w:bookmarkEnd w:id="15"/>
+      <w:bookmarkEnd w:id="16"/>
     </w:p>
     <w:p>
       <w:pPr>
         <w:pStyle w:val="3"/>
       </w:pPr>
-      <w:bookmarkStart w:id="16" w:name="_Toc324636847"/>
+      <w:bookmarkStart w:id="17" w:name="_Toc324678960"/>
       <w:r>
         <w:rPr>
           <w:rFonts w:hint="eastAsia"/>
         </w:rPr>
         <w:t>云存储</w:t>
       </w:r>
-      <w:bookmarkEnd w:id="16"/>
+      <w:bookmarkEnd w:id="17"/>
     </w:p>
     <w:p>
       <w:pPr>
@@ -7568,7 +7943,43 @@
         <w:rPr>
           <w:rFonts w:hint="eastAsia"/>
         </w:rPr>
-        <w:t>黑体12磅居左书写，单倍行距，段前空12磅，段后空6磅</w:t>
+        <w:t>黑体</w:t>
+      </w:r>
+      <w:r>
+        <w:rPr>
+          <w:rFonts w:hint="eastAsia"/>
+        </w:rPr>
+        <w:t>12</w:t>
+      </w:r>
+      <w:r>
+        <w:rPr>
+          <w:rFonts w:hint="eastAsia"/>
+        </w:rPr>
+        <w:t>磅居左书写，单倍行距，段前空</w:t>
+      </w:r>
+      <w:r>
+        <w:rPr>
+          <w:rFonts w:hint="eastAsia"/>
+        </w:rPr>
+        <w:t>12</w:t>
+      </w:r>
+      <w:r>
+        <w:rPr>
+          <w:rFonts w:hint="eastAsia"/>
+        </w:rPr>
+        <w:t>磅，段后空</w:t>
+      </w:r>
+      <w:r>
+        <w:rPr>
+          <w:rFonts w:hint="eastAsia"/>
+        </w:rPr>
+        <w:t>6</w:t>
+      </w:r>
+      <w:r>
+        <w:rPr>
+          <w:rFonts w:hint="eastAsia"/>
+        </w:rPr>
+        <w:t>磅</w:t>
       </w:r>
     </w:p>
     <w:p>
@@ -7684,27 +8095,27 @@
       <w:pPr>
         <w:pStyle w:val="3"/>
       </w:pPr>
-      <w:bookmarkStart w:id="17" w:name="_Toc324636848"/>
+      <w:bookmarkStart w:id="18" w:name="_Toc324678961"/>
       <w:r>
         <w:rPr>
           <w:rFonts w:hint="eastAsia"/>
         </w:rPr>
         <w:t>GlusterFS</w:t>
       </w:r>
-      <w:bookmarkEnd w:id="17"/>
+      <w:bookmarkEnd w:id="18"/>
     </w:p>
     <w:p>
       <w:pPr>
         <w:pStyle w:val="2"/>
       </w:pPr>
-      <w:bookmarkStart w:id="18" w:name="_Toc324636849"/>
+      <w:bookmarkStart w:id="19" w:name="_Toc324678962"/>
       <w:r>
         <w:rPr>
           <w:rFonts w:hint="eastAsia"/>
         </w:rPr>
         <w:t>本文结构</w:t>
       </w:r>
-      <w:bookmarkEnd w:id="18"/>
+      <w:bookmarkEnd w:id="19"/>
     </w:p>
     <w:p>
       <w:pPr>
@@ -7782,7 +8193,7 @@
       <w:pPr>
         <w:pStyle w:val="1"/>
       </w:pPr>
-      <w:bookmarkStart w:id="19" w:name="_Toc324636850"/>
+      <w:bookmarkStart w:id="20" w:name="_Toc324678963"/>
       <w:r>
         <w:rPr>
           <w:rFonts w:hint="eastAsia"/>
@@ -7790,20 +8201,20 @@
         <w:lastRenderedPageBreak/>
         <w:t>项目实施方案</w:t>
       </w:r>
-      <w:bookmarkEnd w:id="19"/>
+      <w:bookmarkEnd w:id="20"/>
     </w:p>
     <w:p>
       <w:pPr>
         <w:pStyle w:val="2"/>
       </w:pPr>
-      <w:bookmarkStart w:id="20" w:name="_Toc324636851"/>
+      <w:bookmarkStart w:id="21" w:name="_Toc324678964"/>
       <w:r>
         <w:rPr>
           <w:rFonts w:hint="eastAsia"/>
         </w:rPr>
         <w:t>项目目标</w:t>
       </w:r>
-      <w:bookmarkEnd w:id="20"/>
+      <w:bookmarkEnd w:id="21"/>
     </w:p>
     <w:p>
       <w:pPr>
@@ -7881,14 +8292,14 @@
       <w:pPr>
         <w:pStyle w:val="3"/>
       </w:pPr>
-      <w:bookmarkStart w:id="21" w:name="_Toc324636852"/>
+      <w:bookmarkStart w:id="22" w:name="_Toc324678965"/>
       <w:r>
         <w:rPr>
           <w:rFonts w:hint="eastAsia"/>
         </w:rPr>
         <w:t>基本目标</w:t>
       </w:r>
-      <w:bookmarkEnd w:id="21"/>
+      <w:bookmarkEnd w:id="22"/>
     </w:p>
     <w:p>
       <w:pPr>
@@ -8127,14 +8538,14 @@
       <w:pPr>
         <w:pStyle w:val="3"/>
       </w:pPr>
-      <w:bookmarkStart w:id="22" w:name="_Toc324636853"/>
+      <w:bookmarkStart w:id="23" w:name="_Toc324678966"/>
       <w:r>
         <w:rPr>
           <w:rFonts w:hint="eastAsia"/>
         </w:rPr>
         <w:t>高级目标</w:t>
       </w:r>
-      <w:bookmarkEnd w:id="22"/>
+      <w:bookmarkEnd w:id="23"/>
     </w:p>
     <w:p>
       <w:pPr>
@@ -8403,7 +8814,7 @@
       <w:pPr>
         <w:pStyle w:val="2"/>
       </w:pPr>
-      <w:bookmarkStart w:id="23" w:name="_Toc324636854"/>
+      <w:bookmarkStart w:id="24" w:name="_Toc324678967"/>
       <w:r>
         <w:rPr>
           <w:rFonts w:hint="eastAsia"/>
@@ -8422,20 +8833,20 @@
         </w:rPr>
         <w:t>简介</w:t>
       </w:r>
-      <w:bookmarkEnd w:id="23"/>
+      <w:bookmarkEnd w:id="24"/>
     </w:p>
     <w:p>
       <w:pPr>
         <w:pStyle w:val="3"/>
       </w:pPr>
-      <w:bookmarkStart w:id="24" w:name="_Toc324636855"/>
+      <w:bookmarkStart w:id="25" w:name="_Toc324678968"/>
       <w:r>
         <w:rPr>
           <w:rFonts w:hint="eastAsia"/>
         </w:rPr>
         <w:t>iOS</w:t>
       </w:r>
-      <w:bookmarkEnd w:id="24"/>
+      <w:bookmarkEnd w:id="25"/>
     </w:p>
     <w:p>
       <w:pPr>
@@ -8847,14 +9258,14 @@
       <w:pPr>
         <w:pStyle w:val="3"/>
       </w:pPr>
-      <w:bookmarkStart w:id="25" w:name="_Toc324636856"/>
+      <w:bookmarkStart w:id="26" w:name="_Toc324678969"/>
       <w:r>
         <w:rPr>
           <w:rFonts w:hint="eastAsia"/>
         </w:rPr>
         <w:t>JSON</w:t>
       </w:r>
-      <w:bookmarkEnd w:id="25"/>
+      <w:bookmarkEnd w:id="26"/>
     </w:p>
     <w:p>
       <w:pPr>
@@ -8992,7 +9403,7 @@
       <w:pPr>
         <w:pStyle w:val="3"/>
       </w:pPr>
-      <w:bookmarkStart w:id="26" w:name="_Toc324636857"/>
+      <w:bookmarkStart w:id="27" w:name="_Toc324678970"/>
       <w:r>
         <w:rPr>
           <w:rFonts w:hint="eastAsia"/>
@@ -9000,7 +9411,7 @@
         <w:lastRenderedPageBreak/>
         <w:t>RSS</w:t>
       </w:r>
-      <w:bookmarkEnd w:id="26"/>
+      <w:bookmarkEnd w:id="27"/>
     </w:p>
     <w:p>
       <w:pPr>
@@ -9075,14 +9486,14 @@
       <w:pPr>
         <w:pStyle w:val="3"/>
       </w:pPr>
-      <w:bookmarkStart w:id="27" w:name="_Toc324636858"/>
+      <w:bookmarkStart w:id="28" w:name="_Toc324678971"/>
       <w:r>
         <w:rPr>
           <w:rFonts w:hint="eastAsia"/>
         </w:rPr>
         <w:t>RESTFul</w:t>
       </w:r>
-      <w:bookmarkEnd w:id="27"/>
+      <w:bookmarkEnd w:id="28"/>
     </w:p>
     <w:p>
       <w:pPr>
@@ -9310,16 +9721,14 @@
       <w:pPr>
         <w:pStyle w:val="3"/>
       </w:pPr>
-      <w:bookmarkStart w:id="28" w:name="_Toc324636859"/>
-      <w:proofErr w:type="spellStart"/>
+      <w:bookmarkStart w:id="29" w:name="_Toc324678972"/>
       <w:r>
         <w:rPr>
           <w:rFonts w:hint="eastAsia"/>
         </w:rPr>
         <w:t>OAuth</w:t>
       </w:r>
-      <w:bookmarkEnd w:id="28"/>
-      <w:proofErr w:type="spellEnd"/>
+      <w:bookmarkEnd w:id="29"/>
     </w:p>
     <w:p>
       <w:pPr>
@@ -9344,14 +9753,12 @@
         </w:rPr>
         <w:t>使用</w:t>
       </w:r>
-      <w:proofErr w:type="spellStart"/>
       <w:r>
         <w:rPr>
           <w:rFonts w:hint="eastAsia"/>
         </w:rPr>
         <w:t>OAuth</w:t>
       </w:r>
-      <w:proofErr w:type="spellEnd"/>
       <w:r>
         <w:rPr>
           <w:rFonts w:hint="eastAsia"/>
@@ -9694,7 +10101,7 @@
                                   <w:szCs w:val="20"/>
                                 </w:rPr>
                               </w:pPr>
-                              <w:bookmarkStart w:id="29" w:name="_Ref324625022"/>
+                              <w:bookmarkStart w:id="30" w:name="_Ref324625022"/>
                               <w:r>
                                 <w:rPr>
                                   <w:rFonts w:hint="eastAsia"/>
@@ -9776,21 +10183,13 @@
                               <w:r>
                                 <w:fldChar w:fldCharType="end"/>
                               </w:r>
-                              <w:bookmarkEnd w:id="29"/>
+                              <w:bookmarkEnd w:id="30"/>
                               <w:r>
                                 <w:rPr>
                                   <w:rFonts w:hint="eastAsia"/>
                                 </w:rPr>
-                                <w:t xml:space="preserve"> </w:t>
+                                <w:t xml:space="preserve"> OAuth</w:t>
                               </w:r>
-                              <w:proofErr w:type="spellStart"/>
-                              <w:r>
-                                <w:rPr>
-                                  <w:rFonts w:hint="eastAsia"/>
-                                </w:rPr>
-                                <w:t>OAuth</w:t>
-                              </w:r>
-                              <w:proofErr w:type="spellEnd"/>
                               <w:r>
                                 <w:rPr>
                                   <w:rFonts w:hint="eastAsia"/>
@@ -9837,7 +10236,7 @@
                             <w:szCs w:val="20"/>
                           </w:rPr>
                         </w:pPr>
-                        <w:bookmarkStart w:id="30" w:name="_Ref324625022"/>
+                        <w:bookmarkStart w:id="31" w:name="_Ref324625022"/>
                         <w:r>
                           <w:rPr>
                             <w:rFonts w:hint="eastAsia"/>
@@ -9919,21 +10318,13 @@
                         <w:r>
                           <w:fldChar w:fldCharType="end"/>
                         </w:r>
-                        <w:bookmarkEnd w:id="30"/>
+                        <w:bookmarkEnd w:id="31"/>
                         <w:r>
                           <w:rPr>
                             <w:rFonts w:hint="eastAsia"/>
                           </w:rPr>
-                          <w:t xml:space="preserve"> </w:t>
+                          <w:t xml:space="preserve"> OAuth</w:t>
                         </w:r>
-                        <w:proofErr w:type="spellStart"/>
-                        <w:r>
-                          <w:rPr>
-                            <w:rFonts w:hint="eastAsia"/>
-                          </w:rPr>
-                          <w:t>OAuth</w:t>
-                        </w:r>
-                        <w:proofErr w:type="spellEnd"/>
                         <w:r>
                           <w:rPr>
                             <w:rFonts w:hint="eastAsia"/>
@@ -9955,14 +10346,14 @@
       <w:pPr>
         <w:pStyle w:val="2"/>
       </w:pPr>
-      <w:bookmarkStart w:id="31" w:name="_Toc324636860"/>
+      <w:bookmarkStart w:id="32" w:name="_Toc324678973"/>
       <w:r>
         <w:rPr>
           <w:rFonts w:hint="eastAsia"/>
         </w:rPr>
         <w:t>系统结构</w:t>
       </w:r>
-      <w:bookmarkEnd w:id="31"/>
+      <w:bookmarkEnd w:id="32"/>
     </w:p>
     <w:p>
       <w:pPr>
@@ -10046,7 +10437,7 @@
           <v:shape id="_x0000_i1025" type="#_x0000_t75" style="width:284.65pt;height:248.65pt" o:ole="">
             <v:imagedata r:id="rId26" o:title=""/>
           </v:shape>
-          <o:OLEObject Type="Embed" ProgID="Visio.Drawing.11" ShapeID="_x0000_i1025" DrawAspect="Content" ObjectID="_1398378869" r:id="rId27"/>
+          <o:OLEObject Type="Embed" ProgID="Visio.Drawing.11" ShapeID="_x0000_i1025" DrawAspect="Content" ObjectID="_1398435220" r:id="rId27"/>
         </w:object>
       </w:r>
     </w:p>
@@ -10054,8 +10445,8 @@
       <w:pPr>
         <w:pStyle w:val="ae"/>
       </w:pPr>
-      <w:bookmarkStart w:id="32" w:name="_Ref324618143"/>
-      <w:bookmarkStart w:id="33" w:name="_Ref324618116"/>
+      <w:bookmarkStart w:id="33" w:name="_Ref324618143"/>
+      <w:bookmarkStart w:id="34" w:name="_Ref324618116"/>
       <w:r>
         <w:rPr>
           <w:rFonts w:hint="eastAsia"/>
@@ -10137,7 +10528,7 @@
       <w:r>
         <w:fldChar w:fldCharType="end"/>
       </w:r>
-      <w:bookmarkEnd w:id="32"/>
+      <w:bookmarkEnd w:id="33"/>
       <w:r>
         <w:rPr>
           <w:rFonts w:hint="eastAsia"/>
@@ -10150,7 +10541,7 @@
         </w:rPr>
         <w:t>基本目标下的系统结构</w:t>
       </w:r>
-      <w:bookmarkEnd w:id="33"/>
+      <w:bookmarkEnd w:id="34"/>
     </w:p>
     <w:p>
       <w:pPr>
@@ -10235,10 +10626,10 @@
           <v:shape id="_x0000_i1026" type="#_x0000_t75" style="width:413.6pt;height:406.9pt" o:ole="">
             <v:imagedata r:id="rId28" o:title=""/>
           </v:shape>
-          <o:OLEObject Type="Embed" ProgID="Visio.Drawing.11" ShapeID="_x0000_i1026" DrawAspect="Content" ObjectID="_1398378870" r:id="rId29"/>
+          <o:OLEObject Type="Embed" ProgID="Visio.Drawing.11" ShapeID="_x0000_i1026" DrawAspect="Content" ObjectID="_1398435221" r:id="rId29"/>
         </w:object>
       </w:r>
-      <w:bookmarkStart w:id="34" w:name="_Ref324619619"/>
+      <w:bookmarkStart w:id="35" w:name="_Ref324619619"/>
       <w:r>
         <w:rPr>
           <w:rFonts w:hint="eastAsia"/>
@@ -10361,7 +10752,7 @@
         </w:rPr>
         <w:fldChar w:fldCharType="end"/>
       </w:r>
-      <w:bookmarkEnd w:id="34"/>
+      <w:bookmarkEnd w:id="35"/>
       <w:r>
         <w:rPr>
           <w:rFonts w:hint="eastAsia"/>
@@ -10381,7 +10772,7 @@
       <w:pPr>
         <w:pStyle w:val="2"/>
       </w:pPr>
-      <w:bookmarkStart w:id="35" w:name="_Toc324636861"/>
+      <w:bookmarkStart w:id="36" w:name="_Toc324678974"/>
       <w:r>
         <w:rPr>
           <w:rFonts w:hint="eastAsia"/>
@@ -10394,7 +10785,7 @@
         </w:rPr>
         <w:t>客户端设计</w:t>
       </w:r>
-      <w:bookmarkEnd w:id="35"/>
+      <w:bookmarkEnd w:id="36"/>
     </w:p>
     <w:p>
       <w:pPr>
@@ -10542,8 +10933,8 @@
         <w:pStyle w:val="ae"/>
         <w:keepNext/>
       </w:pPr>
-      <w:bookmarkStart w:id="36" w:name="_Ref324627109"/>
-      <w:bookmarkStart w:id="37" w:name="_Ref324627093"/>
+      <w:bookmarkStart w:id="37" w:name="_Ref324627109"/>
+      <w:bookmarkStart w:id="38" w:name="_Ref324627093"/>
       <w:r>
         <w:rPr>
           <w:rFonts w:hint="eastAsia"/>
@@ -10625,7 +11016,7 @@
       <w:r>
         <w:fldChar w:fldCharType="end"/>
       </w:r>
-      <w:bookmarkEnd w:id="36"/>
+      <w:bookmarkEnd w:id="37"/>
       <w:r>
         <w:rPr>
           <w:rFonts w:hint="eastAsia"/>
@@ -10638,7 +11029,7 @@
         </w:rPr>
         <w:t>主要交互界面说明</w:t>
       </w:r>
-      <w:bookmarkEnd w:id="37"/>
+      <w:bookmarkEnd w:id="38"/>
     </w:p>
     <w:tbl>
       <w:tblPr>
@@ -11144,14 +11535,16 @@
       <w:pPr>
         <w:pStyle w:val="3"/>
       </w:pPr>
-      <w:bookmarkStart w:id="38" w:name="_Toc324636862"/>
+      <w:bookmarkStart w:id="39" w:name="_Ref324678935"/>
+      <w:bookmarkStart w:id="40" w:name="_Toc324678975"/>
       <w:r>
         <w:rPr>
           <w:rFonts w:hint="eastAsia"/>
         </w:rPr>
         <w:t>预览图生成模块</w:t>
       </w:r>
-      <w:bookmarkEnd w:id="38"/>
+      <w:bookmarkEnd w:id="39"/>
+      <w:bookmarkEnd w:id="40"/>
     </w:p>
     <w:p>
       <w:pPr>
@@ -11313,7 +11706,7 @@
       <w:pPr>
         <w:pStyle w:val="3"/>
       </w:pPr>
-      <w:bookmarkStart w:id="39" w:name="_Toc324636863"/>
+      <w:bookmarkStart w:id="41" w:name="_Toc324678976"/>
       <w:r>
         <w:rPr>
           <w:rFonts w:hint="eastAsia"/>
@@ -11326,7 +11719,7 @@
         </w:rPr>
         <w:t>读取模块</w:t>
       </w:r>
-      <w:bookmarkEnd w:id="39"/>
+      <w:bookmarkEnd w:id="41"/>
     </w:p>
     <w:p>
       <w:pPr>
@@ -11441,7 +11834,6 @@
         </w:rPr>
         <w:t>的</w:t>
       </w:r>
-      <w:proofErr w:type="spellStart"/>
       <w:r>
         <w:rPr>
           <w:rFonts w:hint="eastAsia"/>
@@ -11472,7 +11864,6 @@
         </w:rPr>
         <w:t>Parser</w:t>
       </w:r>
-      <w:proofErr w:type="spellEnd"/>
       <w:r>
         <w:fldChar w:fldCharType="begin"/>
       </w:r>
@@ -11511,7 +11902,7 @@
       <w:pPr>
         <w:pStyle w:val="3"/>
       </w:pPr>
-      <w:bookmarkStart w:id="40" w:name="_Toc324636864"/>
+      <w:bookmarkStart w:id="42" w:name="_Toc324678977"/>
       <w:r>
         <w:rPr>
           <w:rFonts w:hint="eastAsia"/>
@@ -11530,7 +11921,7 @@
         </w:rPr>
         <w:t>模块</w:t>
       </w:r>
-      <w:bookmarkEnd w:id="40"/>
+      <w:bookmarkEnd w:id="42"/>
     </w:p>
     <w:p>
       <w:pPr>
@@ -11770,57 +12161,212 @@
     <w:p>
       <w:pPr>
         <w:pStyle w:val="3"/>
-      </w:pPr>
-      <w:bookmarkStart w:id="41" w:name="_Toc324636865"/>
+        <w:rPr>
+          <w:rFonts w:hint="eastAsia"/>
+        </w:rPr>
+      </w:pPr>
+      <w:bookmarkStart w:id="43" w:name="_Toc324678978"/>
       <w:r>
         <w:rPr>
           <w:rFonts w:hint="eastAsia"/>
         </w:rPr>
         <w:t>文档操作模块</w:t>
       </w:r>
-      <w:bookmarkEnd w:id="41"/>
-    </w:p>
-    <w:p>
-      <w:pPr>
-        <w:pStyle w:val="3"/>
-      </w:pPr>
-      <w:bookmarkStart w:id="42" w:name="_Toc324636866"/>
-      <w:r>
-        <w:rPr>
-          <w:rFonts w:hint="eastAsia"/>
-        </w:rPr>
-        <w:t>技术难点</w:t>
-      </w:r>
-      <w:bookmarkEnd w:id="42"/>
+      <w:bookmarkEnd w:id="43"/>
     </w:p>
     <w:p>
       <w:pPr>
         <w:pStyle w:val="afc"/>
         <w:ind w:firstLine="480"/>
-      </w:pPr>
-      <w:r>
-        <w:rPr>
-          <w:rFonts w:hint="eastAsia"/>
-        </w:rPr>
-        <w:t>每个表都</w:t>
-      </w:r>
-      <w:r>
-        <w:t>应有</w:t>
-      </w:r>
-      <w:r>
-        <w:rPr>
-          <w:rFonts w:hint="eastAsia"/>
-        </w:rPr>
-        <w:t>表说明，表说明包含</w:t>
-      </w:r>
-      <w:r>
-        <w:t>表序与表题，居中排印在表的上方；表序与表题之间空一字距；独表表示也</w:t>
-      </w:r>
-      <w:r>
-        <w:rPr>
-          <w:rFonts w:hint="eastAsia"/>
-        </w:rPr>
-        <w:t>同样要求；表与表说明不能破页。</w:t>
+        <w:rPr>
+          <w:rFonts w:hint="eastAsia"/>
+        </w:rPr>
+      </w:pPr>
+      <w:r>
+        <w:rPr>
+          <w:rFonts w:hint="eastAsia"/>
+        </w:rPr>
+        <w:t>文档操作主要是文档的显示、查看和删除。</w:t>
+      </w:r>
+      <w:r>
+        <w:rPr>
+          <w:rFonts w:hint="eastAsia"/>
+        </w:rPr>
+        <w:t>文档显示常规上都是按网格</w:t>
+      </w:r>
+      <w:r>
+        <w:rPr>
+          <w:rFonts w:hint="eastAsia"/>
+        </w:rPr>
+        <w:t>（</w:t>
+      </w:r>
+      <w:r>
+        <w:rPr>
+          <w:rFonts w:hint="eastAsia"/>
+        </w:rPr>
+        <w:t>Grid</w:t>
+      </w:r>
+      <w:r>
+        <w:rPr>
+          <w:rFonts w:hint="eastAsia"/>
+        </w:rPr>
+        <w:t>）</w:t>
+      </w:r>
+      <w:r>
+        <w:rPr>
+          <w:rFonts w:hint="eastAsia"/>
+        </w:rPr>
+        <w:t>对齐显示，如</w:t>
+      </w:r>
+      <w:r>
+        <w:rPr>
+          <w:rFonts w:hint="eastAsia"/>
+        </w:rPr>
+        <w:t>3X3</w:t>
+      </w:r>
+      <w:r>
+        <w:rPr>
+          <w:rFonts w:hint="eastAsia"/>
+        </w:rPr>
+        <w:t>的网格，就能放</w:t>
+      </w:r>
+      <w:r>
+        <w:rPr>
+          <w:rFonts w:hint="eastAsia"/>
+        </w:rPr>
+        <w:t>9</w:t>
+      </w:r>
+      <w:r>
+        <w:rPr>
+          <w:rFonts w:hint="eastAsia"/>
+        </w:rPr>
+        <w:t>个文档。当文档超过</w:t>
+      </w:r>
+      <w:r>
+        <w:rPr>
+          <w:rFonts w:hint="eastAsia"/>
+        </w:rPr>
+        <w:t>9</w:t>
+      </w:r>
+      <w:r>
+        <w:rPr>
+          <w:rFonts w:hint="eastAsia"/>
+        </w:rPr>
+        <w:t>个时，会出现分页提示，显示总页数以及当前页</w:t>
+      </w:r>
+      <w:r>
+        <w:rPr>
+          <w:rFonts w:hint="eastAsia"/>
+        </w:rPr>
+        <w:t>。然而</w:t>
+      </w:r>
+      <w:r>
+        <w:rPr>
+          <w:rFonts w:hint="eastAsia"/>
+        </w:rPr>
+        <w:t>iOS</w:t>
+      </w:r>
+      <w:r>
+        <w:rPr>
+          <w:rFonts w:hint="eastAsia"/>
+        </w:rPr>
+        <w:t>中并没有</w:t>
+      </w:r>
+      <w:r>
+        <w:rPr>
+          <w:rFonts w:hint="eastAsia"/>
+        </w:rPr>
+        <w:t>Grid</w:t>
+      </w:r>
+      <w:r>
+        <w:rPr>
+          <w:rFonts w:hint="eastAsia"/>
+        </w:rPr>
+        <w:t>控件，需要自己实现，这里采用开源的</w:t>
+      </w:r>
+      <w:r>
+        <w:rPr>
+          <w:rFonts w:hint="eastAsia"/>
+        </w:rPr>
+        <w:t>Grid</w:t>
+      </w:r>
+      <w:r>
+        <w:rPr>
+          <w:rFonts w:hint="eastAsia"/>
+        </w:rPr>
+        <w:t>控件</w:t>
+      </w:r>
+      <w:r>
+        <w:rPr>
+          <w:rFonts w:hint="eastAsia"/>
+        </w:rPr>
+        <w:t>GMGridView</w:t>
+      </w:r>
+      <w:r>
+        <w:fldChar w:fldCharType="begin"/>
+      </w:r>
+      <w:r>
+        <w:instrText xml:space="preserve"> </w:instrText>
+      </w:r>
+      <w:r>
+        <w:rPr>
+          <w:rFonts w:hint="eastAsia"/>
+        </w:rPr>
+        <w:instrText>REF _Ref324678213 \r \h</w:instrText>
+      </w:r>
+      <w:r>
+        <w:instrText xml:space="preserve"> </w:instrText>
+      </w:r>
+      <w:r>
+        <w:fldChar w:fldCharType="separate"/>
+      </w:r>
+      <w:r>
+        <w:t>[6]</w:t>
+      </w:r>
+      <w:r>
+        <w:fldChar w:fldCharType="end"/>
+      </w:r>
+      <w:r>
+        <w:rPr>
+          <w:rFonts w:hint="eastAsia"/>
+        </w:rPr>
+        <w:t>加快开发过程。</w:t>
+      </w:r>
+      <w:r>
+        <w:rPr>
+          <w:rFonts w:hint="eastAsia"/>
+        </w:rPr>
+        <w:t>同时，如果是正在下载的文档，这里会显示下载进度条。</w:t>
+      </w:r>
+      <w:r>
+        <w:rPr>
+          <w:rFonts w:hint="eastAsia"/>
+        </w:rPr>
+        <w:t>用户</w:t>
+      </w:r>
+      <w:r>
+        <w:rPr>
+          <w:rFonts w:hint="eastAsia"/>
+        </w:rPr>
+        <w:t>通过点击以全屏查看文档，并可以通过发送邮件将文档共享出去。</w:t>
+      </w:r>
+      <w:r>
+        <w:rPr>
+          <w:rFonts w:hint="eastAsia"/>
+        </w:rPr>
+        <w:t>正在下载的文档不可查看。</w:t>
+      </w:r>
+      <w:r>
+        <w:rPr>
+          <w:rFonts w:hint="eastAsia"/>
+        </w:rPr>
+        <w:t>在文档显示视图上，用户拖拽文档时，会出现一个垃圾箱，当用户继续拖拽文档到垃圾箱中去时，文档被删除。</w:t>
+      </w:r>
+      <w:r>
+        <w:rPr>
+          <w:rFonts w:hint="eastAsia"/>
+        </w:rPr>
+        <w:t>正在下载的文档不可删除。</w:t>
       </w:r>
     </w:p>
     <w:p>
@@ -11829,171 +12375,483 @@
         <w:ind w:firstLine="480"/>
       </w:pPr>
       <w:r>
-        <w:t>表中不设</w:t>
-      </w:r>
-      <w:r>
-        <w:t>“</w:t>
-      </w:r>
-      <w:r>
-        <w:t>备注</w:t>
-      </w:r>
-      <w:r>
-        <w:t>”</w:t>
-      </w:r>
-      <w:r>
-        <w:t>栏，需要说明的事项可排印在表下方，表内用星号</w:t>
-      </w:r>
-      <w:r>
-        <w:t>“*”</w:t>
-      </w:r>
-      <w:r>
-        <w:t>或圈码</w:t>
-      </w:r>
-      <w:r>
-        <w:t>“</w:t>
-      </w:r>
-      <w:r>
-        <w:rPr>
-          <w:rFonts w:hint="eastAsia"/>
-        </w:rPr>
-        <w:t>①</w:t>
-      </w:r>
-      <w:r>
-        <w:t>、</w:t>
-      </w:r>
-      <w:r>
-        <w:rPr>
-          <w:rFonts w:hint="eastAsia"/>
-        </w:rPr>
-        <w:t>②</w:t>
-      </w:r>
-      <w:r>
-        <w:t>”</w:t>
-      </w:r>
-      <w:r>
-        <w:t>标注在相应内容的右上角。表中的参数应表明量和单位的符号，如表中所有参数的单位相同，可标注在表的右上方或表</w:t>
-      </w:r>
-      <w:r>
-        <w:rPr>
-          <w:rFonts w:hint="eastAsia"/>
-        </w:rPr>
-        <w:t>说明</w:t>
-      </w:r>
-      <w:r>
-        <w:t>之后；各栏单位不同则应标注在各栏表头内。表中不能用</w:t>
-      </w:r>
-      <w:r>
-        <w:t>“</w:t>
-      </w:r>
-      <w:r>
-        <w:t>同上</w:t>
-      </w:r>
-      <w:r>
-        <w:t>”</w:t>
-      </w:r>
-      <w:r>
-        <w:t>、</w:t>
-      </w:r>
-      <w:r>
-        <w:t>“</w:t>
-      </w:r>
-      <w:r>
-        <w:t>同左</w:t>
-      </w:r>
-      <w:r>
-        <w:t>”</w:t>
-      </w:r>
-      <w:r>
-        <w:t>一类词代替具体数字；无某项目则空白；未发现用</w:t>
-      </w:r>
-      <w:r>
-        <w:t>“...”</w:t>
-      </w:r>
-      <w:r>
-        <w:t>；结果为零用</w:t>
-      </w:r>
-      <w:r>
-        <w:t>“0”</w:t>
-      </w:r>
-      <w:r>
-        <w:t>；同一栏的数字必须按位次上下对齐。</w:t>
-      </w:r>
+        <w:rPr>
+          <w:rFonts w:hint="eastAsia"/>
+        </w:rPr>
+        <w:t>这里操作对象是统一的，不同的文档类型</w:t>
+      </w:r>
+      <w:r>
+        <w:rPr>
+          <w:rFonts w:hint="eastAsia"/>
+        </w:rPr>
+        <w:t>及网格大小</w:t>
+      </w:r>
+      <w:r>
+        <w:rPr>
+          <w:rFonts w:hint="eastAsia"/>
+        </w:rPr>
+        <w:t>不同。所以对于统一的操作可以定义一个基类，不同的文档类型在子类中区分开来。</w:t>
+      </w:r>
+    </w:p>
+    <w:p>
+      <w:pPr>
+        <w:pStyle w:val="3"/>
+      </w:pPr>
+      <w:bookmarkStart w:id="44" w:name="_Toc324678979"/>
+      <w:r>
+        <w:rPr>
+          <w:rFonts w:hint="eastAsia"/>
+        </w:rPr>
+        <w:t>技术难点</w:t>
+      </w:r>
+      <w:bookmarkEnd w:id="44"/>
     </w:p>
     <w:p>
       <w:pPr>
         <w:pStyle w:val="afc"/>
         <w:ind w:firstLine="480"/>
-      </w:pPr>
-      <w:r>
-        <w:t>表随正文，先见文字后见表；需要转页的表，应在续表的右上角或左上角注明</w:t>
-      </w:r>
-      <w:r>
-        <w:t>“</w:t>
-      </w:r>
-      <w:r>
-        <w:t>续表</w:t>
-      </w:r>
-      <w:r>
-        <w:t>×”</w:t>
-      </w:r>
-      <w:r>
-        <w:t>，并应重复排印表头。</w:t>
+        <w:rPr>
+          <w:rFonts w:hint="eastAsia"/>
+        </w:rPr>
+      </w:pPr>
+      <w:r>
+        <w:rPr>
+          <w:rFonts w:hint="eastAsia"/>
+        </w:rPr>
+        <w:t>客户端实现的技术难点主要是多种格式的文件预览图的生成、文件的多线程下载及进度条显示、后台</w:t>
+      </w:r>
+      <w:r>
+        <w:rPr>
+          <w:rFonts w:hint="eastAsia"/>
+        </w:rPr>
+        <w:t>（云存储）</w:t>
+      </w:r>
+      <w:r>
+        <w:rPr>
+          <w:rFonts w:hint="eastAsia"/>
+        </w:rPr>
+        <w:t>无关的代码设计。</w:t>
+      </w:r>
+    </w:p>
+    <w:p>
+      <w:pPr>
+        <w:pStyle w:val="4"/>
+        <w:rPr>
+          <w:rFonts w:hint="eastAsia"/>
+        </w:rPr>
+      </w:pPr>
+      <w:r>
+        <w:rPr>
+          <w:rFonts w:hint="eastAsia"/>
+        </w:rPr>
+        <w:t>预览图生成</w:t>
       </w:r>
     </w:p>
     <w:p>
       <w:pPr>
         <w:pStyle w:val="afc"/>
         <w:ind w:firstLine="480"/>
-      </w:pPr>
-      <w:r>
-        <w:rPr>
-          <w:rFonts w:hint="eastAsia"/>
-        </w:rPr>
-        <w:t>图表与上下文之间各空一行。</w:t>
+        <w:rPr>
+          <w:rFonts w:hint="eastAsia"/>
+        </w:rPr>
+      </w:pPr>
+      <w:r>
+        <w:rPr>
+          <w:rFonts w:hint="eastAsia"/>
+        </w:rPr>
+        <w:t>如</w:t>
+      </w:r>
+      <w:r>
+        <w:fldChar w:fldCharType="begin"/>
+      </w:r>
+      <w:r>
+        <w:instrText xml:space="preserve"> </w:instrText>
+      </w:r>
+      <w:r>
+        <w:rPr>
+          <w:rFonts w:hint="eastAsia"/>
+        </w:rPr>
+        <w:instrText>REF _Ref324678935 \r \h</w:instrText>
+      </w:r>
+      <w:r>
+        <w:instrText xml:space="preserve"> </w:instrText>
+      </w:r>
+      <w:r>
+        <w:fldChar w:fldCharType="separate"/>
+      </w:r>
+      <w:r>
+        <w:t>2.4.1</w:t>
+      </w:r>
+      <w:r>
+        <w:fldChar w:fldCharType="end"/>
+      </w:r>
+      <w:r>
+        <w:rPr>
+          <w:rFonts w:hint="eastAsia"/>
+        </w:rPr>
+        <w:t>中所提到的，</w:t>
+      </w:r>
+      <w:r>
+        <w:rPr>
+          <w:rFonts w:hint="eastAsia"/>
+        </w:rPr>
+        <w:t>iOS</w:t>
+      </w:r>
+      <w:r>
+        <w:rPr>
+          <w:rFonts w:hint="eastAsia"/>
+        </w:rPr>
+        <w:t>对于</w:t>
+      </w:r>
+      <w:r>
+        <w:rPr>
+          <w:rFonts w:hint="eastAsia"/>
+        </w:rPr>
+        <w:t>MS Office</w:t>
+      </w:r>
+      <w:r>
+        <w:rPr>
+          <w:rFonts w:hint="eastAsia"/>
+        </w:rPr>
+        <w:t>系列文档支持并不太好，不能在底层代码上绘制出预览图。然而</w:t>
+      </w:r>
+      <w:r>
+        <w:rPr>
+          <w:rFonts w:hint="eastAsia"/>
+        </w:rPr>
+        <w:t>MS Office</w:t>
+      </w:r>
+      <w:r>
+        <w:rPr>
+          <w:rFonts w:hint="eastAsia"/>
+        </w:rPr>
+        <w:t>文档可以在快速查看控制器（</w:t>
+      </w:r>
+      <w:r>
+        <w:rPr>
+          <w:rFonts w:hint="eastAsia"/>
+        </w:rPr>
+        <w:t>QLViewController</w:t>
+      </w:r>
+      <w:r>
+        <w:rPr>
+          <w:rFonts w:hint="eastAsia"/>
+        </w:rPr>
+        <w:t>）及网页视图（</w:t>
+      </w:r>
+      <w:r>
+        <w:rPr>
+          <w:rFonts w:hint="eastAsia"/>
+        </w:rPr>
+        <w:t>UIWebView</w:t>
+      </w:r>
+      <w:r>
+        <w:rPr>
+          <w:rFonts w:hint="eastAsia"/>
+        </w:rPr>
+        <w:t>）中打开，这是唯一可行的两个突破口。所以可以创建一个屏幕上不可见的网页视图，并在其中加载要打开的</w:t>
+      </w:r>
+      <w:r>
+        <w:rPr>
+          <w:rFonts w:hint="eastAsia"/>
+        </w:rPr>
+        <w:lastRenderedPageBreak/>
+        <w:t>文档，打开之后通过获取视图的绘制句柄（</w:t>
+      </w:r>
+      <w:r>
+        <w:rPr>
+          <w:rFonts w:hint="eastAsia"/>
+        </w:rPr>
+        <w:t>Context</w:t>
+      </w:r>
+      <w:r>
+        <w:rPr>
+          <w:rFonts w:hint="eastAsia"/>
+        </w:rPr>
+        <w:t>），将它的画面绘制在自己的句柄上以创建一个图像，这样一来预览图就生成好了。</w:t>
       </w:r>
     </w:p>
     <w:p>
       <w:pPr>
         <w:pStyle w:val="afc"/>
         <w:ind w:firstLine="480"/>
-      </w:pPr>
-      <w:r>
-        <w:rPr>
-          <w:rFonts w:hint="eastAsia"/>
-        </w:rPr>
-        <w:t>于是我们得到表</w:t>
-      </w:r>
-      <w:r>
-        <w:rPr>
-          <w:rFonts w:hint="eastAsia"/>
-        </w:rPr>
-        <w:t>2-1</w:t>
-      </w:r>
-      <w:r>
-        <w:rPr>
-          <w:rFonts w:hint="eastAsia"/>
-        </w:rPr>
-        <w:t>中的两个描述。</w:t>
-      </w:r>
-    </w:p>
-    <w:p>
-      <w:pPr>
-        <w:pStyle w:val="afa"/>
-        <w:spacing w:line="300" w:lineRule="auto"/>
-        <w:ind w:firstLineChars="200" w:firstLine="480"/>
-        <w:rPr>
-          <w:rFonts w:hAnsi="宋体"/>
-          <w:sz w:val="24"/>
-          <w:szCs w:val="24"/>
-        </w:rPr>
-      </w:pPr>
+        <w:rPr>
+          <w:rFonts w:hint="eastAsia"/>
+        </w:rPr>
+      </w:pPr>
+      <w:r>
+        <w:rPr>
+          <w:rFonts w:hint="eastAsia"/>
+        </w:rPr>
+        <w:t>对于</w:t>
+      </w:r>
+      <w:r>
+        <w:rPr>
+          <w:rFonts w:hint="eastAsia"/>
+        </w:rPr>
+        <w:t>PDF</w:t>
+      </w:r>
+      <w:r>
+        <w:rPr>
+          <w:rFonts w:hint="eastAsia"/>
+        </w:rPr>
+        <w:t>文档可以用</w:t>
+      </w:r>
+      <w:r>
+        <w:rPr>
+          <w:rFonts w:hint="eastAsia"/>
+        </w:rPr>
+        <w:t>iOS</w:t>
+      </w:r>
+      <w:r>
+        <w:rPr>
+          <w:rFonts w:hint="eastAsia"/>
+        </w:rPr>
+        <w:t>的</w:t>
+      </w:r>
+      <w:r>
+        <w:rPr>
+          <w:rFonts w:hint="eastAsia"/>
+        </w:rPr>
+        <w:t>CG</w:t>
+      </w:r>
+      <w:r>
+        <w:rPr>
+          <w:rFonts w:hint="eastAsia"/>
+        </w:rPr>
+        <w:t>函数直接绘制，且速度很快。</w:t>
+      </w:r>
+    </w:p>
+    <w:p>
+      <w:pPr>
+        <w:pStyle w:val="afc"/>
+        <w:ind w:firstLine="480"/>
+      </w:pPr>
+      <w:r>
+        <w:rPr>
+          <w:rFonts w:hint="eastAsia"/>
+        </w:rPr>
+        <w:t>iOS</w:t>
+      </w:r>
+      <w:r>
+        <w:rPr>
+          <w:rFonts w:hint="eastAsia"/>
+        </w:rPr>
+        <w:t>对</w:t>
+      </w:r>
+      <w:r>
+        <w:rPr>
+          <w:rFonts w:hint="eastAsia"/>
+        </w:rPr>
+        <w:t>MP4</w:t>
+      </w:r>
+      <w:r>
+        <w:rPr>
+          <w:rFonts w:hint="eastAsia"/>
+        </w:rPr>
+        <w:t>和</w:t>
+      </w:r>
+      <w:r>
+        <w:rPr>
+          <w:rFonts w:hint="eastAsia"/>
+        </w:rPr>
+        <w:t>MOV</w:t>
+      </w:r>
+      <w:r>
+        <w:rPr>
+          <w:rFonts w:hint="eastAsia"/>
+        </w:rPr>
+        <w:t>等</w:t>
+      </w:r>
+      <w:r>
+        <w:rPr>
+          <w:rFonts w:hint="eastAsia"/>
+        </w:rPr>
+        <w:t>MPEG-4</w:t>
+      </w:r>
+      <w:r>
+        <w:rPr>
+          <w:rFonts w:hint="eastAsia"/>
+        </w:rPr>
+        <w:t>编码的视频也有较好的支持，可以获取视频中的一帧作为预览图，这里不多阐述。</w:t>
+      </w:r>
+    </w:p>
+    <w:p>
+      <w:pPr>
+        <w:pStyle w:val="2"/>
+      </w:pPr>
+      <w:bookmarkStart w:id="45" w:name="_Toc324678980"/>
+      <w:r>
+        <w:rPr>
+          <w:rFonts w:hint="eastAsia"/>
+        </w:rPr>
+        <w:t>服务端设计</w:t>
+      </w:r>
+      <w:bookmarkEnd w:id="45"/>
+    </w:p>
+    <w:p>
+      <w:pPr>
+        <w:pStyle w:val="3"/>
+        <w:rPr>
+          <w:rFonts w:hint="eastAsia"/>
+        </w:rPr>
+      </w:pPr>
+      <w:bookmarkStart w:id="46" w:name="_Toc324678981"/>
+      <w:r>
+        <w:rPr>
+          <w:rFonts w:hint="eastAsia"/>
+        </w:rPr>
+        <w:t>数据库设计</w:t>
+      </w:r>
+      <w:bookmarkEnd w:id="46"/>
+    </w:p>
+    <w:p>
+      <w:pPr>
+        <w:pStyle w:val="afc"/>
+        <w:ind w:firstLine="480"/>
+        <w:rPr>
+          <w:rFonts w:hint="eastAsia"/>
+        </w:rPr>
+      </w:pPr>
+      <w:r>
+        <w:rPr>
+          <w:rFonts w:hint="eastAsia"/>
+        </w:rPr>
+        <w:t>在高级目标下，</w:t>
+      </w:r>
+      <w:r>
+        <w:rPr>
+          <w:rFonts w:hint="eastAsia"/>
+        </w:rPr>
+        <w:t>考虑到用户可以登录、同步</w:t>
+      </w:r>
+      <w:r>
+        <w:rPr>
+          <w:rFonts w:hint="eastAsia"/>
+        </w:rPr>
+        <w:t>Notes</w:t>
+      </w:r>
+      <w:r>
+        <w:rPr>
+          <w:rFonts w:hint="eastAsia"/>
+        </w:rPr>
+        <w:t>、下载</w:t>
+      </w:r>
+      <w:r>
+        <w:rPr>
+          <w:rFonts w:hint="eastAsia"/>
+        </w:rPr>
+        <w:t>Email</w:t>
+      </w:r>
+      <w:r>
+        <w:rPr>
+          <w:rFonts w:hint="eastAsia"/>
+        </w:rPr>
+        <w:t>等，</w:t>
+      </w:r>
+      <w:r>
+        <w:rPr>
+          <w:rFonts w:hint="eastAsia"/>
+        </w:rPr>
+        <w:t>服务器上应有以下数据表。</w:t>
+      </w:r>
+    </w:p>
+    <w:p>
+      <w:pPr>
+        <w:pStyle w:val="4"/>
+        <w:rPr>
+          <w:rFonts w:hint="eastAsia"/>
+        </w:rPr>
+      </w:pPr>
+      <w:r>
+        <w:rPr>
+          <w:rFonts w:hint="eastAsia"/>
+        </w:rPr>
+        <w:t>User</w:t>
+      </w:r>
+      <w:r>
+        <w:rPr>
+          <w:rFonts w:hint="eastAsia"/>
+        </w:rPr>
+        <w:t>s</w:t>
+      </w:r>
+    </w:p>
+    <w:p>
+      <w:pPr>
+        <w:pStyle w:val="afc"/>
+        <w:ind w:firstLine="480"/>
+        <w:rPr>
+          <w:rFonts w:hint="eastAsia"/>
+        </w:rPr>
+      </w:pPr>
+      <w:r>
+        <w:rPr>
+          <w:rFonts w:hint="eastAsia"/>
+        </w:rPr>
+        <w:t>如</w:t>
+      </w:r>
+      <w:r>
+        <w:fldChar w:fldCharType="begin"/>
+      </w:r>
+      <w:r>
+        <w:instrText xml:space="preserve"> </w:instrText>
+      </w:r>
+      <w:r>
+        <w:rPr>
+          <w:rFonts w:hint="eastAsia"/>
+        </w:rPr>
+        <w:instrText>REF _Ref324680110 \h</w:instrText>
+      </w:r>
+      <w:r>
+        <w:instrText xml:space="preserve"> </w:instrText>
+      </w:r>
+      <w:r>
+        <w:fldChar w:fldCharType="separate"/>
+      </w:r>
+      <w:r>
+        <w:rPr>
+          <w:rFonts w:hint="eastAsia"/>
+        </w:rPr>
+        <w:t>表</w:t>
+      </w:r>
+      <w:r>
+        <w:rPr>
+          <w:rFonts w:hint="eastAsia"/>
+        </w:rPr>
+        <w:t xml:space="preserve"> </w:t>
+      </w:r>
+      <w:r>
+        <w:rPr>
+          <w:noProof/>
+        </w:rPr>
+        <w:t>2</w:t>
+      </w:r>
+      <w:r>
+        <w:noBreakHyphen/>
+      </w:r>
+      <w:r>
+        <w:rPr>
+          <w:noProof/>
+        </w:rPr>
+        <w:t>2</w:t>
+      </w:r>
+      <w:r>
+        <w:fldChar w:fldCharType="end"/>
+      </w:r>
+      <w:r>
+        <w:rPr>
+          <w:rFonts w:hint="eastAsia"/>
+        </w:rPr>
+        <w:t>所示，是用户的一些基本信息。但实际上，公司的网站已经有注册、登录功能，所以可以复用那张表。</w:t>
+      </w:r>
     </w:p>
     <w:p>
       <w:pPr>
         <w:pStyle w:val="ae"/>
         <w:keepNext/>
-        <w:spacing w:before="120" w:after="120"/>
-      </w:pPr>
+      </w:pPr>
+      <w:bookmarkStart w:id="47" w:name="_Ref324680098"/>
+      <w:bookmarkStart w:id="48" w:name="_Ref324680110"/>
       <w:r>
         <w:rPr>
           <w:rFonts w:hint="eastAsia"/>
@@ -12075,171 +12933,3153 @@
       <w:r>
         <w:fldChar w:fldCharType="end"/>
       </w:r>
-      <w:r>
-        <w:rPr>
-          <w:rFonts w:ascii="宋体" w:hAnsi="宋体" w:hint="eastAsia"/>
-        </w:rPr>
-        <w:t>简单的多描述分配表</w:t>
-      </w:r>
+      <w:bookmarkEnd w:id="48"/>
+      <w:r>
+        <w:rPr>
+          <w:rFonts w:hint="eastAsia"/>
+        </w:rPr>
+        <w:t xml:space="preserve"> Users</w:t>
+      </w:r>
+      <w:r>
+        <w:rPr>
+          <w:rFonts w:hint="eastAsia"/>
+        </w:rPr>
+        <w:t>表结构</w:t>
+      </w:r>
+      <w:bookmarkEnd w:id="47"/>
     </w:p>
     <w:tbl>
       <w:tblPr>
+        <w:tblStyle w:val="affa"/>
         <w:tblW w:w="0" w:type="auto"/>
-        <w:jc w:val="center"/>
-        <w:tblInd w:w="1008" w:type="dxa"/>
-        <w:tblBorders>
-          <w:top w:val="single" w:sz="4" w:space="0" w:color="auto"/>
-          <w:left w:val="single" w:sz="4" w:space="0" w:color="auto"/>
-          <w:bottom w:val="single" w:sz="4" w:space="0" w:color="auto"/>
-          <w:right w:val="single" w:sz="4" w:space="0" w:color="auto"/>
-          <w:insideH w:val="single" w:sz="4" w:space="0" w:color="auto"/>
-          <w:insideV w:val="single" w:sz="4" w:space="0" w:color="auto"/>
-        </w:tblBorders>
-        <w:tblLook w:val="01E0" w:firstRow="1" w:lastRow="1" w:firstColumn="1" w:lastColumn="1" w:noHBand="0" w:noVBand="0"/>
+        <w:tblLook w:val="04A0" w:firstRow="1" w:lastRow="0" w:firstColumn="1" w:lastColumn="0" w:noHBand="0" w:noVBand="1"/>
       </w:tblPr>
       <w:tblGrid>
-        <w:gridCol w:w="1809"/>
-        <w:gridCol w:w="2806"/>
-        <w:gridCol w:w="2813"/>
+        <w:gridCol w:w="1656"/>
+        <w:gridCol w:w="2102"/>
+        <w:gridCol w:w="4735"/>
       </w:tblGrid>
       <w:tr>
         <w:trPr>
-          <w:jc w:val="center"/>
+          <w:tblHeader/>
         </w:trPr>
         <w:tc>
           <w:tcPr>
-            <w:tcW w:w="1809" w:type="dxa"/>
+            <w:tcW w:w="1384" w:type="dxa"/>
+            <w:vAlign w:val="center"/>
           </w:tcPr>
           <w:p>
             <w:pPr>
+              <w:pStyle w:val="afc"/>
+              <w:ind w:firstLineChars="0" w:firstLine="0"/>
               <w:jc w:val="center"/>
               <w:rPr>
-                <w:rFonts w:ascii="宋体" w:hAnsi="宋体"/>
+                <w:rFonts w:hint="eastAsia"/>
+                <w:b/>
+                <w:sz w:val="28"/>
               </w:rPr>
             </w:pPr>
             <w:r>
               <w:rPr>
-                <w:rFonts w:ascii="宋体" w:hAnsi="宋体" w:hint="eastAsia"/>
-              </w:rPr>
-              <w:t>描述1</w:t>
+                <w:rFonts w:hint="eastAsia"/>
+                <w:b/>
+                <w:sz w:val="28"/>
+              </w:rPr>
+              <w:t>字段</w:t>
             </w:r>
           </w:p>
         </w:tc>
         <w:tc>
           <w:tcPr>
-            <w:tcW w:w="2806" w:type="dxa"/>
+            <w:tcW w:w="2126" w:type="dxa"/>
+            <w:vAlign w:val="center"/>
           </w:tcPr>
           <w:p>
             <w:pPr>
+              <w:pStyle w:val="afc"/>
+              <w:ind w:firstLineChars="0" w:firstLine="0"/>
               <w:jc w:val="center"/>
               <w:rPr>
-                <w:rFonts w:ascii="宋体" w:hAnsi="宋体"/>
+                <w:rFonts w:hint="eastAsia"/>
+                <w:b/>
+                <w:sz w:val="28"/>
               </w:rPr>
             </w:pPr>
             <w:r>
               <w:rPr>
-                <w:rFonts w:ascii="宋体" w:hAnsi="宋体" w:hint="eastAsia"/>
-              </w:rPr>
-              <w:t>ζ</w:t>
-            </w:r>
-            <w:r>
-              <w:rPr>
-                <w:rFonts w:ascii="宋体" w:hAnsi="宋体"/>
-              </w:rPr>
-              <w:t>R</w:t>
+                <w:rFonts w:hint="eastAsia"/>
+                <w:b/>
+                <w:sz w:val="28"/>
+              </w:rPr>
+              <w:t>类型</w:t>
             </w:r>
           </w:p>
         </w:tc>
         <w:tc>
           <w:tcPr>
-            <w:tcW w:w="2813" w:type="dxa"/>
+            <w:tcW w:w="4983" w:type="dxa"/>
+            <w:vAlign w:val="center"/>
           </w:tcPr>
           <w:p>
             <w:pPr>
+              <w:pStyle w:val="afc"/>
+              <w:ind w:firstLineChars="0" w:firstLine="0"/>
               <w:jc w:val="center"/>
               <w:rPr>
-                <w:rFonts w:ascii="宋体" w:hAnsi="宋体"/>
+                <w:rFonts w:hint="eastAsia"/>
+                <w:b/>
+                <w:sz w:val="28"/>
               </w:rPr>
             </w:pPr>
             <w:r>
               <w:rPr>
-                <w:rFonts w:ascii="宋体" w:hAnsi="宋体"/>
-              </w:rPr>
-              <w:t>(1−ζ)R</w:t>
+                <w:rFonts w:hint="eastAsia"/>
+                <w:b/>
+                <w:sz w:val="28"/>
+              </w:rPr>
+              <w:t>说明</w:t>
             </w:r>
           </w:p>
         </w:tc>
       </w:tr>
       <w:tr>
-        <w:trPr>
-          <w:jc w:val="center"/>
-        </w:trPr>
         <w:tc>
           <w:tcPr>
-            <w:tcW w:w="1809" w:type="dxa"/>
+            <w:tcW w:w="1384" w:type="dxa"/>
           </w:tcPr>
           <w:p>
             <w:pPr>
-              <w:jc w:val="center"/>
-              <w:rPr>
-                <w:rFonts w:ascii="宋体" w:hAnsi="宋体"/>
+              <w:pStyle w:val="afc"/>
+              <w:ind w:firstLineChars="0" w:firstLine="0"/>
+              <w:rPr>
+                <w:rFonts w:hint="eastAsia"/>
               </w:rPr>
             </w:pPr>
             <w:r>
-              <w:rPr>
-                <w:rFonts w:ascii="宋体" w:hAnsi="宋体" w:hint="eastAsia"/>
-              </w:rPr>
-              <w:t>描述2</w:t>
+              <w:t>I</w:t>
+            </w:r>
+            <w:r>
+              <w:rPr>
+                <w:rFonts w:hint="eastAsia"/>
+              </w:rPr>
+              <w:t>d</w:t>
             </w:r>
           </w:p>
         </w:tc>
         <w:tc>
           <w:tcPr>
-            <w:tcW w:w="2806" w:type="dxa"/>
+            <w:tcW w:w="2126" w:type="dxa"/>
           </w:tcPr>
           <w:p>
             <w:pPr>
-              <w:jc w:val="center"/>
-              <w:rPr>
-                <w:rFonts w:ascii="宋体" w:hAnsi="宋体"/>
+              <w:pStyle w:val="afc"/>
+              <w:ind w:firstLineChars="0" w:firstLine="0"/>
+              <w:rPr>
+                <w:rFonts w:hint="eastAsia"/>
               </w:rPr>
             </w:pPr>
             <w:r>
               <w:rPr>
-                <w:rFonts w:ascii="宋体" w:hAnsi="宋体" w:hint="eastAsia"/>
-              </w:rPr>
-              <w:t>ζ</w:t>
+                <w:rFonts w:hint="eastAsia"/>
+              </w:rPr>
+              <w:t>auto_</w:t>
             </w:r>
             <w:r>
               <w:rPr>
-                <w:rFonts w:ascii="宋体" w:hAnsi="宋体"/>
-              </w:rPr>
-              <w:t>R</w:t>
-            </w:r>
-            <w:r>
-              <w:rPr>
-                <w:rFonts w:ascii="宋体" w:hAnsi="宋体" w:hint="eastAsia"/>
-              </w:rPr>
-              <w:t>（重复）</w:t>
+                <w:rFonts w:hint="eastAsia"/>
+              </w:rPr>
+              <w:t>increment</w:t>
             </w:r>
           </w:p>
         </w:tc>
         <w:tc>
           <w:tcPr>
-            <w:tcW w:w="2813" w:type="dxa"/>
+            <w:tcW w:w="4983" w:type="dxa"/>
           </w:tcPr>
           <w:p>
             <w:pPr>
-              <w:jc w:val="center"/>
-              <w:rPr>
-                <w:rFonts w:ascii="宋体" w:hAnsi="宋体"/>
+              <w:pStyle w:val="afc"/>
+              <w:ind w:firstLineChars="0" w:firstLine="0"/>
+              <w:rPr>
+                <w:rFonts w:hint="eastAsia"/>
               </w:rPr>
             </w:pPr>
             <w:r>
               <w:rPr>
-                <w:rFonts w:ascii="宋体" w:hAnsi="宋体"/>
-              </w:rPr>
-              <w:t>(1−ζ)R</w:t>
+                <w:rFonts w:hint="eastAsia"/>
+              </w:rPr>
+              <w:t>这是表的主键</w:t>
+            </w:r>
+          </w:p>
+        </w:tc>
+      </w:tr>
+      <w:tr>
+        <w:tc>
+          <w:tcPr>
+            <w:tcW w:w="1384" w:type="dxa"/>
+          </w:tcPr>
+          <w:p>
+            <w:pPr>
+              <w:pStyle w:val="afc"/>
+              <w:ind w:firstLineChars="0" w:firstLine="0"/>
+              <w:rPr>
+                <w:rFonts w:hint="eastAsia"/>
+              </w:rPr>
+            </w:pPr>
+            <w:r>
+              <w:rPr>
+                <w:rFonts w:hint="eastAsia"/>
+              </w:rPr>
+              <w:t>Name</w:t>
+            </w:r>
+          </w:p>
+        </w:tc>
+        <w:tc>
+          <w:tcPr>
+            <w:tcW w:w="2126" w:type="dxa"/>
+          </w:tcPr>
+          <w:p>
+            <w:pPr>
+              <w:pStyle w:val="afc"/>
+              <w:ind w:firstLineChars="0" w:firstLine="0"/>
+              <w:rPr>
+                <w:rFonts w:hint="eastAsia"/>
+              </w:rPr>
+            </w:pPr>
+            <w:r>
+              <w:rPr>
+                <w:rFonts w:hint="eastAsia"/>
+              </w:rPr>
+              <w:t>varchar(255)</w:t>
+            </w:r>
+          </w:p>
+        </w:tc>
+        <w:tc>
+          <w:tcPr>
+            <w:tcW w:w="4983" w:type="dxa"/>
+          </w:tcPr>
+          <w:p>
+            <w:pPr>
+              <w:pStyle w:val="afc"/>
+              <w:ind w:firstLineChars="0" w:firstLine="0"/>
+              <w:rPr>
+                <w:rFonts w:hint="eastAsia"/>
+              </w:rPr>
+            </w:pPr>
+            <w:r>
+              <w:rPr>
+                <w:rFonts w:hint="eastAsia"/>
+              </w:rPr>
+              <w:t>用户别名，用于显示</w:t>
+            </w:r>
+          </w:p>
+        </w:tc>
+      </w:tr>
+      <w:tr>
+        <w:tc>
+          <w:tcPr>
+            <w:tcW w:w="1384" w:type="dxa"/>
+          </w:tcPr>
+          <w:p>
+            <w:pPr>
+              <w:pStyle w:val="afc"/>
+              <w:ind w:firstLineChars="0" w:firstLine="0"/>
+              <w:rPr>
+                <w:rFonts w:hint="eastAsia"/>
+              </w:rPr>
+            </w:pPr>
+            <w:r>
+              <w:rPr>
+                <w:rFonts w:hint="eastAsia"/>
+              </w:rPr>
+              <w:t>Email</w:t>
+            </w:r>
+          </w:p>
+        </w:tc>
+        <w:tc>
+          <w:tcPr>
+            <w:tcW w:w="2126" w:type="dxa"/>
+          </w:tcPr>
+          <w:p>
+            <w:pPr>
+              <w:pStyle w:val="afc"/>
+              <w:ind w:firstLineChars="0" w:firstLine="0"/>
+              <w:rPr>
+                <w:rFonts w:hint="eastAsia"/>
+              </w:rPr>
+            </w:pPr>
+            <w:r>
+              <w:t>varchar</w:t>
+            </w:r>
+            <w:r>
+              <w:rPr>
+                <w:rFonts w:hint="eastAsia"/>
+              </w:rPr>
+              <w:t>(255)</w:t>
+            </w:r>
+          </w:p>
+        </w:tc>
+        <w:tc>
+          <w:tcPr>
+            <w:tcW w:w="4983" w:type="dxa"/>
+          </w:tcPr>
+          <w:p>
+            <w:pPr>
+              <w:pStyle w:val="afc"/>
+              <w:ind w:firstLineChars="0" w:firstLine="0"/>
+              <w:rPr>
+                <w:rFonts w:hint="eastAsia"/>
+              </w:rPr>
+            </w:pPr>
+            <w:r>
+              <w:rPr>
+                <w:rFonts w:hint="eastAsia"/>
+              </w:rPr>
+              <w:t>用户注册邮箱，用于登录</w:t>
+            </w:r>
+          </w:p>
+        </w:tc>
+      </w:tr>
+      <w:tr>
+        <w:tc>
+          <w:tcPr>
+            <w:tcW w:w="1384" w:type="dxa"/>
+          </w:tcPr>
+          <w:p>
+            <w:pPr>
+              <w:pStyle w:val="afc"/>
+              <w:ind w:firstLineChars="0" w:firstLine="0"/>
+              <w:rPr>
+                <w:rFonts w:hint="eastAsia"/>
+              </w:rPr>
+            </w:pPr>
+            <w:r>
+              <w:rPr>
+                <w:rFonts w:hint="eastAsia"/>
+              </w:rPr>
+              <w:t>Password</w:t>
+            </w:r>
+          </w:p>
+        </w:tc>
+        <w:tc>
+          <w:tcPr>
+            <w:tcW w:w="2126" w:type="dxa"/>
+          </w:tcPr>
+          <w:p>
+            <w:pPr>
+              <w:pStyle w:val="afc"/>
+              <w:ind w:firstLineChars="0" w:firstLine="0"/>
+              <w:rPr>
+                <w:rFonts w:hint="eastAsia"/>
+              </w:rPr>
+            </w:pPr>
+            <w:r>
+              <w:rPr>
+                <w:rFonts w:hint="eastAsia"/>
+              </w:rPr>
+              <w:t>char(32)</w:t>
+            </w:r>
+          </w:p>
+        </w:tc>
+        <w:tc>
+          <w:tcPr>
+            <w:tcW w:w="4983" w:type="dxa"/>
+          </w:tcPr>
+          <w:p>
+            <w:pPr>
+              <w:pStyle w:val="afc"/>
+              <w:ind w:firstLineChars="0" w:firstLine="0"/>
+              <w:rPr>
+                <w:rFonts w:hint="eastAsia"/>
+              </w:rPr>
+            </w:pPr>
+            <w:r>
+              <w:rPr>
+                <w:rFonts w:hint="eastAsia"/>
+              </w:rPr>
+              <w:t>MD5</w:t>
+            </w:r>
+            <w:r>
+              <w:rPr>
+                <w:rFonts w:hint="eastAsia"/>
+              </w:rPr>
+              <w:t>加密后的密码</w:t>
+            </w:r>
+          </w:p>
+        </w:tc>
+      </w:tr>
+      <w:tr>
+        <w:tc>
+          <w:tcPr>
+            <w:tcW w:w="1384" w:type="dxa"/>
+          </w:tcPr>
+          <w:p>
+            <w:pPr>
+              <w:pStyle w:val="afc"/>
+              <w:ind w:firstLineChars="0" w:firstLine="0"/>
+              <w:rPr>
+                <w:rFonts w:hint="eastAsia"/>
+              </w:rPr>
+            </w:pPr>
+            <w:r>
+              <w:rPr>
+                <w:rFonts w:hint="eastAsia"/>
+              </w:rPr>
+              <w:t>RegisterIP</w:t>
+            </w:r>
+          </w:p>
+        </w:tc>
+        <w:tc>
+          <w:tcPr>
+            <w:tcW w:w="2126" w:type="dxa"/>
+          </w:tcPr>
+          <w:p>
+            <w:pPr>
+              <w:pStyle w:val="afc"/>
+              <w:ind w:firstLineChars="0" w:firstLine="0"/>
+              <w:rPr>
+                <w:rFonts w:hint="eastAsia"/>
+              </w:rPr>
+            </w:pPr>
+            <w:r>
+              <w:rPr>
+                <w:rFonts w:hint="eastAsia"/>
+              </w:rPr>
+              <w:t>varchar(15)</w:t>
+            </w:r>
+          </w:p>
+        </w:tc>
+        <w:tc>
+          <w:tcPr>
+            <w:tcW w:w="4983" w:type="dxa"/>
+          </w:tcPr>
+          <w:p>
+            <w:pPr>
+              <w:pStyle w:val="afc"/>
+              <w:ind w:firstLineChars="0" w:firstLine="0"/>
+              <w:rPr>
+                <w:rFonts w:hint="eastAsia"/>
+              </w:rPr>
+            </w:pPr>
+            <w:r>
+              <w:rPr>
+                <w:rFonts w:hint="eastAsia"/>
+              </w:rPr>
+              <w:t>用户注册</w:t>
+            </w:r>
+            <w:r>
+              <w:rPr>
+                <w:rFonts w:hint="eastAsia"/>
+              </w:rPr>
+              <w:t>IP</w:t>
+            </w:r>
+          </w:p>
+        </w:tc>
+      </w:tr>
+      <w:tr>
+        <w:tc>
+          <w:tcPr>
+            <w:tcW w:w="1384" w:type="dxa"/>
+          </w:tcPr>
+          <w:p>
+            <w:pPr>
+              <w:pStyle w:val="afc"/>
+              <w:ind w:firstLineChars="0" w:firstLine="0"/>
+              <w:rPr>
+                <w:rFonts w:hint="eastAsia"/>
+              </w:rPr>
+            </w:pPr>
+            <w:r>
+              <w:rPr>
+                <w:rFonts w:hint="eastAsia"/>
+              </w:rPr>
+              <w:t>RegisterDate</w:t>
+            </w:r>
+          </w:p>
+        </w:tc>
+        <w:tc>
+          <w:tcPr>
+            <w:tcW w:w="2126" w:type="dxa"/>
+          </w:tcPr>
+          <w:p>
+            <w:pPr>
+              <w:pStyle w:val="afc"/>
+              <w:ind w:firstLineChars="0" w:firstLine="0"/>
+              <w:rPr>
+                <w:rFonts w:hint="eastAsia"/>
+              </w:rPr>
+            </w:pPr>
+            <w:r>
+              <w:rPr>
+                <w:rFonts w:hint="eastAsia"/>
+              </w:rPr>
+              <w:t>date</w:t>
+            </w:r>
+          </w:p>
+        </w:tc>
+        <w:tc>
+          <w:tcPr>
+            <w:tcW w:w="4983" w:type="dxa"/>
+          </w:tcPr>
+          <w:p>
+            <w:pPr>
+              <w:pStyle w:val="afc"/>
+              <w:ind w:firstLineChars="0" w:firstLine="0"/>
+              <w:rPr>
+                <w:rFonts w:hint="eastAsia"/>
+              </w:rPr>
+            </w:pPr>
+            <w:r>
+              <w:rPr>
+                <w:rFonts w:hint="eastAsia"/>
+              </w:rPr>
+              <w:t>用户注册时间</w:t>
+            </w:r>
+          </w:p>
+        </w:tc>
+      </w:tr>
+      <w:tr>
+        <w:tc>
+          <w:tcPr>
+            <w:tcW w:w="1384" w:type="dxa"/>
+          </w:tcPr>
+          <w:p>
+            <w:pPr>
+              <w:pStyle w:val="afc"/>
+              <w:ind w:firstLineChars="0" w:firstLine="0"/>
+              <w:rPr>
+                <w:rFonts w:hint="eastAsia"/>
+              </w:rPr>
+            </w:pPr>
+            <w:r>
+              <w:rPr>
+                <w:rFonts w:hint="eastAsia"/>
+              </w:rPr>
+              <w:t>LastLoginIP</w:t>
+            </w:r>
+          </w:p>
+        </w:tc>
+        <w:tc>
+          <w:tcPr>
+            <w:tcW w:w="2126" w:type="dxa"/>
+          </w:tcPr>
+          <w:p>
+            <w:pPr>
+              <w:pStyle w:val="afc"/>
+              <w:ind w:firstLineChars="0" w:firstLine="0"/>
+              <w:rPr>
+                <w:rFonts w:hint="eastAsia"/>
+              </w:rPr>
+            </w:pPr>
+            <w:r>
+              <w:rPr>
+                <w:rFonts w:hint="eastAsia"/>
+              </w:rPr>
+              <w:t>varchar(15)</w:t>
+            </w:r>
+          </w:p>
+        </w:tc>
+        <w:tc>
+          <w:tcPr>
+            <w:tcW w:w="4983" w:type="dxa"/>
+          </w:tcPr>
+          <w:p>
+            <w:pPr>
+              <w:pStyle w:val="afc"/>
+              <w:ind w:firstLineChars="0" w:firstLine="0"/>
+              <w:rPr>
+                <w:rFonts w:hint="eastAsia"/>
+              </w:rPr>
+            </w:pPr>
+            <w:r>
+              <w:rPr>
+                <w:rFonts w:hint="eastAsia"/>
+              </w:rPr>
+              <w:t>上次登录</w:t>
+            </w:r>
+            <w:r>
+              <w:rPr>
+                <w:rFonts w:hint="eastAsia"/>
+              </w:rPr>
+              <w:t>IP</w:t>
+            </w:r>
+          </w:p>
+        </w:tc>
+      </w:tr>
+      <w:tr>
+        <w:tc>
+          <w:tcPr>
+            <w:tcW w:w="1384" w:type="dxa"/>
+          </w:tcPr>
+          <w:p>
+            <w:pPr>
+              <w:pStyle w:val="afc"/>
+              <w:ind w:firstLineChars="0" w:firstLine="0"/>
+              <w:rPr>
+                <w:rFonts w:hint="eastAsia"/>
+              </w:rPr>
+            </w:pPr>
+            <w:r>
+              <w:rPr>
+                <w:rFonts w:hint="eastAsia"/>
+              </w:rPr>
+              <w:t>LastLoginDate</w:t>
+            </w:r>
+          </w:p>
+        </w:tc>
+        <w:tc>
+          <w:tcPr>
+            <w:tcW w:w="2126" w:type="dxa"/>
+          </w:tcPr>
+          <w:p>
+            <w:pPr>
+              <w:pStyle w:val="afc"/>
+              <w:ind w:firstLineChars="0" w:firstLine="0"/>
+              <w:rPr>
+                <w:rFonts w:hint="eastAsia"/>
+              </w:rPr>
+            </w:pPr>
+            <w:r>
+              <w:rPr>
+                <w:rFonts w:hint="eastAsia"/>
+              </w:rPr>
+              <w:t>date</w:t>
+            </w:r>
+          </w:p>
+        </w:tc>
+        <w:tc>
+          <w:tcPr>
+            <w:tcW w:w="4983" w:type="dxa"/>
+          </w:tcPr>
+          <w:p>
+            <w:pPr>
+              <w:pStyle w:val="afc"/>
+              <w:ind w:firstLineChars="0" w:firstLine="0"/>
+              <w:rPr>
+                <w:rFonts w:hint="eastAsia"/>
+              </w:rPr>
+            </w:pPr>
+            <w:r>
+              <w:rPr>
+                <w:rFonts w:hint="eastAsia"/>
+              </w:rPr>
+              <w:t>上次登录时间</w:t>
+            </w:r>
+          </w:p>
+        </w:tc>
+      </w:tr>
+    </w:tbl>
+    <w:p>
+      <w:pPr>
+        <w:rPr>
+          <w:rFonts w:hint="eastAsia"/>
+        </w:rPr>
+      </w:pPr>
+    </w:p>
+    <w:p>
+      <w:pPr>
+        <w:pStyle w:val="4"/>
+        <w:rPr>
+          <w:rFonts w:hint="eastAsia"/>
+        </w:rPr>
+      </w:pPr>
+      <w:r>
+        <w:rPr>
+          <w:rFonts w:hint="eastAsia"/>
+        </w:rPr>
+        <w:t>Funds</w:t>
+      </w:r>
+    </w:p>
+    <w:p>
+      <w:pPr>
+        <w:pStyle w:val="ae"/>
+        <w:keepNext/>
+      </w:pPr>
+      <w:r>
+        <w:rPr>
+          <w:rFonts w:hint="eastAsia"/>
+        </w:rPr>
+        <w:t>表</w:t>
+      </w:r>
+      <w:r>
+        <w:rPr>
+          <w:rFonts w:hint="eastAsia"/>
+        </w:rPr>
+        <w:t xml:space="preserve"> </w:t>
+      </w:r>
+      <w:r>
+        <w:fldChar w:fldCharType="begin"/>
+      </w:r>
+      <w:r>
+        <w:instrText xml:space="preserve"> </w:instrText>
+      </w:r>
+      <w:r>
+        <w:rPr>
+          <w:rFonts w:hint="eastAsia"/>
+        </w:rPr>
+        <w:instrText>STYLEREF 1 \s</w:instrText>
+      </w:r>
+      <w:r>
+        <w:instrText xml:space="preserve"> </w:instrText>
+      </w:r>
+      <w:r>
+        <w:fldChar w:fldCharType="separate"/>
+      </w:r>
+      <w:r>
+        <w:rPr>
+          <w:noProof/>
+        </w:rPr>
+        <w:t>2</w:t>
+      </w:r>
+      <w:r>
+        <w:fldChar w:fldCharType="end"/>
+      </w:r>
+      <w:r>
+        <w:noBreakHyphen/>
+      </w:r>
+      <w:r>
+        <w:fldChar w:fldCharType="begin"/>
+      </w:r>
+      <w:r>
+        <w:instrText xml:space="preserve"> </w:instrText>
+      </w:r>
+      <w:r>
+        <w:rPr>
+          <w:rFonts w:hint="eastAsia"/>
+        </w:rPr>
+        <w:instrText xml:space="preserve">SEQ </w:instrText>
+      </w:r>
+      <w:r>
+        <w:rPr>
+          <w:rFonts w:hint="eastAsia"/>
+        </w:rPr>
+        <w:instrText>表</w:instrText>
+      </w:r>
+      <w:r>
+        <w:rPr>
+          <w:rFonts w:hint="eastAsia"/>
+        </w:rPr>
+        <w:instrText xml:space="preserve"> \* ARABIC \s 1</w:instrText>
+      </w:r>
+      <w:r>
+        <w:instrText xml:space="preserve"> </w:instrText>
+      </w:r>
+      <w:r>
+        <w:fldChar w:fldCharType="separate"/>
+      </w:r>
+      <w:r>
+        <w:rPr>
+          <w:noProof/>
+        </w:rPr>
+        <w:t>3</w:t>
+      </w:r>
+      <w:r>
+        <w:fldChar w:fldCharType="end"/>
+      </w:r>
+      <w:r>
+        <w:rPr>
+          <w:rFonts w:hint="eastAsia"/>
+        </w:rPr>
+        <w:t xml:space="preserve"> Funds</w:t>
+      </w:r>
+      <w:r>
+        <w:rPr>
+          <w:rFonts w:hint="eastAsia"/>
+        </w:rPr>
+        <w:t>表结构</w:t>
+      </w:r>
+    </w:p>
+    <w:tbl>
+      <w:tblPr>
+        <w:tblStyle w:val="affa"/>
+        <w:tblW w:w="0" w:type="auto"/>
+        <w:tblLook w:val="04A0" w:firstRow="1" w:lastRow="0" w:firstColumn="1" w:lastColumn="0" w:noHBand="0" w:noVBand="1"/>
+      </w:tblPr>
+      <w:tblGrid>
+        <w:gridCol w:w="1656"/>
+        <w:gridCol w:w="2093"/>
+        <w:gridCol w:w="4744"/>
+      </w:tblGrid>
+      <w:tr>
+        <w:trPr>
+          <w:tblHeader/>
+        </w:trPr>
+        <w:tc>
+          <w:tcPr>
+            <w:tcW w:w="1656" w:type="dxa"/>
+            <w:vAlign w:val="center"/>
+          </w:tcPr>
+          <w:p>
+            <w:pPr>
+              <w:pStyle w:val="afc"/>
+              <w:ind w:firstLineChars="0" w:firstLine="0"/>
+              <w:jc w:val="center"/>
+              <w:rPr>
+                <w:rFonts w:hint="eastAsia"/>
+                <w:b/>
+                <w:sz w:val="28"/>
+              </w:rPr>
+            </w:pPr>
+            <w:r>
+              <w:rPr>
+                <w:rFonts w:hint="eastAsia"/>
+                <w:b/>
+                <w:sz w:val="28"/>
+              </w:rPr>
+              <w:t>字段</w:t>
+            </w:r>
+          </w:p>
+        </w:tc>
+        <w:tc>
+          <w:tcPr>
+            <w:tcW w:w="2093" w:type="dxa"/>
+            <w:vAlign w:val="center"/>
+          </w:tcPr>
+          <w:p>
+            <w:pPr>
+              <w:pStyle w:val="afc"/>
+              <w:ind w:firstLineChars="0" w:firstLine="0"/>
+              <w:jc w:val="center"/>
+              <w:rPr>
+                <w:rFonts w:hint="eastAsia"/>
+                <w:b/>
+                <w:sz w:val="28"/>
+              </w:rPr>
+            </w:pPr>
+            <w:r>
+              <w:rPr>
+                <w:rFonts w:hint="eastAsia"/>
+                <w:b/>
+                <w:sz w:val="28"/>
+              </w:rPr>
+              <w:t>类型</w:t>
+            </w:r>
+          </w:p>
+        </w:tc>
+        <w:tc>
+          <w:tcPr>
+            <w:tcW w:w="4744" w:type="dxa"/>
+            <w:vAlign w:val="center"/>
+          </w:tcPr>
+          <w:p>
+            <w:pPr>
+              <w:pStyle w:val="afc"/>
+              <w:ind w:firstLineChars="0" w:firstLine="0"/>
+              <w:jc w:val="center"/>
+              <w:rPr>
+                <w:rFonts w:hint="eastAsia"/>
+                <w:b/>
+                <w:sz w:val="28"/>
+              </w:rPr>
+            </w:pPr>
+            <w:r>
+              <w:rPr>
+                <w:rFonts w:hint="eastAsia"/>
+                <w:b/>
+                <w:sz w:val="28"/>
+              </w:rPr>
+              <w:t>说明</w:t>
+            </w:r>
+          </w:p>
+        </w:tc>
+      </w:tr>
+      <w:tr>
+        <w:tc>
+          <w:tcPr>
+            <w:tcW w:w="1656" w:type="dxa"/>
+            <w:vAlign w:val="center"/>
+          </w:tcPr>
+          <w:p>
+            <w:pPr>
+              <w:pStyle w:val="afc"/>
+              <w:ind w:firstLineChars="0" w:firstLine="0"/>
+              <w:rPr>
+                <w:rFonts w:hint="eastAsia"/>
+              </w:rPr>
+            </w:pPr>
+            <w:r>
+              <w:rPr>
+                <w:rFonts w:hint="eastAsia"/>
+              </w:rPr>
+              <w:t>Id</w:t>
+            </w:r>
+          </w:p>
+        </w:tc>
+        <w:tc>
+          <w:tcPr>
+            <w:tcW w:w="2093" w:type="dxa"/>
+            <w:vAlign w:val="center"/>
+          </w:tcPr>
+          <w:p>
+            <w:pPr>
+              <w:pStyle w:val="afc"/>
+              <w:ind w:firstLineChars="0" w:firstLine="0"/>
+              <w:rPr>
+                <w:rFonts w:hint="eastAsia"/>
+              </w:rPr>
+            </w:pPr>
+            <w:r>
+              <w:rPr>
+                <w:rFonts w:hint="eastAsia"/>
+              </w:rPr>
+              <w:t>auto_increment</w:t>
+            </w:r>
+          </w:p>
+        </w:tc>
+        <w:tc>
+          <w:tcPr>
+            <w:tcW w:w="4744" w:type="dxa"/>
+            <w:vAlign w:val="center"/>
+          </w:tcPr>
+          <w:p>
+            <w:pPr>
+              <w:pStyle w:val="afc"/>
+              <w:ind w:firstLineChars="0" w:firstLine="0"/>
+              <w:rPr>
+                <w:rFonts w:hint="eastAsia"/>
+              </w:rPr>
+            </w:pPr>
+            <w:r>
+              <w:rPr>
+                <w:rFonts w:hint="eastAsia"/>
+              </w:rPr>
+              <w:t>表主键</w:t>
+            </w:r>
+          </w:p>
+        </w:tc>
+      </w:tr>
+      <w:tr>
+        <w:tc>
+          <w:tcPr>
+            <w:tcW w:w="1656" w:type="dxa"/>
+            <w:vAlign w:val="center"/>
+          </w:tcPr>
+          <w:p>
+            <w:pPr>
+              <w:pStyle w:val="afc"/>
+              <w:ind w:firstLineChars="0" w:firstLine="0"/>
+              <w:rPr>
+                <w:rFonts w:hint="eastAsia"/>
+              </w:rPr>
+            </w:pPr>
+            <w:r>
+              <w:rPr>
+                <w:rFonts w:hint="eastAsia"/>
+              </w:rPr>
+              <w:lastRenderedPageBreak/>
+              <w:t>Name</w:t>
+            </w:r>
+          </w:p>
+        </w:tc>
+        <w:tc>
+          <w:tcPr>
+            <w:tcW w:w="2093" w:type="dxa"/>
+            <w:vAlign w:val="center"/>
+          </w:tcPr>
+          <w:p>
+            <w:pPr>
+              <w:pStyle w:val="afc"/>
+              <w:ind w:firstLineChars="0" w:firstLine="0"/>
+              <w:rPr>
+                <w:rFonts w:hint="eastAsia"/>
+              </w:rPr>
+            </w:pPr>
+            <w:r>
+              <w:rPr>
+                <w:rFonts w:hint="eastAsia"/>
+              </w:rPr>
+              <w:t>varchar(255)</w:t>
+            </w:r>
+          </w:p>
+        </w:tc>
+        <w:tc>
+          <w:tcPr>
+            <w:tcW w:w="4744" w:type="dxa"/>
+            <w:vAlign w:val="center"/>
+          </w:tcPr>
+          <w:p>
+            <w:pPr>
+              <w:pStyle w:val="afc"/>
+              <w:ind w:firstLineChars="0" w:firstLine="0"/>
+              <w:rPr>
+                <w:rFonts w:hint="eastAsia"/>
+              </w:rPr>
+            </w:pPr>
+            <w:r>
+              <w:rPr>
+                <w:rFonts w:hint="eastAsia"/>
+              </w:rPr>
+              <w:t>文件夹名</w:t>
+            </w:r>
+          </w:p>
+        </w:tc>
+      </w:tr>
+      <w:tr>
+        <w:tc>
+          <w:tcPr>
+            <w:tcW w:w="1656" w:type="dxa"/>
+            <w:vAlign w:val="center"/>
+          </w:tcPr>
+          <w:p>
+            <w:pPr>
+              <w:pStyle w:val="afc"/>
+              <w:ind w:firstLineChars="0" w:firstLine="0"/>
+              <w:rPr>
+                <w:rFonts w:hint="eastAsia"/>
+              </w:rPr>
+            </w:pPr>
+            <w:r>
+              <w:rPr>
+                <w:rFonts w:hint="eastAsia"/>
+              </w:rPr>
+              <w:t>CreateDate</w:t>
+            </w:r>
+          </w:p>
+        </w:tc>
+        <w:tc>
+          <w:tcPr>
+            <w:tcW w:w="2093" w:type="dxa"/>
+            <w:vAlign w:val="center"/>
+          </w:tcPr>
+          <w:p>
+            <w:pPr>
+              <w:pStyle w:val="afc"/>
+              <w:ind w:firstLineChars="0" w:firstLine="0"/>
+              <w:rPr>
+                <w:rFonts w:hint="eastAsia"/>
+              </w:rPr>
+            </w:pPr>
+            <w:r>
+              <w:rPr>
+                <w:rFonts w:hint="eastAsia"/>
+              </w:rPr>
+              <w:t>date</w:t>
+            </w:r>
+          </w:p>
+        </w:tc>
+        <w:tc>
+          <w:tcPr>
+            <w:tcW w:w="4744" w:type="dxa"/>
+            <w:vAlign w:val="center"/>
+          </w:tcPr>
+          <w:p>
+            <w:pPr>
+              <w:pStyle w:val="afc"/>
+              <w:ind w:firstLineChars="0" w:firstLine="0"/>
+              <w:rPr>
+                <w:rFonts w:hint="eastAsia"/>
+              </w:rPr>
+            </w:pPr>
+            <w:r>
+              <w:rPr>
+                <w:rFonts w:hint="eastAsia"/>
+              </w:rPr>
+              <w:t>创建时间</w:t>
+            </w:r>
+          </w:p>
+        </w:tc>
+      </w:tr>
+      <w:tr>
+        <w:tc>
+          <w:tcPr>
+            <w:tcW w:w="1656" w:type="dxa"/>
+            <w:vAlign w:val="center"/>
+          </w:tcPr>
+          <w:p>
+            <w:pPr>
+              <w:pStyle w:val="afc"/>
+              <w:ind w:firstLineChars="0" w:firstLine="0"/>
+              <w:rPr>
+                <w:rFonts w:hint="eastAsia"/>
+              </w:rPr>
+            </w:pPr>
+            <w:r>
+              <w:rPr>
+                <w:rFonts w:hint="eastAsia"/>
+              </w:rPr>
+              <w:t>OwnerID</w:t>
+            </w:r>
+          </w:p>
+        </w:tc>
+        <w:tc>
+          <w:tcPr>
+            <w:tcW w:w="2093" w:type="dxa"/>
+            <w:vAlign w:val="center"/>
+          </w:tcPr>
+          <w:p>
+            <w:pPr>
+              <w:pStyle w:val="afc"/>
+              <w:ind w:firstLineChars="0" w:firstLine="0"/>
+              <w:rPr>
+                <w:rFonts w:hint="eastAsia"/>
+              </w:rPr>
+            </w:pPr>
+            <w:r>
+              <w:rPr>
+                <w:rFonts w:hint="eastAsia"/>
+              </w:rPr>
+              <w:t>int</w:t>
+            </w:r>
+          </w:p>
+        </w:tc>
+        <w:tc>
+          <w:tcPr>
+            <w:tcW w:w="4744" w:type="dxa"/>
+            <w:vAlign w:val="center"/>
+          </w:tcPr>
+          <w:p>
+            <w:pPr>
+              <w:pStyle w:val="afc"/>
+              <w:ind w:firstLineChars="0" w:firstLine="0"/>
+              <w:rPr>
+                <w:rFonts w:hint="eastAsia"/>
+              </w:rPr>
+            </w:pPr>
+            <w:r>
+              <w:rPr>
+                <w:rFonts w:hint="eastAsia"/>
+              </w:rPr>
+              <w:t>这</w:t>
+            </w:r>
+            <w:r>
+              <w:rPr>
+                <w:rFonts w:hint="eastAsia"/>
+              </w:rPr>
+              <w:t>是</w:t>
+            </w:r>
+            <w:r>
+              <w:rPr>
+                <w:rFonts w:hint="eastAsia"/>
+              </w:rPr>
+              <w:t>用户</w:t>
+            </w:r>
+            <w:r>
+              <w:rPr>
+                <w:rFonts w:hint="eastAsia"/>
+              </w:rPr>
+              <w:t>Id</w:t>
+            </w:r>
+            <w:r>
+              <w:rPr>
+                <w:rFonts w:hint="eastAsia"/>
+              </w:rPr>
+              <w:t>的外键</w:t>
+            </w:r>
+          </w:p>
+        </w:tc>
+      </w:tr>
+    </w:tbl>
+    <w:p>
+      <w:pPr>
+        <w:rPr>
+          <w:rFonts w:hint="eastAsia"/>
+        </w:rPr>
+      </w:pPr>
+    </w:p>
+    <w:p>
+      <w:pPr>
+        <w:pStyle w:val="4"/>
+        <w:rPr>
+          <w:rFonts w:hint="eastAsia"/>
+        </w:rPr>
+      </w:pPr>
+      <w:r>
+        <w:rPr>
+          <w:rFonts w:hint="eastAsia"/>
+        </w:rPr>
+        <w:t>Notes</w:t>
+      </w:r>
+    </w:p>
+    <w:p>
+      <w:pPr>
+        <w:pStyle w:val="ae"/>
+        <w:keepNext/>
+      </w:pPr>
+      <w:r>
+        <w:rPr>
+          <w:rFonts w:hint="eastAsia"/>
+        </w:rPr>
+        <w:t>表</w:t>
+      </w:r>
+      <w:r>
+        <w:rPr>
+          <w:rFonts w:hint="eastAsia"/>
+        </w:rPr>
+        <w:t xml:space="preserve"> </w:t>
+      </w:r>
+      <w:r>
+        <w:fldChar w:fldCharType="begin"/>
+      </w:r>
+      <w:r>
+        <w:instrText xml:space="preserve"> </w:instrText>
+      </w:r>
+      <w:r>
+        <w:rPr>
+          <w:rFonts w:hint="eastAsia"/>
+        </w:rPr>
+        <w:instrText>STYLEREF 1 \s</w:instrText>
+      </w:r>
+      <w:r>
+        <w:instrText xml:space="preserve"> </w:instrText>
+      </w:r>
+      <w:r>
+        <w:fldChar w:fldCharType="separate"/>
+      </w:r>
+      <w:r>
+        <w:rPr>
+          <w:noProof/>
+        </w:rPr>
+        <w:t>2</w:t>
+      </w:r>
+      <w:r>
+        <w:fldChar w:fldCharType="end"/>
+      </w:r>
+      <w:r>
+        <w:noBreakHyphen/>
+      </w:r>
+      <w:r>
+        <w:fldChar w:fldCharType="begin"/>
+      </w:r>
+      <w:r>
+        <w:instrText xml:space="preserve"> </w:instrText>
+      </w:r>
+      <w:r>
+        <w:rPr>
+          <w:rFonts w:hint="eastAsia"/>
+        </w:rPr>
+        <w:instrText xml:space="preserve">SEQ </w:instrText>
+      </w:r>
+      <w:r>
+        <w:rPr>
+          <w:rFonts w:hint="eastAsia"/>
+        </w:rPr>
+        <w:instrText>表</w:instrText>
+      </w:r>
+      <w:r>
+        <w:rPr>
+          <w:rFonts w:hint="eastAsia"/>
+        </w:rPr>
+        <w:instrText xml:space="preserve"> \* ARABIC \s 1</w:instrText>
+      </w:r>
+      <w:r>
+        <w:instrText xml:space="preserve"> </w:instrText>
+      </w:r>
+      <w:r>
+        <w:fldChar w:fldCharType="separate"/>
+      </w:r>
+      <w:r>
+        <w:rPr>
+          <w:noProof/>
+        </w:rPr>
+        <w:t>4</w:t>
+      </w:r>
+      <w:r>
+        <w:fldChar w:fldCharType="end"/>
+      </w:r>
+      <w:r>
+        <w:rPr>
+          <w:rFonts w:hint="eastAsia"/>
+        </w:rPr>
+        <w:t xml:space="preserve"> Notes</w:t>
+      </w:r>
+      <w:r>
+        <w:rPr>
+          <w:rFonts w:hint="eastAsia"/>
+        </w:rPr>
+        <w:t>表结构</w:t>
+      </w:r>
+    </w:p>
+    <w:tbl>
+      <w:tblPr>
+        <w:tblStyle w:val="affa"/>
+        <w:tblW w:w="0" w:type="auto"/>
+        <w:tblLook w:val="04A0" w:firstRow="1" w:lastRow="0" w:firstColumn="1" w:lastColumn="0" w:noHBand="0" w:noVBand="1"/>
+      </w:tblPr>
+      <w:tblGrid>
+        <w:gridCol w:w="1656"/>
+        <w:gridCol w:w="2093"/>
+        <w:gridCol w:w="4744"/>
+      </w:tblGrid>
+      <w:tr>
+        <w:trPr>
+          <w:tblHeader/>
+        </w:trPr>
+        <w:tc>
+          <w:tcPr>
+            <w:tcW w:w="1656" w:type="dxa"/>
+            <w:vAlign w:val="center"/>
+          </w:tcPr>
+          <w:p>
+            <w:pPr>
+              <w:pStyle w:val="afc"/>
+              <w:ind w:firstLineChars="0" w:firstLine="0"/>
+              <w:jc w:val="center"/>
+              <w:rPr>
+                <w:rFonts w:hint="eastAsia"/>
+                <w:b/>
+                <w:sz w:val="28"/>
+              </w:rPr>
+            </w:pPr>
+            <w:r>
+              <w:rPr>
+                <w:rFonts w:hint="eastAsia"/>
+                <w:b/>
+                <w:sz w:val="28"/>
+              </w:rPr>
+              <w:t>字段</w:t>
+            </w:r>
+          </w:p>
+        </w:tc>
+        <w:tc>
+          <w:tcPr>
+            <w:tcW w:w="2093" w:type="dxa"/>
+            <w:vAlign w:val="center"/>
+          </w:tcPr>
+          <w:p>
+            <w:pPr>
+              <w:pStyle w:val="afc"/>
+              <w:ind w:firstLineChars="0" w:firstLine="0"/>
+              <w:jc w:val="center"/>
+              <w:rPr>
+                <w:rFonts w:hint="eastAsia"/>
+                <w:b/>
+                <w:sz w:val="28"/>
+              </w:rPr>
+            </w:pPr>
+            <w:r>
+              <w:rPr>
+                <w:rFonts w:hint="eastAsia"/>
+                <w:b/>
+                <w:sz w:val="28"/>
+              </w:rPr>
+              <w:t>类型</w:t>
+            </w:r>
+          </w:p>
+        </w:tc>
+        <w:tc>
+          <w:tcPr>
+            <w:tcW w:w="4744" w:type="dxa"/>
+            <w:vAlign w:val="center"/>
+          </w:tcPr>
+          <w:p>
+            <w:pPr>
+              <w:pStyle w:val="afc"/>
+              <w:ind w:firstLineChars="0" w:firstLine="0"/>
+              <w:jc w:val="center"/>
+              <w:rPr>
+                <w:rFonts w:hint="eastAsia"/>
+                <w:b/>
+                <w:sz w:val="28"/>
+              </w:rPr>
+            </w:pPr>
+            <w:r>
+              <w:rPr>
+                <w:rFonts w:hint="eastAsia"/>
+                <w:b/>
+                <w:sz w:val="28"/>
+              </w:rPr>
+              <w:t>说明</w:t>
+            </w:r>
+          </w:p>
+        </w:tc>
+      </w:tr>
+      <w:tr>
+        <w:tc>
+          <w:tcPr>
+            <w:tcW w:w="1656" w:type="dxa"/>
+            <w:vAlign w:val="center"/>
+          </w:tcPr>
+          <w:p>
+            <w:pPr>
+              <w:pStyle w:val="afc"/>
+              <w:ind w:firstLineChars="0" w:firstLine="0"/>
+              <w:rPr>
+                <w:rFonts w:hint="eastAsia"/>
+              </w:rPr>
+            </w:pPr>
+            <w:r>
+              <w:rPr>
+                <w:rFonts w:hint="eastAsia"/>
+              </w:rPr>
+              <w:t>Id</w:t>
+            </w:r>
+          </w:p>
+        </w:tc>
+        <w:tc>
+          <w:tcPr>
+            <w:tcW w:w="2093" w:type="dxa"/>
+            <w:vAlign w:val="center"/>
+          </w:tcPr>
+          <w:p>
+            <w:pPr>
+              <w:pStyle w:val="afc"/>
+              <w:ind w:firstLineChars="0" w:firstLine="0"/>
+              <w:rPr>
+                <w:rFonts w:hint="eastAsia"/>
+              </w:rPr>
+            </w:pPr>
+            <w:r>
+              <w:rPr>
+                <w:rFonts w:hint="eastAsia"/>
+              </w:rPr>
+              <w:t>auto_increment</w:t>
+            </w:r>
+          </w:p>
+        </w:tc>
+        <w:tc>
+          <w:tcPr>
+            <w:tcW w:w="4744" w:type="dxa"/>
+            <w:vAlign w:val="center"/>
+          </w:tcPr>
+          <w:p>
+            <w:pPr>
+              <w:pStyle w:val="afc"/>
+              <w:ind w:firstLineChars="0" w:firstLine="0"/>
+              <w:rPr>
+                <w:rFonts w:hint="eastAsia"/>
+              </w:rPr>
+            </w:pPr>
+            <w:r>
+              <w:rPr>
+                <w:rFonts w:hint="eastAsia"/>
+              </w:rPr>
+              <w:t>表主键</w:t>
+            </w:r>
+          </w:p>
+        </w:tc>
+      </w:tr>
+      <w:tr>
+        <w:tc>
+          <w:tcPr>
+            <w:tcW w:w="1656" w:type="dxa"/>
+            <w:vAlign w:val="center"/>
+          </w:tcPr>
+          <w:p>
+            <w:pPr>
+              <w:pStyle w:val="afc"/>
+              <w:ind w:firstLineChars="0" w:firstLine="0"/>
+              <w:rPr>
+                <w:rFonts w:hint="eastAsia"/>
+              </w:rPr>
+            </w:pPr>
+            <w:r>
+              <w:rPr>
+                <w:rFonts w:hint="eastAsia"/>
+              </w:rPr>
+              <w:t>Title</w:t>
+            </w:r>
+          </w:p>
+        </w:tc>
+        <w:tc>
+          <w:tcPr>
+            <w:tcW w:w="2093" w:type="dxa"/>
+            <w:vAlign w:val="center"/>
+          </w:tcPr>
+          <w:p>
+            <w:pPr>
+              <w:pStyle w:val="afc"/>
+              <w:ind w:firstLineChars="0" w:firstLine="0"/>
+              <w:rPr>
+                <w:rFonts w:hint="eastAsia"/>
+              </w:rPr>
+            </w:pPr>
+            <w:r>
+              <w:rPr>
+                <w:rFonts w:hint="eastAsia"/>
+              </w:rPr>
+              <w:t>varchar(512)</w:t>
+            </w:r>
+          </w:p>
+        </w:tc>
+        <w:tc>
+          <w:tcPr>
+            <w:tcW w:w="4744" w:type="dxa"/>
+            <w:vAlign w:val="center"/>
+          </w:tcPr>
+          <w:p>
+            <w:pPr>
+              <w:pStyle w:val="afc"/>
+              <w:ind w:firstLineChars="0" w:firstLine="0"/>
+              <w:rPr>
+                <w:rFonts w:hint="eastAsia"/>
+              </w:rPr>
+            </w:pPr>
+            <w:r>
+              <w:rPr>
+                <w:rFonts w:hint="eastAsia"/>
+              </w:rPr>
+              <w:t>标题，限制为</w:t>
+            </w:r>
+            <w:r>
+              <w:rPr>
+                <w:rFonts w:hint="eastAsia"/>
+              </w:rPr>
+              <w:t>512</w:t>
+            </w:r>
+            <w:r>
+              <w:rPr>
+                <w:rFonts w:hint="eastAsia"/>
+              </w:rPr>
+              <w:t>个字符</w:t>
+            </w:r>
+          </w:p>
+        </w:tc>
+      </w:tr>
+      <w:tr>
+        <w:tc>
+          <w:tcPr>
+            <w:tcW w:w="1656" w:type="dxa"/>
+            <w:vAlign w:val="center"/>
+          </w:tcPr>
+          <w:p>
+            <w:pPr>
+              <w:pStyle w:val="afc"/>
+              <w:ind w:firstLineChars="0" w:firstLine="0"/>
+              <w:rPr>
+                <w:rFonts w:hint="eastAsia"/>
+              </w:rPr>
+            </w:pPr>
+            <w:r>
+              <w:rPr>
+                <w:rFonts w:hint="eastAsia"/>
+              </w:rPr>
+              <w:t>Content</w:t>
+            </w:r>
+          </w:p>
+        </w:tc>
+        <w:tc>
+          <w:tcPr>
+            <w:tcW w:w="2093" w:type="dxa"/>
+            <w:vAlign w:val="center"/>
+          </w:tcPr>
+          <w:p>
+            <w:pPr>
+              <w:pStyle w:val="afc"/>
+              <w:ind w:firstLineChars="0" w:firstLine="0"/>
+              <w:rPr>
+                <w:rFonts w:hint="eastAsia"/>
+              </w:rPr>
+            </w:pPr>
+            <w:r>
+              <w:rPr>
+                <w:rFonts w:hint="eastAsia"/>
+              </w:rPr>
+              <w:t>text</w:t>
+            </w:r>
+          </w:p>
+        </w:tc>
+        <w:tc>
+          <w:tcPr>
+            <w:tcW w:w="4744" w:type="dxa"/>
+            <w:vAlign w:val="center"/>
+          </w:tcPr>
+          <w:p>
+            <w:pPr>
+              <w:pStyle w:val="afc"/>
+              <w:ind w:firstLineChars="0" w:firstLine="0"/>
+              <w:rPr>
+                <w:rFonts w:hint="eastAsia"/>
+              </w:rPr>
+            </w:pPr>
+            <w:r>
+              <w:rPr>
+                <w:rFonts w:hint="eastAsia"/>
+              </w:rPr>
+              <w:t>内容，长度无限制</w:t>
+            </w:r>
+          </w:p>
+        </w:tc>
+      </w:tr>
+      <w:tr>
+        <w:tc>
+          <w:tcPr>
+            <w:tcW w:w="1656" w:type="dxa"/>
+            <w:vAlign w:val="center"/>
+          </w:tcPr>
+          <w:p>
+            <w:pPr>
+              <w:pStyle w:val="afc"/>
+              <w:ind w:firstLineChars="0" w:firstLine="0"/>
+              <w:rPr>
+                <w:rFonts w:hint="eastAsia"/>
+              </w:rPr>
+            </w:pPr>
+            <w:r>
+              <w:rPr>
+                <w:rFonts w:hint="eastAsia"/>
+              </w:rPr>
+              <w:t>Date</w:t>
+            </w:r>
+          </w:p>
+        </w:tc>
+        <w:tc>
+          <w:tcPr>
+            <w:tcW w:w="2093" w:type="dxa"/>
+            <w:vAlign w:val="center"/>
+          </w:tcPr>
+          <w:p>
+            <w:pPr>
+              <w:pStyle w:val="afc"/>
+              <w:ind w:firstLineChars="0" w:firstLine="0"/>
+              <w:rPr>
+                <w:rFonts w:hint="eastAsia"/>
+              </w:rPr>
+            </w:pPr>
+            <w:r>
+              <w:rPr>
+                <w:rFonts w:hint="eastAsia"/>
+              </w:rPr>
+              <w:t>date</w:t>
+            </w:r>
+          </w:p>
+        </w:tc>
+        <w:tc>
+          <w:tcPr>
+            <w:tcW w:w="4744" w:type="dxa"/>
+            <w:vAlign w:val="center"/>
+          </w:tcPr>
+          <w:p>
+            <w:pPr>
+              <w:pStyle w:val="afc"/>
+              <w:ind w:firstLineChars="0" w:firstLine="0"/>
+              <w:rPr>
+                <w:rFonts w:hint="eastAsia"/>
+              </w:rPr>
+            </w:pPr>
+            <w:r>
+              <w:rPr>
+                <w:rFonts w:hint="eastAsia"/>
+              </w:rPr>
+              <w:t>最后修改过的日期</w:t>
+            </w:r>
+          </w:p>
+        </w:tc>
+      </w:tr>
+      <w:tr>
+        <w:tc>
+          <w:tcPr>
+            <w:tcW w:w="1656" w:type="dxa"/>
+            <w:vAlign w:val="center"/>
+          </w:tcPr>
+          <w:p>
+            <w:pPr>
+              <w:pStyle w:val="afc"/>
+              <w:ind w:firstLineChars="0" w:firstLine="0"/>
+              <w:rPr>
+                <w:rFonts w:hint="eastAsia"/>
+              </w:rPr>
+            </w:pPr>
+            <w:r>
+              <w:rPr>
+                <w:rFonts w:hint="eastAsia"/>
+              </w:rPr>
+              <w:t>FundID</w:t>
+            </w:r>
+          </w:p>
+        </w:tc>
+        <w:tc>
+          <w:tcPr>
+            <w:tcW w:w="2093" w:type="dxa"/>
+            <w:vAlign w:val="center"/>
+          </w:tcPr>
+          <w:p>
+            <w:pPr>
+              <w:pStyle w:val="afc"/>
+              <w:ind w:firstLineChars="0" w:firstLine="0"/>
+              <w:rPr>
+                <w:rFonts w:hint="eastAsia"/>
+              </w:rPr>
+            </w:pPr>
+            <w:r>
+              <w:rPr>
+                <w:rFonts w:hint="eastAsia"/>
+              </w:rPr>
+              <w:t>int</w:t>
+            </w:r>
+          </w:p>
+        </w:tc>
+        <w:tc>
+          <w:tcPr>
+            <w:tcW w:w="4744" w:type="dxa"/>
+            <w:vAlign w:val="center"/>
+          </w:tcPr>
+          <w:p>
+            <w:pPr>
+              <w:pStyle w:val="afc"/>
+              <w:ind w:firstLineChars="0" w:firstLine="0"/>
+              <w:rPr>
+                <w:rFonts w:hint="eastAsia"/>
+              </w:rPr>
+            </w:pPr>
+            <w:r>
+              <w:rPr>
+                <w:rFonts w:hint="eastAsia"/>
+              </w:rPr>
+              <w:t>外键，</w:t>
+            </w:r>
+            <w:r>
+              <w:rPr>
+                <w:rFonts w:hint="eastAsia"/>
+              </w:rPr>
+              <w:t>Notes</w:t>
+            </w:r>
+            <w:r>
+              <w:rPr>
+                <w:rFonts w:hint="eastAsia"/>
+              </w:rPr>
+              <w:t>所属的</w:t>
+            </w:r>
+            <w:r>
+              <w:rPr>
+                <w:rFonts w:hint="eastAsia"/>
+              </w:rPr>
+              <w:t>Fund</w:t>
+            </w:r>
+            <w:r>
+              <w:rPr>
+                <w:rFonts w:hint="eastAsia"/>
+              </w:rPr>
+              <w:t>的</w:t>
+            </w:r>
+            <w:r>
+              <w:rPr>
+                <w:rFonts w:hint="eastAsia"/>
+              </w:rPr>
+              <w:t>Id</w:t>
+            </w:r>
+          </w:p>
+        </w:tc>
+      </w:tr>
+    </w:tbl>
+    <w:p>
+      <w:pPr>
+        <w:rPr>
+          <w:rFonts w:hint="eastAsia"/>
+        </w:rPr>
+      </w:pPr>
+    </w:p>
+    <w:p>
+      <w:pPr>
+        <w:pStyle w:val="4"/>
+        <w:rPr>
+          <w:rFonts w:hint="eastAsia"/>
+        </w:rPr>
+      </w:pPr>
+      <w:r>
+        <w:rPr>
+          <w:rFonts w:hint="eastAsia"/>
+        </w:rPr>
+        <w:t>Email</w:t>
+      </w:r>
+      <w:r>
+        <w:rPr>
+          <w:rFonts w:hint="eastAsia"/>
+        </w:rPr>
+        <w:t>s</w:t>
+      </w:r>
+    </w:p>
+    <w:p>
+      <w:pPr>
+        <w:pStyle w:val="afc"/>
+        <w:ind w:firstLine="480"/>
+        <w:rPr>
+          <w:rFonts w:hint="eastAsia"/>
+        </w:rPr>
+      </w:pPr>
+      <w:r>
+        <w:rPr>
+          <w:rFonts w:hint="eastAsia"/>
+        </w:rPr>
+        <w:t>项目的</w:t>
+      </w:r>
+      <w:r>
+        <w:rPr>
+          <w:rFonts w:hint="eastAsia"/>
+        </w:rPr>
+        <w:t>Email</w:t>
+      </w:r>
+      <w:r>
+        <w:rPr>
+          <w:rFonts w:hint="eastAsia"/>
+        </w:rPr>
+        <w:t>功能</w:t>
+      </w:r>
+      <w:r>
+        <w:rPr>
+          <w:rFonts w:hint="eastAsia"/>
+        </w:rPr>
+        <w:t>要求用户可以用自己的注册邮箱向公司一个特定的邮箱以特定的规则发邮件，然后服务器上的守护进程会监视并处理这些邮件，将其对应到</w:t>
+      </w:r>
+      <w:r>
+        <w:rPr>
+          <w:rFonts w:hint="eastAsia"/>
+        </w:rPr>
+        <w:t>用户指定</w:t>
+      </w:r>
+      <w:r>
+        <w:rPr>
+          <w:rFonts w:hint="eastAsia"/>
+        </w:rPr>
+        <w:t>的</w:t>
+      </w:r>
+      <w:r>
+        <w:rPr>
+          <w:rFonts w:hint="eastAsia"/>
+        </w:rPr>
+        <w:t>Fund</w:t>
+      </w:r>
+      <w:r>
+        <w:rPr>
+          <w:rFonts w:hint="eastAsia"/>
+        </w:rPr>
+        <w:t>下，并保存其附件</w:t>
+      </w:r>
+      <w:r>
+        <w:rPr>
+          <w:rFonts w:hint="eastAsia"/>
+        </w:rPr>
+        <w:t>。所以这里需要两张表，一张保存邮件本身，一张保存附件信息。</w:t>
+      </w:r>
+    </w:p>
+    <w:p>
+      <w:pPr>
+        <w:pStyle w:val="ae"/>
+        <w:keepNext/>
+      </w:pPr>
+      <w:r>
+        <w:rPr>
+          <w:rFonts w:hint="eastAsia"/>
+        </w:rPr>
+        <w:t>表</w:t>
+      </w:r>
+      <w:r>
+        <w:rPr>
+          <w:rFonts w:hint="eastAsia"/>
+        </w:rPr>
+        <w:t xml:space="preserve"> </w:t>
+      </w:r>
+      <w:r>
+        <w:fldChar w:fldCharType="begin"/>
+      </w:r>
+      <w:r>
+        <w:instrText xml:space="preserve"> </w:instrText>
+      </w:r>
+      <w:r>
+        <w:rPr>
+          <w:rFonts w:hint="eastAsia"/>
+        </w:rPr>
+        <w:instrText>STYLEREF 1 \s</w:instrText>
+      </w:r>
+      <w:r>
+        <w:instrText xml:space="preserve"> </w:instrText>
+      </w:r>
+      <w:r>
+        <w:fldChar w:fldCharType="separate"/>
+      </w:r>
+      <w:r>
+        <w:rPr>
+          <w:noProof/>
+        </w:rPr>
+        <w:t>2</w:t>
+      </w:r>
+      <w:r>
+        <w:fldChar w:fldCharType="end"/>
+      </w:r>
+      <w:r>
+        <w:noBreakHyphen/>
+      </w:r>
+      <w:r>
+        <w:fldChar w:fldCharType="begin"/>
+      </w:r>
+      <w:r>
+        <w:instrText xml:space="preserve"> </w:instrText>
+      </w:r>
+      <w:r>
+        <w:rPr>
+          <w:rFonts w:hint="eastAsia"/>
+        </w:rPr>
+        <w:instrText xml:space="preserve">SEQ </w:instrText>
+      </w:r>
+      <w:r>
+        <w:rPr>
+          <w:rFonts w:hint="eastAsia"/>
+        </w:rPr>
+        <w:instrText>表</w:instrText>
+      </w:r>
+      <w:r>
+        <w:rPr>
+          <w:rFonts w:hint="eastAsia"/>
+        </w:rPr>
+        <w:instrText xml:space="preserve"> \* ARABIC \s 1</w:instrText>
+      </w:r>
+      <w:r>
+        <w:instrText xml:space="preserve"> </w:instrText>
+      </w:r>
+      <w:r>
+        <w:fldChar w:fldCharType="separate"/>
+      </w:r>
+      <w:r>
+        <w:rPr>
+          <w:noProof/>
+        </w:rPr>
+        <w:t>5</w:t>
+      </w:r>
+      <w:r>
+        <w:fldChar w:fldCharType="end"/>
+      </w:r>
+      <w:r>
+        <w:rPr>
+          <w:rFonts w:hint="eastAsia"/>
+        </w:rPr>
+        <w:t xml:space="preserve"> Email</w:t>
+      </w:r>
+      <w:r>
+        <w:rPr>
+          <w:rFonts w:hint="eastAsia"/>
+        </w:rPr>
+        <w:t>表结构</w:t>
+      </w:r>
+    </w:p>
+    <w:tbl>
+      <w:tblPr>
+        <w:tblStyle w:val="affa"/>
+        <w:tblW w:w="0" w:type="auto"/>
+        <w:tblLook w:val="04A0" w:firstRow="1" w:lastRow="0" w:firstColumn="1" w:lastColumn="0" w:noHBand="0" w:noVBand="1"/>
+      </w:tblPr>
+      <w:tblGrid>
+        <w:gridCol w:w="1630"/>
+        <w:gridCol w:w="2427"/>
+        <w:gridCol w:w="4436"/>
+      </w:tblGrid>
+      <w:tr>
+        <w:tc>
+          <w:tcPr>
+            <w:tcW w:w="1656" w:type="dxa"/>
+            <w:vAlign w:val="center"/>
+          </w:tcPr>
+          <w:p>
+            <w:pPr>
+              <w:pStyle w:val="afc"/>
+              <w:ind w:firstLineChars="0" w:firstLine="0"/>
+              <w:jc w:val="center"/>
+              <w:rPr>
+                <w:rFonts w:hint="eastAsia"/>
+                <w:b/>
+                <w:sz w:val="28"/>
+              </w:rPr>
+            </w:pPr>
+            <w:r>
+              <w:rPr>
+                <w:rFonts w:hint="eastAsia"/>
+                <w:b/>
+                <w:sz w:val="28"/>
+              </w:rPr>
+              <w:t>字段</w:t>
+            </w:r>
+          </w:p>
+        </w:tc>
+        <w:tc>
+          <w:tcPr>
+            <w:tcW w:w="2093" w:type="dxa"/>
+            <w:vAlign w:val="center"/>
+          </w:tcPr>
+          <w:p>
+            <w:pPr>
+              <w:pStyle w:val="afc"/>
+              <w:ind w:firstLineChars="0" w:firstLine="0"/>
+              <w:jc w:val="center"/>
+              <w:rPr>
+                <w:rFonts w:hint="eastAsia"/>
+                <w:b/>
+                <w:sz w:val="28"/>
+              </w:rPr>
+            </w:pPr>
+            <w:r>
+              <w:rPr>
+                <w:rFonts w:hint="eastAsia"/>
+                <w:b/>
+                <w:sz w:val="28"/>
+              </w:rPr>
+              <w:t>类型</w:t>
+            </w:r>
+          </w:p>
+        </w:tc>
+        <w:tc>
+          <w:tcPr>
+            <w:tcW w:w="4744" w:type="dxa"/>
+            <w:vAlign w:val="center"/>
+          </w:tcPr>
+          <w:p>
+            <w:pPr>
+              <w:pStyle w:val="afc"/>
+              <w:ind w:firstLineChars="0" w:firstLine="0"/>
+              <w:jc w:val="center"/>
+              <w:rPr>
+                <w:rFonts w:hint="eastAsia"/>
+                <w:b/>
+                <w:sz w:val="28"/>
+              </w:rPr>
+            </w:pPr>
+            <w:r>
+              <w:rPr>
+                <w:rFonts w:hint="eastAsia"/>
+                <w:b/>
+                <w:sz w:val="28"/>
+              </w:rPr>
+              <w:t>说明</w:t>
+            </w:r>
+          </w:p>
+        </w:tc>
+      </w:tr>
+      <w:tr>
+        <w:tc>
+          <w:tcPr>
+            <w:tcW w:w="1656" w:type="dxa"/>
+            <w:vAlign w:val="center"/>
+          </w:tcPr>
+          <w:p>
+            <w:pPr>
+              <w:pStyle w:val="afc"/>
+              <w:ind w:firstLineChars="0" w:firstLine="0"/>
+              <w:rPr>
+                <w:rFonts w:hint="eastAsia"/>
+              </w:rPr>
+            </w:pPr>
+            <w:r>
+              <w:rPr>
+                <w:rFonts w:hint="eastAsia"/>
+              </w:rPr>
+              <w:t>Id</w:t>
+            </w:r>
+          </w:p>
+        </w:tc>
+        <w:tc>
+          <w:tcPr>
+            <w:tcW w:w="2093" w:type="dxa"/>
+            <w:vAlign w:val="center"/>
+          </w:tcPr>
+          <w:p>
+            <w:pPr>
+              <w:pStyle w:val="afc"/>
+              <w:ind w:firstLineChars="0" w:firstLine="0"/>
+              <w:rPr>
+                <w:rFonts w:hint="eastAsia"/>
+              </w:rPr>
+            </w:pPr>
+            <w:r>
+              <w:rPr>
+                <w:rFonts w:hint="eastAsia"/>
+              </w:rPr>
+              <w:t>auto_increment</w:t>
+            </w:r>
+          </w:p>
+        </w:tc>
+        <w:tc>
+          <w:tcPr>
+            <w:tcW w:w="4744" w:type="dxa"/>
+            <w:vAlign w:val="center"/>
+          </w:tcPr>
+          <w:p>
+            <w:pPr>
+              <w:pStyle w:val="afc"/>
+              <w:ind w:firstLineChars="0" w:firstLine="0"/>
+              <w:rPr>
+                <w:rFonts w:hint="eastAsia"/>
+              </w:rPr>
+            </w:pPr>
+            <w:r>
+              <w:rPr>
+                <w:rFonts w:hint="eastAsia"/>
+              </w:rPr>
+              <w:t>表主键</w:t>
+            </w:r>
+          </w:p>
+        </w:tc>
+      </w:tr>
+      <w:tr>
+        <w:tc>
+          <w:tcPr>
+            <w:tcW w:w="1656" w:type="dxa"/>
+            <w:vAlign w:val="center"/>
+          </w:tcPr>
+          <w:p>
+            <w:pPr>
+              <w:pStyle w:val="afc"/>
+              <w:ind w:firstLineChars="0" w:firstLine="0"/>
+              <w:rPr>
+                <w:rFonts w:hint="eastAsia"/>
+              </w:rPr>
+            </w:pPr>
+            <w:r>
+              <w:rPr>
+                <w:rFonts w:hint="eastAsia"/>
+              </w:rPr>
+              <w:t>Title</w:t>
+            </w:r>
+          </w:p>
+        </w:tc>
+        <w:tc>
+          <w:tcPr>
+            <w:tcW w:w="2093" w:type="dxa"/>
+            <w:vAlign w:val="center"/>
+          </w:tcPr>
+          <w:p>
+            <w:pPr>
+              <w:pStyle w:val="afc"/>
+              <w:ind w:firstLineChars="0" w:firstLine="0"/>
+              <w:rPr>
+                <w:rFonts w:hint="eastAsia"/>
+              </w:rPr>
+            </w:pPr>
+            <w:r>
+              <w:rPr>
+                <w:rFonts w:hint="eastAsia"/>
+              </w:rPr>
+              <w:t>varchar(1024)</w:t>
+            </w:r>
+          </w:p>
+        </w:tc>
+        <w:tc>
+          <w:tcPr>
+            <w:tcW w:w="4744" w:type="dxa"/>
+            <w:vAlign w:val="center"/>
+          </w:tcPr>
+          <w:p>
+            <w:pPr>
+              <w:pStyle w:val="afc"/>
+              <w:ind w:firstLineChars="0" w:firstLine="0"/>
+              <w:rPr>
+                <w:rFonts w:hint="eastAsia"/>
+              </w:rPr>
+            </w:pPr>
+            <w:r>
+              <w:rPr>
+                <w:rFonts w:hint="eastAsia"/>
+              </w:rPr>
+              <w:t>邮件标题</w:t>
+            </w:r>
+          </w:p>
+        </w:tc>
+      </w:tr>
+      <w:tr>
+        <w:tc>
+          <w:tcPr>
+            <w:tcW w:w="1656" w:type="dxa"/>
+            <w:vAlign w:val="center"/>
+          </w:tcPr>
+          <w:p>
+            <w:pPr>
+              <w:pStyle w:val="afc"/>
+              <w:ind w:firstLineChars="0" w:firstLine="0"/>
+              <w:rPr>
+                <w:rFonts w:hint="eastAsia"/>
+              </w:rPr>
+            </w:pPr>
+            <w:r>
+              <w:rPr>
+                <w:rFonts w:hint="eastAsia"/>
+              </w:rPr>
+              <w:t>Content</w:t>
+            </w:r>
+          </w:p>
+        </w:tc>
+        <w:tc>
+          <w:tcPr>
+            <w:tcW w:w="2093" w:type="dxa"/>
+            <w:vAlign w:val="center"/>
+          </w:tcPr>
+          <w:p>
+            <w:pPr>
+              <w:pStyle w:val="afc"/>
+              <w:ind w:firstLineChars="0" w:firstLine="0"/>
+              <w:rPr>
+                <w:rFonts w:hint="eastAsia"/>
+              </w:rPr>
+            </w:pPr>
+            <w:r>
+              <w:rPr>
+                <w:rFonts w:hint="eastAsia"/>
+              </w:rPr>
+              <w:t>text</w:t>
+            </w:r>
+          </w:p>
+        </w:tc>
+        <w:tc>
+          <w:tcPr>
+            <w:tcW w:w="4744" w:type="dxa"/>
+            <w:vAlign w:val="center"/>
+          </w:tcPr>
+          <w:p>
+            <w:pPr>
+              <w:pStyle w:val="afc"/>
+              <w:ind w:firstLineChars="0" w:firstLine="0"/>
+              <w:rPr>
+                <w:rFonts w:hint="eastAsia"/>
+              </w:rPr>
+            </w:pPr>
+            <w:r>
+              <w:rPr>
+                <w:rFonts w:hint="eastAsia"/>
+              </w:rPr>
+              <w:t>邮件正文</w:t>
+            </w:r>
+          </w:p>
+        </w:tc>
+      </w:tr>
+      <w:tr>
+        <w:tc>
+          <w:tcPr>
+            <w:tcW w:w="1656" w:type="dxa"/>
+            <w:vAlign w:val="center"/>
+          </w:tcPr>
+          <w:p>
+            <w:pPr>
+              <w:pStyle w:val="afc"/>
+              <w:ind w:firstLineChars="0" w:firstLine="0"/>
+              <w:rPr>
+                <w:rFonts w:hint="eastAsia"/>
+              </w:rPr>
+            </w:pPr>
+            <w:r>
+              <w:rPr>
+                <w:rFonts w:hint="eastAsia"/>
+              </w:rPr>
+              <w:t>MIME</w:t>
+            </w:r>
+          </w:p>
+        </w:tc>
+        <w:tc>
+          <w:tcPr>
+            <w:tcW w:w="2093" w:type="dxa"/>
+            <w:vAlign w:val="center"/>
+          </w:tcPr>
+          <w:p>
+            <w:pPr>
+              <w:pStyle w:val="afc"/>
+              <w:ind w:firstLineChars="0" w:firstLine="0"/>
+              <w:rPr>
+                <w:rFonts w:hint="eastAsia"/>
+              </w:rPr>
+            </w:pPr>
+            <w:r>
+              <w:rPr>
+                <w:rFonts w:hint="eastAsia"/>
+              </w:rPr>
+              <w:t>enum{PLAIN,HTML}</w:t>
+            </w:r>
+          </w:p>
+        </w:tc>
+        <w:tc>
+          <w:tcPr>
+            <w:tcW w:w="4744" w:type="dxa"/>
+            <w:vAlign w:val="center"/>
+          </w:tcPr>
+          <w:p>
+            <w:pPr>
+              <w:pStyle w:val="afc"/>
+              <w:ind w:firstLineChars="0" w:firstLine="0"/>
+              <w:rPr>
+                <w:rFonts w:hint="eastAsia"/>
+              </w:rPr>
+            </w:pPr>
+            <w:r>
+              <w:rPr>
+                <w:rFonts w:hint="eastAsia"/>
+              </w:rPr>
+              <w:t>邮件类型，纯文本或富文本</w:t>
+            </w:r>
+            <w:r>
+              <w:rPr>
+                <w:rFonts w:hint="eastAsia"/>
+              </w:rPr>
+              <w:t>HTML</w:t>
+            </w:r>
+          </w:p>
+        </w:tc>
+      </w:tr>
+      <w:tr>
+        <w:tc>
+          <w:tcPr>
+            <w:tcW w:w="1656" w:type="dxa"/>
+            <w:vAlign w:val="center"/>
+          </w:tcPr>
+          <w:p>
+            <w:pPr>
+              <w:pStyle w:val="afc"/>
+              <w:ind w:firstLineChars="0" w:firstLine="0"/>
+              <w:rPr>
+                <w:rFonts w:hint="eastAsia"/>
+              </w:rPr>
+            </w:pPr>
+            <w:r>
+              <w:rPr>
+                <w:rFonts w:hint="eastAsia"/>
+              </w:rPr>
+              <w:t>From</w:t>
+            </w:r>
+          </w:p>
+        </w:tc>
+        <w:tc>
+          <w:tcPr>
+            <w:tcW w:w="2093" w:type="dxa"/>
+            <w:vAlign w:val="center"/>
+          </w:tcPr>
+          <w:p>
+            <w:pPr>
+              <w:pStyle w:val="afc"/>
+              <w:ind w:firstLineChars="0" w:firstLine="0"/>
+              <w:rPr>
+                <w:rFonts w:hint="eastAsia"/>
+              </w:rPr>
+            </w:pPr>
+            <w:r>
+              <w:rPr>
+                <w:rFonts w:hint="eastAsia"/>
+              </w:rPr>
+              <w:t>varchar(255)</w:t>
+            </w:r>
+          </w:p>
+        </w:tc>
+        <w:tc>
+          <w:tcPr>
+            <w:tcW w:w="4744" w:type="dxa"/>
+            <w:vAlign w:val="center"/>
+          </w:tcPr>
+          <w:p>
+            <w:pPr>
+              <w:pStyle w:val="afc"/>
+              <w:ind w:firstLineChars="0" w:firstLine="0"/>
+              <w:rPr>
+                <w:rFonts w:hint="eastAsia"/>
+              </w:rPr>
+            </w:pPr>
+            <w:r>
+              <w:rPr>
+                <w:rFonts w:hint="eastAsia"/>
+              </w:rPr>
+              <w:t>发送者</w:t>
+            </w:r>
+            <w:r>
+              <w:rPr>
+                <w:rFonts w:hint="eastAsia"/>
+              </w:rPr>
+              <w:t>邮箱</w:t>
+            </w:r>
+            <w:r>
+              <w:rPr>
+                <w:rFonts w:hint="eastAsia"/>
+              </w:rPr>
+              <w:t>地址</w:t>
+            </w:r>
+          </w:p>
+        </w:tc>
+      </w:tr>
+      <w:tr>
+        <w:tc>
+          <w:tcPr>
+            <w:tcW w:w="1656" w:type="dxa"/>
+            <w:vAlign w:val="center"/>
+          </w:tcPr>
+          <w:p>
+            <w:pPr>
+              <w:pStyle w:val="afc"/>
+              <w:ind w:firstLineChars="0" w:firstLine="0"/>
+              <w:rPr>
+                <w:rFonts w:hint="eastAsia"/>
+              </w:rPr>
+            </w:pPr>
+            <w:r>
+              <w:rPr>
+                <w:rFonts w:hint="eastAsia"/>
+              </w:rPr>
+              <w:t>Date</w:t>
+            </w:r>
+          </w:p>
+        </w:tc>
+        <w:tc>
+          <w:tcPr>
+            <w:tcW w:w="2093" w:type="dxa"/>
+            <w:vAlign w:val="center"/>
+          </w:tcPr>
+          <w:p>
+            <w:pPr>
+              <w:pStyle w:val="afc"/>
+              <w:ind w:firstLineChars="0" w:firstLine="0"/>
+              <w:rPr>
+                <w:rFonts w:hint="eastAsia"/>
+              </w:rPr>
+            </w:pPr>
+            <w:r>
+              <w:rPr>
+                <w:rFonts w:hint="eastAsia"/>
+              </w:rPr>
+              <w:t>date</w:t>
+            </w:r>
+          </w:p>
+        </w:tc>
+        <w:tc>
+          <w:tcPr>
+            <w:tcW w:w="4744" w:type="dxa"/>
+            <w:vAlign w:val="center"/>
+          </w:tcPr>
+          <w:p>
+            <w:pPr>
+              <w:pStyle w:val="afc"/>
+              <w:ind w:firstLineChars="0" w:firstLine="0"/>
+              <w:rPr>
+                <w:rFonts w:hint="eastAsia"/>
+              </w:rPr>
+            </w:pPr>
+            <w:r>
+              <w:rPr>
+                <w:rFonts w:hint="eastAsia"/>
+              </w:rPr>
+              <w:t>发送时间</w:t>
+            </w:r>
+          </w:p>
+        </w:tc>
+      </w:tr>
+      <w:tr>
+        <w:tc>
+          <w:tcPr>
+            <w:tcW w:w="1656" w:type="dxa"/>
+            <w:vAlign w:val="center"/>
+          </w:tcPr>
+          <w:p>
+            <w:pPr>
+              <w:pStyle w:val="afc"/>
+              <w:ind w:firstLineChars="0" w:firstLine="0"/>
+              <w:rPr>
+                <w:rFonts w:hint="eastAsia"/>
+              </w:rPr>
+            </w:pPr>
+            <w:r>
+              <w:rPr>
+                <w:rFonts w:hint="eastAsia"/>
+              </w:rPr>
+              <w:t>FundID</w:t>
+            </w:r>
+          </w:p>
+        </w:tc>
+        <w:tc>
+          <w:tcPr>
+            <w:tcW w:w="2093" w:type="dxa"/>
+            <w:vAlign w:val="center"/>
+          </w:tcPr>
+          <w:p>
+            <w:pPr>
+              <w:pStyle w:val="afc"/>
+              <w:ind w:firstLineChars="0" w:firstLine="0"/>
+              <w:rPr>
+                <w:rFonts w:hint="eastAsia"/>
+              </w:rPr>
+            </w:pPr>
+            <w:r>
+              <w:rPr>
+                <w:rFonts w:hint="eastAsia"/>
+              </w:rPr>
+              <w:t>int</w:t>
+            </w:r>
+          </w:p>
+        </w:tc>
+        <w:tc>
+          <w:tcPr>
+            <w:tcW w:w="4744" w:type="dxa"/>
+            <w:vAlign w:val="center"/>
+          </w:tcPr>
+          <w:p>
+            <w:pPr>
+              <w:pStyle w:val="afc"/>
+              <w:ind w:firstLineChars="0" w:firstLine="0"/>
+              <w:rPr>
+                <w:rFonts w:hint="eastAsia"/>
+              </w:rPr>
+            </w:pPr>
+            <w:r>
+              <w:rPr>
+                <w:rFonts w:hint="eastAsia"/>
+              </w:rPr>
+              <w:t>外键，邮件所属的</w:t>
+            </w:r>
+            <w:r>
+              <w:rPr>
+                <w:rFonts w:hint="eastAsia"/>
+              </w:rPr>
+              <w:t>Fund</w:t>
+            </w:r>
+            <w:r>
+              <w:rPr>
+                <w:rFonts w:hint="eastAsia"/>
+              </w:rPr>
+              <w:t>的</w:t>
+            </w:r>
+            <w:r>
+              <w:rPr>
+                <w:rFonts w:hint="eastAsia"/>
+              </w:rPr>
+              <w:t>Id</w:t>
+            </w:r>
+          </w:p>
+        </w:tc>
+      </w:tr>
+      <w:tr>
+        <w:tc>
+          <w:tcPr>
+            <w:tcW w:w="1656" w:type="dxa"/>
+            <w:vAlign w:val="center"/>
+          </w:tcPr>
+          <w:p>
+            <w:pPr>
+              <w:pStyle w:val="afc"/>
+              <w:ind w:firstLineChars="0" w:firstLine="0"/>
+              <w:rPr>
+                <w:rFonts w:hint="eastAsia"/>
+              </w:rPr>
+            </w:pPr>
+            <w:r>
+              <w:rPr>
+                <w:rFonts w:hint="eastAsia"/>
+              </w:rPr>
+              <w:t>Attachment</w:t>
+            </w:r>
+          </w:p>
+        </w:tc>
+        <w:tc>
+          <w:tcPr>
+            <w:tcW w:w="2093" w:type="dxa"/>
+            <w:vAlign w:val="center"/>
+          </w:tcPr>
+          <w:p>
+            <w:pPr>
+              <w:pStyle w:val="afc"/>
+              <w:ind w:firstLineChars="0" w:firstLine="0"/>
+              <w:rPr>
+                <w:rFonts w:hint="eastAsia"/>
+              </w:rPr>
+            </w:pPr>
+            <w:r>
+              <w:rPr>
+                <w:rFonts w:hint="eastAsia"/>
+              </w:rPr>
+              <w:t>int</w:t>
+            </w:r>
+          </w:p>
+        </w:tc>
+        <w:tc>
+          <w:tcPr>
+            <w:tcW w:w="4744" w:type="dxa"/>
+            <w:vAlign w:val="center"/>
+          </w:tcPr>
+          <w:p>
+            <w:pPr>
+              <w:pStyle w:val="afc"/>
+              <w:ind w:firstLineChars="0" w:firstLine="0"/>
+              <w:rPr>
+                <w:rFonts w:hint="eastAsia"/>
+              </w:rPr>
+            </w:pPr>
+            <w:r>
+              <w:rPr>
+                <w:rFonts w:hint="eastAsia"/>
+              </w:rPr>
+              <w:t>邮件附件数量</w:t>
+            </w:r>
+          </w:p>
+        </w:tc>
+      </w:tr>
+    </w:tbl>
+    <w:p>
+      <w:pPr>
+        <w:rPr>
+          <w:rFonts w:hint="eastAsia"/>
+        </w:rPr>
+      </w:pPr>
+    </w:p>
+    <w:p>
+      <w:pPr>
+        <w:pStyle w:val="ae"/>
+        <w:keepNext/>
+      </w:pPr>
+      <w:r>
+        <w:rPr>
+          <w:rFonts w:hint="eastAsia"/>
+        </w:rPr>
+        <w:t>表</w:t>
+      </w:r>
+      <w:r>
+        <w:rPr>
+          <w:rFonts w:hint="eastAsia"/>
+        </w:rPr>
+        <w:t xml:space="preserve"> </w:t>
+      </w:r>
+      <w:r>
+        <w:fldChar w:fldCharType="begin"/>
+      </w:r>
+      <w:r>
+        <w:instrText xml:space="preserve"> </w:instrText>
+      </w:r>
+      <w:r>
+        <w:rPr>
+          <w:rFonts w:hint="eastAsia"/>
+        </w:rPr>
+        <w:instrText>STYLEREF 1 \s</w:instrText>
+      </w:r>
+      <w:r>
+        <w:instrText xml:space="preserve"> </w:instrText>
+      </w:r>
+      <w:r>
+        <w:fldChar w:fldCharType="separate"/>
+      </w:r>
+      <w:r>
+        <w:rPr>
+          <w:noProof/>
+        </w:rPr>
+        <w:t>2</w:t>
+      </w:r>
+      <w:r>
+        <w:fldChar w:fldCharType="end"/>
+      </w:r>
+      <w:r>
+        <w:noBreakHyphen/>
+      </w:r>
+      <w:r>
+        <w:fldChar w:fldCharType="begin"/>
+      </w:r>
+      <w:r>
+        <w:instrText xml:space="preserve"> </w:instrText>
+      </w:r>
+      <w:r>
+        <w:rPr>
+          <w:rFonts w:hint="eastAsia"/>
+        </w:rPr>
+        <w:instrText xml:space="preserve">SEQ </w:instrText>
+      </w:r>
+      <w:r>
+        <w:rPr>
+          <w:rFonts w:hint="eastAsia"/>
+        </w:rPr>
+        <w:instrText>表</w:instrText>
+      </w:r>
+      <w:r>
+        <w:rPr>
+          <w:rFonts w:hint="eastAsia"/>
+        </w:rPr>
+        <w:instrText xml:space="preserve"> \* ARABIC \s 1</w:instrText>
+      </w:r>
+      <w:r>
+        <w:instrText xml:space="preserve"> </w:instrText>
+      </w:r>
+      <w:r>
+        <w:fldChar w:fldCharType="separate"/>
+      </w:r>
+      <w:r>
+        <w:rPr>
+          <w:noProof/>
+        </w:rPr>
+        <w:t>6</w:t>
+      </w:r>
+      <w:r>
+        <w:fldChar w:fldCharType="end"/>
+      </w:r>
+      <w:r>
+        <w:rPr>
+          <w:rFonts w:hint="eastAsia"/>
+        </w:rPr>
+        <w:t xml:space="preserve"> Attachment</w:t>
+      </w:r>
+      <w:r>
+        <w:rPr>
+          <w:rFonts w:hint="eastAsia"/>
+        </w:rPr>
+        <w:t>表结构</w:t>
+      </w:r>
+    </w:p>
+    <w:tbl>
+      <w:tblPr>
+        <w:tblStyle w:val="affa"/>
+        <w:tblW w:w="0" w:type="auto"/>
+        <w:tblLook w:val="04A0" w:firstRow="1" w:lastRow="0" w:firstColumn="1" w:lastColumn="0" w:noHBand="0" w:noVBand="1"/>
+      </w:tblPr>
+      <w:tblGrid>
+        <w:gridCol w:w="1606"/>
+        <w:gridCol w:w="2427"/>
+        <w:gridCol w:w="4460"/>
+      </w:tblGrid>
+      <w:tr>
+        <w:trPr>
+          <w:tblHeader/>
+        </w:trPr>
+        <w:tc>
+          <w:tcPr>
+            <w:tcW w:w="1606" w:type="dxa"/>
+            <w:vAlign w:val="center"/>
+          </w:tcPr>
+          <w:p>
+            <w:pPr>
+              <w:pStyle w:val="afc"/>
+              <w:ind w:firstLineChars="0" w:firstLine="0"/>
+              <w:jc w:val="center"/>
+              <w:rPr>
+                <w:rFonts w:hint="eastAsia"/>
+                <w:b/>
+                <w:sz w:val="28"/>
+              </w:rPr>
+            </w:pPr>
+            <w:r>
+              <w:rPr>
+                <w:rFonts w:hint="eastAsia"/>
+                <w:b/>
+                <w:sz w:val="28"/>
+              </w:rPr>
+              <w:t>字段</w:t>
+            </w:r>
+          </w:p>
+        </w:tc>
+        <w:tc>
+          <w:tcPr>
+            <w:tcW w:w="2427" w:type="dxa"/>
+            <w:vAlign w:val="center"/>
+          </w:tcPr>
+          <w:p>
+            <w:pPr>
+              <w:pStyle w:val="afc"/>
+              <w:ind w:firstLineChars="0" w:firstLine="0"/>
+              <w:jc w:val="center"/>
+              <w:rPr>
+                <w:rFonts w:hint="eastAsia"/>
+                <w:b/>
+                <w:sz w:val="28"/>
+              </w:rPr>
+            </w:pPr>
+            <w:r>
+              <w:rPr>
+                <w:rFonts w:hint="eastAsia"/>
+                <w:b/>
+                <w:sz w:val="28"/>
+              </w:rPr>
+              <w:t>类型</w:t>
+            </w:r>
+          </w:p>
+        </w:tc>
+        <w:tc>
+          <w:tcPr>
+            <w:tcW w:w="4460" w:type="dxa"/>
+            <w:vAlign w:val="center"/>
+          </w:tcPr>
+          <w:p>
+            <w:pPr>
+              <w:pStyle w:val="afc"/>
+              <w:ind w:firstLineChars="0" w:firstLine="0"/>
+              <w:jc w:val="center"/>
+              <w:rPr>
+                <w:rFonts w:hint="eastAsia"/>
+                <w:b/>
+                <w:sz w:val="28"/>
+              </w:rPr>
+            </w:pPr>
+            <w:r>
+              <w:rPr>
+                <w:rFonts w:hint="eastAsia"/>
+                <w:b/>
+                <w:sz w:val="28"/>
+              </w:rPr>
+              <w:t>说明</w:t>
+            </w:r>
+          </w:p>
+        </w:tc>
+      </w:tr>
+      <w:tr>
+        <w:tc>
+          <w:tcPr>
+            <w:tcW w:w="1606" w:type="dxa"/>
+            <w:vAlign w:val="center"/>
+          </w:tcPr>
+          <w:p>
+            <w:pPr>
+              <w:pStyle w:val="afc"/>
+              <w:ind w:firstLineChars="0" w:firstLine="0"/>
+              <w:rPr>
+                <w:rFonts w:hint="eastAsia"/>
+              </w:rPr>
+            </w:pPr>
+            <w:r>
+              <w:rPr>
+                <w:rFonts w:hint="eastAsia"/>
+              </w:rPr>
+              <w:t>Id</w:t>
+            </w:r>
+          </w:p>
+        </w:tc>
+        <w:tc>
+          <w:tcPr>
+            <w:tcW w:w="2427" w:type="dxa"/>
+            <w:vAlign w:val="center"/>
+          </w:tcPr>
+          <w:p>
+            <w:pPr>
+              <w:pStyle w:val="afc"/>
+              <w:ind w:firstLineChars="0" w:firstLine="0"/>
+              <w:rPr>
+                <w:rFonts w:hint="eastAsia"/>
+              </w:rPr>
+            </w:pPr>
+            <w:r>
+              <w:rPr>
+                <w:rFonts w:hint="eastAsia"/>
+              </w:rPr>
+              <w:t>auto_increment</w:t>
+            </w:r>
+          </w:p>
+        </w:tc>
+        <w:tc>
+          <w:tcPr>
+            <w:tcW w:w="4460" w:type="dxa"/>
+            <w:vAlign w:val="center"/>
+          </w:tcPr>
+          <w:p>
+            <w:pPr>
+              <w:pStyle w:val="afc"/>
+              <w:ind w:firstLineChars="0" w:firstLine="0"/>
+              <w:rPr>
+                <w:rFonts w:hint="eastAsia"/>
+              </w:rPr>
+            </w:pPr>
+            <w:r>
+              <w:rPr>
+                <w:rFonts w:hint="eastAsia"/>
+              </w:rPr>
+              <w:t>表主键</w:t>
+            </w:r>
+          </w:p>
+        </w:tc>
+      </w:tr>
+      <w:tr>
+        <w:tc>
+          <w:tcPr>
+            <w:tcW w:w="1606" w:type="dxa"/>
+            <w:vAlign w:val="center"/>
+          </w:tcPr>
+          <w:p>
+            <w:pPr>
+              <w:pStyle w:val="afc"/>
+              <w:ind w:firstLineChars="0" w:firstLine="0"/>
+              <w:rPr>
+                <w:rFonts w:hint="eastAsia"/>
+              </w:rPr>
+            </w:pPr>
+            <w:r>
+              <w:rPr>
+                <w:rFonts w:hint="eastAsia"/>
+              </w:rPr>
+              <w:t>Name</w:t>
+            </w:r>
+          </w:p>
+        </w:tc>
+        <w:tc>
+          <w:tcPr>
+            <w:tcW w:w="2427" w:type="dxa"/>
+            <w:vAlign w:val="center"/>
+          </w:tcPr>
+          <w:p>
+            <w:pPr>
+              <w:pStyle w:val="afc"/>
+              <w:ind w:firstLineChars="0" w:firstLine="0"/>
+              <w:rPr>
+                <w:rFonts w:hint="eastAsia"/>
+              </w:rPr>
+            </w:pPr>
+            <w:r>
+              <w:rPr>
+                <w:rFonts w:hint="eastAsia"/>
+              </w:rPr>
+              <w:t>varchar(1024)</w:t>
+            </w:r>
+          </w:p>
+        </w:tc>
+        <w:tc>
+          <w:tcPr>
+            <w:tcW w:w="4460" w:type="dxa"/>
+            <w:vAlign w:val="center"/>
+          </w:tcPr>
+          <w:p>
+            <w:pPr>
+              <w:pStyle w:val="afc"/>
+              <w:ind w:firstLineChars="0" w:firstLine="0"/>
+              <w:rPr>
+                <w:rFonts w:hint="eastAsia"/>
+              </w:rPr>
+            </w:pPr>
+            <w:r>
+              <w:rPr>
+                <w:rFonts w:hint="eastAsia"/>
+              </w:rPr>
+              <w:t>附件名</w:t>
+            </w:r>
+          </w:p>
+        </w:tc>
+      </w:tr>
+      <w:tr>
+        <w:tc>
+          <w:tcPr>
+            <w:tcW w:w="1606" w:type="dxa"/>
+            <w:vAlign w:val="center"/>
+          </w:tcPr>
+          <w:p>
+            <w:pPr>
+              <w:pStyle w:val="afc"/>
+              <w:ind w:firstLineChars="0" w:firstLine="0"/>
+              <w:rPr>
+                <w:rFonts w:hint="eastAsia"/>
+              </w:rPr>
+            </w:pPr>
+            <w:r>
+              <w:rPr>
+                <w:rFonts w:hint="eastAsia"/>
+              </w:rPr>
+              <w:t>Size</w:t>
+            </w:r>
+          </w:p>
+        </w:tc>
+        <w:tc>
+          <w:tcPr>
+            <w:tcW w:w="2427" w:type="dxa"/>
+            <w:vAlign w:val="center"/>
+          </w:tcPr>
+          <w:p>
+            <w:pPr>
+              <w:pStyle w:val="afc"/>
+              <w:ind w:firstLineChars="0" w:firstLine="0"/>
+              <w:rPr>
+                <w:rFonts w:hint="eastAsia"/>
+              </w:rPr>
+            </w:pPr>
+            <w:r>
+              <w:rPr>
+                <w:rFonts w:hint="eastAsia"/>
+              </w:rPr>
+              <w:t>int</w:t>
+            </w:r>
+          </w:p>
+        </w:tc>
+        <w:tc>
+          <w:tcPr>
+            <w:tcW w:w="4460" w:type="dxa"/>
+            <w:vAlign w:val="center"/>
+          </w:tcPr>
+          <w:p>
+            <w:pPr>
+              <w:pStyle w:val="afc"/>
+              <w:ind w:firstLineChars="0" w:firstLine="0"/>
+              <w:rPr>
+                <w:rFonts w:hint="eastAsia"/>
+              </w:rPr>
+            </w:pPr>
+            <w:r>
+              <w:rPr>
+                <w:rFonts w:hint="eastAsia"/>
+              </w:rPr>
+              <w:t>附件大小，单位字节</w:t>
+            </w:r>
+          </w:p>
+        </w:tc>
+      </w:tr>
+      <w:tr>
+        <w:tc>
+          <w:tcPr>
+            <w:tcW w:w="1606" w:type="dxa"/>
+            <w:vAlign w:val="center"/>
+          </w:tcPr>
+          <w:p>
+            <w:pPr>
+              <w:pStyle w:val="afc"/>
+              <w:ind w:firstLineChars="0" w:firstLine="0"/>
+              <w:rPr>
+                <w:rFonts w:hint="eastAsia"/>
+              </w:rPr>
+            </w:pPr>
+            <w:r>
+              <w:rPr>
+                <w:rFonts w:hint="eastAsia"/>
+              </w:rPr>
+              <w:t>Type</w:t>
+            </w:r>
+          </w:p>
+        </w:tc>
+        <w:tc>
+          <w:tcPr>
+            <w:tcW w:w="2427" w:type="dxa"/>
+            <w:vAlign w:val="center"/>
+          </w:tcPr>
+          <w:p>
+            <w:pPr>
+              <w:pStyle w:val="afc"/>
+              <w:ind w:firstLineChars="0" w:firstLine="0"/>
+              <w:rPr>
+                <w:rFonts w:hint="eastAsia"/>
+              </w:rPr>
+            </w:pPr>
+            <w:r>
+              <w:rPr>
+                <w:rFonts w:hint="eastAsia"/>
+              </w:rPr>
+              <w:t>varchar(10)</w:t>
+            </w:r>
+          </w:p>
+        </w:tc>
+        <w:tc>
+          <w:tcPr>
+            <w:tcW w:w="4460" w:type="dxa"/>
+            <w:vAlign w:val="center"/>
+          </w:tcPr>
+          <w:p>
+            <w:pPr>
+              <w:pStyle w:val="afc"/>
+              <w:ind w:firstLineChars="0" w:firstLine="0"/>
+              <w:rPr>
+                <w:rFonts w:hint="eastAsia"/>
+              </w:rPr>
+            </w:pPr>
+            <w:r>
+              <w:rPr>
+                <w:rFonts w:hint="eastAsia"/>
+              </w:rPr>
+              <w:t>附件类型，扩展名</w:t>
+            </w:r>
+          </w:p>
+        </w:tc>
+      </w:tr>
+      <w:tr>
+        <w:tc>
+          <w:tcPr>
+            <w:tcW w:w="1606" w:type="dxa"/>
+            <w:vAlign w:val="center"/>
+          </w:tcPr>
+          <w:p>
+            <w:pPr>
+              <w:pStyle w:val="afc"/>
+              <w:ind w:firstLineChars="0" w:firstLine="0"/>
+              <w:rPr>
+                <w:rFonts w:hint="eastAsia"/>
+              </w:rPr>
+            </w:pPr>
+            <w:r>
+              <w:rPr>
+                <w:rFonts w:hint="eastAsia"/>
+              </w:rPr>
+              <w:t>Path</w:t>
+            </w:r>
+          </w:p>
+        </w:tc>
+        <w:tc>
+          <w:tcPr>
+            <w:tcW w:w="2427" w:type="dxa"/>
+            <w:vAlign w:val="center"/>
+          </w:tcPr>
+          <w:p>
+            <w:pPr>
+              <w:pStyle w:val="afc"/>
+              <w:ind w:firstLineChars="0" w:firstLine="0"/>
+              <w:rPr>
+                <w:rFonts w:hint="eastAsia"/>
+              </w:rPr>
+            </w:pPr>
+            <w:r>
+              <w:rPr>
+                <w:rFonts w:hint="eastAsia"/>
+              </w:rPr>
+              <w:t>text</w:t>
+            </w:r>
+          </w:p>
+        </w:tc>
+        <w:tc>
+          <w:tcPr>
+            <w:tcW w:w="4460" w:type="dxa"/>
+            <w:vAlign w:val="center"/>
+          </w:tcPr>
+          <w:p>
+            <w:pPr>
+              <w:pStyle w:val="afc"/>
+              <w:ind w:firstLineChars="0" w:firstLine="0"/>
+              <w:rPr>
+                <w:rFonts w:hint="eastAsia"/>
+              </w:rPr>
+            </w:pPr>
+            <w:r>
+              <w:rPr>
+                <w:rFonts w:hint="eastAsia"/>
+              </w:rPr>
+              <w:t>附件保存完整路径</w:t>
+            </w:r>
+          </w:p>
+        </w:tc>
+      </w:tr>
+      <w:tr>
+        <w:tc>
+          <w:tcPr>
+            <w:tcW w:w="1606" w:type="dxa"/>
+            <w:vAlign w:val="center"/>
+          </w:tcPr>
+          <w:p>
+            <w:pPr>
+              <w:pStyle w:val="afc"/>
+              <w:ind w:firstLineChars="0" w:firstLine="0"/>
+              <w:rPr>
+                <w:rFonts w:hint="eastAsia"/>
+              </w:rPr>
+            </w:pPr>
+            <w:r>
+              <w:rPr>
+                <w:rFonts w:hint="eastAsia"/>
+              </w:rPr>
+              <w:t>EmailID</w:t>
+            </w:r>
+          </w:p>
+        </w:tc>
+        <w:tc>
+          <w:tcPr>
+            <w:tcW w:w="2427" w:type="dxa"/>
+            <w:vAlign w:val="center"/>
+          </w:tcPr>
+          <w:p>
+            <w:pPr>
+              <w:pStyle w:val="afc"/>
+              <w:ind w:firstLineChars="0" w:firstLine="0"/>
+              <w:rPr>
+                <w:rFonts w:hint="eastAsia"/>
+              </w:rPr>
+            </w:pPr>
+            <w:r>
+              <w:rPr>
+                <w:rFonts w:hint="eastAsia"/>
+              </w:rPr>
+              <w:t>int</w:t>
+            </w:r>
+          </w:p>
+        </w:tc>
+        <w:tc>
+          <w:tcPr>
+            <w:tcW w:w="4460" w:type="dxa"/>
+            <w:vAlign w:val="center"/>
+          </w:tcPr>
+          <w:p>
+            <w:pPr>
+              <w:pStyle w:val="afc"/>
+              <w:ind w:firstLineChars="0" w:firstLine="0"/>
+              <w:rPr>
+                <w:rFonts w:hint="eastAsia"/>
+              </w:rPr>
+            </w:pPr>
+            <w:r>
+              <w:rPr>
+                <w:rFonts w:hint="eastAsia"/>
+              </w:rPr>
+              <w:t>外键，附件所属的邮件</w:t>
+            </w:r>
+            <w:r>
+              <w:rPr>
+                <w:rFonts w:hint="eastAsia"/>
+              </w:rPr>
+              <w:t>Id</w:t>
             </w:r>
           </w:p>
         </w:tc>
@@ -12248,54 +16088,21 @@
     <w:p/>
     <w:p>
       <w:pPr>
-        <w:pStyle w:val="2"/>
-      </w:pPr>
-      <w:bookmarkStart w:id="43" w:name="_Toc324636867"/>
-      <w:r>
-        <w:rPr>
-          <w:rFonts w:hint="eastAsia"/>
-        </w:rPr>
-        <w:lastRenderedPageBreak/>
-        <w:t>服务端设计</w:t>
-      </w:r>
-      <w:bookmarkEnd w:id="43"/>
-    </w:p>
-    <w:p>
-      <w:pPr>
         <w:pStyle w:val="3"/>
       </w:pPr>
-      <w:bookmarkStart w:id="44" w:name="_Toc324636868"/>
-      <w:r>
-        <w:rPr>
-          <w:rFonts w:hint="eastAsia"/>
-        </w:rPr>
-        <w:t>数据库设计</w:t>
-      </w:r>
-      <w:bookmarkEnd w:id="44"/>
-    </w:p>
-    <w:p>
-      <w:pPr>
-        <w:pStyle w:val="3"/>
-        <w:rPr>
-          <w:rFonts w:hint="eastAsia"/>
-        </w:rPr>
-      </w:pPr>
-      <w:bookmarkStart w:id="45" w:name="_Toc324636869"/>
+      <w:bookmarkStart w:id="49" w:name="_Toc324678982"/>
       <w:r>
         <w:rPr>
           <w:rFonts w:hint="eastAsia"/>
         </w:rPr>
         <w:t>接口设计</w:t>
       </w:r>
-      <w:bookmarkEnd w:id="45"/>
+      <w:bookmarkEnd w:id="49"/>
     </w:p>
     <w:p>
       <w:pPr>
         <w:pStyle w:val="afc"/>
         <w:ind w:firstLine="480"/>
-        <w:rPr>
-          <w:rFonts w:hint="eastAsia"/>
-        </w:rPr>
       </w:pPr>
       <w:r>
         <w:rPr>
@@ -12327,28 +16134,24 @@
         </w:rPr>
         <w:t>的登录机制仅适用于浏览器，而</w:t>
       </w:r>
-      <w:proofErr w:type="spellStart"/>
       <w:r>
         <w:rPr>
           <w:rFonts w:hint="eastAsia"/>
         </w:rPr>
         <w:t>OAuth</w:t>
       </w:r>
-      <w:proofErr w:type="spellEnd"/>
       <w:r>
         <w:rPr>
           <w:rFonts w:hint="eastAsia"/>
         </w:rPr>
         <w:t>对于这个小系统又太复杂。为了简化操作，基于</w:t>
       </w:r>
-      <w:proofErr w:type="spellStart"/>
       <w:r>
         <w:rPr>
           <w:rFonts w:hint="eastAsia"/>
         </w:rPr>
         <w:t>OAuth</w:t>
       </w:r>
-      <w:proofErr w:type="spellEnd"/>
       <w:r>
         <w:rPr>
           <w:rFonts w:hint="eastAsia"/>
@@ -12372,15 +16175,107 @@
       <w:pPr>
         <w:pStyle w:val="afc"/>
         <w:ind w:firstLine="480"/>
-        <w:rPr>
-          <w:rFonts w:hint="eastAsia"/>
-        </w:rPr>
       </w:pPr>
       <w:r>
         <w:rPr>
           <w:rFonts w:hint="eastAsia"/>
         </w:rPr>
         <w:t>术语定义：</w:t>
+      </w:r>
+    </w:p>
+    <w:p>
+      <w:pPr>
+        <w:pStyle w:val="afc"/>
+        <w:numPr>
+          <w:ilvl w:val="0"/>
+          <w:numId w:val="21"/>
+        </w:numPr>
+        <w:ind w:firstLineChars="0"/>
+      </w:pPr>
+      <w:r>
+        <w:t>Token</w:t>
+      </w:r>
+      <w:r>
+        <w:rPr>
+          <w:rFonts w:hint="eastAsia"/>
+        </w:rPr>
+        <w:t>。服务端返回的一段随机字符串，用于客户端验证。</w:t>
+      </w:r>
+    </w:p>
+    <w:p>
+      <w:pPr>
+        <w:pStyle w:val="afc"/>
+        <w:numPr>
+          <w:ilvl w:val="0"/>
+          <w:numId w:val="21"/>
+        </w:numPr>
+        <w:ind w:firstLineChars="0"/>
+      </w:pPr>
+      <w:r>
+        <w:t>Expire</w:t>
+      </w:r>
+      <w:r>
+        <w:rPr>
+          <w:rFonts w:hint="eastAsia"/>
+        </w:rPr>
+        <w:t>。</w:t>
+      </w:r>
+      <w:r>
+        <w:t>Token</w:t>
+      </w:r>
+      <w:r>
+        <w:rPr>
+          <w:rFonts w:hint="eastAsia"/>
+        </w:rPr>
+        <w:t>的过期时间。</w:t>
+      </w:r>
+    </w:p>
+    <w:p>
+      <w:pPr>
+        <w:pStyle w:val="afc"/>
+        <w:numPr>
+          <w:ilvl w:val="0"/>
+          <w:numId w:val="21"/>
+        </w:numPr>
+        <w:ind w:firstLineChars="0"/>
+      </w:pPr>
+      <w:r>
+        <w:t>Sign</w:t>
+      </w:r>
+      <w:r>
+        <w:rPr>
+          <w:rFonts w:hint="eastAsia"/>
+        </w:rPr>
+        <w:t>。客户端对服务端的操作及操作参数，和</w:t>
+      </w:r>
+      <w:r>
+        <w:t>Token</w:t>
+      </w:r>
+      <w:r>
+        <w:rPr>
+          <w:rFonts w:hint="eastAsia"/>
+        </w:rPr>
+        <w:t>值一起通过一定的运算得到的一个</w:t>
+      </w:r>
+      <w:r>
+        <w:t>HASH</w:t>
+      </w:r>
+      <w:r>
+        <w:rPr>
+          <w:rFonts w:hint="eastAsia"/>
+        </w:rPr>
+        <w:t>值，作为服务端的权限验证。</w:t>
+      </w:r>
+    </w:p>
+    <w:p>
+      <w:pPr>
+        <w:pStyle w:val="4"/>
+      </w:pPr>
+      <w:r>
+        <w:rPr>
+          <w:rFonts w:hint="eastAsia"/>
+        </w:rPr>
+        <w:t>登录</w:t>
       </w:r>
     </w:p>
     <w:p>
@@ -12389,17 +16284,70 @@
         <w:ind w:firstLine="480"/>
       </w:pPr>
       <w:r>
-        <w:t></w:t>
-      </w:r>
-      <w:r>
-        <w:tab/>
+        <w:rPr>
+          <w:rFonts w:hint="eastAsia"/>
+        </w:rPr>
+        <w:t>客户端将用户填写的用词名、密码以</w:t>
+      </w:r>
+      <w:r>
+        <w:rPr>
+          <w:rFonts w:hint="eastAsia"/>
+        </w:rPr>
+        <w:t>POST</w:t>
+      </w:r>
+      <w:r>
+        <w:rPr>
+          <w:rFonts w:hint="eastAsia"/>
+        </w:rPr>
+        <w:t>方式发送到服务器，服务器验证通过后会返回一个</w:t>
+      </w:r>
+      <w:r>
+        <w:rPr>
+          <w:rFonts w:hint="eastAsia"/>
+        </w:rPr>
         <w:t>Token</w:t>
       </w:r>
       <w:r>
         <w:rPr>
           <w:rFonts w:hint="eastAsia"/>
         </w:rPr>
-        <w:t>。服务端返回的一段随机字符串，用于客户端验证。</w:t>
+        <w:t>，并设置好它的</w:t>
+      </w:r>
+      <w:r>
+        <w:rPr>
+          <w:rFonts w:hint="eastAsia"/>
+        </w:rPr>
+        <w:t>Expire</w:t>
+      </w:r>
+      <w:r>
+        <w:rPr>
+          <w:rFonts w:hint="eastAsia"/>
+        </w:rPr>
+        <w:t>。</w:t>
+      </w:r>
+      <w:r>
+        <w:rPr>
+          <w:rFonts w:hint="eastAsia"/>
+        </w:rPr>
+        <w:t>Token</w:t>
+      </w:r>
+      <w:r>
+        <w:rPr>
+          <w:rFonts w:hint="eastAsia"/>
+        </w:rPr>
+        <w:t>会保存在服务器端的数据库中，并与当前用户关联，直到过期。客户端接收</w:t>
+      </w:r>
+      <w:r>
+        <w:rPr>
+          <w:rFonts w:hint="eastAsia"/>
+        </w:rPr>
+        <w:t>Token</w:t>
+      </w:r>
+      <w:r>
+        <w:rPr>
+          <w:rFonts w:hint="eastAsia"/>
+        </w:rPr>
+        <w:t>后可以将它保存到磁盘上，或内存中，以供后面的操作使用。</w:t>
       </w:r>
     </w:p>
     <w:p>
@@ -12408,26 +16356,45 @@
         <w:ind w:firstLine="480"/>
       </w:pPr>
       <w:r>
-        <w:t></w:t>
-      </w:r>
-      <w:r>
-        <w:tab/>
-        <w:t>Expire</w:t>
-      </w:r>
-      <w:r>
-        <w:rPr>
-          <w:rFonts w:hint="eastAsia"/>
-        </w:rPr>
-        <w:t>。</w:t>
-      </w:r>
-      <w:r>
+        <w:rPr>
+          <w:rFonts w:hint="eastAsia"/>
+        </w:rPr>
+        <w:t>为了保证用户名、密码，及</w:t>
+      </w:r>
+      <w:r>
+        <w:rPr>
+          <w:rFonts w:hint="eastAsia"/>
+        </w:rPr>
         <w:t>Token</w:t>
       </w:r>
       <w:r>
         <w:rPr>
           <w:rFonts w:hint="eastAsia"/>
         </w:rPr>
-        <w:t>的过期时间。</w:t>
+        <w:t>不会被人恶意抓取，整个过程以</w:t>
+      </w:r>
+      <w:r>
+        <w:rPr>
+          <w:rFonts w:hint="eastAsia"/>
+        </w:rPr>
+        <w:t>HTTPS</w:t>
+      </w:r>
+      <w:r>
+        <w:rPr>
+          <w:rFonts w:hint="eastAsia"/>
+        </w:rPr>
+        <w:t>方式连接。</w:t>
+      </w:r>
+    </w:p>
+    <w:p>
+      <w:pPr>
+        <w:pStyle w:val="4"/>
+      </w:pPr>
+      <w:r>
+        <w:rPr>
+          <w:rFonts w:hint="eastAsia"/>
+        </w:rPr>
+        <w:t>同步</w:t>
       </w:r>
     </w:p>
     <w:p>
@@ -12436,50 +16403,160 @@
         <w:ind w:firstLine="480"/>
       </w:pPr>
       <w:r>
-        <w:t></w:t>
-      </w:r>
-      <w:r>
-        <w:tab/>
+        <w:rPr>
+          <w:rFonts w:hint="eastAsia"/>
+        </w:rPr>
+        <w:lastRenderedPageBreak/>
+        <w:t>用户登录到系统后，首先客户端会同步本地</w:t>
+      </w:r>
+      <w:r>
+        <w:rPr>
+          <w:rFonts w:hint="eastAsia"/>
+        </w:rPr>
+        <w:t>Fund</w:t>
+      </w:r>
+      <w:r>
+        <w:rPr>
+          <w:rFonts w:hint="eastAsia"/>
+        </w:rPr>
+        <w:t>信息，数量及各个名称等。然后当用户点开一个</w:t>
+      </w:r>
+      <w:r>
+        <w:rPr>
+          <w:rFonts w:hint="eastAsia"/>
+        </w:rPr>
+        <w:t>Fund</w:t>
+      </w:r>
+      <w:r>
+        <w:rPr>
+          <w:rFonts w:hint="eastAsia"/>
+        </w:rPr>
+        <w:t>时，开始同步当前</w:t>
+      </w:r>
+      <w:r>
+        <w:rPr>
+          <w:rFonts w:hint="eastAsia"/>
+        </w:rPr>
+        <w:t>Fund</w:t>
+      </w:r>
+      <w:r>
+        <w:rPr>
+          <w:rFonts w:hint="eastAsia"/>
+        </w:rPr>
+        <w:t>的</w:t>
+      </w:r>
+      <w:r>
+        <w:rPr>
+          <w:rFonts w:hint="eastAsia"/>
+        </w:rPr>
+        <w:t>Notes</w:t>
+      </w:r>
+      <w:r>
+        <w:rPr>
+          <w:rFonts w:hint="eastAsia"/>
+        </w:rPr>
+        <w:t>及邮件列表。同步操作采用</w:t>
+      </w:r>
+      <w:r>
+        <w:rPr>
+          <w:rFonts w:hint="eastAsia"/>
+        </w:rPr>
+        <w:t>RESTFul</w:t>
+      </w:r>
+      <w:r>
+        <w:rPr>
+          <w:rFonts w:hint="eastAsia"/>
+        </w:rPr>
+        <w:t>规范，同时会带上一个</w:t>
+      </w:r>
+      <w:r>
+        <w:rPr>
+          <w:rFonts w:hint="eastAsia"/>
+        </w:rPr>
         <w:t>Sign</w:t>
       </w:r>
       <w:r>
         <w:rPr>
           <w:rFonts w:hint="eastAsia"/>
         </w:rPr>
-        <w:t>。客户端对服务端的操作及操作参数，和</w:t>
-      </w:r>
-      <w:r>
+        <w:t>，作用服务端对此操作的权限认证。登录之后，所有的操作中都不会出现</w:t>
+      </w:r>
+      <w:r>
+        <w:rPr>
+          <w:rFonts w:hint="eastAsia"/>
+        </w:rPr>
         <w:t>Token</w:t>
       </w:r>
       <w:r>
         <w:rPr>
           <w:rFonts w:hint="eastAsia"/>
         </w:rPr>
-        <w:t>值一起通过一定的运算得到的一个</w:t>
-      </w:r>
-      <w:r>
-        <w:t>HASH</w:t>
-      </w:r>
-      <w:r>
-        <w:rPr>
-          <w:rFonts w:hint="eastAsia"/>
-        </w:rPr>
-        <w:t>值，作为服务端的权限验证。</w:t>
-      </w:r>
-    </w:p>
-    <w:p>
-      <w:pPr>
-        <w:pStyle w:val="4"/>
-        <w:rPr>
-          <w:rFonts w:hint="eastAsia"/>
-        </w:rPr>
-      </w:pPr>
-      <w:r>
-        <w:rPr>
-          <w:rFonts w:hint="eastAsia"/>
-        </w:rPr>
-        <w:t>登录</w:t>
-      </w:r>
+        <w:t>，它是作为一种保密信息，只有客户端和服务端知道。</w:t>
+      </w:r>
+      <w:r>
+        <w:rPr>
+          <w:rFonts w:hint="eastAsia"/>
+        </w:rPr>
+        <w:t>Sign</w:t>
+      </w:r>
+      <w:r>
+        <w:rPr>
+          <w:rFonts w:hint="eastAsia"/>
+        </w:rPr>
+        <w:t>其实隐含到</w:t>
+      </w:r>
+      <w:r>
+        <w:rPr>
+          <w:rFonts w:hint="eastAsia"/>
+        </w:rPr>
+        <w:t>Token</w:t>
+      </w:r>
+      <w:r>
+        <w:rPr>
+          <w:rFonts w:hint="eastAsia"/>
+        </w:rPr>
+        <w:t>的信息，而又不能还原出来，所有即使有人截获了一段操作请求，他也只能做那一种操作，任何参数的改变或操作类型的改变都会使</w:t>
+      </w:r>
+      <w:r>
+        <w:rPr>
+          <w:rFonts w:hint="eastAsia"/>
+        </w:rPr>
+        <w:t>Sign</w:t>
+      </w:r>
+      <w:r>
+        <w:rPr>
+          <w:rFonts w:hint="eastAsia"/>
+        </w:rPr>
+        <w:t>无效，从而达到安全的目的。</w:t>
+      </w:r>
+    </w:p>
+    <w:p>
+      <w:pPr>
+        <w:pStyle w:val="3"/>
+        <w:rPr>
+          <w:rFonts w:hint="eastAsia"/>
+        </w:rPr>
+      </w:pPr>
+      <w:bookmarkStart w:id="50" w:name="_Toc324678983"/>
+      <w:r>
+        <w:rPr>
+          <w:rFonts w:hint="eastAsia"/>
+        </w:rPr>
+        <w:t>Email</w:t>
+      </w:r>
+      <w:r>
+        <w:rPr>
+          <w:rFonts w:hint="eastAsia"/>
+        </w:rPr>
+        <w:t>处理</w:t>
+      </w:r>
+      <w:r>
+        <w:rPr>
+          <w:rFonts w:hint="eastAsia"/>
+        </w:rPr>
+        <w:t>模块</w:t>
+      </w:r>
+      <w:bookmarkEnd w:id="50"/>
     </w:p>
     <w:p>
       <w:pPr>
@@ -12493,120 +16570,52 @@
         <w:rPr>
           <w:rFonts w:hint="eastAsia"/>
         </w:rPr>
-        <w:t>客户端将用户填写的用词名、密码以</w:t>
-      </w:r>
-      <w:r>
-        <w:rPr>
-          <w:rFonts w:hint="eastAsia"/>
-        </w:rPr>
-        <w:t>POST</w:t>
-      </w:r>
-      <w:r>
-        <w:rPr>
-          <w:rFonts w:hint="eastAsia"/>
-        </w:rPr>
-        <w:t>方式发送到服务器，服务器验证通过后会返回一个</w:t>
-      </w:r>
-      <w:r>
-        <w:rPr>
-          <w:rFonts w:hint="eastAsia"/>
-        </w:rPr>
-        <w:t>Token</w:t>
-      </w:r>
-      <w:r>
-        <w:rPr>
-          <w:rFonts w:hint="eastAsia"/>
-        </w:rPr>
-        <w:t>，并设置好它的</w:t>
-      </w:r>
-      <w:r>
-        <w:rPr>
-          <w:rFonts w:hint="eastAsia"/>
-        </w:rPr>
-        <w:t>Expire</w:t>
-      </w:r>
-      <w:r>
-        <w:rPr>
-          <w:rFonts w:hint="eastAsia"/>
-        </w:rPr>
-        <w:t>。</w:t>
-      </w:r>
-      <w:r>
-        <w:rPr>
-          <w:rFonts w:hint="eastAsia"/>
-        </w:rPr>
-        <w:t>Token</w:t>
-      </w:r>
-      <w:r>
-        <w:rPr>
-          <w:rFonts w:hint="eastAsia"/>
-        </w:rPr>
-        <w:t>会保存在服务器端的数据库中，并与当前用户关联，直到过期。客户端接收</w:t>
-      </w:r>
-      <w:r>
-        <w:rPr>
-          <w:rFonts w:hint="eastAsia"/>
-        </w:rPr>
-        <w:t>Token</w:t>
-      </w:r>
-      <w:r>
-        <w:rPr>
-          <w:rFonts w:hint="eastAsia"/>
-        </w:rPr>
-        <w:t>后可以将它保存到磁盘上，或内存中，以供后面的操作使用。</w:t>
-      </w:r>
+        <w:t>在</w:t>
+      </w:r>
+    </w:p>
+    <w:p>
+      <w:pPr>
+        <w:pStyle w:val="3"/>
+        <w:rPr>
+          <w:rFonts w:hint="eastAsia"/>
+        </w:rPr>
+      </w:pPr>
+      <w:bookmarkStart w:id="51" w:name="_Toc324678984"/>
+      <w:r>
+        <w:rPr>
+          <w:rFonts w:hint="eastAsia"/>
+        </w:rPr>
+        <w:t>设计亮点</w:t>
+      </w:r>
+      <w:bookmarkEnd w:id="51"/>
     </w:p>
     <w:p>
       <w:pPr>
         <w:pStyle w:val="afc"/>
         <w:ind w:firstLine="480"/>
-        <w:rPr>
-          <w:rFonts w:hint="eastAsia"/>
-        </w:rPr>
-      </w:pPr>
-      <w:r>
-        <w:rPr>
-          <w:rFonts w:hint="eastAsia"/>
-        </w:rPr>
-        <w:t>为了保证用户名、密码，及</w:t>
-      </w:r>
-      <w:r>
-        <w:rPr>
-          <w:rFonts w:hint="eastAsia"/>
-        </w:rPr>
-        <w:t>Token</w:t>
-      </w:r>
-      <w:r>
-        <w:rPr>
-          <w:rFonts w:hint="eastAsia"/>
-        </w:rPr>
-        <w:t>不会被人恶意抓取，整个过程以</w:t>
-      </w:r>
-      <w:r>
-        <w:rPr>
-          <w:rFonts w:hint="eastAsia"/>
-        </w:rPr>
-        <w:t>HTTPS</w:t>
-      </w:r>
-      <w:r>
-        <w:rPr>
-          <w:rFonts w:hint="eastAsia"/>
-        </w:rPr>
-        <w:t>方式连接。</w:t>
+      </w:pPr>
+      <w:r>
+        <w:rPr>
+          <w:rFonts w:hint="eastAsia"/>
+        </w:rPr>
+        <w:t>在</w:t>
       </w:r>
     </w:p>
     <w:p>
       <w:pPr>
         <w:pStyle w:val="4"/>
-        <w:rPr>
-          <w:rFonts w:hint="eastAsia"/>
-        </w:rPr>
-      </w:pPr>
-      <w:r>
-        <w:rPr>
-          <w:rFonts w:hint="eastAsia"/>
-        </w:rPr>
-        <w:t>同步</w:t>
+      </w:pPr>
+      <w:r>
+        <w:rPr>
+          <w:rFonts w:hint="eastAsia"/>
+        </w:rPr>
+        <w:t>Box</w:t>
+      </w:r>
+      <w:r>
+        <w:rPr>
+          <w:rFonts w:hint="eastAsia"/>
+        </w:rPr>
+        <w:t>的实现方式</w:t>
       </w:r>
     </w:p>
     <w:p>
@@ -12615,188 +16624,7 @@
         <w:ind w:firstLine="480"/>
       </w:pPr>
       <w:r>
-        <w:rPr>
-          <w:rFonts w:hint="eastAsia"/>
-        </w:rPr>
-        <w:t>用户登录到系统后，首先客户端会同步本地</w:t>
-      </w:r>
-      <w:r>
-        <w:rPr>
-          <w:rFonts w:hint="eastAsia"/>
-        </w:rPr>
-        <w:t>Fund</w:t>
-      </w:r>
-      <w:r>
-        <w:rPr>
-          <w:rFonts w:hint="eastAsia"/>
-        </w:rPr>
-        <w:t>信息，数量及各个名称等。然后当用户点开一个</w:t>
-      </w:r>
-      <w:r>
-        <w:rPr>
-          <w:rFonts w:hint="eastAsia"/>
-        </w:rPr>
-        <w:t>Fund</w:t>
-      </w:r>
-      <w:r>
-        <w:rPr>
-          <w:rFonts w:hint="eastAsia"/>
-        </w:rPr>
-        <w:t>时，开始同步当前</w:t>
-      </w:r>
-      <w:r>
-        <w:rPr>
-          <w:rFonts w:hint="eastAsia"/>
-        </w:rPr>
-        <w:t>Fund</w:t>
-      </w:r>
-      <w:r>
-        <w:rPr>
-          <w:rFonts w:hint="eastAsia"/>
-        </w:rPr>
-        <w:t>的</w:t>
-      </w:r>
-      <w:r>
-        <w:rPr>
-          <w:rFonts w:hint="eastAsia"/>
-        </w:rPr>
-        <w:t>Notes</w:t>
-      </w:r>
-      <w:r>
-        <w:rPr>
-          <w:rFonts w:hint="eastAsia"/>
-        </w:rPr>
-        <w:t>及邮件列表。同步操作采用</w:t>
-      </w:r>
-      <w:r>
-        <w:rPr>
-          <w:rFonts w:hint="eastAsia"/>
-        </w:rPr>
-        <w:t>RESTFul</w:t>
-      </w:r>
-      <w:r>
-        <w:rPr>
-          <w:rFonts w:hint="eastAsia"/>
-        </w:rPr>
-        <w:t>规范，同时会带上一个</w:t>
-      </w:r>
-      <w:r>
-        <w:rPr>
-          <w:rFonts w:hint="eastAsia"/>
-        </w:rPr>
-        <w:t>Sign</w:t>
-      </w:r>
-      <w:r>
-        <w:rPr>
-          <w:rFonts w:hint="eastAsia"/>
-        </w:rPr>
-        <w:t>，作用服务端对此操作的权限认证。登录之后，所有的操作中都不会出现</w:t>
-      </w:r>
-      <w:r>
-        <w:rPr>
-          <w:rFonts w:hint="eastAsia"/>
-        </w:rPr>
-        <w:t>Token</w:t>
-      </w:r>
-      <w:r>
-        <w:rPr>
-          <w:rFonts w:hint="eastAsia"/>
-        </w:rPr>
-        <w:t>，它是作为一种保密信息，只有客户端和服务端知道。</w:t>
-      </w:r>
-      <w:r>
-        <w:rPr>
-          <w:rFonts w:hint="eastAsia"/>
-        </w:rPr>
-        <w:t>Sign</w:t>
-      </w:r>
-      <w:r>
-        <w:rPr>
-          <w:rFonts w:hint="eastAsia"/>
-        </w:rPr>
-        <w:t>其实隐含到</w:t>
-      </w:r>
-      <w:r>
-        <w:rPr>
-          <w:rFonts w:hint="eastAsia"/>
-        </w:rPr>
-        <w:t>Token</w:t>
-      </w:r>
-      <w:r>
-        <w:rPr>
-          <w:rFonts w:hint="eastAsia"/>
-        </w:rPr>
-        <w:t>的信息，而又不能还原出来，所有即使有人截获了一段操作请求，他也只能做那一种操作，任何参数的改变或操作类型的改变都会使</w:t>
-      </w:r>
-      <w:r>
-        <w:rPr>
-          <w:rFonts w:hint="eastAsia"/>
-        </w:rPr>
-        <w:t>Sign</w:t>
-      </w:r>
-      <w:r>
-        <w:rPr>
-          <w:rFonts w:hint="eastAsia"/>
-        </w:rPr>
-        <w:t>无效，从而达到安全的目的。</w:t>
-      </w:r>
-    </w:p>
-    <w:p>
-      <w:pPr>
-        <w:pStyle w:val="3"/>
-      </w:pPr>
-      <w:bookmarkStart w:id="46" w:name="_Toc324636870"/>
-      <w:r>
-        <w:rPr>
-          <w:rFonts w:hint="eastAsia"/>
-        </w:rPr>
-        <w:lastRenderedPageBreak/>
-        <w:t>Email</w:t>
-      </w:r>
-      <w:r>
-        <w:rPr>
-          <w:rFonts w:hint="eastAsia"/>
-        </w:rPr>
-        <w:t>处理</w:t>
-      </w:r>
-      <w:r>
-        <w:rPr>
-          <w:rFonts w:hint="eastAsia"/>
-        </w:rPr>
-        <w:t>模块</w:t>
-      </w:r>
-      <w:bookmarkEnd w:id="46"/>
-    </w:p>
-    <w:p>
-      <w:pPr>
-        <w:pStyle w:val="3"/>
-      </w:pPr>
-      <w:bookmarkStart w:id="47" w:name="_Toc324636871"/>
-      <w:r>
-        <w:rPr>
-          <w:rFonts w:hint="eastAsia"/>
-        </w:rPr>
-        <w:t>设计亮点</w:t>
-      </w:r>
-      <w:bookmarkEnd w:id="47"/>
-    </w:p>
-    <w:p>
-      <w:pPr>
-        <w:pStyle w:val="4"/>
-      </w:pPr>
-      <w:r>
-        <w:rPr>
-          <w:rFonts w:hint="eastAsia"/>
-        </w:rPr>
-        <w:t>Box的实现</w:t>
-      </w:r>
-      <w:bookmarkStart w:id="48" w:name="_GoBack"/>
-      <w:bookmarkEnd w:id="48"/>
-      <w:r>
-        <w:rPr>
-          <w:rFonts w:hint="eastAsia"/>
-        </w:rPr>
-        <w:t>方式</w:t>
+        <w:t>http://www.box.net/api/1.0/rest?action=get_ticket&amp;api_key=b4ejygdxlfmeyz5s9c09ivc4lkv9zmuk</w:t>
       </w:r>
     </w:p>
     <w:p>
@@ -12805,7 +16633,7 @@
         <w:ind w:firstLine="480"/>
       </w:pPr>
       <w:r>
-        <w:t>http://www.box.net/api/1.0/rest?action=get_ticket&amp;api_key=b4ejygdxlfmeyz5s9c09ivc4lkv9zmuk</w:t>
+        <w:t>http://www.box.net/api/1.0/rest?action=get_auth_token&amp;api_key=b4ejygdxlfmeyz5s9c09ivc4lkv9zmuk&amp;ticket=f5ab223uc84bhr5yd3en3qsbzvalqelq</w:t>
       </w:r>
     </w:p>
     <w:p>
@@ -12814,7 +16642,7 @@
         <w:ind w:firstLine="480"/>
       </w:pPr>
       <w:r>
-        <w:t>http://www.box.net/api/1.0/rest?action=get_auth_token&amp;api_key=b4ejygdxlfmeyz5s9c09ivc4lkv9zmuk&amp;ticket=f5ab223uc84bhr5yd3en3qsbzvalqelq</w:t>
+        <w:t>http://www.box.net/api/1.0/auth/f5ab223uc84bhr5yd3en3qsbzvalqelq</w:t>
       </w:r>
     </w:p>
     <w:p>
@@ -12823,7 +16651,7 @@
         <w:ind w:firstLine="480"/>
       </w:pPr>
       <w:r>
-        <w:t>http://www.box.net/api/1.0/auth/f5ab223uc84bhr5yd3en3qsbzvalqelq</w:t>
+        <w:t>http://upload.box.net/api/upload/&lt;auth_token&gt;/&lt;folder_id&gt;</w:t>
       </w:r>
     </w:p>
     <w:p>
@@ -12832,8 +16660,71 @@
         <w:ind w:firstLine="480"/>
       </w:pPr>
       <w:r>
-        <w:t>http://upload.box.net/api/upload/&lt;auth_token&gt;/&lt;folder_id&gt;</w:t>
-      </w:r>
+        <w:t>http://www.box.net/api/1.0/download/&lt;auth_token&gt;/&lt;file_id&gt;</w:t>
+      </w:r>
+    </w:p>
+    <w:p>
+      <w:pPr>
+        <w:pStyle w:val="4"/>
+      </w:pPr>
+      <w:r>
+        <w:rPr>
+          <w:rFonts w:hint="eastAsia"/>
+        </w:rPr>
+        <w:t>项目中的</w:t>
+      </w:r>
+      <w:r>
+        <w:rPr>
+          <w:rFonts w:hint="eastAsia"/>
+        </w:rPr>
+        <w:t>解决方案</w:t>
+      </w:r>
+    </w:p>
+    <w:p>
+      <w:pPr>
+        <w:pStyle w:val="2"/>
+      </w:pPr>
+      <w:bookmarkStart w:id="52" w:name="_Toc324678985"/>
+      <w:r>
+        <w:rPr>
+          <w:rFonts w:hint="eastAsia"/>
+        </w:rPr>
+        <w:t>本章小结</w:t>
+      </w:r>
+      <w:bookmarkEnd w:id="52"/>
+    </w:p>
+    <w:p>
+      <w:pPr>
+        <w:pStyle w:val="1"/>
+      </w:pPr>
+      <w:bookmarkStart w:id="53" w:name="_Toc324678986"/>
+      <w:r>
+        <w:rPr>
+          <w:rFonts w:hint="eastAsia"/>
+        </w:rPr>
+        <w:lastRenderedPageBreak/>
+        <w:t>项目</w:t>
+      </w:r>
+      <w:r>
+        <w:rPr>
+          <w:rFonts w:hint="eastAsia"/>
+        </w:rPr>
+        <w:t>实现</w:t>
+      </w:r>
+      <w:bookmarkEnd w:id="53"/>
+    </w:p>
+    <w:p>
+      <w:pPr>
+        <w:pStyle w:val="2"/>
+      </w:pPr>
+      <w:bookmarkStart w:id="54" w:name="_Toc324678987"/>
+      <w:r>
+        <w:rPr>
+          <w:rFonts w:hint="eastAsia"/>
+        </w:rPr>
+        <w:t>客户端实现</w:t>
+      </w:r>
+      <w:bookmarkEnd w:id="54"/>
     </w:p>
     <w:p>
       <w:pPr>
@@ -12841,78 +16732,6 @@
         <w:ind w:firstLine="480"/>
       </w:pPr>
       <w:r>
-        <w:t>http://www.box.net/api/1.0/download/&lt;auth_token&gt;/&lt;file_id&gt;</w:t>
-      </w:r>
-    </w:p>
-    <w:p>
-      <w:pPr>
-        <w:pStyle w:val="4"/>
-      </w:pPr>
-      <w:r>
-        <w:rPr>
-          <w:rFonts w:hint="eastAsia"/>
-        </w:rPr>
-        <w:t>项目中的</w:t>
-      </w:r>
-      <w:r>
-        <w:rPr>
-          <w:rFonts w:hint="eastAsia"/>
-        </w:rPr>
-        <w:t>解决方案</w:t>
-      </w:r>
-    </w:p>
-    <w:p>
-      <w:pPr>
-        <w:pStyle w:val="2"/>
-      </w:pPr>
-      <w:bookmarkStart w:id="49" w:name="_Toc324636872"/>
-      <w:r>
-        <w:rPr>
-          <w:rFonts w:hint="eastAsia"/>
-        </w:rPr>
-        <w:t>本章小结</w:t>
-      </w:r>
-      <w:bookmarkEnd w:id="49"/>
-    </w:p>
-    <w:p>
-      <w:pPr>
-        <w:pStyle w:val="1"/>
-      </w:pPr>
-      <w:bookmarkStart w:id="50" w:name="_Toc324636873"/>
-      <w:r>
-        <w:rPr>
-          <w:rFonts w:hint="eastAsia"/>
-        </w:rPr>
-        <w:lastRenderedPageBreak/>
-        <w:t>项目</w:t>
-      </w:r>
-      <w:r>
-        <w:rPr>
-          <w:rFonts w:hint="eastAsia"/>
-        </w:rPr>
-        <w:t>实现</w:t>
-      </w:r>
-      <w:bookmarkEnd w:id="50"/>
-    </w:p>
-    <w:p>
-      <w:pPr>
-        <w:pStyle w:val="2"/>
-      </w:pPr>
-      <w:bookmarkStart w:id="51" w:name="_Toc324636874"/>
-      <w:r>
-        <w:rPr>
-          <w:rFonts w:hint="eastAsia"/>
-        </w:rPr>
-        <w:t>客户端实现</w:t>
-      </w:r>
-      <w:bookmarkEnd w:id="51"/>
-    </w:p>
-    <w:p>
-      <w:pPr>
-        <w:pStyle w:val="afc"/>
-        <w:ind w:firstLine="480"/>
-      </w:pPr>
-      <w:r>
         <w:fldChar w:fldCharType="begin"/>
       </w:r>
       <w:r>
@@ -12932,27 +16751,27 @@
       <w:pPr>
         <w:pStyle w:val="3"/>
       </w:pPr>
-      <w:bookmarkStart w:id="52" w:name="_Toc324636875"/>
+      <w:bookmarkStart w:id="55" w:name="_Toc324678988"/>
       <w:r>
         <w:rPr>
           <w:rFonts w:hint="eastAsia"/>
         </w:rPr>
         <w:t>预览图生成</w:t>
       </w:r>
-      <w:bookmarkEnd w:id="52"/>
+      <w:bookmarkEnd w:id="55"/>
     </w:p>
     <w:p>
       <w:pPr>
         <w:pStyle w:val="3"/>
       </w:pPr>
-      <w:bookmarkStart w:id="53" w:name="_Toc324636876"/>
+      <w:bookmarkStart w:id="56" w:name="_Toc324678989"/>
       <w:r>
         <w:rPr>
           <w:rFonts w:hint="eastAsia"/>
         </w:rPr>
         <w:t>云存储访问</w:t>
       </w:r>
-      <w:bookmarkEnd w:id="53"/>
+      <w:bookmarkEnd w:id="56"/>
     </w:p>
     <w:p>
       <w:pPr>
@@ -13023,7 +16842,7 @@
         <mc:AlternateContent>
           <mc:Choice Requires="wpc">
             <w:drawing>
-              <wp:inline distT="0" distB="0" distL="0" distR="0" wp14:anchorId="12AD8607" wp14:editId="25FB6388">
+              <wp:inline distT="0" distB="0" distL="0" distR="0" wp14:anchorId="46703DC7" wp14:editId="5AFED6EE">
                 <wp:extent cx="5257800" cy="3169920"/>
                 <wp:effectExtent l="3175" t="0" r="0" b="3175"/>
                 <wp:docPr id="41" name="画布 41"/>
@@ -13544,8 +17363,8 @@
         <w:pStyle w:val="ae"/>
         <w:spacing w:before="120" w:after="240"/>
       </w:pPr>
-      <w:bookmarkStart w:id="54" w:name="_Toc164668822"/>
-      <w:bookmarkStart w:id="55" w:name="_Toc164669030"/>
+      <w:bookmarkStart w:id="57" w:name="_Toc164668822"/>
+      <w:bookmarkStart w:id="58" w:name="_Toc164669030"/>
       <w:r>
         <w:rPr>
           <w:rFonts w:hint="eastAsia"/>
@@ -13639,8 +17458,8 @@
         </w:rPr>
         <w:t>流程图</w:t>
       </w:r>
-      <w:bookmarkEnd w:id="54"/>
-      <w:bookmarkEnd w:id="55"/>
+      <w:bookmarkEnd w:id="57"/>
+      <w:bookmarkEnd w:id="58"/>
     </w:p>
     <w:p>
       <w:pPr>
@@ -13668,20 +17487,20 @@
       <w:pPr>
         <w:pStyle w:val="3"/>
       </w:pPr>
-      <w:bookmarkStart w:id="56" w:name="_Toc324636877"/>
+      <w:bookmarkStart w:id="59" w:name="_Toc324678990"/>
       <w:r>
         <w:rPr>
           <w:rFonts w:hint="eastAsia"/>
         </w:rPr>
         <w:t>多线程下载及进度条</w:t>
       </w:r>
-      <w:bookmarkEnd w:id="56"/>
+      <w:bookmarkEnd w:id="59"/>
     </w:p>
     <w:p>
       <w:pPr>
         <w:pStyle w:val="2"/>
       </w:pPr>
-      <w:bookmarkStart w:id="57" w:name="_Toc324636878"/>
+      <w:bookmarkStart w:id="60" w:name="_Toc324678991"/>
       <w:r>
         <w:rPr>
           <w:rFonts w:hint="eastAsia"/>
@@ -13689,27 +17508,27 @@
         <w:lastRenderedPageBreak/>
         <w:t>服务端实现</w:t>
       </w:r>
-      <w:bookmarkEnd w:id="57"/>
+      <w:bookmarkEnd w:id="60"/>
     </w:p>
     <w:p>
       <w:pPr>
         <w:pStyle w:val="2"/>
       </w:pPr>
-      <w:bookmarkStart w:id="58" w:name="_Toc324636879"/>
+      <w:bookmarkStart w:id="61" w:name="_Toc324678992"/>
       <w:r>
         <w:rPr>
           <w:rFonts w:hint="eastAsia"/>
         </w:rPr>
         <w:t>本章小结</w:t>
       </w:r>
-      <w:bookmarkEnd w:id="58"/>
+      <w:bookmarkEnd w:id="61"/>
     </w:p>
     <w:p/>
     <w:p>
       <w:pPr>
         <w:pStyle w:val="1"/>
       </w:pPr>
-      <w:bookmarkStart w:id="59" w:name="_Toc324636880"/>
+      <w:bookmarkStart w:id="62" w:name="_Toc324678993"/>
       <w:r>
         <w:rPr>
           <w:rFonts w:hint="eastAsia"/>
@@ -13717,20 +17536,20 @@
         <w:lastRenderedPageBreak/>
         <w:t>项目成果</w:t>
       </w:r>
-      <w:bookmarkEnd w:id="59"/>
+      <w:bookmarkEnd w:id="62"/>
     </w:p>
     <w:p>
       <w:pPr>
         <w:pStyle w:val="2"/>
       </w:pPr>
-      <w:bookmarkStart w:id="60" w:name="_Toc324636881"/>
+      <w:bookmarkStart w:id="63" w:name="_Toc324678994"/>
       <w:r>
         <w:rPr>
           <w:rFonts w:hint="eastAsia"/>
         </w:rPr>
         <w:t>第一节</w:t>
       </w:r>
-      <w:bookmarkEnd w:id="60"/>
+      <w:bookmarkEnd w:id="63"/>
     </w:p>
     <w:p>
       <w:pPr>
@@ -13761,14 +17580,14 @@
       <w:pPr>
         <w:pStyle w:val="2"/>
       </w:pPr>
-      <w:bookmarkStart w:id="61" w:name="_Toc324636882"/>
+      <w:bookmarkStart w:id="64" w:name="_Toc324678995"/>
       <w:r>
         <w:rPr>
           <w:rFonts w:hint="eastAsia"/>
         </w:rPr>
         <w:t>本章小结</w:t>
       </w:r>
-      <w:bookmarkEnd w:id="61"/>
+      <w:bookmarkEnd w:id="64"/>
     </w:p>
     <w:p>
       <w:pPr>
@@ -13780,7 +17599,7 @@
       <w:pPr>
         <w:pStyle w:val="1"/>
       </w:pPr>
-      <w:bookmarkStart w:id="62" w:name="_Toc324636883"/>
+      <w:bookmarkStart w:id="65" w:name="_Toc324678996"/>
       <w:r>
         <w:rPr>
           <w:rFonts w:hint="eastAsia"/>
@@ -13794,20 +17613,20 @@
         </w:rPr>
         <w:t>展望</w:t>
       </w:r>
-      <w:bookmarkEnd w:id="62"/>
+      <w:bookmarkEnd w:id="65"/>
     </w:p>
     <w:p>
       <w:pPr>
         <w:pStyle w:val="2"/>
       </w:pPr>
-      <w:bookmarkStart w:id="63" w:name="_Toc324636884"/>
+      <w:bookmarkStart w:id="66" w:name="_Toc324678997"/>
       <w:r>
         <w:rPr>
           <w:rFonts w:hint="eastAsia"/>
         </w:rPr>
         <w:t>第一节</w:t>
       </w:r>
-      <w:bookmarkEnd w:id="63"/>
+      <w:bookmarkEnd w:id="66"/>
     </w:p>
     <w:p>
       <w:pPr>
@@ -13838,14 +17657,14 @@
       <w:pPr>
         <w:pStyle w:val="2"/>
       </w:pPr>
-      <w:bookmarkStart w:id="64" w:name="_Toc324636885"/>
+      <w:bookmarkStart w:id="67" w:name="_Toc324678998"/>
       <w:r>
         <w:rPr>
           <w:rFonts w:hint="eastAsia"/>
         </w:rPr>
         <w:t>本章小结</w:t>
       </w:r>
-      <w:bookmarkEnd w:id="64"/>
+      <w:bookmarkEnd w:id="67"/>
     </w:p>
     <w:p>
       <w:pPr>
@@ -13879,7 +17698,7 @@
       <w:pPr>
         <w:pStyle w:val="afd"/>
       </w:pPr>
-      <w:bookmarkStart w:id="65" w:name="_Toc324636886"/>
+      <w:bookmarkStart w:id="68" w:name="_Toc324678999"/>
       <w:r>
         <w:rPr>
           <w:rFonts w:hint="eastAsia"/>
@@ -13887,7 +17706,7 @@
         <w:lastRenderedPageBreak/>
         <w:t>参考文献</w:t>
       </w:r>
-      <w:bookmarkEnd w:id="65"/>
+      <w:bookmarkEnd w:id="68"/>
     </w:p>
     <w:p>
       <w:pPr>
@@ -13899,7 +17718,7 @@
         <w:ind w:firstLineChars="0"/>
         <w:jc w:val="left"/>
       </w:pPr>
-      <w:bookmarkStart w:id="66" w:name="_Ref319352543"/>
+      <w:bookmarkStart w:id="69" w:name="_Ref319352543"/>
       <w:r>
         <w:rPr>
           <w:rFonts w:hint="eastAsia"/>
@@ -13920,7 +17739,7 @@
           <w:t>http://zh.wikipedia.org/wiki/%E9%9B%B2%E7%AB%AF%E9%81%8B%E7%AE%97</w:t>
         </w:r>
       </w:hyperlink>
-      <w:bookmarkEnd w:id="66"/>
+      <w:bookmarkEnd w:id="69"/>
       <w:r>
         <w:rPr>
           <w:rFonts w:hint="eastAsia"/>
@@ -14201,7 +18020,7 @@
         <w:ind w:firstLineChars="0"/>
         <w:jc w:val="left"/>
       </w:pPr>
-      <w:bookmarkStart w:id="67" w:name="_Ref324635966"/>
+      <w:bookmarkStart w:id="70" w:name="_Ref324635966"/>
       <w:r>
         <w:rPr>
           <w:rFonts w:hint="eastAsia"/>
@@ -14234,7 +18053,7 @@
           <w:t>https://github.com/mwaterfall/MWFeedParser</w:t>
         </w:r>
       </w:hyperlink>
-      <w:bookmarkEnd w:id="67"/>
+      <w:bookmarkEnd w:id="70"/>
     </w:p>
     <w:p>
       <w:pPr>
@@ -14245,88 +18064,44 @@
         </w:numPr>
         <w:ind w:firstLineChars="0"/>
         <w:jc w:val="left"/>
-      </w:pPr>
-      <w:r>
-        <w:rPr>
-          <w:rFonts w:hint="eastAsia"/>
-        </w:rPr>
-        <w:t>杨瑞林</w:t>
-      </w:r>
-      <w:r>
-        <w:rPr>
-          <w:rFonts w:hint="eastAsia"/>
-        </w:rPr>
-        <w:t xml:space="preserve">, </w:t>
-      </w:r>
-      <w:r>
-        <w:rPr>
-          <w:rFonts w:hint="eastAsia"/>
-        </w:rPr>
-        <w:t>李力军</w:t>
-      </w:r>
-      <w:r>
-        <w:rPr>
-          <w:rFonts w:ascii="宋体" w:hAnsi="宋体" w:hint="eastAsia"/>
-        </w:rPr>
-        <w:t>.</w:t>
-      </w:r>
-      <w:r>
-        <w:t xml:space="preserve"> </w:t>
-      </w:r>
-      <w:r>
-        <w:rPr>
-          <w:rFonts w:hint="eastAsia"/>
-        </w:rPr>
-        <w:t>新型低合金高强韧性耐磨钢的研究</w:t>
-      </w:r>
-      <w:r>
-        <w:rPr>
-          <w:rFonts w:ascii="宋体" w:hAnsi="宋体" w:hint="eastAsia"/>
-        </w:rPr>
-        <w:t>.</w:t>
-      </w:r>
-      <w:r>
-        <w:t xml:space="preserve"> </w:t>
-      </w:r>
-      <w:r>
-        <w:rPr>
-          <w:rFonts w:hint="eastAsia"/>
-        </w:rPr>
-        <w:t>钢铁</w:t>
-      </w:r>
-      <w:r>
-        <w:rPr>
-          <w:rFonts w:ascii="宋体" w:hAnsi="宋体" w:hint="eastAsia"/>
-        </w:rPr>
-        <w:t>.</w:t>
-      </w:r>
-      <w:r>
-        <w:rPr>
-          <w:rFonts w:hint="eastAsia"/>
-        </w:rPr>
-        <w:t xml:space="preserve"> </w:t>
-      </w:r>
-      <w:r>
-        <w:t>1999</w:t>
-      </w:r>
-      <w:r>
-        <w:rPr>
-          <w:rFonts w:hint="eastAsia"/>
-        </w:rPr>
-        <w:t>（</w:t>
-      </w:r>
-      <w:r>
-        <w:t>7</w:t>
-      </w:r>
-      <w:r>
-        <w:rPr>
-          <w:rFonts w:hint="eastAsia"/>
-        </w:rPr>
-        <w:t>）：</w:t>
-      </w:r>
-      <w:r>
-        <w:t>41~45</w:t>
-      </w:r>
+        <w:rPr>
+          <w:rFonts w:hint="eastAsia"/>
+        </w:rPr>
+      </w:pPr>
+      <w:bookmarkStart w:id="71" w:name="_Ref324678213"/>
+      <w:r>
+        <w:rPr>
+          <w:rFonts w:hint="eastAsia"/>
+        </w:rPr>
+        <w:t>开源</w:t>
+      </w:r>
+      <w:r>
+        <w:rPr>
+          <w:rFonts w:hint="eastAsia"/>
+        </w:rPr>
+        <w:t>iOS</w:t>
+      </w:r>
+      <w:r>
+        <w:rPr>
+          <w:rFonts w:hint="eastAsia"/>
+        </w:rPr>
+        <w:t>网格视图</w:t>
+      </w:r>
+      <w:r>
+        <w:rPr>
+          <w:rFonts w:hint="eastAsia"/>
+        </w:rPr>
+        <w:t xml:space="preserve">GMGridView. </w:t>
+      </w:r>
+      <w:hyperlink r:id="rId37" w:history="1">
+        <w:r>
+          <w:rPr>
+            <w:rStyle w:val="a6"/>
+          </w:rPr>
+          <w:t>https://github.com/gmoledina/GMGridView</w:t>
+        </w:r>
+      </w:hyperlink>
+      <w:bookmarkEnd w:id="71"/>
     </w:p>
     <w:p>
       <w:pPr>
@@ -14339,7 +18114,85 @@
         <w:jc w:val="left"/>
       </w:pPr>
       <w:r>
-        <w:t>Schinstock, D.E., Cuttino, J.F. Real time kinematic solutions of a non-contacting, three dimensional metrology frame[J]. Precision Engineering. 2000, 24(1):70-76</w:t>
+        <w:rPr>
+          <w:rFonts w:hint="eastAsia"/>
+        </w:rPr>
+        <w:t>杨瑞林</w:t>
+      </w:r>
+      <w:r>
+        <w:rPr>
+          <w:rFonts w:hint="eastAsia"/>
+        </w:rPr>
+        <w:t xml:space="preserve">, </w:t>
+      </w:r>
+      <w:r>
+        <w:rPr>
+          <w:rFonts w:hint="eastAsia"/>
+        </w:rPr>
+        <w:t>李力军</w:t>
+      </w:r>
+      <w:r>
+        <w:rPr>
+          <w:rFonts w:ascii="宋体" w:hAnsi="宋体" w:hint="eastAsia"/>
+        </w:rPr>
+        <w:t>.</w:t>
+      </w:r>
+      <w:r>
+        <w:t xml:space="preserve"> </w:t>
+      </w:r>
+      <w:r>
+        <w:rPr>
+          <w:rFonts w:hint="eastAsia"/>
+        </w:rPr>
+        <w:t>新型低合金高强韧性耐磨钢的研究</w:t>
+      </w:r>
+      <w:r>
+        <w:rPr>
+          <w:rFonts w:ascii="宋体" w:hAnsi="宋体" w:hint="eastAsia"/>
+        </w:rPr>
+        <w:t>.</w:t>
+      </w:r>
+      <w:r>
+        <w:t xml:space="preserve"> </w:t>
+      </w:r>
+      <w:r>
+        <w:rPr>
+          <w:rFonts w:hint="eastAsia"/>
+        </w:rPr>
+        <w:t>钢铁</w:t>
+      </w:r>
+      <w:r>
+        <w:rPr>
+          <w:rFonts w:ascii="宋体" w:hAnsi="宋体" w:hint="eastAsia"/>
+        </w:rPr>
+        <w:t>.</w:t>
+      </w:r>
+      <w:r>
+        <w:rPr>
+          <w:rFonts w:hint="eastAsia"/>
+        </w:rPr>
+        <w:t xml:space="preserve"> </w:t>
+      </w:r>
+      <w:r>
+        <w:t>1999</w:t>
+      </w:r>
+      <w:r>
+        <w:rPr>
+          <w:rFonts w:hint="eastAsia"/>
+        </w:rPr>
+        <w:t>（</w:t>
+      </w:r>
+      <w:r>
+        <w:t>7</w:t>
+      </w:r>
+      <w:r>
+        <w:rPr>
+          <w:rFonts w:hint="eastAsia"/>
+        </w:rPr>
+        <w:t>）：</w:t>
+      </w:r>
+      <w:r>
+        <w:t>41~45</w:t>
       </w:r>
     </w:p>
     <w:p>
@@ -14353,49 +18206,7 @@
         <w:jc w:val="left"/>
       </w:pPr>
       <w:r>
-        <w:rPr>
-          <w:rFonts w:hint="eastAsia"/>
-        </w:rPr>
-        <w:t>温诗铸</w:t>
-      </w:r>
-      <w:r>
-        <w:rPr>
-          <w:rFonts w:hint="eastAsia"/>
-        </w:rPr>
-        <w:t xml:space="preserve">. </w:t>
-      </w:r>
-      <w:r>
-        <w:rPr>
-          <w:rFonts w:hint="eastAsia"/>
-        </w:rPr>
-        <w:t>摩擦学原理</w:t>
-      </w:r>
-      <w:r>
-        <w:rPr>
-          <w:rFonts w:hint="eastAsia"/>
-        </w:rPr>
-        <w:t xml:space="preserve">. </w:t>
-      </w:r>
-      <w:r>
-        <w:rPr>
-          <w:rFonts w:hint="eastAsia"/>
-        </w:rPr>
-        <w:t>北京：清华大学出版社</w:t>
-      </w:r>
-      <w:r>
-        <w:rPr>
-          <w:rFonts w:hint="eastAsia"/>
-        </w:rPr>
-        <w:t xml:space="preserve">. </w:t>
-      </w:r>
-      <w:r>
-        <w:t>1990</w:t>
-      </w:r>
-      <w:r>
-        <w:t>：</w:t>
-      </w:r>
-      <w:r>
-        <w:t>296-300</w:t>
+        <w:t>Schinstock, D.E., Cuttino, J.F. Real time kinematic solutions of a non-contacting, three dimensional metrology frame[J]. Precision Engineering. 2000, 24(1):70-76</w:t>
       </w:r>
     </w:p>
     <w:p>
@@ -14412,6 +18223,62 @@
         <w:rPr>
           <w:rFonts w:hint="eastAsia"/>
         </w:rPr>
+        <w:t>温诗铸</w:t>
+      </w:r>
+      <w:r>
+        <w:rPr>
+          <w:rFonts w:hint="eastAsia"/>
+        </w:rPr>
+        <w:t xml:space="preserve">. </w:t>
+      </w:r>
+      <w:r>
+        <w:rPr>
+          <w:rFonts w:hint="eastAsia"/>
+        </w:rPr>
+        <w:t>摩擦学原理</w:t>
+      </w:r>
+      <w:r>
+        <w:rPr>
+          <w:rFonts w:hint="eastAsia"/>
+        </w:rPr>
+        <w:t xml:space="preserve">. </w:t>
+      </w:r>
+      <w:r>
+        <w:rPr>
+          <w:rFonts w:hint="eastAsia"/>
+        </w:rPr>
+        <w:t>北京：清华大学出版社</w:t>
+      </w:r>
+      <w:r>
+        <w:rPr>
+          <w:rFonts w:hint="eastAsia"/>
+        </w:rPr>
+        <w:t xml:space="preserve">. </w:t>
+      </w:r>
+      <w:r>
+        <w:t>1990</w:t>
+      </w:r>
+      <w:r>
+        <w:t>：</w:t>
+      </w:r>
+      <w:r>
+        <w:t>296-300</w:t>
+      </w:r>
+    </w:p>
+    <w:p>
+      <w:pPr>
+        <w:pStyle w:val="afc"/>
+        <w:numPr>
+          <w:ilvl w:val="0"/>
+          <w:numId w:val="14"/>
+        </w:numPr>
+        <w:ind w:firstLineChars="0"/>
+        <w:jc w:val="left"/>
+      </w:pPr>
+      <w:r>
+        <w:rPr>
+          <w:rFonts w:hint="eastAsia"/>
+        </w:rPr>
         <w:t>贾名字</w:t>
       </w:r>
       <w:r>
@@ -14470,10 +18337,10 @@
         <w:pStyle w:val="afc"/>
         <w:ind w:firstLineChars="0" w:firstLine="0"/>
         <w:sectPr>
-          <w:headerReference w:type="even" r:id="rId37"/>
-          <w:headerReference w:type="default" r:id="rId38"/>
-          <w:footerReference w:type="even" r:id="rId39"/>
-          <w:footerReference w:type="default" r:id="rId40"/>
+          <w:headerReference w:type="even" r:id="rId38"/>
+          <w:headerReference w:type="default" r:id="rId39"/>
+          <w:footerReference w:type="even" r:id="rId40"/>
+          <w:footerReference w:type="default" r:id="rId41"/>
           <w:endnotePr>
             <w:numFmt w:val="decimal"/>
           </w:endnotePr>
@@ -14488,8 +18355,8 @@
       <w:pPr>
         <w:pStyle w:val="afd"/>
       </w:pPr>
-      <w:bookmarkStart w:id="68" w:name="_Toc165262396"/>
-      <w:bookmarkStart w:id="69" w:name="_Toc324636887"/>
+      <w:bookmarkStart w:id="72" w:name="_Toc165262396"/>
+      <w:bookmarkStart w:id="73" w:name="_Toc324679000"/>
       <w:r>
         <w:rPr>
           <w:rFonts w:hint="eastAsia"/>
@@ -14497,8 +18364,8 @@
         <w:lastRenderedPageBreak/>
         <w:t>致谢</w:t>
       </w:r>
-      <w:bookmarkEnd w:id="68"/>
-      <w:bookmarkEnd w:id="69"/>
+      <w:bookmarkEnd w:id="72"/>
+      <w:bookmarkEnd w:id="73"/>
     </w:p>
     <w:p>
       <w:pPr>
@@ -14511,7 +18378,7 @@
         <w:spacing w:line="400" w:lineRule="atLeast"/>
         <w:ind w:firstLineChars="447" w:firstLine="1073"/>
         <w:sectPr>
-          <w:headerReference w:type="even" r:id="rId41"/>
+          <w:headerReference w:type="even" r:id="rId42"/>
           <w:endnotePr>
             <w:numFmt w:val="decimal"/>
           </w:endnotePr>
@@ -15874,7 +19741,7 @@
       </w:r>
     </w:p>
     <w:sectPr>
-      <w:headerReference w:type="default" r:id="rId42"/>
+      <w:headerReference w:type="default" r:id="rId43"/>
       <w:endnotePr>
         <w:numFmt w:val="decimal"/>
       </w:endnotePr>
@@ -16192,7 +20059,7 @@
         <w:rStyle w:val="af4"/>
         <w:noProof/>
       </w:rPr>
-      <w:t>17</w:t>
+      <w:t>24</w:t>
     </w:r>
     <w:r>
       <w:rPr>
@@ -16276,7 +20143,7 @@
         <w:rStyle w:val="af4"/>
         <w:noProof/>
       </w:rPr>
-      <w:t>26</w:t>
+      <w:t>28</w:t>
     </w:r>
     <w:r>
       <w:rPr>
@@ -16629,7 +20496,7 @@
         <w:rFonts w:hint="eastAsia"/>
         <w:noProof/>
       </w:rPr>
-      <w:t>2</w:t>
+      <w:t>5</w:t>
     </w:r>
     <w:r>
       <w:rPr>
@@ -16679,7 +20546,7 @@
         <w:rFonts w:hint="eastAsia"/>
         <w:noProof/>
       </w:rPr>
-      <w:t>项目实施方案</w:t>
+      <w:t>项目展望</w:t>
     </w:r>
     <w:r>
       <w:fldChar w:fldCharType="end"/>
@@ -17225,16 +21092,16 @@
     </w:lvl>
   </w:abstractNum>
   <w:abstractNum w:abstractNumId="4">
-    <w:nsid w:val="2FFB6273"/>
+    <w:nsid w:val="2B8F5498"/>
     <w:multiLevelType w:val="hybridMultilevel"/>
-    <w:tmpl w:val="1CEA81A8"/>
+    <w:tmpl w:val="4704D5A2"/>
     <w:lvl w:ilvl="0" w:tplc="04090001">
       <w:start w:val="1"/>
       <w:numFmt w:val="bullet"/>
       <w:lvlText w:val=""/>
       <w:lvlJc w:val="left"/>
       <w:pPr>
-        <w:ind w:left="845" w:hanging="420"/>
+        <w:ind w:left="900" w:hanging="420"/>
       </w:pPr>
       <w:rPr>
         <w:rFonts w:ascii="Wingdings" w:hAnsi="Wingdings" w:hint="default"/>
@@ -17246,7 +21113,7 @@
       <w:lvlText w:val=""/>
       <w:lvlJc w:val="left"/>
       <w:pPr>
-        <w:ind w:left="1265" w:hanging="420"/>
+        <w:ind w:left="1320" w:hanging="420"/>
       </w:pPr>
       <w:rPr>
         <w:rFonts w:ascii="Wingdings" w:hAnsi="Wingdings" w:hint="default"/>
@@ -17258,7 +21125,7 @@
       <w:lvlText w:val=""/>
       <w:lvlJc w:val="left"/>
       <w:pPr>
-        <w:ind w:left="1685" w:hanging="420"/>
+        <w:ind w:left="1740" w:hanging="420"/>
       </w:pPr>
       <w:rPr>
         <w:rFonts w:ascii="Wingdings" w:hAnsi="Wingdings" w:hint="default"/>
@@ -17270,7 +21137,7 @@
       <w:lvlText w:val=""/>
       <w:lvlJc w:val="left"/>
       <w:pPr>
-        <w:ind w:left="2105" w:hanging="420"/>
+        <w:ind w:left="2160" w:hanging="420"/>
       </w:pPr>
       <w:rPr>
         <w:rFonts w:ascii="Wingdings" w:hAnsi="Wingdings" w:hint="default"/>
@@ -17282,7 +21149,7 @@
       <w:lvlText w:val=""/>
       <w:lvlJc w:val="left"/>
       <w:pPr>
-        <w:ind w:left="2525" w:hanging="420"/>
+        <w:ind w:left="2580" w:hanging="420"/>
       </w:pPr>
       <w:rPr>
         <w:rFonts w:ascii="Wingdings" w:hAnsi="Wingdings" w:hint="default"/>
@@ -17294,7 +21161,7 @@
       <w:lvlText w:val=""/>
       <w:lvlJc w:val="left"/>
       <w:pPr>
-        <w:ind w:left="2945" w:hanging="420"/>
+        <w:ind w:left="3000" w:hanging="420"/>
       </w:pPr>
       <w:rPr>
         <w:rFonts w:ascii="Wingdings" w:hAnsi="Wingdings" w:hint="default"/>
@@ -17306,7 +21173,7 @@
       <w:lvlText w:val=""/>
       <w:lvlJc w:val="left"/>
       <w:pPr>
-        <w:ind w:left="3365" w:hanging="420"/>
+        <w:ind w:left="3420" w:hanging="420"/>
       </w:pPr>
       <w:rPr>
         <w:rFonts w:ascii="Wingdings" w:hAnsi="Wingdings" w:hint="default"/>
@@ -17318,7 +21185,7 @@
       <w:lvlText w:val=""/>
       <w:lvlJc w:val="left"/>
       <w:pPr>
-        <w:ind w:left="3785" w:hanging="420"/>
+        <w:ind w:left="3840" w:hanging="420"/>
       </w:pPr>
       <w:rPr>
         <w:rFonts w:ascii="Wingdings" w:hAnsi="Wingdings" w:hint="default"/>
@@ -17330,7 +21197,7 @@
       <w:lvlText w:val=""/>
       <w:lvlJc w:val="left"/>
       <w:pPr>
-        <w:ind w:left="4205" w:hanging="420"/>
+        <w:ind w:left="4260" w:hanging="420"/>
       </w:pPr>
       <w:rPr>
         <w:rFonts w:ascii="Wingdings" w:hAnsi="Wingdings" w:hint="default"/>
@@ -17338,6 +21205,119 @@
     </w:lvl>
   </w:abstractNum>
   <w:abstractNum w:abstractNumId="5">
+    <w:nsid w:val="2FFB6273"/>
+    <w:multiLevelType w:val="hybridMultilevel"/>
+    <w:tmpl w:val="1CEA81A8"/>
+    <w:lvl w:ilvl="0" w:tplc="04090001">
+      <w:start w:val="1"/>
+      <w:numFmt w:val="bullet"/>
+      <w:lvlText w:val=""/>
+      <w:lvlJc w:val="left"/>
+      <w:pPr>
+        <w:ind w:left="845" w:hanging="420"/>
+      </w:pPr>
+      <w:rPr>
+        <w:rFonts w:ascii="Wingdings" w:hAnsi="Wingdings" w:hint="default"/>
+      </w:rPr>
+    </w:lvl>
+    <w:lvl w:ilvl="1" w:tplc="04090003" w:tentative="1">
+      <w:start w:val="1"/>
+      <w:numFmt w:val="bullet"/>
+      <w:lvlText w:val=""/>
+      <w:lvlJc w:val="left"/>
+      <w:pPr>
+        <w:ind w:left="1265" w:hanging="420"/>
+      </w:pPr>
+      <w:rPr>
+        <w:rFonts w:ascii="Wingdings" w:hAnsi="Wingdings" w:hint="default"/>
+      </w:rPr>
+    </w:lvl>
+    <w:lvl w:ilvl="2" w:tplc="04090005" w:tentative="1">
+      <w:start w:val="1"/>
+      <w:numFmt w:val="bullet"/>
+      <w:lvlText w:val=""/>
+      <w:lvlJc w:val="left"/>
+      <w:pPr>
+        <w:ind w:left="1685" w:hanging="420"/>
+      </w:pPr>
+      <w:rPr>
+        <w:rFonts w:ascii="Wingdings" w:hAnsi="Wingdings" w:hint="default"/>
+      </w:rPr>
+    </w:lvl>
+    <w:lvl w:ilvl="3" w:tplc="04090001" w:tentative="1">
+      <w:start w:val="1"/>
+      <w:numFmt w:val="bullet"/>
+      <w:lvlText w:val=""/>
+      <w:lvlJc w:val="left"/>
+      <w:pPr>
+        <w:ind w:left="2105" w:hanging="420"/>
+      </w:pPr>
+      <w:rPr>
+        <w:rFonts w:ascii="Wingdings" w:hAnsi="Wingdings" w:hint="default"/>
+      </w:rPr>
+    </w:lvl>
+    <w:lvl w:ilvl="4" w:tplc="04090003" w:tentative="1">
+      <w:start w:val="1"/>
+      <w:numFmt w:val="bullet"/>
+      <w:lvlText w:val=""/>
+      <w:lvlJc w:val="left"/>
+      <w:pPr>
+        <w:ind w:left="2525" w:hanging="420"/>
+      </w:pPr>
+      <w:rPr>
+        <w:rFonts w:ascii="Wingdings" w:hAnsi="Wingdings" w:hint="default"/>
+      </w:rPr>
+    </w:lvl>
+    <w:lvl w:ilvl="5" w:tplc="04090005" w:tentative="1">
+      <w:start w:val="1"/>
+      <w:numFmt w:val="bullet"/>
+      <w:lvlText w:val=""/>
+      <w:lvlJc w:val="left"/>
+      <w:pPr>
+        <w:ind w:left="2945" w:hanging="420"/>
+      </w:pPr>
+      <w:rPr>
+        <w:rFonts w:ascii="Wingdings" w:hAnsi="Wingdings" w:hint="default"/>
+      </w:rPr>
+    </w:lvl>
+    <w:lvl w:ilvl="6" w:tplc="04090001" w:tentative="1">
+      <w:start w:val="1"/>
+      <w:numFmt w:val="bullet"/>
+      <w:lvlText w:val=""/>
+      <w:lvlJc w:val="left"/>
+      <w:pPr>
+        <w:ind w:left="3365" w:hanging="420"/>
+      </w:pPr>
+      <w:rPr>
+        <w:rFonts w:ascii="Wingdings" w:hAnsi="Wingdings" w:hint="default"/>
+      </w:rPr>
+    </w:lvl>
+    <w:lvl w:ilvl="7" w:tplc="04090003" w:tentative="1">
+      <w:start w:val="1"/>
+      <w:numFmt w:val="bullet"/>
+      <w:lvlText w:val=""/>
+      <w:lvlJc w:val="left"/>
+      <w:pPr>
+        <w:ind w:left="3785" w:hanging="420"/>
+      </w:pPr>
+      <w:rPr>
+        <w:rFonts w:ascii="Wingdings" w:hAnsi="Wingdings" w:hint="default"/>
+      </w:rPr>
+    </w:lvl>
+    <w:lvl w:ilvl="8" w:tplc="04090005" w:tentative="1">
+      <w:start w:val="1"/>
+      <w:numFmt w:val="bullet"/>
+      <w:lvlText w:val=""/>
+      <w:lvlJc w:val="left"/>
+      <w:pPr>
+        <w:ind w:left="4205" w:hanging="420"/>
+      </w:pPr>
+      <w:rPr>
+        <w:rFonts w:ascii="Wingdings" w:hAnsi="Wingdings" w:hint="default"/>
+      </w:rPr>
+    </w:lvl>
+  </w:abstractNum>
+  <w:abstractNum w:abstractNumId="6">
     <w:nsid w:val="31E0251D"/>
     <w:multiLevelType w:val="hybridMultilevel"/>
     <w:tmpl w:val="5B006DF4"/>
@@ -17429,7 +21409,7 @@
       </w:pPr>
     </w:lvl>
   </w:abstractNum>
-  <w:abstractNum w:abstractNumId="6">
+  <w:abstractNum w:abstractNumId="7">
     <w:nsid w:val="33F85C5E"/>
     <w:multiLevelType w:val="hybridMultilevel"/>
     <w:tmpl w:val="7A10572C"/>
@@ -17542,7 +21522,7 @@
       </w:rPr>
     </w:lvl>
   </w:abstractNum>
-  <w:abstractNum w:abstractNumId="7">
+  <w:abstractNum w:abstractNumId="8">
     <w:nsid w:val="34513392"/>
     <w:multiLevelType w:val="multilevel"/>
     <w:tmpl w:val="F8F43514"/>
@@ -17674,7 +21654,7 @@
       </w:rPr>
     </w:lvl>
   </w:abstractNum>
-  <w:abstractNum w:abstractNumId="8">
+  <w:abstractNum w:abstractNumId="9">
     <w:nsid w:val="35192BB4"/>
     <w:multiLevelType w:val="hybridMultilevel"/>
     <w:tmpl w:val="3C8C49F8"/>
@@ -17767,7 +21747,7 @@
       </w:pPr>
     </w:lvl>
   </w:abstractNum>
-  <w:abstractNum w:abstractNumId="9">
+  <w:abstractNum w:abstractNumId="10">
     <w:nsid w:val="47216F0B"/>
     <w:multiLevelType w:val="multilevel"/>
     <w:tmpl w:val="F8F43514"/>
@@ -17899,7 +21879,7 @@
       </w:rPr>
     </w:lvl>
   </w:abstractNum>
-  <w:abstractNum w:abstractNumId="10">
+  <w:abstractNum w:abstractNumId="11">
     <w:nsid w:val="48855375"/>
     <w:multiLevelType w:val="multilevel"/>
     <w:tmpl w:val="F8F43514"/>
@@ -18031,7 +22011,7 @@
       </w:rPr>
     </w:lvl>
   </w:abstractNum>
-  <w:abstractNum w:abstractNumId="11">
+  <w:abstractNum w:abstractNumId="12">
     <w:nsid w:val="49E92361"/>
     <w:multiLevelType w:val="hybridMultilevel"/>
     <w:tmpl w:val="0E2E5D22"/>
@@ -18117,7 +22097,7 @@
       </w:pPr>
     </w:lvl>
   </w:abstractNum>
-  <w:abstractNum w:abstractNumId="12">
+  <w:abstractNum w:abstractNumId="13">
     <w:nsid w:val="57AA5E5D"/>
     <w:multiLevelType w:val="hybridMultilevel"/>
     <w:tmpl w:val="D3669A8E"/>
@@ -18203,7 +22183,7 @@
       </w:pPr>
     </w:lvl>
   </w:abstractNum>
-  <w:abstractNum w:abstractNumId="13">
+  <w:abstractNum w:abstractNumId="14">
     <w:nsid w:val="5F5F0623"/>
     <w:multiLevelType w:val="multilevel"/>
     <w:tmpl w:val="CCCC32A4"/>
@@ -18339,7 +22319,7 @@
       </w:rPr>
     </w:lvl>
   </w:abstractNum>
-  <w:abstractNum w:abstractNumId="14">
+  <w:abstractNum w:abstractNumId="15">
     <w:nsid w:val="695065D7"/>
     <w:multiLevelType w:val="multilevel"/>
     <w:tmpl w:val="F8F43514"/>
@@ -18471,7 +22451,7 @@
       </w:rPr>
     </w:lvl>
   </w:abstractNum>
-  <w:abstractNum w:abstractNumId="15">
+  <w:abstractNum w:abstractNumId="16">
     <w:nsid w:val="79A4677A"/>
     <w:multiLevelType w:val="multilevel"/>
     <w:tmpl w:val="E6D2B9BE"/>
@@ -18612,64 +22592,67 @@
     </w:lvl>
   </w:abstractNum>
   <w:num w:numId="1">
-    <w:abstractNumId w:val="13"/>
+    <w:abstractNumId w:val="14"/>
   </w:num>
   <w:num w:numId="2">
-    <w:abstractNumId w:val="13"/>
+    <w:abstractNumId w:val="14"/>
   </w:num>
   <w:num w:numId="3">
-    <w:abstractNumId w:val="13"/>
+    <w:abstractNumId w:val="14"/>
   </w:num>
   <w:num w:numId="4">
-    <w:abstractNumId w:val="13"/>
+    <w:abstractNumId w:val="14"/>
   </w:num>
   <w:num w:numId="5">
-    <w:abstractNumId w:val="15"/>
+    <w:abstractNumId w:val="16"/>
   </w:num>
   <w:num w:numId="6">
-    <w:abstractNumId w:val="9"/>
+    <w:abstractNumId w:val="10"/>
   </w:num>
   <w:num w:numId="7">
-    <w:abstractNumId w:val="13"/>
+    <w:abstractNumId w:val="14"/>
   </w:num>
   <w:num w:numId="8">
     <w:abstractNumId w:val="1"/>
   </w:num>
   <w:num w:numId="9">
-    <w:abstractNumId w:val="10"/>
+    <w:abstractNumId w:val="11"/>
   </w:num>
   <w:num w:numId="10">
-    <w:abstractNumId w:val="14"/>
+    <w:abstractNumId w:val="15"/>
   </w:num>
   <w:num w:numId="11">
     <w:abstractNumId w:val="3"/>
   </w:num>
   <w:num w:numId="12">
-    <w:abstractNumId w:val="7"/>
+    <w:abstractNumId w:val="8"/>
   </w:num>
   <w:num w:numId="13">
     <w:abstractNumId w:val="0"/>
   </w:num>
   <w:num w:numId="14">
-    <w:abstractNumId w:val="8"/>
+    <w:abstractNumId w:val="9"/>
   </w:num>
   <w:num w:numId="15">
-    <w:abstractNumId w:val="5"/>
+    <w:abstractNumId w:val="6"/>
   </w:num>
   <w:num w:numId="16">
-    <w:abstractNumId w:val="6"/>
+    <w:abstractNumId w:val="7"/>
   </w:num>
   <w:num w:numId="17">
     <w:abstractNumId w:val="2"/>
   </w:num>
   <w:num w:numId="18">
-    <w:abstractNumId w:val="4"/>
+    <w:abstractNumId w:val="5"/>
   </w:num>
   <w:num w:numId="19">
+    <w:abstractNumId w:val="13"/>
+  </w:num>
+  <w:num w:numId="20">
     <w:abstractNumId w:val="12"/>
   </w:num>
-  <w:num w:numId="20">
-    <w:abstractNumId w:val="11"/>
+  <w:num w:numId="21">
+    <w:abstractNumId w:val="4"/>
   </w:num>
 </w:numbering>
 </file>
@@ -18907,7 +22890,6 @@
   <w:style w:type="character" w:default="1" w:styleId="a2">
     <w:name w:val="Default Paragraph Font"/>
     <w:uiPriority w:val="1"/>
-    <w:semiHidden/>
     <w:unhideWhenUsed/>
   </w:style>
   <w:style w:type="table" w:default="1" w:styleId="a3">
@@ -19860,7 +23842,6 @@
   <w:style w:type="character" w:default="1" w:styleId="a2">
     <w:name w:val="Default Paragraph Font"/>
     <w:uiPriority w:val="1"/>
-    <w:semiHidden/>
     <w:unhideWhenUsed/>
   </w:style>
   <w:style w:type="table" w:default="1" w:styleId="a3">
@@ -20870,7 +24851,7 @@
 </file>
 
 <file path=customXml/itemProps1.xml><?xml version="1.0" encoding="utf-8"?>
-<ds:datastoreItem xmlns:ds="http://schemas.openxmlformats.org/officeDocument/2006/customXml" ds:itemID="{70860E62-4382-4489-8030-940685302CFB}">
+<ds:datastoreItem xmlns:ds="http://schemas.openxmlformats.org/officeDocument/2006/customXml" ds:itemID="{36C815AD-DE0F-4538-A6E5-A685F83D2AC9}">
   <ds:schemaRefs>
     <ds:schemaRef ds:uri="http://schemas.openxmlformats.org/officeDocument/2006/bibliography"/>
   </ds:schemaRefs>

--- a/work/毕业设计——谭歆.docx
+++ b/work/毕业设计——谭歆.docx
@@ -861,18 +861,27 @@
         </w:rPr>
         <w:t xml:space="preserve">   </w:t>
       </w:r>
+      <w:proofErr w:type="spellStart"/>
       <w:r>
         <w:rPr>
           <w:rFonts w:hint="eastAsia"/>
           <w:u w:val="single"/>
         </w:rPr>
-        <w:t>Xin Tan</w:t>
-      </w:r>
+        <w:t>Xin</w:t>
+      </w:r>
+      <w:proofErr w:type="spellEnd"/>
       <w:r>
         <w:rPr>
           <w:rFonts w:hint="eastAsia"/>
           <w:u w:val="single"/>
         </w:rPr>
+        <w:t xml:space="preserve"> Tan</w:t>
+      </w:r>
+      <w:r>
+        <w:rPr>
+          <w:rFonts w:hint="eastAsia"/>
+          <w:u w:val="single"/>
+        </w:rPr>
         <w:t xml:space="preserve">                 </w:t>
       </w:r>
     </w:p>
@@ -880,12 +889,14 @@
       <w:pPr>
         <w:pStyle w:val="aff2"/>
       </w:pPr>
+      <w:proofErr w:type="spellStart"/>
       <w:r>
         <w:rPr>
           <w:rFonts w:hint="eastAsia"/>
         </w:rPr>
         <w:t>StudentID</w:t>
       </w:r>
+      <w:proofErr w:type="spellEnd"/>
       <w:r>
         <w:rPr>
           <w:rFonts w:hint="eastAsia"/>
@@ -950,8 +961,19 @@
           <w:rFonts w:hint="eastAsia"/>
           <w:u w:val="single"/>
         </w:rPr>
-        <w:t>Liang Cai</w:t>
-      </w:r>
+        <w:t xml:space="preserve">Liang </w:t>
+      </w:r>
+      <w:proofErr w:type="spellStart"/>
+      <w:proofErr w:type="gramStart"/>
+      <w:r>
+        <w:rPr>
+          <w:rFonts w:hint="eastAsia"/>
+          <w:u w:val="single"/>
+        </w:rPr>
+        <w:t>Cai</w:t>
+      </w:r>
+      <w:proofErr w:type="spellEnd"/>
+      <w:proofErr w:type="gramEnd"/>
       <w:r>
         <w:rPr>
           <w:rFonts w:hint="eastAsia"/>
@@ -1343,7 +1365,7 @@
         <w:pStyle w:val="aff5"/>
       </w:pPr>
       <w:bookmarkStart w:id="0" w:name="_Toc8028251"/>
-      <w:bookmarkStart w:id="1" w:name="_Toc324678951"/>
+      <w:bookmarkStart w:id="1" w:name="_Toc324701457"/>
       <w:r>
         <w:rPr>
           <w:rFonts w:hint="eastAsia"/>
@@ -1695,7 +1717,7 @@
         <w:outlineLvl w:val="0"/>
       </w:pPr>
       <w:bookmarkStart w:id="2" w:name="_Toc8028252"/>
-      <w:bookmarkStart w:id="3" w:name="_Toc324678952"/>
+      <w:bookmarkStart w:id="3" w:name="_Toc324701458"/>
       <w:r>
         <w:lastRenderedPageBreak/>
         <w:t>Abstract</w:t>
@@ -1936,8 +1958,6 @@
         </w:rPr>
         <w:t>l</w:t>
       </w:r>
-      <w:bookmarkStart w:id="4" w:name="_GoBack"/>
-      <w:bookmarkEnd w:id="4"/>
       <w:r>
         <w:rPr>
           <w:rFonts w:hint="eastAsia"/>
@@ -1945,7 +1965,25 @@
         <w:t>e</w:t>
       </w:r>
       <w:r>
-        <w:t>. Increasingly accelerated pace of life today, the Tablet PC can be described as emerged, greatly enhanced the office mobility. But at the same time, the only drawback is the limited volume of tablet PCs, not the same as an ordinary PC computing performance and storage capacity can not be extended, and all are low-power design. However, the network is infinite, the limited access to the Tablet PC an unlimited number of network, ultimately to create endless possibilities is the focus of this article.</w:t>
+        <w:t xml:space="preserve">. </w:t>
+      </w:r>
+      <w:r>
+        <w:rPr>
+          <w:rFonts w:hint="eastAsia"/>
+        </w:rPr>
+        <w:t>As the pace of life is i</w:t>
+      </w:r>
+      <w:r>
+        <w:t>ncreasingly accelerated</w:t>
+      </w:r>
+      <w:r>
+        <w:rPr>
+          <w:rFonts w:hint="eastAsia"/>
+        </w:rPr>
+        <w:t xml:space="preserve"> today,</w:t>
+      </w:r>
+      <w:r>
+        <w:t xml:space="preserve"> the</w:t>
       </w:r>
       <w:r>
         <w:rPr>
@@ -1954,58 +1992,190 @@
         <w:t xml:space="preserve"> </w:t>
       </w:r>
       <w:r>
-        <w:rPr>
-          <w:rFonts w:hint="eastAsia"/>
-        </w:rPr>
-        <w:t>自苹果公司发布第一代</w:t>
-      </w:r>
-      <w:r>
-        <w:rPr>
-          <w:rFonts w:hint="eastAsia"/>
-        </w:rPr>
-        <w:t>iPad</w:t>
-      </w:r>
-      <w:r>
-        <w:rPr>
-          <w:rFonts w:hint="eastAsia"/>
-        </w:rPr>
-        <w:t>以来，平板设备就在越来越多的领域上展现了其卓越的生命力与竞争力，在短短的两年时间内，从无到有，再到全面占领消费者市场，平板电脑以其独特的优势向人们展示了一个神话。诸如</w:t>
-      </w:r>
-      <w:r>
-        <w:rPr>
-          <w:rFonts w:hint="eastAsia"/>
-        </w:rPr>
-        <w:t>iPad</w:t>
-      </w:r>
-      <w:r>
-        <w:rPr>
-          <w:rFonts w:hint="eastAsia"/>
-        </w:rPr>
-        <w:t>的平板电脑让人们可以随时随地进行办公、娱乐，其便利性与持久性是普通笔记本电脑无法替代的，再加上像多点触控、加速度感应、</w:t>
-      </w:r>
-      <w:r>
-        <w:rPr>
-          <w:rFonts w:hint="eastAsia"/>
-        </w:rPr>
-        <w:t>GPS</w:t>
-      </w:r>
-      <w:r>
-        <w:rPr>
-          <w:rFonts w:hint="eastAsia"/>
-        </w:rPr>
-        <w:t>定位及三轴陀螺仪等高端、新颖、人性化的交互体验，更是让平板电脑增色不少。在生活节奏日趋加快的今天，平板电脑的出现可谓是应运而生，极大地增强了办公的移动性等。但同时，美中不足的是，平板电脑体积有限，无法拥有像普通</w:t>
-      </w:r>
-      <w:r>
-        <w:rPr>
-          <w:rFonts w:hint="eastAsia"/>
-        </w:rPr>
-        <w:t>PC</w:t>
-      </w:r>
-      <w:r>
-        <w:rPr>
-          <w:rFonts w:hint="eastAsia"/>
-        </w:rPr>
-        <w:t>一样的运算性能，无法扩展存储容量，一切均为低功耗设计。然而，网络是无限的，将有限的平板电脑接入无限的网络，最终创造无限的可能是本文的重点。</w:t>
+        <w:t>appearance</w:t>
+      </w:r>
+      <w:r>
+        <w:rPr>
+          <w:rFonts w:hint="eastAsia"/>
+        </w:rPr>
+        <w:t xml:space="preserve"> </w:t>
+      </w:r>
+      <w:r>
+        <w:rPr>
+          <w:rFonts w:hint="eastAsia"/>
+        </w:rPr>
+        <w:t>of</w:t>
+      </w:r>
+      <w:r>
+        <w:t xml:space="preserve"> Tablet PC </w:t>
+      </w:r>
+      <w:r>
+        <w:rPr>
+          <w:rFonts w:hint="eastAsia"/>
+        </w:rPr>
+        <w:t>is at a right time,</w:t>
+      </w:r>
+      <w:r>
+        <w:rPr>
+          <w:rFonts w:hint="eastAsia"/>
+        </w:rPr>
+        <w:t xml:space="preserve"> which</w:t>
+      </w:r>
+      <w:r>
+        <w:t xml:space="preserve"> greatly enhanced the office mobility. But at the </w:t>
+      </w:r>
+      <w:r>
+        <w:t xml:space="preserve">same time, the only drawback is, be </w:t>
+      </w:r>
+      <w:r>
+        <w:t>limited</w:t>
+      </w:r>
+      <w:r>
+        <w:rPr>
+          <w:rFonts w:hint="eastAsia"/>
+        </w:rPr>
+        <w:t xml:space="preserve"> by the</w:t>
+      </w:r>
+      <w:r>
+        <w:t xml:space="preserve"> volume of tablet PCs,</w:t>
+      </w:r>
+      <w:r>
+        <w:rPr>
+          <w:rFonts w:hint="eastAsia"/>
+        </w:rPr>
+        <w:t xml:space="preserve"> it </w:t>
+      </w:r>
+      <w:r>
+        <w:t>can</w:t>
+      </w:r>
+      <w:r>
+        <w:t>not</w:t>
+      </w:r>
+      <w:r>
+        <w:rPr>
+          <w:rFonts w:hint="eastAsia"/>
+        </w:rPr>
+        <w:t xml:space="preserve"> own a good</w:t>
+      </w:r>
+      <w:r>
+        <w:t xml:space="preserve"> </w:t>
+      </w:r>
+      <w:r>
+        <w:t>computing performance</w:t>
+      </w:r>
+      <w:r>
+        <w:t xml:space="preserve"> </w:t>
+      </w:r>
+      <w:r>
+        <w:rPr>
+          <w:rFonts w:hint="eastAsia"/>
+        </w:rPr>
+        <w:t>as</w:t>
+      </w:r>
+      <w:r>
+        <w:t xml:space="preserve"> same as a</w:t>
+      </w:r>
+      <w:r>
+        <w:t xml:space="preserve"> </w:t>
+      </w:r>
+      <w:r>
+        <w:rPr>
+          <w:rFonts w:hint="eastAsia"/>
+        </w:rPr>
+        <w:t>desktop</w:t>
+      </w:r>
+      <w:r>
+        <w:rPr>
+          <w:rFonts w:hint="eastAsia"/>
+        </w:rPr>
+        <w:t>,</w:t>
+      </w:r>
+      <w:r>
+        <w:t xml:space="preserve"> and</w:t>
+      </w:r>
+      <w:r>
+        <w:rPr>
+          <w:rFonts w:hint="eastAsia"/>
+        </w:rPr>
+        <w:t xml:space="preserve"> the</w:t>
+      </w:r>
+      <w:r>
+        <w:t xml:space="preserve"> storage capacity cannot be </w:t>
+      </w:r>
+      <w:r>
+        <w:t>extended;</w:t>
+      </w:r>
+      <w:r>
+        <w:t xml:space="preserve"> </w:t>
+      </w:r>
+      <w:r>
+        <w:rPr>
+          <w:rFonts w:hint="eastAsia"/>
+        </w:rPr>
+        <w:t xml:space="preserve">everything is designed </w:t>
+      </w:r>
+      <w:r>
+        <w:rPr>
+          <w:rFonts w:hint="eastAsia"/>
+        </w:rPr>
+        <w:t>to a low</w:t>
+      </w:r>
+      <w:r>
+        <w:rPr>
+          <w:rFonts w:hint="eastAsia"/>
+        </w:rPr>
+        <w:t xml:space="preserve"> battery usage</w:t>
+      </w:r>
+      <w:r>
+        <w:t xml:space="preserve">. However, the network is </w:t>
+      </w:r>
+      <w:r>
+        <w:t xml:space="preserve">unlimited; </w:t>
+      </w:r>
+      <w:r>
+        <w:rPr>
+          <w:rFonts w:hint="eastAsia"/>
+        </w:rPr>
+        <w:t>to connect</w:t>
+      </w:r>
+      <w:r>
+        <w:t xml:space="preserve"> </w:t>
+      </w:r>
+      <w:r>
+        <w:t xml:space="preserve">the </w:t>
+      </w:r>
+      <w:r>
+        <w:t>limited</w:t>
+      </w:r>
+      <w:r>
+        <w:t xml:space="preserve"> Tablet PC</w:t>
+      </w:r>
+      <w:r>
+        <w:t xml:space="preserve"> to </w:t>
+      </w:r>
+      <w:r>
+        <w:t>an unlimited</w:t>
+      </w:r>
+      <w:r>
+        <w:t xml:space="preserve"> network,</w:t>
+      </w:r>
+      <w:r>
+        <w:rPr>
+          <w:rFonts w:hint="eastAsia"/>
+        </w:rPr>
+        <w:t xml:space="preserve"> and</w:t>
+      </w:r>
+      <w:r>
+        <w:t xml:space="preserve"> ultimately to create endless possibilities is the </w:t>
+      </w:r>
+      <w:r>
+        <w:rPr>
+          <w:rFonts w:hint="eastAsia"/>
+        </w:rPr>
+        <w:t>main purpose</w:t>
+      </w:r>
+      <w:r>
+        <w:t xml:space="preserve"> of this article.</w:t>
       </w:r>
     </w:p>
     <w:p>
@@ -2013,34 +2183,85 @@
         <w:ind w:firstLineChars="177" w:firstLine="425"/>
       </w:pPr>
       <w:r>
-        <w:rPr>
-          <w:rFonts w:hint="eastAsia"/>
-        </w:rPr>
-        <w:t>云计算</w:t>
-      </w:r>
-      <w:r>
-        <w:rPr>
-          <w:rFonts w:hint="eastAsia"/>
-        </w:rPr>
-        <w:t>（</w:t>
-      </w:r>
-      <w:r>
-        <w:rPr>
-          <w:rFonts w:hint="eastAsia"/>
-        </w:rPr>
         <w:t>Cloud Computing</w:t>
       </w:r>
       <w:r>
-        <w:rPr>
-          <w:rFonts w:hint="eastAsia"/>
-        </w:rPr>
-        <w:t>）</w:t>
-      </w:r>
-      <w:r>
-        <w:rPr>
-          <w:rFonts w:hint="eastAsia"/>
-        </w:rPr>
-        <w:t>是一个新兴的互联网应用领域，云存储是云计算中着重于提供高性能存储空间的一种互联网服务，二者可以弥补平板设备的性能问题。</w:t>
+        <w:t xml:space="preserve"> is a</w:t>
+      </w:r>
+      <w:r>
+        <w:t>n emerging Internet application</w:t>
+      </w:r>
+      <w:r>
+        <w:rPr>
+          <w:rFonts w:hint="eastAsia"/>
+        </w:rPr>
+        <w:t xml:space="preserve"> domain</w:t>
+      </w:r>
+      <w:r>
+        <w:t>, cloud storage</w:t>
+      </w:r>
+      <w:r>
+        <w:rPr>
+          <w:rFonts w:hint="eastAsia"/>
+        </w:rPr>
+        <w:t xml:space="preserve"> is a kind of</w:t>
+      </w:r>
+      <w:r>
+        <w:t xml:space="preserve"> cloud computing</w:t>
+      </w:r>
+      <w:r>
+        <w:rPr>
+          <w:rFonts w:hint="eastAsia"/>
+        </w:rPr>
+        <w:t xml:space="preserve"> which</w:t>
+      </w:r>
+      <w:r>
+        <w:t xml:space="preserve"> focused on providing high-performance storage space</w:t>
+      </w:r>
+      <w:r>
+        <w:t>,</w:t>
+      </w:r>
+      <w:r>
+        <w:rPr>
+          <w:rFonts w:hint="eastAsia"/>
+        </w:rPr>
+        <w:t xml:space="preserve"> </w:t>
+      </w:r>
+      <w:r>
+        <w:t>the</w:t>
+      </w:r>
+      <w:r>
+        <w:rPr>
+          <w:rFonts w:hint="eastAsia"/>
+        </w:rPr>
+        <w:t>se</w:t>
+      </w:r>
+      <w:r>
+        <w:t xml:space="preserve"> two can make up</w:t>
+      </w:r>
+      <w:r>
+        <w:t xml:space="preserve"> the performance </w:t>
+      </w:r>
+      <w:r>
+        <w:rPr>
+          <w:rFonts w:hint="eastAsia"/>
+        </w:rPr>
+        <w:t xml:space="preserve">problem </w:t>
+      </w:r>
+      <w:r>
+        <w:t>of</w:t>
+      </w:r>
+      <w:r>
+        <w:t xml:space="preserve"> tablet device</w:t>
+      </w:r>
+      <w:r>
+        <w:rPr>
+          <w:rFonts w:hint="eastAsia"/>
+        </w:rPr>
+        <w:t>s</w:t>
+      </w:r>
+      <w:r>
+        <w:t>.</w:t>
       </w:r>
     </w:p>
     <w:p>
@@ -2048,34 +2269,79 @@
         <w:ind w:firstLineChars="177" w:firstLine="425"/>
       </w:pPr>
       <w:r>
-        <w:rPr>
-          <w:rFonts w:hint="eastAsia"/>
-        </w:rPr>
-        <w:t>本文旨在提供一种，将</w:t>
-      </w:r>
-      <w:r>
-        <w:rPr>
-          <w:rFonts w:hint="eastAsia"/>
-        </w:rPr>
-        <w:t>iPad</w:t>
-      </w:r>
-      <w:r>
-        <w:rPr>
-          <w:rFonts w:hint="eastAsia"/>
-        </w:rPr>
-        <w:t>应用到投资信息管理上，并借助云存储扩展</w:t>
-      </w:r>
-      <w:r>
-        <w:rPr>
-          <w:rFonts w:hint="eastAsia"/>
-        </w:rPr>
-        <w:t>iPad</w:t>
-      </w:r>
-      <w:r>
-        <w:rPr>
-          <w:rFonts w:hint="eastAsia"/>
-        </w:rPr>
-        <w:t>对资源的访问能力的一套解决方案。</w:t>
+        <w:t>This article aims to provide</w:t>
+      </w:r>
+      <w:r>
+        <w:rPr>
+          <w:rFonts w:hint="eastAsia"/>
+        </w:rPr>
+        <w:t xml:space="preserve"> a</w:t>
+      </w:r>
+      <w:r>
+        <w:rPr>
+          <w:rFonts w:hint="eastAsia"/>
+        </w:rPr>
+        <w:t>n</w:t>
+      </w:r>
+      <w:r>
+        <w:rPr>
+          <w:rFonts w:hint="eastAsia"/>
+        </w:rPr>
+        <w:t xml:space="preserve"> </w:t>
+      </w:r>
+      <w:r>
+        <w:t>enterprise</w:t>
+      </w:r>
+      <w:r>
+        <w:rPr>
+          <w:rFonts w:hint="eastAsia"/>
+        </w:rPr>
+        <w:t xml:space="preserve"> solution</w:t>
+      </w:r>
+      <w:r>
+        <w:rPr>
+          <w:rFonts w:hint="eastAsia"/>
+        </w:rPr>
+        <w:t xml:space="preserve"> for</w:t>
+      </w:r>
+      <w:r>
+        <w:t xml:space="preserve"> investment management</w:t>
+      </w:r>
+      <w:r>
+        <w:rPr>
+          <w:rFonts w:hint="eastAsia"/>
+        </w:rPr>
+        <w:t>,</w:t>
+      </w:r>
+      <w:r>
+        <w:rPr>
+          <w:rFonts w:hint="eastAsia"/>
+        </w:rPr>
+        <w:t xml:space="preserve"> which</w:t>
+      </w:r>
+      <w:r>
+        <w:rPr>
+          <w:rFonts w:hint="eastAsia"/>
+        </w:rPr>
+        <w:t xml:space="preserve"> takes the </w:t>
+      </w:r>
+      <w:r>
+        <w:t>benefit</w:t>
+      </w:r>
+      <w:r>
+        <w:rPr>
+          <w:rFonts w:hint="eastAsia"/>
+        </w:rPr>
+        <w:t xml:space="preserve"> of</w:t>
+      </w:r>
+      <w:r>
+        <w:t xml:space="preserve"> iPad</w:t>
+      </w:r>
+      <w:r>
+        <w:rPr>
+          <w:rFonts w:hint="eastAsia"/>
+        </w:rPr>
+        <w:t xml:space="preserve"> and Cloud storage.</w:t>
       </w:r>
     </w:p>
     <w:p>
@@ -2102,9 +2368,9 @@
         </w:rPr>
         <w:t xml:space="preserve"> </w:t>
       </w:r>
-      <w:bookmarkStart w:id="5" w:name="_Toc8028149"/>
-      <w:bookmarkStart w:id="6" w:name="_Toc8028253"/>
-      <w:bookmarkStart w:id="7" w:name="_Toc8029559"/>
+      <w:bookmarkStart w:id="4" w:name="_Toc8028149"/>
+      <w:bookmarkStart w:id="5" w:name="_Toc8028253"/>
+      <w:bookmarkStart w:id="6" w:name="_Toc8029559"/>
       <w:r>
         <w:rPr>
           <w:rFonts w:hint="eastAsia"/>
@@ -2182,9 +2448,9 @@
         <w:lastRenderedPageBreak/>
         <w:t>目录</w:t>
       </w:r>
+      <w:bookmarkEnd w:id="4"/>
       <w:bookmarkEnd w:id="5"/>
       <w:bookmarkEnd w:id="6"/>
-      <w:bookmarkEnd w:id="7"/>
     </w:p>
     <w:p>
       <w:pPr>
@@ -2214,7 +2480,7 @@
         </w:rPr>
         <w:fldChar w:fldCharType="separate"/>
       </w:r>
-      <w:hyperlink w:anchor="_Toc324678951" w:history="1">
+      <w:hyperlink w:anchor="_Toc324701457" w:history="1">
         <w:r>
           <w:rPr>
             <w:rStyle w:val="a6"/>
@@ -2242,7 +2508,7 @@
             <w:noProof/>
             <w:webHidden/>
           </w:rPr>
-          <w:instrText xml:space="preserve"> PAGEREF _Toc324678951 \h </w:instrText>
+          <w:instrText xml:space="preserve"> PAGEREF _Toc324701457 \h </w:instrText>
         </w:r>
         <w:r>
           <w:rPr>
@@ -2283,7 +2549,7 @@
           <w:szCs w:val="22"/>
         </w:rPr>
       </w:pPr>
-      <w:hyperlink w:anchor="_Toc324678952" w:history="1">
+      <w:hyperlink w:anchor="_Toc324701458" w:history="1">
         <w:r>
           <w:rPr>
             <w:rStyle w:val="a6"/>
@@ -2310,7 +2576,7 @@
             <w:noProof/>
             <w:webHidden/>
           </w:rPr>
-          <w:instrText xml:space="preserve"> PAGEREF _Toc324678952 \h </w:instrText>
+          <w:instrText xml:space="preserve"> PAGEREF _Toc324701458 \h </w:instrText>
         </w:r>
         <w:r>
           <w:rPr>
@@ -2351,7 +2617,7 @@
           <w:szCs w:val="22"/>
         </w:rPr>
       </w:pPr>
-      <w:hyperlink w:anchor="_Toc324678953" w:history="1">
+      <w:hyperlink w:anchor="_Toc324701459" w:history="1">
         <w:r>
           <w:rPr>
             <w:rStyle w:val="a6"/>
@@ -2411,7 +2677,7 @@
             <w:noProof/>
             <w:webHidden/>
           </w:rPr>
-          <w:instrText xml:space="preserve"> PAGEREF _Toc324678953 \h </w:instrText>
+          <w:instrText xml:space="preserve"> PAGEREF _Toc324701459 \h </w:instrText>
         </w:r>
         <w:r>
           <w:rPr>
@@ -2453,7 +2719,7 @@
           <w:szCs w:val="22"/>
         </w:rPr>
       </w:pPr>
-      <w:hyperlink w:anchor="_Toc324678954" w:history="1">
+      <w:hyperlink w:anchor="_Toc324701460" w:history="1">
         <w:r>
           <w:rPr>
             <w:rStyle w:val="a6"/>
@@ -2496,7 +2762,7 @@
             <w:noProof/>
             <w:webHidden/>
           </w:rPr>
-          <w:instrText xml:space="preserve"> PAGEREF _Toc324678954 \h </w:instrText>
+          <w:instrText xml:space="preserve"> PAGEREF _Toc324701460 \h </w:instrText>
         </w:r>
         <w:r>
           <w:rPr>
@@ -2538,7 +2804,7 @@
           <w:szCs w:val="22"/>
         </w:rPr>
       </w:pPr>
-      <w:hyperlink w:anchor="_Toc324678955" w:history="1">
+      <w:hyperlink w:anchor="_Toc324701461" w:history="1">
         <w:r>
           <w:rPr>
             <w:rStyle w:val="a6"/>
@@ -2560,7 +2826,7 @@
             <w:rFonts w:hint="eastAsia"/>
             <w:noProof/>
           </w:rPr>
-          <w:t>移动设备的发展</w:t>
+          <w:t>平板设备的发展</w:t>
         </w:r>
         <w:r>
           <w:rPr>
@@ -2581,7 +2847,7 @@
             <w:noProof/>
             <w:webHidden/>
           </w:rPr>
-          <w:instrText xml:space="preserve"> PAGEREF _Toc324678955 \h </w:instrText>
+          <w:instrText xml:space="preserve"> PAGEREF _Toc324701461 \h </w:instrText>
         </w:r>
         <w:r>
           <w:rPr>
@@ -2621,7 +2887,7 @@
           <w:szCs w:val="22"/>
         </w:rPr>
       </w:pPr>
-      <w:hyperlink w:anchor="_Toc324678956" w:history="1">
+      <w:hyperlink w:anchor="_Toc324701462" w:history="1">
         <w:r>
           <w:rPr>
             <w:rStyle w:val="a6"/>
@@ -2664,7 +2930,7 @@
             <w:noProof/>
             <w:webHidden/>
           </w:rPr>
-          <w:instrText xml:space="preserve"> PAGEREF _Toc324678956 \h </w:instrText>
+          <w:instrText xml:space="preserve"> PAGEREF _Toc324701462 \h </w:instrText>
         </w:r>
         <w:r>
           <w:rPr>
@@ -2704,7 +2970,7 @@
           <w:szCs w:val="22"/>
         </w:rPr>
       </w:pPr>
-      <w:hyperlink w:anchor="_Toc324678957" w:history="1">
+      <w:hyperlink w:anchor="_Toc324701463" w:history="1">
         <w:r>
           <w:rPr>
             <w:rStyle w:val="a6"/>
@@ -2747,7 +3013,7 @@
             <w:noProof/>
             <w:webHidden/>
           </w:rPr>
-          <w:instrText xml:space="preserve"> PAGEREF _Toc324678957 \h </w:instrText>
+          <w:instrText xml:space="preserve"> PAGEREF _Toc324701463 \h </w:instrText>
         </w:r>
         <w:r>
           <w:rPr>
@@ -2789,7 +3055,7 @@
           <w:szCs w:val="22"/>
         </w:rPr>
       </w:pPr>
-      <w:hyperlink w:anchor="_Toc324678958" w:history="1">
+      <w:hyperlink w:anchor="_Toc324701464" w:history="1">
         <w:r>
           <w:rPr>
             <w:rStyle w:val="a6"/>
@@ -2832,7 +3098,7 @@
             <w:noProof/>
             <w:webHidden/>
           </w:rPr>
-          <w:instrText xml:space="preserve"> PAGEREF _Toc324678958 \h </w:instrText>
+          <w:instrText xml:space="preserve"> PAGEREF _Toc324701464 \h </w:instrText>
         </w:r>
         <w:r>
           <w:rPr>
@@ -2872,7 +3138,7 @@
           <w:szCs w:val="22"/>
         </w:rPr>
       </w:pPr>
-      <w:hyperlink w:anchor="_Toc324678959" w:history="1">
+      <w:hyperlink w:anchor="_Toc324701465" w:history="1">
         <w:r>
           <w:rPr>
             <w:rStyle w:val="a6"/>
@@ -2915,7 +3181,7 @@
             <w:noProof/>
             <w:webHidden/>
           </w:rPr>
-          <w:instrText xml:space="preserve"> PAGEREF _Toc324678959 \h </w:instrText>
+          <w:instrText xml:space="preserve"> PAGEREF _Toc324701465 \h </w:instrText>
         </w:r>
         <w:r>
           <w:rPr>
@@ -2955,7 +3221,7 @@
           <w:szCs w:val="22"/>
         </w:rPr>
       </w:pPr>
-      <w:hyperlink w:anchor="_Toc324678960" w:history="1">
+      <w:hyperlink w:anchor="_Toc324701466" w:history="1">
         <w:r>
           <w:rPr>
             <w:rStyle w:val="a6"/>
@@ -2998,7 +3264,7 @@
             <w:noProof/>
             <w:webHidden/>
           </w:rPr>
-          <w:instrText xml:space="preserve"> PAGEREF _Toc324678960 \h </w:instrText>
+          <w:instrText xml:space="preserve"> PAGEREF _Toc324701466 \h </w:instrText>
         </w:r>
         <w:r>
           <w:rPr>
@@ -3038,7 +3304,7 @@
           <w:szCs w:val="22"/>
         </w:rPr>
       </w:pPr>
-      <w:hyperlink w:anchor="_Toc324678961" w:history="1">
+      <w:hyperlink w:anchor="_Toc324701467" w:history="1">
         <w:r>
           <w:rPr>
             <w:rStyle w:val="a6"/>
@@ -3065,7 +3331,7 @@
             <w:noProof/>
             <w:webHidden/>
           </w:rPr>
-          <w:instrText xml:space="preserve"> PAGEREF _Toc324678961 \h </w:instrText>
+          <w:instrText xml:space="preserve"> PAGEREF _Toc324701467 \h </w:instrText>
         </w:r>
         <w:r>
           <w:rPr>
@@ -3107,7 +3373,7 @@
           <w:szCs w:val="22"/>
         </w:rPr>
       </w:pPr>
-      <w:hyperlink w:anchor="_Toc324678962" w:history="1">
+      <w:hyperlink w:anchor="_Toc324701468" w:history="1">
         <w:r>
           <w:rPr>
             <w:rStyle w:val="a6"/>
@@ -3150,7 +3416,7 @@
             <w:noProof/>
             <w:webHidden/>
           </w:rPr>
-          <w:instrText xml:space="preserve"> PAGEREF _Toc324678962 \h </w:instrText>
+          <w:instrText xml:space="preserve"> PAGEREF _Toc324701468 \h </w:instrText>
         </w:r>
         <w:r>
           <w:rPr>
@@ -3191,7 +3457,7 @@
           <w:szCs w:val="22"/>
         </w:rPr>
       </w:pPr>
-      <w:hyperlink w:anchor="_Toc324678963" w:history="1">
+      <w:hyperlink w:anchor="_Toc324701469" w:history="1">
         <w:r>
           <w:rPr>
             <w:rStyle w:val="a6"/>
@@ -3251,7 +3517,7 @@
             <w:noProof/>
             <w:webHidden/>
           </w:rPr>
-          <w:instrText xml:space="preserve"> PAGEREF _Toc324678963 \h </w:instrText>
+          <w:instrText xml:space="preserve"> PAGEREF _Toc324701469 \h </w:instrText>
         </w:r>
         <w:r>
           <w:rPr>
@@ -3293,7 +3559,7 @@
           <w:szCs w:val="22"/>
         </w:rPr>
       </w:pPr>
-      <w:hyperlink w:anchor="_Toc324678964" w:history="1">
+      <w:hyperlink w:anchor="_Toc324701470" w:history="1">
         <w:r>
           <w:rPr>
             <w:rStyle w:val="a6"/>
@@ -3336,7 +3602,7 @@
             <w:noProof/>
             <w:webHidden/>
           </w:rPr>
-          <w:instrText xml:space="preserve"> PAGEREF _Toc324678964 \h </w:instrText>
+          <w:instrText xml:space="preserve"> PAGEREF _Toc324701470 \h </w:instrText>
         </w:r>
         <w:r>
           <w:rPr>
@@ -3376,7 +3642,7 @@
           <w:szCs w:val="22"/>
         </w:rPr>
       </w:pPr>
-      <w:hyperlink w:anchor="_Toc324678965" w:history="1">
+      <w:hyperlink w:anchor="_Toc324701471" w:history="1">
         <w:r>
           <w:rPr>
             <w:rStyle w:val="a6"/>
@@ -3419,7 +3685,7 @@
             <w:noProof/>
             <w:webHidden/>
           </w:rPr>
-          <w:instrText xml:space="preserve"> PAGEREF _Toc324678965 \h </w:instrText>
+          <w:instrText xml:space="preserve"> PAGEREF _Toc324701471 \h </w:instrText>
         </w:r>
         <w:r>
           <w:rPr>
@@ -3459,7 +3725,7 @@
           <w:szCs w:val="22"/>
         </w:rPr>
       </w:pPr>
-      <w:hyperlink w:anchor="_Toc324678966" w:history="1">
+      <w:hyperlink w:anchor="_Toc324701472" w:history="1">
         <w:r>
           <w:rPr>
             <w:rStyle w:val="a6"/>
@@ -3502,7 +3768,7 @@
             <w:noProof/>
             <w:webHidden/>
           </w:rPr>
-          <w:instrText xml:space="preserve"> PAGEREF _Toc324678966 \h </w:instrText>
+          <w:instrText xml:space="preserve"> PAGEREF _Toc324701472 \h </w:instrText>
         </w:r>
         <w:r>
           <w:rPr>
@@ -3544,7 +3810,7 @@
           <w:szCs w:val="22"/>
         </w:rPr>
       </w:pPr>
-      <w:hyperlink w:anchor="_Toc324678967" w:history="1">
+      <w:hyperlink w:anchor="_Toc324701473" w:history="1">
         <w:r>
           <w:rPr>
             <w:rStyle w:val="a6"/>
@@ -3587,7 +3853,7 @@
             <w:noProof/>
             <w:webHidden/>
           </w:rPr>
-          <w:instrText xml:space="preserve"> PAGEREF _Toc324678967 \h </w:instrText>
+          <w:instrText xml:space="preserve"> PAGEREF _Toc324701473 \h </w:instrText>
         </w:r>
         <w:r>
           <w:rPr>
@@ -3627,7 +3893,7 @@
           <w:szCs w:val="22"/>
         </w:rPr>
       </w:pPr>
-      <w:hyperlink w:anchor="_Toc324678968" w:history="1">
+      <w:hyperlink w:anchor="_Toc324701474" w:history="1">
         <w:r>
           <w:rPr>
             <w:rStyle w:val="a6"/>
@@ -3654,7 +3920,7 @@
             <w:noProof/>
             <w:webHidden/>
           </w:rPr>
-          <w:instrText xml:space="preserve"> PAGEREF _Toc324678968 \h </w:instrText>
+          <w:instrText xml:space="preserve"> PAGEREF _Toc324701474 \h </w:instrText>
         </w:r>
         <w:r>
           <w:rPr>
@@ -3694,7 +3960,7 @@
           <w:szCs w:val="22"/>
         </w:rPr>
       </w:pPr>
-      <w:hyperlink w:anchor="_Toc324678969" w:history="1">
+      <w:hyperlink w:anchor="_Toc324701475" w:history="1">
         <w:r>
           <w:rPr>
             <w:rStyle w:val="a6"/>
@@ -3721,7 +3987,7 @@
             <w:noProof/>
             <w:webHidden/>
           </w:rPr>
-          <w:instrText xml:space="preserve"> PAGEREF _Toc324678969 \h </w:instrText>
+          <w:instrText xml:space="preserve"> PAGEREF _Toc324701475 \h </w:instrText>
         </w:r>
         <w:r>
           <w:rPr>
@@ -3761,7 +4027,7 @@
           <w:szCs w:val="22"/>
         </w:rPr>
       </w:pPr>
-      <w:hyperlink w:anchor="_Toc324678970" w:history="1">
+      <w:hyperlink w:anchor="_Toc324701476" w:history="1">
         <w:r>
           <w:rPr>
             <w:rStyle w:val="a6"/>
@@ -3788,7 +4054,7 @@
             <w:noProof/>
             <w:webHidden/>
           </w:rPr>
-          <w:instrText xml:space="preserve"> PAGEREF _Toc324678970 \h </w:instrText>
+          <w:instrText xml:space="preserve"> PAGEREF _Toc324701476 \h </w:instrText>
         </w:r>
         <w:r>
           <w:rPr>
@@ -3828,7 +4094,7 @@
           <w:szCs w:val="22"/>
         </w:rPr>
       </w:pPr>
-      <w:hyperlink w:anchor="_Toc324678971" w:history="1">
+      <w:hyperlink w:anchor="_Toc324701477" w:history="1">
         <w:r>
           <w:rPr>
             <w:rStyle w:val="a6"/>
@@ -3855,7 +4121,7 @@
             <w:noProof/>
             <w:webHidden/>
           </w:rPr>
-          <w:instrText xml:space="preserve"> PAGEREF _Toc324678971 \h </w:instrText>
+          <w:instrText xml:space="preserve"> PAGEREF _Toc324701477 \h </w:instrText>
         </w:r>
         <w:r>
           <w:rPr>
@@ -3895,7 +4161,7 @@
           <w:szCs w:val="22"/>
         </w:rPr>
       </w:pPr>
-      <w:hyperlink w:anchor="_Toc324678972" w:history="1">
+      <w:hyperlink w:anchor="_Toc324701478" w:history="1">
         <w:r>
           <w:rPr>
             <w:rStyle w:val="a6"/>
@@ -3922,7 +4188,7 @@
             <w:noProof/>
             <w:webHidden/>
           </w:rPr>
-          <w:instrText xml:space="preserve"> PAGEREF _Toc324678972 \h </w:instrText>
+          <w:instrText xml:space="preserve"> PAGEREF _Toc324701478 \h </w:instrText>
         </w:r>
         <w:r>
           <w:rPr>
@@ -3964,7 +4230,7 @@
           <w:szCs w:val="22"/>
         </w:rPr>
       </w:pPr>
-      <w:hyperlink w:anchor="_Toc324678973" w:history="1">
+      <w:hyperlink w:anchor="_Toc324701479" w:history="1">
         <w:r>
           <w:rPr>
             <w:rStyle w:val="a6"/>
@@ -4007,7 +4273,7 @@
             <w:noProof/>
             <w:webHidden/>
           </w:rPr>
-          <w:instrText xml:space="preserve"> PAGEREF _Toc324678973 \h </w:instrText>
+          <w:instrText xml:space="preserve"> PAGEREF _Toc324701479 \h </w:instrText>
         </w:r>
         <w:r>
           <w:rPr>
@@ -4049,7 +4315,7 @@
           <w:szCs w:val="22"/>
         </w:rPr>
       </w:pPr>
-      <w:hyperlink w:anchor="_Toc324678974" w:history="1">
+      <w:hyperlink w:anchor="_Toc324701480" w:history="1">
         <w:r>
           <w:rPr>
             <w:rStyle w:val="a6"/>
@@ -4084,7 +4350,7 @@
             <w:noProof/>
             <w:webHidden/>
           </w:rPr>
-          <w:instrText xml:space="preserve"> PAGEREF _Toc324678974 \h </w:instrText>
+          <w:instrText xml:space="preserve"> PAGEREF _Toc324701480 \h </w:instrText>
         </w:r>
         <w:r>
           <w:rPr>
@@ -4124,7 +4390,7 @@
           <w:szCs w:val="22"/>
         </w:rPr>
       </w:pPr>
-      <w:hyperlink w:anchor="_Toc324678975" w:history="1">
+      <w:hyperlink w:anchor="_Toc324701481" w:history="1">
         <w:r>
           <w:rPr>
             <w:rStyle w:val="a6"/>
@@ -4167,7 +4433,7 @@
             <w:noProof/>
             <w:webHidden/>
           </w:rPr>
-          <w:instrText xml:space="preserve"> PAGEREF _Toc324678975 \h </w:instrText>
+          <w:instrText xml:space="preserve"> PAGEREF _Toc324701481 \h </w:instrText>
         </w:r>
         <w:r>
           <w:rPr>
@@ -4207,7 +4473,7 @@
           <w:szCs w:val="22"/>
         </w:rPr>
       </w:pPr>
-      <w:hyperlink w:anchor="_Toc324678976" w:history="1">
+      <w:hyperlink w:anchor="_Toc324701482" w:history="1">
         <w:r>
           <w:rPr>
             <w:rStyle w:val="a6"/>
@@ -4242,7 +4508,7 @@
             <w:noProof/>
             <w:webHidden/>
           </w:rPr>
-          <w:instrText xml:space="preserve"> PAGEREF _Toc324678976 \h </w:instrText>
+          <w:instrText xml:space="preserve"> PAGEREF _Toc324701482 \h </w:instrText>
         </w:r>
         <w:r>
           <w:rPr>
@@ -4282,7 +4548,7 @@
           <w:szCs w:val="22"/>
         </w:rPr>
       </w:pPr>
-      <w:hyperlink w:anchor="_Toc324678977" w:history="1">
+      <w:hyperlink w:anchor="_Toc324701483" w:history="1">
         <w:r>
           <w:rPr>
             <w:rStyle w:val="a6"/>
@@ -4325,7 +4591,7 @@
             <w:noProof/>
             <w:webHidden/>
           </w:rPr>
-          <w:instrText xml:space="preserve"> PAGEREF _Toc324678977 \h </w:instrText>
+          <w:instrText xml:space="preserve"> PAGEREF _Toc324701483 \h </w:instrText>
         </w:r>
         <w:r>
           <w:rPr>
@@ -4365,7 +4631,7 @@
           <w:szCs w:val="22"/>
         </w:rPr>
       </w:pPr>
-      <w:hyperlink w:anchor="_Toc324678978" w:history="1">
+      <w:hyperlink w:anchor="_Toc324701484" w:history="1">
         <w:r>
           <w:rPr>
             <w:rStyle w:val="a6"/>
@@ -4408,7 +4674,7 @@
             <w:noProof/>
             <w:webHidden/>
           </w:rPr>
-          <w:instrText xml:space="preserve"> PAGEREF _Toc324678978 \h </w:instrText>
+          <w:instrText xml:space="preserve"> PAGEREF _Toc324701484 \h </w:instrText>
         </w:r>
         <w:r>
           <w:rPr>
@@ -4448,7 +4714,7 @@
           <w:szCs w:val="22"/>
         </w:rPr>
       </w:pPr>
-      <w:hyperlink w:anchor="_Toc324678979" w:history="1">
+      <w:hyperlink w:anchor="_Toc324701485" w:history="1">
         <w:r>
           <w:rPr>
             <w:rStyle w:val="a6"/>
@@ -4491,7 +4757,7 @@
             <w:noProof/>
             <w:webHidden/>
           </w:rPr>
-          <w:instrText xml:space="preserve"> PAGEREF _Toc324678979 \h </w:instrText>
+          <w:instrText xml:space="preserve"> PAGEREF _Toc324701485 \h </w:instrText>
         </w:r>
         <w:r>
           <w:rPr>
@@ -4533,7 +4799,7 @@
           <w:szCs w:val="22"/>
         </w:rPr>
       </w:pPr>
-      <w:hyperlink w:anchor="_Toc324678980" w:history="1">
+      <w:hyperlink w:anchor="_Toc324701486" w:history="1">
         <w:r>
           <w:rPr>
             <w:rStyle w:val="a6"/>
@@ -4576,7 +4842,7 @@
             <w:noProof/>
             <w:webHidden/>
           </w:rPr>
-          <w:instrText xml:space="preserve"> PAGEREF _Toc324678980 \h </w:instrText>
+          <w:instrText xml:space="preserve"> PAGEREF _Toc324701486 \h </w:instrText>
         </w:r>
         <w:r>
           <w:rPr>
@@ -4616,7 +4882,7 @@
           <w:szCs w:val="22"/>
         </w:rPr>
       </w:pPr>
-      <w:hyperlink w:anchor="_Toc324678981" w:history="1">
+      <w:hyperlink w:anchor="_Toc324701487" w:history="1">
         <w:r>
           <w:rPr>
             <w:rStyle w:val="a6"/>
@@ -4659,7 +4925,7 @@
             <w:noProof/>
             <w:webHidden/>
           </w:rPr>
-          <w:instrText xml:space="preserve"> PAGEREF _Toc324678981 \h </w:instrText>
+          <w:instrText xml:space="preserve"> PAGEREF _Toc324701487 \h </w:instrText>
         </w:r>
         <w:r>
           <w:rPr>
@@ -4699,7 +4965,7 @@
           <w:szCs w:val="22"/>
         </w:rPr>
       </w:pPr>
-      <w:hyperlink w:anchor="_Toc324678982" w:history="1">
+      <w:hyperlink w:anchor="_Toc324701488" w:history="1">
         <w:r>
           <w:rPr>
             <w:rStyle w:val="a6"/>
@@ -4742,7 +5008,7 @@
             <w:noProof/>
             <w:webHidden/>
           </w:rPr>
-          <w:instrText xml:space="preserve"> PAGEREF _Toc324678982 \h </w:instrText>
+          <w:instrText xml:space="preserve"> PAGEREF _Toc324701488 \h </w:instrText>
         </w:r>
         <w:r>
           <w:rPr>
@@ -4762,7 +5028,7 @@
             <w:noProof/>
             <w:webHidden/>
           </w:rPr>
-          <w:t>17</w:t>
+          <w:t>19</w:t>
         </w:r>
         <w:r>
           <w:rPr>
@@ -4782,7 +5048,7 @@
           <w:szCs w:val="22"/>
         </w:rPr>
       </w:pPr>
-      <w:hyperlink w:anchor="_Toc324678983" w:history="1">
+      <w:hyperlink w:anchor="_Toc324701489" w:history="1">
         <w:r>
           <w:rPr>
             <w:rStyle w:val="a6"/>
@@ -4817,7 +5083,7 @@
             <w:noProof/>
             <w:webHidden/>
           </w:rPr>
-          <w:instrText xml:space="preserve"> PAGEREF _Toc324678983 \h </w:instrText>
+          <w:instrText xml:space="preserve"> PAGEREF _Toc324701489 \h </w:instrText>
         </w:r>
         <w:r>
           <w:rPr>
@@ -4837,7 +5103,7 @@
             <w:noProof/>
             <w:webHidden/>
           </w:rPr>
-          <w:t>18</w:t>
+          <w:t>20</w:t>
         </w:r>
         <w:r>
           <w:rPr>
@@ -4857,7 +5123,7 @@
           <w:szCs w:val="22"/>
         </w:rPr>
       </w:pPr>
-      <w:hyperlink w:anchor="_Toc324678984" w:history="1">
+      <w:hyperlink w:anchor="_Toc324701490" w:history="1">
         <w:r>
           <w:rPr>
             <w:rStyle w:val="a6"/>
@@ -4900,7 +5166,7 @@
             <w:noProof/>
             <w:webHidden/>
           </w:rPr>
-          <w:instrText xml:space="preserve"> PAGEREF _Toc324678984 \h </w:instrText>
+          <w:instrText xml:space="preserve"> PAGEREF _Toc324701490 \h </w:instrText>
         </w:r>
         <w:r>
           <w:rPr>
@@ -4920,7 +5186,7 @@
             <w:noProof/>
             <w:webHidden/>
           </w:rPr>
-          <w:t>18</w:t>
+          <w:t>20</w:t>
         </w:r>
         <w:r>
           <w:rPr>
@@ -4942,7 +5208,7 @@
           <w:szCs w:val="22"/>
         </w:rPr>
       </w:pPr>
-      <w:hyperlink w:anchor="_Toc324678985" w:history="1">
+      <w:hyperlink w:anchor="_Toc324701491" w:history="1">
         <w:r>
           <w:rPr>
             <w:rStyle w:val="a6"/>
@@ -4985,7 +5251,7 @@
             <w:noProof/>
             <w:webHidden/>
           </w:rPr>
-          <w:instrText xml:space="preserve"> PAGEREF _Toc324678985 \h </w:instrText>
+          <w:instrText xml:space="preserve"> PAGEREF _Toc324701491 \h </w:instrText>
         </w:r>
         <w:r>
           <w:rPr>
@@ -5005,7 +5271,7 @@
             <w:noProof/>
             <w:webHidden/>
           </w:rPr>
-          <w:t>18</w:t>
+          <w:t>20</w:t>
         </w:r>
         <w:r>
           <w:rPr>
@@ -5026,7 +5292,7 @@
           <w:szCs w:val="22"/>
         </w:rPr>
       </w:pPr>
-      <w:hyperlink w:anchor="_Toc324678986" w:history="1">
+      <w:hyperlink w:anchor="_Toc324701492" w:history="1">
         <w:r>
           <w:rPr>
             <w:rStyle w:val="a6"/>
@@ -5086,7 +5352,7 @@
             <w:noProof/>
             <w:webHidden/>
           </w:rPr>
-          <w:instrText xml:space="preserve"> PAGEREF _Toc324678986 \h </w:instrText>
+          <w:instrText xml:space="preserve"> PAGEREF _Toc324701492 \h </w:instrText>
         </w:r>
         <w:r>
           <w:rPr>
@@ -5106,7 +5372,7 @@
             <w:noProof/>
             <w:webHidden/>
           </w:rPr>
-          <w:t>19</w:t>
+          <w:t>21</w:t>
         </w:r>
         <w:r>
           <w:rPr>
@@ -5128,7 +5394,7 @@
           <w:szCs w:val="22"/>
         </w:rPr>
       </w:pPr>
-      <w:hyperlink w:anchor="_Toc324678987" w:history="1">
+      <w:hyperlink w:anchor="_Toc324701493" w:history="1">
         <w:r>
           <w:rPr>
             <w:rStyle w:val="a6"/>
@@ -5171,7 +5437,7 @@
             <w:noProof/>
             <w:webHidden/>
           </w:rPr>
-          <w:instrText xml:space="preserve"> PAGEREF _Toc324678987 \h </w:instrText>
+          <w:instrText xml:space="preserve"> PAGEREF _Toc324701493 \h </w:instrText>
         </w:r>
         <w:r>
           <w:rPr>
@@ -5191,7 +5457,7 @@
             <w:noProof/>
             <w:webHidden/>
           </w:rPr>
-          <w:t>19</w:t>
+          <w:t>21</w:t>
         </w:r>
         <w:r>
           <w:rPr>
@@ -5211,7 +5477,7 @@
           <w:szCs w:val="22"/>
         </w:rPr>
       </w:pPr>
-      <w:hyperlink w:anchor="_Toc324678988" w:history="1">
+      <w:hyperlink w:anchor="_Toc324701494" w:history="1">
         <w:r>
           <w:rPr>
             <w:rStyle w:val="a6"/>
@@ -5254,7 +5520,7 @@
             <w:noProof/>
             <w:webHidden/>
           </w:rPr>
-          <w:instrText xml:space="preserve"> PAGEREF _Toc324678988 \h </w:instrText>
+          <w:instrText xml:space="preserve"> PAGEREF _Toc324701494 \h </w:instrText>
         </w:r>
         <w:r>
           <w:rPr>
@@ -5274,7 +5540,7 @@
             <w:noProof/>
             <w:webHidden/>
           </w:rPr>
-          <w:t>19</w:t>
+          <w:t>21</w:t>
         </w:r>
         <w:r>
           <w:rPr>
@@ -5294,7 +5560,7 @@
           <w:szCs w:val="22"/>
         </w:rPr>
       </w:pPr>
-      <w:hyperlink w:anchor="_Toc324678989" w:history="1">
+      <w:hyperlink w:anchor="_Toc324701495" w:history="1">
         <w:r>
           <w:rPr>
             <w:rStyle w:val="a6"/>
@@ -5337,7 +5603,7 @@
             <w:noProof/>
             <w:webHidden/>
           </w:rPr>
-          <w:instrText xml:space="preserve"> PAGEREF _Toc324678989 \h </w:instrText>
+          <w:instrText xml:space="preserve"> PAGEREF _Toc324701495 \h </w:instrText>
         </w:r>
         <w:r>
           <w:rPr>
@@ -5357,7 +5623,7 @@
             <w:noProof/>
             <w:webHidden/>
           </w:rPr>
-          <w:t>19</w:t>
+          <w:t>21</w:t>
         </w:r>
         <w:r>
           <w:rPr>
@@ -5377,7 +5643,7 @@
           <w:szCs w:val="22"/>
         </w:rPr>
       </w:pPr>
-      <w:hyperlink w:anchor="_Toc324678990" w:history="1">
+      <w:hyperlink w:anchor="_Toc324701496" w:history="1">
         <w:r>
           <w:rPr>
             <w:rStyle w:val="a6"/>
@@ -5420,7 +5686,7 @@
             <w:noProof/>
             <w:webHidden/>
           </w:rPr>
-          <w:instrText xml:space="preserve"> PAGEREF _Toc324678990 \h </w:instrText>
+          <w:instrText xml:space="preserve"> PAGEREF _Toc324701496 \h </w:instrText>
         </w:r>
         <w:r>
           <w:rPr>
@@ -5440,7 +5706,7 @@
             <w:noProof/>
             <w:webHidden/>
           </w:rPr>
-          <w:t>19</w:t>
+          <w:t>21</w:t>
         </w:r>
         <w:r>
           <w:rPr>
@@ -5462,7 +5728,7 @@
           <w:szCs w:val="22"/>
         </w:rPr>
       </w:pPr>
-      <w:hyperlink w:anchor="_Toc324678991" w:history="1">
+      <w:hyperlink w:anchor="_Toc324701497" w:history="1">
         <w:r>
           <w:rPr>
             <w:rStyle w:val="a6"/>
@@ -5505,7 +5771,7 @@
             <w:noProof/>
             <w:webHidden/>
           </w:rPr>
-          <w:instrText xml:space="preserve"> PAGEREF _Toc324678991 \h </w:instrText>
+          <w:instrText xml:space="preserve"> PAGEREF _Toc324701497 \h </w:instrText>
         </w:r>
         <w:r>
           <w:rPr>
@@ -5525,7 +5791,7 @@
             <w:noProof/>
             <w:webHidden/>
           </w:rPr>
-          <w:t>20</w:t>
+          <w:t>22</w:t>
         </w:r>
         <w:r>
           <w:rPr>
@@ -5547,7 +5813,7 @@
           <w:szCs w:val="22"/>
         </w:rPr>
       </w:pPr>
-      <w:hyperlink w:anchor="_Toc324678992" w:history="1">
+      <w:hyperlink w:anchor="_Toc324701498" w:history="1">
         <w:r>
           <w:rPr>
             <w:rStyle w:val="a6"/>
@@ -5590,7 +5856,7 @@
             <w:noProof/>
             <w:webHidden/>
           </w:rPr>
-          <w:instrText xml:space="preserve"> PAGEREF _Toc324678992 \h </w:instrText>
+          <w:instrText xml:space="preserve"> PAGEREF _Toc324701498 \h </w:instrText>
         </w:r>
         <w:r>
           <w:rPr>
@@ -5610,7 +5876,7 @@
             <w:noProof/>
             <w:webHidden/>
           </w:rPr>
-          <w:t>20</w:t>
+          <w:t>22</w:t>
         </w:r>
         <w:r>
           <w:rPr>
@@ -5631,7 +5897,7 @@
           <w:szCs w:val="22"/>
         </w:rPr>
       </w:pPr>
-      <w:hyperlink w:anchor="_Toc324678993" w:history="1">
+      <w:hyperlink w:anchor="_Toc324701499" w:history="1">
         <w:r>
           <w:rPr>
             <w:rStyle w:val="a6"/>
@@ -5691,7 +5957,7 @@
             <w:noProof/>
             <w:webHidden/>
           </w:rPr>
-          <w:instrText xml:space="preserve"> PAGEREF _Toc324678993 \h </w:instrText>
+          <w:instrText xml:space="preserve"> PAGEREF _Toc324701499 \h </w:instrText>
         </w:r>
         <w:r>
           <w:rPr>
@@ -5711,7 +5977,7 @@
             <w:noProof/>
             <w:webHidden/>
           </w:rPr>
-          <w:t>21</w:t>
+          <w:t>23</w:t>
         </w:r>
         <w:r>
           <w:rPr>
@@ -5733,7 +5999,7 @@
           <w:szCs w:val="22"/>
         </w:rPr>
       </w:pPr>
-      <w:hyperlink w:anchor="_Toc324678994" w:history="1">
+      <w:hyperlink w:anchor="_Toc324701500" w:history="1">
         <w:r>
           <w:rPr>
             <w:rStyle w:val="a6"/>
@@ -5776,7 +6042,7 @@
             <w:noProof/>
             <w:webHidden/>
           </w:rPr>
-          <w:instrText xml:space="preserve"> PAGEREF _Toc324678994 \h </w:instrText>
+          <w:instrText xml:space="preserve"> PAGEREF _Toc324701500 \h </w:instrText>
         </w:r>
         <w:r>
           <w:rPr>
@@ -5796,7 +6062,7 @@
             <w:noProof/>
             <w:webHidden/>
           </w:rPr>
-          <w:t>21</w:t>
+          <w:t>23</w:t>
         </w:r>
         <w:r>
           <w:rPr>
@@ -5818,7 +6084,7 @@
           <w:szCs w:val="22"/>
         </w:rPr>
       </w:pPr>
-      <w:hyperlink w:anchor="_Toc324678995" w:history="1">
+      <w:hyperlink w:anchor="_Toc324701501" w:history="1">
         <w:r>
           <w:rPr>
             <w:rStyle w:val="a6"/>
@@ -5861,7 +6127,7 @@
             <w:noProof/>
             <w:webHidden/>
           </w:rPr>
-          <w:instrText xml:space="preserve"> PAGEREF _Toc324678995 \h </w:instrText>
+          <w:instrText xml:space="preserve"> PAGEREF _Toc324701501 \h </w:instrText>
         </w:r>
         <w:r>
           <w:rPr>
@@ -5881,7 +6147,7 @@
             <w:noProof/>
             <w:webHidden/>
           </w:rPr>
-          <w:t>21</w:t>
+          <w:t>23</w:t>
         </w:r>
         <w:r>
           <w:rPr>
@@ -5902,7 +6168,7 @@
           <w:szCs w:val="22"/>
         </w:rPr>
       </w:pPr>
-      <w:hyperlink w:anchor="_Toc324678996" w:history="1">
+      <w:hyperlink w:anchor="_Toc324701502" w:history="1">
         <w:r>
           <w:rPr>
             <w:rStyle w:val="a6"/>
@@ -5962,7 +6228,7 @@
             <w:noProof/>
             <w:webHidden/>
           </w:rPr>
-          <w:instrText xml:space="preserve"> PAGEREF _Toc324678996 \h </w:instrText>
+          <w:instrText xml:space="preserve"> PAGEREF _Toc324701502 \h </w:instrText>
         </w:r>
         <w:r>
           <w:rPr>
@@ -5982,7 +6248,7 @@
             <w:noProof/>
             <w:webHidden/>
           </w:rPr>
-          <w:t>22</w:t>
+          <w:t>24</w:t>
         </w:r>
         <w:r>
           <w:rPr>
@@ -6004,7 +6270,7 @@
           <w:szCs w:val="22"/>
         </w:rPr>
       </w:pPr>
-      <w:hyperlink w:anchor="_Toc324678997" w:history="1">
+      <w:hyperlink w:anchor="_Toc324701503" w:history="1">
         <w:r>
           <w:rPr>
             <w:rStyle w:val="a6"/>
@@ -6047,7 +6313,7 @@
             <w:noProof/>
             <w:webHidden/>
           </w:rPr>
-          <w:instrText xml:space="preserve"> PAGEREF _Toc324678997 \h </w:instrText>
+          <w:instrText xml:space="preserve"> PAGEREF _Toc324701503 \h </w:instrText>
         </w:r>
         <w:r>
           <w:rPr>
@@ -6067,7 +6333,7 @@
             <w:noProof/>
             <w:webHidden/>
           </w:rPr>
-          <w:t>22</w:t>
+          <w:t>24</w:t>
         </w:r>
         <w:r>
           <w:rPr>
@@ -6089,7 +6355,7 @@
           <w:szCs w:val="22"/>
         </w:rPr>
       </w:pPr>
-      <w:hyperlink w:anchor="_Toc324678998" w:history="1">
+      <w:hyperlink w:anchor="_Toc324701504" w:history="1">
         <w:r>
           <w:rPr>
             <w:rStyle w:val="a6"/>
@@ -6132,7 +6398,7 @@
             <w:noProof/>
             <w:webHidden/>
           </w:rPr>
-          <w:instrText xml:space="preserve"> PAGEREF _Toc324678998 \h </w:instrText>
+          <w:instrText xml:space="preserve"> PAGEREF _Toc324701504 \h </w:instrText>
         </w:r>
         <w:r>
           <w:rPr>
@@ -6152,7 +6418,7 @@
             <w:noProof/>
             <w:webHidden/>
           </w:rPr>
-          <w:t>22</w:t>
+          <w:t>24</w:t>
         </w:r>
         <w:r>
           <w:rPr>
@@ -6173,7 +6439,7 @@
           <w:szCs w:val="22"/>
         </w:rPr>
       </w:pPr>
-      <w:hyperlink w:anchor="_Toc324678999" w:history="1">
+      <w:hyperlink w:anchor="_Toc324701505" w:history="1">
         <w:r>
           <w:rPr>
             <w:rStyle w:val="a6"/>
@@ -6201,7 +6467,7 @@
             <w:noProof/>
             <w:webHidden/>
           </w:rPr>
-          <w:instrText xml:space="preserve"> PAGEREF _Toc324678999 \h </w:instrText>
+          <w:instrText xml:space="preserve"> PAGEREF _Toc324701505 \h </w:instrText>
         </w:r>
         <w:r>
           <w:rPr>
@@ -6221,7 +6487,7 @@
             <w:noProof/>
             <w:webHidden/>
           </w:rPr>
-          <w:t>23</w:t>
+          <w:t>25</w:t>
         </w:r>
         <w:r>
           <w:rPr>
@@ -6242,7 +6508,7 @@
           <w:szCs w:val="22"/>
         </w:rPr>
       </w:pPr>
-      <w:hyperlink w:anchor="_Toc324679000" w:history="1">
+      <w:hyperlink w:anchor="_Toc324701506" w:history="1">
         <w:r>
           <w:rPr>
             <w:rStyle w:val="a6"/>
@@ -6270,7 +6536,7 @@
             <w:noProof/>
             <w:webHidden/>
           </w:rPr>
-          <w:instrText xml:space="preserve"> PAGEREF _Toc324679000 \h </w:instrText>
+          <w:instrText xml:space="preserve"> PAGEREF _Toc324701506 \h </w:instrText>
         </w:r>
         <w:r>
           <w:rPr>
@@ -6290,7 +6556,7 @@
             <w:noProof/>
             <w:webHidden/>
           </w:rPr>
-          <w:t>24</w:t>
+          <w:t>26</w:t>
         </w:r>
         <w:r>
           <w:rPr>
@@ -6327,7 +6593,7 @@
       <w:pPr>
         <w:pStyle w:val="1"/>
       </w:pPr>
-      <w:bookmarkStart w:id="8" w:name="_Toc324678953"/>
+      <w:bookmarkStart w:id="7" w:name="_Toc324701459"/>
       <w:r>
         <w:rPr>
           <w:rFonts w:hint="eastAsia"/>
@@ -6335,20 +6601,20 @@
         <w:lastRenderedPageBreak/>
         <w:t>绪论</w:t>
       </w:r>
+      <w:bookmarkEnd w:id="7"/>
+    </w:p>
+    <w:p>
+      <w:pPr>
+        <w:pStyle w:val="2"/>
+      </w:pPr>
+      <w:bookmarkStart w:id="8" w:name="_Toc324701460"/>
+      <w:r>
+        <w:rPr>
+          <w:rFonts w:hint="eastAsia"/>
+        </w:rPr>
+        <w:t>项目背景</w:t>
+      </w:r>
       <w:bookmarkEnd w:id="8"/>
-    </w:p>
-    <w:p>
-      <w:pPr>
-        <w:pStyle w:val="2"/>
-      </w:pPr>
-      <w:bookmarkStart w:id="9" w:name="_Toc324678954"/>
-      <w:r>
-        <w:rPr>
-          <w:rFonts w:hint="eastAsia"/>
-        </w:rPr>
-        <w:t>项目背景</w:t>
-      </w:r>
-      <w:bookmarkEnd w:id="9"/>
     </w:p>
     <w:p>
       <w:pPr>
@@ -6414,14 +6680,20 @@
       <w:pPr>
         <w:pStyle w:val="2"/>
       </w:pPr>
-      <w:bookmarkStart w:id="10" w:name="_Toc324678955"/>
-      <w:r>
-        <w:rPr>
-          <w:rFonts w:hint="eastAsia"/>
-        </w:rPr>
-        <w:t>移动设备的发展</w:t>
-      </w:r>
-      <w:bookmarkEnd w:id="10"/>
+      <w:bookmarkStart w:id="9" w:name="_Toc324701461"/>
+      <w:r>
+        <w:rPr>
+          <w:rFonts w:hint="eastAsia"/>
+        </w:rPr>
+        <w:t>平板</w:t>
+      </w:r>
+      <w:r>
+        <w:rPr>
+          <w:rFonts w:hint="eastAsia"/>
+        </w:rPr>
+        <w:t>设备的发展</w:t>
+      </w:r>
+      <w:bookmarkEnd w:id="9"/>
     </w:p>
     <w:p>
       <w:pPr>
@@ -6531,7 +6803,37 @@
         <w:rPr>
           <w:rFonts w:hint="eastAsia"/>
         </w:rPr>
-        <w:t>产品，</w:t>
+        <w:t>产品</w:t>
+      </w:r>
+      <w:r>
+        <w:fldChar w:fldCharType="begin"/>
+      </w:r>
+      <w:r>
+        <w:instrText xml:space="preserve"> </w:instrText>
+      </w:r>
+      <w:r>
+        <w:rPr>
+          <w:rFonts w:hint="eastAsia"/>
+        </w:rPr>
+        <w:instrText>REF _Ref324699802 \r \h</w:instrText>
+      </w:r>
+      <w:r>
+        <w:instrText xml:space="preserve"> </w:instrText>
+      </w:r>
+      <w:r>
+        <w:fldChar w:fldCharType="separate"/>
+      </w:r>
+      <w:r>
+        <w:t xml:space="preserve">[2] </w:t>
+      </w:r>
+      <w:r>
+        <w:fldChar w:fldCharType="end"/>
+      </w:r>
+      <w:r>
+        <w:rPr>
+          <w:rFonts w:hint="eastAsia"/>
+        </w:rPr>
+        <w:t>，</w:t>
       </w:r>
       <w:r>
         <w:rPr>
@@ -6880,7 +7182,7 @@
       <w:pPr>
         <w:pStyle w:val="3"/>
       </w:pPr>
-      <w:bookmarkStart w:id="11" w:name="_Toc324678956"/>
+      <w:bookmarkStart w:id="10" w:name="_Toc324701462"/>
       <w:r>
         <w:rPr>
           <w:rFonts w:hint="eastAsia"/>
@@ -6888,17 +7190,38 @@
         <w:lastRenderedPageBreak/>
         <w:t>平板电脑的优势</w:t>
       </w:r>
-      <w:bookmarkEnd w:id="11"/>
+      <w:bookmarkEnd w:id="10"/>
     </w:p>
     <w:p>
       <w:pPr>
         <w:ind w:firstLineChars="177" w:firstLine="425"/>
-      </w:pPr>
-      <w:r>
-        <w:rPr>
-          <w:rFonts w:hint="eastAsia"/>
-        </w:rPr>
-        <w:t>现在主流的平板电脑都具备</w:t>
+        <w:rPr>
+          <w:rFonts w:hint="eastAsia"/>
+        </w:rPr>
+      </w:pPr>
+      <w:r>
+        <w:rPr>
+          <w:rFonts w:hint="eastAsia"/>
+        </w:rPr>
+        <w:t>当今</w:t>
+      </w:r>
+      <w:r>
+        <w:rPr>
+          <w:rFonts w:hint="eastAsia"/>
+        </w:rPr>
+        <w:t>主流的平板电脑都配</w:t>
+      </w:r>
+      <w:r>
+        <w:rPr>
+          <w:rFonts w:hint="eastAsia"/>
+        </w:rPr>
+        <w:t>备</w:t>
+      </w:r>
+      <w:r>
+        <w:rPr>
+          <w:rFonts w:hint="eastAsia"/>
+        </w:rPr>
+        <w:t>了</w:t>
       </w:r>
       <w:r>
         <w:rPr>
@@ -6910,13 +7233,114 @@
         <w:rPr>
           <w:rFonts w:hint="eastAsia"/>
         </w:rPr>
-        <w:t>寸多点触控屏、重力及加速度感应、磁场感应、三轴陀螺仪等，总体上讲，平台电脑较</w:t>
-      </w:r>
-      <w:r>
-        <w:rPr>
-          <w:rFonts w:hint="eastAsia"/>
-        </w:rPr>
-        <w:t>tablet PC</w:t>
+        <w:t>寸</w:t>
+      </w:r>
+      <w:r>
+        <w:rPr>
+          <w:rFonts w:hint="eastAsia"/>
+        </w:rPr>
+        <w:t>左右的</w:t>
+      </w:r>
+      <w:r>
+        <w:rPr>
+          <w:rFonts w:hint="eastAsia"/>
+        </w:rPr>
+        <w:t>多点触控屏、重力及加速度感应</w:t>
+      </w:r>
+      <w:r>
+        <w:rPr>
+          <w:rFonts w:hint="eastAsia"/>
+        </w:rPr>
+        <w:t>计</w:t>
+      </w:r>
+      <w:r>
+        <w:rPr>
+          <w:rFonts w:hint="eastAsia"/>
+        </w:rPr>
+        <w:t>、磁场感应</w:t>
+      </w:r>
+      <w:r>
+        <w:rPr>
+          <w:rFonts w:hint="eastAsia"/>
+        </w:rPr>
+        <w:t>计</w:t>
+      </w:r>
+      <w:r>
+        <w:rPr>
+          <w:rFonts w:hint="eastAsia"/>
+        </w:rPr>
+        <w:t>、三轴陀螺仪</w:t>
+      </w:r>
+      <w:r>
+        <w:rPr>
+          <w:rFonts w:hint="eastAsia"/>
+        </w:rPr>
+        <w:t>、蓝牙、</w:t>
+      </w:r>
+      <w:r>
+        <w:rPr>
+          <w:rFonts w:hint="eastAsia"/>
+        </w:rPr>
+        <w:t>WIFI</w:t>
+      </w:r>
+      <w:r>
+        <w:rPr>
+          <w:rFonts w:hint="eastAsia"/>
+        </w:rPr>
+        <w:t>、光线感应器</w:t>
+      </w:r>
+      <w:r>
+        <w:rPr>
+          <w:rFonts w:hint="eastAsia"/>
+        </w:rPr>
+        <w:t>等</w:t>
+      </w:r>
+      <w:r>
+        <w:rPr>
+          <w:rFonts w:hint="eastAsia"/>
+        </w:rPr>
+        <w:t>等</w:t>
+      </w:r>
+      <w:r>
+        <w:rPr>
+          <w:rFonts w:hint="eastAsia"/>
+        </w:rPr>
+        <w:t>，多元化的传感器也使得它拥有足以颠覆传统的键盘、鼠标等</w:t>
+      </w:r>
+      <w:r>
+        <w:rPr>
+          <w:rFonts w:hint="eastAsia"/>
+        </w:rPr>
+        <w:t>的</w:t>
+      </w:r>
+      <w:r>
+        <w:rPr>
+          <w:rFonts w:hint="eastAsia"/>
+        </w:rPr>
+        <w:t>交互体验</w:t>
+      </w:r>
+      <w:r>
+        <w:rPr>
+          <w:rFonts w:hint="eastAsia"/>
+        </w:rPr>
+        <w:t>。</w:t>
+      </w:r>
+    </w:p>
+    <w:p>
+      <w:pPr>
+        <w:ind w:firstLineChars="177" w:firstLine="425"/>
+      </w:pPr>
+      <w:r>
+        <w:rPr>
+          <w:rFonts w:hint="eastAsia"/>
+        </w:rPr>
+        <w:t>总体上讲，平台电脑较</w:t>
+      </w:r>
+      <w:r>
+        <w:rPr>
+          <w:rFonts w:hint="eastAsia"/>
+        </w:rPr>
+        <w:t>笔记本电脑</w:t>
       </w:r>
       <w:r>
         <w:rPr>
@@ -6928,13 +7352,25 @@
         <w:rPr>
           <w:rFonts w:hint="eastAsia"/>
         </w:rPr>
-        <w:t>PC</w:t>
-      </w:r>
-      <w:r>
-        <w:rPr>
-          <w:rFonts w:hint="eastAsia"/>
-        </w:rPr>
-        <w:t>有以下优势：</w:t>
+        <w:t>桌面电脑</w:t>
+      </w:r>
+      <w:r>
+        <w:rPr>
+          <w:rFonts w:hint="eastAsia"/>
+        </w:rPr>
+        <w:t>有以下</w:t>
+      </w:r>
+      <w:r>
+        <w:rPr>
+          <w:rFonts w:hint="eastAsia"/>
+        </w:rPr>
+        <w:t>方面的</w:t>
+      </w:r>
+      <w:r>
+        <w:rPr>
+          <w:rFonts w:hint="eastAsia"/>
+        </w:rPr>
+        <w:t>优势：</w:t>
       </w:r>
     </w:p>
     <w:p>
@@ -7182,6 +7618,7 @@
     <w:p>
       <w:pPr>
         <w:keepNext/>
+        <w:jc w:val="center"/>
       </w:pPr>
       <w:r>
         <w:rPr>
@@ -7189,7 +7626,7 @@
           <w:noProof/>
         </w:rPr>
         <w:drawing>
-          <wp:inline distT="0" distB="0" distL="0" distR="0" wp14:anchorId="1FD36931" wp14:editId="0C773347">
+          <wp:inline distT="0" distB="0" distL="0" distR="0" wp14:anchorId="3A537630" wp14:editId="2EE9E8FA">
             <wp:extent cx="5248275" cy="1695450"/>
             <wp:effectExtent l="0" t="0" r="0" b="0"/>
             <wp:docPr id="2" name="图片 2" descr="App Store：苹果的寡头游戏？（组图）_App Store 苹果 报道_评论_软件商店_eNet硅谷动力商用软件频道"/>
@@ -7242,7 +7679,7 @@
       <w:pPr>
         <w:pStyle w:val="ae"/>
       </w:pPr>
-      <w:bookmarkStart w:id="12" w:name="_Ref324442725"/>
+      <w:bookmarkStart w:id="11" w:name="_Ref324442725"/>
       <w:r>
         <w:rPr>
           <w:rFonts w:hint="eastAsia"/>
@@ -7324,91 +7761,115 @@
       <w:r>
         <w:fldChar w:fldCharType="end"/>
       </w:r>
+      <w:bookmarkEnd w:id="11"/>
+      <w:r>
+        <w:rPr>
+          <w:rFonts w:hint="eastAsia"/>
+        </w:rPr>
+        <w:t xml:space="preserve"> 2012</w:t>
+      </w:r>
+      <w:r>
+        <w:rPr>
+          <w:rFonts w:hint="eastAsia"/>
+        </w:rPr>
+        <w:t>年</w:t>
+      </w:r>
+      <w:r>
+        <w:rPr>
+          <w:rFonts w:hint="eastAsia"/>
+        </w:rPr>
+        <w:t>第一季度</w:t>
+      </w:r>
+      <w:r>
+        <w:rPr>
+          <w:rFonts w:hint="eastAsia"/>
+        </w:rPr>
+        <w:t>App Store</w:t>
+      </w:r>
+      <w:r>
+        <w:rPr>
+          <w:rFonts w:hint="eastAsia"/>
+        </w:rPr>
+        <w:t>中国区</w:t>
+      </w:r>
+      <w:r>
+        <w:rPr>
+          <w:rFonts w:hint="eastAsia"/>
+        </w:rPr>
+        <w:t>新增</w:t>
+      </w:r>
+      <w:r>
+        <w:rPr>
+          <w:rFonts w:hint="eastAsia"/>
+        </w:rPr>
+        <w:t>应用个数</w:t>
+      </w:r>
+    </w:p>
+    <w:p>
+      <w:pPr>
+        <w:ind w:firstLineChars="177" w:firstLine="425"/>
+      </w:pPr>
+      <w:r>
+        <w:rPr>
+          <w:rFonts w:hint="eastAsia"/>
+        </w:rPr>
+        <w:t>但</w:t>
+      </w:r>
+      <w:r>
+        <w:rPr>
+          <w:rFonts w:hint="eastAsia"/>
+        </w:rPr>
+        <w:t>同时</w:t>
+      </w:r>
+      <w:r>
+        <w:rPr>
+          <w:rFonts w:hint="eastAsia"/>
+        </w:rPr>
+        <w:t>，另一方面</w:t>
+      </w:r>
+      <w:r>
+        <w:rPr>
+          <w:rFonts w:hint="eastAsia"/>
+        </w:rPr>
+        <w:t>由于体积小，</w:t>
+      </w:r>
+      <w:r>
+        <w:rPr>
+          <w:rFonts w:hint="eastAsia"/>
+        </w:rPr>
+        <w:t>散热差，它又存在</w:t>
+      </w:r>
+      <w:r>
+        <w:rPr>
+          <w:rFonts w:hint="eastAsia"/>
+        </w:rPr>
+        <w:t>存储空间小、性能低下、</w:t>
+      </w:r>
+      <w:r>
+        <w:rPr>
+          <w:rFonts w:hint="eastAsia"/>
+        </w:rPr>
+        <w:t>单个</w:t>
+      </w:r>
+      <w:r>
+        <w:rPr>
+          <w:rFonts w:hint="eastAsia"/>
+        </w:rPr>
+        <w:t>硬件不能更新升级、外设接入不方便等不足。</w:t>
+      </w:r>
+    </w:p>
+    <w:p>
+      <w:pPr>
+        <w:pStyle w:val="3"/>
+      </w:pPr>
+      <w:bookmarkStart w:id="12" w:name="_Toc324701463"/>
+      <w:r>
+        <w:rPr>
+          <w:rFonts w:hint="eastAsia"/>
+        </w:rPr>
+        <w:t>平板电脑的定位</w:t>
+      </w:r>
       <w:bookmarkEnd w:id="12"/>
-      <w:r>
-        <w:rPr>
-          <w:rFonts w:hint="eastAsia"/>
-        </w:rPr>
-        <w:t xml:space="preserve"> 2012</w:t>
-      </w:r>
-      <w:r>
-        <w:rPr>
-          <w:rFonts w:hint="eastAsia"/>
-        </w:rPr>
-        <w:t>年</w:t>
-      </w:r>
-      <w:r>
-        <w:rPr>
-          <w:rFonts w:hint="eastAsia"/>
-        </w:rPr>
-        <w:t>第一季度</w:t>
-      </w:r>
-      <w:r>
-        <w:rPr>
-          <w:rFonts w:hint="eastAsia"/>
-        </w:rPr>
-        <w:t>App Store</w:t>
-      </w:r>
-      <w:r>
-        <w:rPr>
-          <w:rFonts w:hint="eastAsia"/>
-        </w:rPr>
-        <w:t>新增</w:t>
-      </w:r>
-      <w:r>
-        <w:rPr>
-          <w:rFonts w:hint="eastAsia"/>
-        </w:rPr>
-        <w:t>应用个数</w:t>
-      </w:r>
-    </w:p>
-    <w:p>
-      <w:pPr>
-        <w:ind w:firstLineChars="177" w:firstLine="425"/>
-      </w:pPr>
-      <w:r>
-        <w:rPr>
-          <w:rFonts w:hint="eastAsia"/>
-        </w:rPr>
-        <w:t>但</w:t>
-      </w:r>
-      <w:r>
-        <w:rPr>
-          <w:rFonts w:hint="eastAsia"/>
-        </w:rPr>
-        <w:t>同时</w:t>
-      </w:r>
-      <w:r>
-        <w:rPr>
-          <w:rFonts w:hint="eastAsia"/>
-        </w:rPr>
-        <w:t>另一方面，由于体积小，</w:t>
-      </w:r>
-      <w:r>
-        <w:rPr>
-          <w:rFonts w:hint="eastAsia"/>
-        </w:rPr>
-        <w:t>散热差，它又存在</w:t>
-      </w:r>
-      <w:r>
-        <w:rPr>
-          <w:rFonts w:hint="eastAsia"/>
-        </w:rPr>
-        <w:t>存储空间小、性能低下、硬件不能更新升级、外设接入不方便等不足。</w:t>
-      </w:r>
-    </w:p>
-    <w:p>
-      <w:pPr>
-        <w:pStyle w:val="3"/>
-      </w:pPr>
-      <w:bookmarkStart w:id="13" w:name="_Toc324678957"/>
-      <w:r>
-        <w:rPr>
-          <w:rFonts w:hint="eastAsia"/>
-        </w:rPr>
-        <w:t>平板电脑的定位</w:t>
-      </w:r>
-      <w:bookmarkEnd w:id="13"/>
     </w:p>
     <w:p>
       <w:pPr>
@@ -7613,7 +8074,7 @@
         </w:rPr>
         <w:lastRenderedPageBreak/>
         <w:drawing>
-          <wp:inline distT="0" distB="0" distL="0" distR="0" wp14:anchorId="53F6E04A" wp14:editId="41076B3F">
+          <wp:inline distT="0" distB="0" distL="0" distR="0" wp14:anchorId="5E9B9AFB" wp14:editId="1295790F">
             <wp:extent cx="5257800" cy="3667125"/>
             <wp:effectExtent l="0" t="0" r="0" b="0"/>
             <wp:docPr id="3" name="图片 3"/>
@@ -7669,7 +8130,7 @@
           <w:i/>
         </w:rPr>
       </w:pPr>
-      <w:bookmarkStart w:id="14" w:name="_Ref324443457"/>
+      <w:bookmarkStart w:id="13" w:name="_Ref324443457"/>
       <w:r>
         <w:rPr>
           <w:rFonts w:hint="eastAsia"/>
@@ -7751,62 +8212,64 @@
       <w:r>
         <w:fldChar w:fldCharType="end"/>
       </w:r>
+      <w:bookmarkEnd w:id="13"/>
+      <w:r>
+        <w:rPr>
+          <w:rFonts w:hint="eastAsia"/>
+        </w:rPr>
+        <w:t xml:space="preserve"> 2012</w:t>
+      </w:r>
+      <w:r>
+        <w:rPr>
+          <w:rFonts w:hint="eastAsia"/>
+        </w:rPr>
+        <w:t>年</w:t>
+      </w:r>
+      <w:r>
+        <w:rPr>
+          <w:rFonts w:hint="eastAsia"/>
+        </w:rPr>
+        <w:t>3</w:t>
+      </w:r>
+      <w:r>
+        <w:rPr>
+          <w:rFonts w:hint="eastAsia"/>
+        </w:rPr>
+        <w:t>月新增</w:t>
+      </w:r>
+      <w:r>
+        <w:rPr>
+          <w:rFonts w:hint="eastAsia"/>
+        </w:rPr>
+        <w:t>iPad</w:t>
+      </w:r>
+      <w:r>
+        <w:rPr>
+          <w:rFonts w:hint="eastAsia"/>
+        </w:rPr>
+        <w:t>应用类别</w:t>
+      </w:r>
+      <w:r>
+        <w:rPr>
+          <w:rFonts w:hint="eastAsia"/>
+        </w:rPr>
+        <w:t>比例</w:t>
+      </w:r>
+    </w:p>
+    <w:p>
+      <w:pPr>
+        <w:pStyle w:val="2"/>
+      </w:pPr>
+      <w:bookmarkStart w:id="14" w:name="_Toc324701464"/>
+      <w:bookmarkStart w:id="15" w:name="_GoBack"/>
+      <w:bookmarkEnd w:id="15"/>
+      <w:r>
+        <w:rPr>
+          <w:rFonts w:hint="eastAsia"/>
+        </w:rPr>
+        <w:t>云计算</w:t>
+      </w:r>
       <w:bookmarkEnd w:id="14"/>
-      <w:r>
-        <w:rPr>
-          <w:rFonts w:hint="eastAsia"/>
-        </w:rPr>
-        <w:t xml:space="preserve"> 2012</w:t>
-      </w:r>
-      <w:r>
-        <w:rPr>
-          <w:rFonts w:hint="eastAsia"/>
-        </w:rPr>
-        <w:t>年</w:t>
-      </w:r>
-      <w:r>
-        <w:rPr>
-          <w:rFonts w:hint="eastAsia"/>
-        </w:rPr>
-        <w:t>3</w:t>
-      </w:r>
-      <w:r>
-        <w:rPr>
-          <w:rFonts w:hint="eastAsia"/>
-        </w:rPr>
-        <w:t>月新增</w:t>
-      </w:r>
-      <w:r>
-        <w:rPr>
-          <w:rFonts w:hint="eastAsia"/>
-        </w:rPr>
-        <w:t>iPad</w:t>
-      </w:r>
-      <w:r>
-        <w:rPr>
-          <w:rFonts w:hint="eastAsia"/>
-        </w:rPr>
-        <w:t>应用类别</w:t>
-      </w:r>
-      <w:r>
-        <w:rPr>
-          <w:rFonts w:hint="eastAsia"/>
-        </w:rPr>
-        <w:t>比例</w:t>
-      </w:r>
-    </w:p>
-    <w:p>
-      <w:pPr>
-        <w:pStyle w:val="2"/>
-      </w:pPr>
-      <w:bookmarkStart w:id="15" w:name="_Toc324678958"/>
-      <w:r>
-        <w:rPr>
-          <w:rFonts w:hint="eastAsia"/>
-        </w:rPr>
-        <w:t>云计算</w:t>
-      </w:r>
-      <w:bookmarkEnd w:id="15"/>
     </w:p>
     <w:p>
       <w:pPr>
@@ -7913,7 +8376,7 @@
       <w:pPr>
         <w:pStyle w:val="3"/>
       </w:pPr>
-      <w:bookmarkStart w:id="16" w:name="_Toc324678959"/>
+      <w:bookmarkStart w:id="16" w:name="_Toc324701465"/>
       <w:r>
         <w:rPr>
           <w:rFonts w:hint="eastAsia"/>
@@ -7926,7 +8389,7 @@
       <w:pPr>
         <w:pStyle w:val="3"/>
       </w:pPr>
-      <w:bookmarkStart w:id="17" w:name="_Toc324678960"/>
+      <w:bookmarkStart w:id="17" w:name="_Toc324701466"/>
       <w:r>
         <w:rPr>
           <w:rFonts w:hint="eastAsia"/>
@@ -8095,7 +8558,7 @@
       <w:pPr>
         <w:pStyle w:val="3"/>
       </w:pPr>
-      <w:bookmarkStart w:id="18" w:name="_Toc324678961"/>
+      <w:bookmarkStart w:id="18" w:name="_Toc324701467"/>
       <w:r>
         <w:rPr>
           <w:rFonts w:hint="eastAsia"/>
@@ -8108,7 +8571,7 @@
       <w:pPr>
         <w:pStyle w:val="2"/>
       </w:pPr>
-      <w:bookmarkStart w:id="19" w:name="_Toc324678962"/>
+      <w:bookmarkStart w:id="19" w:name="_Toc324701468"/>
       <w:r>
         <w:rPr>
           <w:rFonts w:hint="eastAsia"/>
@@ -8193,7 +8656,7 @@
       <w:pPr>
         <w:pStyle w:val="1"/>
       </w:pPr>
-      <w:bookmarkStart w:id="20" w:name="_Toc324678963"/>
+      <w:bookmarkStart w:id="20" w:name="_Toc324701469"/>
       <w:r>
         <w:rPr>
           <w:rFonts w:hint="eastAsia"/>
@@ -8207,7 +8670,7 @@
       <w:pPr>
         <w:pStyle w:val="2"/>
       </w:pPr>
-      <w:bookmarkStart w:id="21" w:name="_Toc324678964"/>
+      <w:bookmarkStart w:id="21" w:name="_Toc324701470"/>
       <w:r>
         <w:rPr>
           <w:rFonts w:hint="eastAsia"/>
@@ -8292,7 +8755,7 @@
       <w:pPr>
         <w:pStyle w:val="3"/>
       </w:pPr>
-      <w:bookmarkStart w:id="22" w:name="_Toc324678965"/>
+      <w:bookmarkStart w:id="22" w:name="_Toc324701471"/>
       <w:r>
         <w:rPr>
           <w:rFonts w:hint="eastAsia"/>
@@ -8538,7 +9001,7 @@
       <w:pPr>
         <w:pStyle w:val="3"/>
       </w:pPr>
-      <w:bookmarkStart w:id="23" w:name="_Toc324678966"/>
+      <w:bookmarkStart w:id="23" w:name="_Toc324701472"/>
       <w:r>
         <w:rPr>
           <w:rFonts w:hint="eastAsia"/>
@@ -8814,7 +9277,7 @@
       <w:pPr>
         <w:pStyle w:val="2"/>
       </w:pPr>
-      <w:bookmarkStart w:id="24" w:name="_Toc324678967"/>
+      <w:bookmarkStart w:id="24" w:name="_Toc324701473"/>
       <w:r>
         <w:rPr>
           <w:rFonts w:hint="eastAsia"/>
@@ -8839,7 +9302,7 @@
       <w:pPr>
         <w:pStyle w:val="3"/>
       </w:pPr>
-      <w:bookmarkStart w:id="25" w:name="_Toc324678968"/>
+      <w:bookmarkStart w:id="25" w:name="_Toc324701474"/>
       <w:r>
         <w:rPr>
           <w:rFonts w:hint="eastAsia"/>
@@ -9258,7 +9721,7 @@
       <w:pPr>
         <w:pStyle w:val="3"/>
       </w:pPr>
-      <w:bookmarkStart w:id="26" w:name="_Toc324678969"/>
+      <w:bookmarkStart w:id="26" w:name="_Toc324701475"/>
       <w:r>
         <w:rPr>
           <w:rFonts w:hint="eastAsia"/>
@@ -9403,7 +9866,7 @@
       <w:pPr>
         <w:pStyle w:val="3"/>
       </w:pPr>
-      <w:bookmarkStart w:id="27" w:name="_Toc324678970"/>
+      <w:bookmarkStart w:id="27" w:name="_Toc324701476"/>
       <w:r>
         <w:rPr>
           <w:rFonts w:hint="eastAsia"/>
@@ -9486,7 +9949,7 @@
       <w:pPr>
         <w:pStyle w:val="3"/>
       </w:pPr>
-      <w:bookmarkStart w:id="28" w:name="_Toc324678971"/>
+      <w:bookmarkStart w:id="28" w:name="_Toc324701477"/>
       <w:r>
         <w:rPr>
           <w:rFonts w:hint="eastAsia"/>
@@ -9721,7 +10184,8 @@
       <w:pPr>
         <w:pStyle w:val="3"/>
       </w:pPr>
-      <w:bookmarkStart w:id="29" w:name="_Toc324678972"/>
+      <w:bookmarkStart w:id="29" w:name="_Toc324701478"/>
+      <w:proofErr w:type="spellStart"/>
       <w:r>
         <w:rPr>
           <w:rFonts w:hint="eastAsia"/>
@@ -9729,6 +10193,7 @@
         <w:t>OAuth</w:t>
       </w:r>
       <w:bookmarkEnd w:id="29"/>
+      <w:proofErr w:type="spellEnd"/>
     </w:p>
     <w:p>
       <w:pPr>
@@ -9753,12 +10218,14 @@
         </w:rPr>
         <w:t>使用</w:t>
       </w:r>
+      <w:proofErr w:type="spellStart"/>
       <w:r>
         <w:rPr>
           <w:rFonts w:hint="eastAsia"/>
         </w:rPr>
         <w:t>OAuth</w:t>
       </w:r>
+      <w:proofErr w:type="spellEnd"/>
       <w:r>
         <w:rPr>
           <w:rFonts w:hint="eastAsia"/>
@@ -10016,7 +10483,7 @@
         <mc:AlternateContent>
           <mc:Choice Requires="wpg">
             <w:drawing>
-              <wp:anchor distT="0" distB="0" distL="114300" distR="114300" simplePos="0" relativeHeight="251660800" behindDoc="0" locked="0" layoutInCell="1" allowOverlap="1" wp14:anchorId="54AA2D19" wp14:editId="1F90F06D">
+              <wp:anchor distT="0" distB="0" distL="114300" distR="114300" simplePos="0" relativeHeight="251660800" behindDoc="0" locked="0" layoutInCell="1" allowOverlap="1" wp14:anchorId="0B52012E" wp14:editId="6403F52F">
                 <wp:simplePos x="0" y="0"/>
                 <wp:positionH relativeFrom="column">
                   <wp:posOffset>-353060</wp:posOffset>
@@ -10188,8 +10655,16 @@
                                 <w:rPr>
                                   <w:rFonts w:hint="eastAsia"/>
                                 </w:rPr>
-                                <w:t xml:space="preserve"> OAuth</w:t>
+                                <w:t xml:space="preserve"> </w:t>
                               </w:r>
+                              <w:proofErr w:type="spellStart"/>
+                              <w:r>
+                                <w:rPr>
+                                  <w:rFonts w:hint="eastAsia"/>
+                                </w:rPr>
+                                <w:t>OAuth</w:t>
+                              </w:r>
+                              <w:proofErr w:type="spellEnd"/>
                               <w:r>
                                 <w:rPr>
                                   <w:rFonts w:hint="eastAsia"/>
@@ -10323,8 +10798,16 @@
                           <w:rPr>
                             <w:rFonts w:hint="eastAsia"/>
                           </w:rPr>
-                          <w:t xml:space="preserve"> OAuth</w:t>
+                          <w:t xml:space="preserve"> </w:t>
                         </w:r>
+                        <w:proofErr w:type="spellStart"/>
+                        <w:r>
+                          <w:rPr>
+                            <w:rFonts w:hint="eastAsia"/>
+                          </w:rPr>
+                          <w:t>OAuth</w:t>
+                        </w:r>
+                        <w:proofErr w:type="spellEnd"/>
                         <w:r>
                           <w:rPr>
                             <w:rFonts w:hint="eastAsia"/>
@@ -10346,7 +10829,7 @@
       <w:pPr>
         <w:pStyle w:val="2"/>
       </w:pPr>
-      <w:bookmarkStart w:id="32" w:name="_Toc324678973"/>
+      <w:bookmarkStart w:id="32" w:name="_Toc324701479"/>
       <w:r>
         <w:rPr>
           <w:rFonts w:hint="eastAsia"/>
@@ -10434,10 +10917,10 @@
       </w:pPr>
       <w:r>
         <w:object w:dxaOrig="5690" w:dyaOrig="4973">
-          <v:shape id="_x0000_i1025" type="#_x0000_t75" style="width:284.65pt;height:248.65pt" o:ole="">
+          <v:shape id="_x0000_i1025" type="#_x0000_t75" style="width:285pt;height:249pt" o:ole="">
             <v:imagedata r:id="rId26" o:title=""/>
           </v:shape>
-          <o:OLEObject Type="Embed" ProgID="Visio.Drawing.11" ShapeID="_x0000_i1025" DrawAspect="Content" ObjectID="_1398435220" r:id="rId27"/>
+          <o:OLEObject Type="Embed" ProgID="Visio.Drawing.11" ShapeID="_x0000_i1025" DrawAspect="Content" ObjectID="_1398455427" r:id="rId27"/>
         </w:object>
       </w:r>
     </w:p>
@@ -10623,10 +11106,10 @@
       </w:pPr>
       <w:r>
         <w:object w:dxaOrig="7320" w:dyaOrig="8142">
-          <v:shape id="_x0000_i1026" type="#_x0000_t75" style="width:413.6pt;height:406.9pt" o:ole="">
+          <v:shape id="_x0000_i1026" type="#_x0000_t75" style="width:413.25pt;height:407.25pt" o:ole="">
             <v:imagedata r:id="rId28" o:title=""/>
           </v:shape>
-          <o:OLEObject Type="Embed" ProgID="Visio.Drawing.11" ShapeID="_x0000_i1026" DrawAspect="Content" ObjectID="_1398435221" r:id="rId29"/>
+          <o:OLEObject Type="Embed" ProgID="Visio.Drawing.11" ShapeID="_x0000_i1026" DrawAspect="Content" ObjectID="_1398455428" r:id="rId29"/>
         </w:object>
       </w:r>
       <w:bookmarkStart w:id="35" w:name="_Ref324619619"/>
@@ -10772,7 +11255,7 @@
       <w:pPr>
         <w:pStyle w:val="2"/>
       </w:pPr>
-      <w:bookmarkStart w:id="36" w:name="_Toc324678974"/>
+      <w:bookmarkStart w:id="36" w:name="_Toc324701480"/>
       <w:r>
         <w:rPr>
           <w:rFonts w:hint="eastAsia"/>
@@ -11536,7 +12019,7 @@
         <w:pStyle w:val="3"/>
       </w:pPr>
       <w:bookmarkStart w:id="39" w:name="_Ref324678935"/>
-      <w:bookmarkStart w:id="40" w:name="_Toc324678975"/>
+      <w:bookmarkStart w:id="40" w:name="_Toc324701481"/>
       <w:r>
         <w:rPr>
           <w:rFonts w:hint="eastAsia"/>
@@ -11706,7 +12189,7 @@
       <w:pPr>
         <w:pStyle w:val="3"/>
       </w:pPr>
-      <w:bookmarkStart w:id="41" w:name="_Toc324678976"/>
+      <w:bookmarkStart w:id="41" w:name="_Toc324701482"/>
       <w:r>
         <w:rPr>
           <w:rFonts w:hint="eastAsia"/>
@@ -11834,6 +12317,7 @@
         </w:rPr>
         <w:t>的</w:t>
       </w:r>
+      <w:proofErr w:type="spellStart"/>
       <w:r>
         <w:rPr>
           <w:rFonts w:hint="eastAsia"/>
@@ -11864,6 +12348,7 @@
         </w:rPr>
         <w:t>Parser</w:t>
       </w:r>
+      <w:proofErr w:type="spellEnd"/>
       <w:r>
         <w:fldChar w:fldCharType="begin"/>
       </w:r>
@@ -11902,7 +12387,7 @@
       <w:pPr>
         <w:pStyle w:val="3"/>
       </w:pPr>
-      <w:bookmarkStart w:id="42" w:name="_Toc324678977"/>
+      <w:bookmarkStart w:id="42" w:name="_Toc324701483"/>
       <w:r>
         <w:rPr>
           <w:rFonts w:hint="eastAsia"/>
@@ -12165,7 +12650,7 @@
           <w:rFonts w:hint="eastAsia"/>
         </w:rPr>
       </w:pPr>
-      <w:bookmarkStart w:id="43" w:name="_Toc324678978"/>
+      <w:bookmarkStart w:id="43" w:name="_Toc324701484"/>
       <w:r>
         <w:rPr>
           <w:rFonts w:hint="eastAsia"/>
@@ -12296,12 +12781,14 @@
         </w:rPr>
         <w:t>控件</w:t>
       </w:r>
+      <w:proofErr w:type="spellStart"/>
       <w:r>
         <w:rPr>
           <w:rFonts w:hint="eastAsia"/>
         </w:rPr>
         <w:t>GMGridView</w:t>
       </w:r>
+      <w:proofErr w:type="spellEnd"/>
       <w:r>
         <w:fldChar w:fldCharType="begin"/>
       </w:r>
@@ -12397,7 +12884,7 @@
       <w:pPr>
         <w:pStyle w:val="3"/>
       </w:pPr>
-      <w:bookmarkStart w:id="44" w:name="_Toc324678979"/>
+      <w:bookmarkStart w:id="44" w:name="_Toc324701485"/>
       <w:r>
         <w:rPr>
           <w:rFonts w:hint="eastAsia"/>
@@ -12527,24 +13014,28 @@
         </w:rPr>
         <w:t>文档可以在快速查看控制器（</w:t>
       </w:r>
+      <w:proofErr w:type="spellStart"/>
       <w:r>
         <w:rPr>
           <w:rFonts w:hint="eastAsia"/>
         </w:rPr>
         <w:t>QLViewController</w:t>
       </w:r>
+      <w:proofErr w:type="spellEnd"/>
       <w:r>
         <w:rPr>
           <w:rFonts w:hint="eastAsia"/>
         </w:rPr>
         <w:t>）及网页视图（</w:t>
       </w:r>
+      <w:proofErr w:type="spellStart"/>
       <w:r>
         <w:rPr>
           <w:rFonts w:hint="eastAsia"/>
         </w:rPr>
         <w:t>UIWebView</w:t>
       </w:r>
+      <w:proofErr w:type="spellEnd"/>
       <w:r>
         <w:rPr>
           <w:rFonts w:hint="eastAsia"/>
@@ -12680,7 +13171,7 @@
       <w:pPr>
         <w:pStyle w:val="2"/>
       </w:pPr>
-      <w:bookmarkStart w:id="45" w:name="_Toc324678980"/>
+      <w:bookmarkStart w:id="45" w:name="_Toc324701486"/>
       <w:r>
         <w:rPr>
           <w:rFonts w:hint="eastAsia"/>
@@ -12696,7 +13187,7 @@
           <w:rFonts w:hint="eastAsia"/>
         </w:rPr>
       </w:pPr>
-      <w:bookmarkStart w:id="46" w:name="_Toc324678981"/>
+      <w:bookmarkStart w:id="46" w:name="_Toc324701487"/>
       <w:r>
         <w:rPr>
           <w:rFonts w:hint="eastAsia"/>
@@ -13078,6 +13569,7 @@
                 <w:rFonts w:hint="eastAsia"/>
               </w:rPr>
             </w:pPr>
+            <w:proofErr w:type="spellStart"/>
             <w:r>
               <w:rPr>
                 <w:rFonts w:hint="eastAsia"/>
@@ -13090,6 +13582,7 @@
               </w:rPr>
               <w:t>increment</w:t>
             </w:r>
+            <w:proofErr w:type="spellEnd"/>
           </w:p>
         </w:tc>
         <w:tc>
@@ -13146,11 +13639,19 @@
                 <w:rFonts w:hint="eastAsia"/>
               </w:rPr>
             </w:pPr>
+            <w:proofErr w:type="spellStart"/>
             <w:r>
               <w:rPr>
                 <w:rFonts w:hint="eastAsia"/>
               </w:rPr>
-              <w:t>varchar(255)</w:t>
+              <w:t>varchar</w:t>
+            </w:r>
+            <w:proofErr w:type="spellEnd"/>
+            <w:r>
+              <w:rPr>
+                <w:rFonts w:hint="eastAsia"/>
+              </w:rPr>
+              <w:t>(255)</w:t>
             </w:r>
           </w:p>
         </w:tc>
@@ -13208,9 +13709,11 @@
                 <w:rFonts w:hint="eastAsia"/>
               </w:rPr>
             </w:pPr>
+            <w:proofErr w:type="spellStart"/>
             <w:r>
               <w:t>varchar</w:t>
             </w:r>
+            <w:proofErr w:type="spellEnd"/>
             <w:r>
               <w:rPr>
                 <w:rFonts w:hint="eastAsia"/>
@@ -13321,12 +13824,14 @@
                 <w:rFonts w:hint="eastAsia"/>
               </w:rPr>
             </w:pPr>
+            <w:proofErr w:type="spellStart"/>
             <w:r>
               <w:rPr>
                 <w:rFonts w:hint="eastAsia"/>
               </w:rPr>
               <w:t>RegisterIP</w:t>
             </w:r>
+            <w:proofErr w:type="spellEnd"/>
           </w:p>
         </w:tc>
         <w:tc>
@@ -13341,11 +13846,19 @@
                 <w:rFonts w:hint="eastAsia"/>
               </w:rPr>
             </w:pPr>
+            <w:proofErr w:type="spellStart"/>
             <w:r>
               <w:rPr>
                 <w:rFonts w:hint="eastAsia"/>
               </w:rPr>
-              <w:t>varchar(15)</w:t>
+              <w:t>varchar</w:t>
+            </w:r>
+            <w:proofErr w:type="spellEnd"/>
+            <w:r>
+              <w:rPr>
+                <w:rFonts w:hint="eastAsia"/>
+              </w:rPr>
+              <w:t>(15)</w:t>
             </w:r>
           </w:p>
         </w:tc>
@@ -13389,12 +13902,14 @@
                 <w:rFonts w:hint="eastAsia"/>
               </w:rPr>
             </w:pPr>
+            <w:proofErr w:type="spellStart"/>
             <w:r>
               <w:rPr>
                 <w:rFonts w:hint="eastAsia"/>
               </w:rPr>
               <w:t>RegisterDate</w:t>
             </w:r>
+            <w:proofErr w:type="spellEnd"/>
           </w:p>
         </w:tc>
         <w:tc>
@@ -13451,12 +13966,14 @@
                 <w:rFonts w:hint="eastAsia"/>
               </w:rPr>
             </w:pPr>
+            <w:proofErr w:type="spellStart"/>
             <w:r>
               <w:rPr>
                 <w:rFonts w:hint="eastAsia"/>
               </w:rPr>
               <w:t>LastLoginIP</w:t>
             </w:r>
+            <w:proofErr w:type="spellEnd"/>
           </w:p>
         </w:tc>
         <w:tc>
@@ -13471,11 +13988,19 @@
                 <w:rFonts w:hint="eastAsia"/>
               </w:rPr>
             </w:pPr>
+            <w:proofErr w:type="spellStart"/>
             <w:r>
               <w:rPr>
                 <w:rFonts w:hint="eastAsia"/>
               </w:rPr>
-              <w:t>varchar(15)</w:t>
+              <w:t>varchar</w:t>
+            </w:r>
+            <w:proofErr w:type="spellEnd"/>
+            <w:r>
+              <w:rPr>
+                <w:rFonts w:hint="eastAsia"/>
+              </w:rPr>
+              <w:t>(15)</w:t>
             </w:r>
           </w:p>
         </w:tc>
@@ -13519,12 +14044,14 @@
                 <w:rFonts w:hint="eastAsia"/>
               </w:rPr>
             </w:pPr>
+            <w:proofErr w:type="spellStart"/>
             <w:r>
               <w:rPr>
                 <w:rFonts w:hint="eastAsia"/>
               </w:rPr>
               <w:t>LastLoginDate</w:t>
             </w:r>
+            <w:proofErr w:type="spellEnd"/>
           </w:p>
         </w:tc>
         <w:tc>
@@ -13818,12 +14345,14 @@
                 <w:rFonts w:hint="eastAsia"/>
               </w:rPr>
             </w:pPr>
+            <w:proofErr w:type="spellStart"/>
             <w:r>
               <w:rPr>
                 <w:rFonts w:hint="eastAsia"/>
               </w:rPr>
               <w:t>auto_increment</w:t>
             </w:r>
+            <w:proofErr w:type="spellEnd"/>
           </w:p>
         </w:tc>
         <w:tc>
@@ -13884,11 +14413,19 @@
                 <w:rFonts w:hint="eastAsia"/>
               </w:rPr>
             </w:pPr>
+            <w:proofErr w:type="spellStart"/>
             <w:r>
               <w:rPr>
                 <w:rFonts w:hint="eastAsia"/>
               </w:rPr>
-              <w:t>varchar(255)</w:t>
+              <w:t>varchar</w:t>
+            </w:r>
+            <w:proofErr w:type="spellEnd"/>
+            <w:r>
+              <w:rPr>
+                <w:rFonts w:hint="eastAsia"/>
+              </w:rPr>
+              <w:t>(255)</w:t>
             </w:r>
           </w:p>
         </w:tc>
@@ -13928,12 +14465,14 @@
                 <w:rFonts w:hint="eastAsia"/>
               </w:rPr>
             </w:pPr>
+            <w:proofErr w:type="spellStart"/>
             <w:r>
               <w:rPr>
                 <w:rFonts w:hint="eastAsia"/>
               </w:rPr>
               <w:t>CreateDate</w:t>
             </w:r>
+            <w:proofErr w:type="spellEnd"/>
           </w:p>
         </w:tc>
         <w:tc>
@@ -13993,12 +14532,14 @@
                 <w:rFonts w:hint="eastAsia"/>
               </w:rPr>
             </w:pPr>
+            <w:proofErr w:type="spellStart"/>
             <w:r>
               <w:rPr>
                 <w:rFonts w:hint="eastAsia"/>
               </w:rPr>
               <w:t>OwnerID</w:t>
             </w:r>
+            <w:proofErr w:type="spellEnd"/>
           </w:p>
         </w:tc>
         <w:tc>
@@ -14014,12 +14555,14 @@
                 <w:rFonts w:hint="eastAsia"/>
               </w:rPr>
             </w:pPr>
+            <w:proofErr w:type="spellStart"/>
             <w:r>
               <w:rPr>
                 <w:rFonts w:hint="eastAsia"/>
               </w:rPr>
               <w:t>int</w:t>
             </w:r>
+            <w:proofErr w:type="spellEnd"/>
           </w:p>
         </w:tc>
         <w:tc>
@@ -14318,12 +14861,14 @@
                 <w:rFonts w:hint="eastAsia"/>
               </w:rPr>
             </w:pPr>
+            <w:proofErr w:type="spellStart"/>
             <w:r>
               <w:rPr>
                 <w:rFonts w:hint="eastAsia"/>
               </w:rPr>
               <w:t>auto_increment</w:t>
             </w:r>
+            <w:proofErr w:type="spellEnd"/>
           </w:p>
         </w:tc>
         <w:tc>
@@ -14383,11 +14928,19 @@
                 <w:rFonts w:hint="eastAsia"/>
               </w:rPr>
             </w:pPr>
+            <w:proofErr w:type="spellStart"/>
             <w:r>
               <w:rPr>
                 <w:rFonts w:hint="eastAsia"/>
               </w:rPr>
-              <w:t>varchar(512)</w:t>
+              <w:t>varchar</w:t>
+            </w:r>
+            <w:proofErr w:type="spellEnd"/>
+            <w:r>
+              <w:rPr>
+                <w:rFonts w:hint="eastAsia"/>
+              </w:rPr>
+              <w:t>(512)</w:t>
             </w:r>
           </w:p>
         </w:tc>
@@ -14569,12 +15122,14 @@
                 <w:rFonts w:hint="eastAsia"/>
               </w:rPr>
             </w:pPr>
+            <w:proofErr w:type="spellStart"/>
             <w:r>
               <w:rPr>
                 <w:rFonts w:hint="eastAsia"/>
               </w:rPr>
               <w:t>FundID</w:t>
             </w:r>
+            <w:proofErr w:type="spellEnd"/>
           </w:p>
         </w:tc>
         <w:tc>
@@ -14590,12 +15145,14 @@
                 <w:rFonts w:hint="eastAsia"/>
               </w:rPr>
             </w:pPr>
+            <w:proofErr w:type="spellStart"/>
             <w:r>
               <w:rPr>
                 <w:rFonts w:hint="eastAsia"/>
               </w:rPr>
               <w:t>int</w:t>
             </w:r>
+            <w:proofErr w:type="spellEnd"/>
           </w:p>
         </w:tc>
         <w:tc>
@@ -14966,12 +15523,14 @@
                 <w:rFonts w:hint="eastAsia"/>
               </w:rPr>
             </w:pPr>
+            <w:proofErr w:type="spellStart"/>
             <w:r>
               <w:rPr>
                 <w:rFonts w:hint="eastAsia"/>
               </w:rPr>
               <w:t>auto_increment</w:t>
             </w:r>
+            <w:proofErr w:type="spellEnd"/>
           </w:p>
         </w:tc>
         <w:tc>
@@ -15031,11 +15590,19 @@
                 <w:rFonts w:hint="eastAsia"/>
               </w:rPr>
             </w:pPr>
+            <w:proofErr w:type="spellStart"/>
             <w:r>
               <w:rPr>
                 <w:rFonts w:hint="eastAsia"/>
               </w:rPr>
-              <w:t>varchar(1024)</w:t>
+              <w:t>varchar</w:t>
+            </w:r>
+            <w:proofErr w:type="spellEnd"/>
+            <w:r>
+              <w:rPr>
+                <w:rFonts w:hint="eastAsia"/>
+              </w:rPr>
+              <w:t>(1024)</w:t>
             </w:r>
           </w:p>
         </w:tc>
@@ -15161,11 +15728,19 @@
                 <w:rFonts w:hint="eastAsia"/>
               </w:rPr>
             </w:pPr>
+            <w:proofErr w:type="spellStart"/>
             <w:r>
               <w:rPr>
                 <w:rFonts w:hint="eastAsia"/>
               </w:rPr>
-              <w:t>enum{PLAIN,HTML}</w:t>
+              <w:t>enum</w:t>
+            </w:r>
+            <w:proofErr w:type="spellEnd"/>
+            <w:r>
+              <w:rPr>
+                <w:rFonts w:hint="eastAsia"/>
+              </w:rPr>
+              <w:t>{PLAIN,HTML}</w:t>
             </w:r>
           </w:p>
         </w:tc>
@@ -15232,11 +15807,19 @@
                 <w:rFonts w:hint="eastAsia"/>
               </w:rPr>
             </w:pPr>
+            <w:proofErr w:type="spellStart"/>
             <w:r>
               <w:rPr>
                 <w:rFonts w:hint="eastAsia"/>
               </w:rPr>
-              <w:t>varchar(255)</w:t>
+              <w:t>varchar</w:t>
+            </w:r>
+            <w:proofErr w:type="spellEnd"/>
+            <w:r>
+              <w:rPr>
+                <w:rFonts w:hint="eastAsia"/>
+              </w:rPr>
+              <w:t>(255)</w:t>
             </w:r>
           </w:p>
         </w:tc>
@@ -15353,12 +15936,14 @@
                 <w:rFonts w:hint="eastAsia"/>
               </w:rPr>
             </w:pPr>
+            <w:proofErr w:type="spellStart"/>
             <w:r>
               <w:rPr>
                 <w:rFonts w:hint="eastAsia"/>
               </w:rPr>
               <w:t>FundID</w:t>
             </w:r>
+            <w:proofErr w:type="spellEnd"/>
           </w:p>
         </w:tc>
         <w:tc>
@@ -15374,12 +15959,14 @@
                 <w:rFonts w:hint="eastAsia"/>
               </w:rPr>
             </w:pPr>
+            <w:proofErr w:type="spellStart"/>
             <w:r>
               <w:rPr>
                 <w:rFonts w:hint="eastAsia"/>
               </w:rPr>
               <w:t>int</w:t>
             </w:r>
+            <w:proofErr w:type="spellEnd"/>
           </w:p>
         </w:tc>
         <w:tc>
@@ -15457,12 +16044,14 @@
                 <w:rFonts w:hint="eastAsia"/>
               </w:rPr>
             </w:pPr>
+            <w:proofErr w:type="spellStart"/>
             <w:r>
               <w:rPr>
                 <w:rFonts w:hint="eastAsia"/>
               </w:rPr>
               <w:t>int</w:t>
             </w:r>
+            <w:proofErr w:type="spellEnd"/>
           </w:p>
         </w:tc>
         <w:tc>
@@ -15723,12 +16312,14 @@
                 <w:rFonts w:hint="eastAsia"/>
               </w:rPr>
             </w:pPr>
+            <w:proofErr w:type="spellStart"/>
             <w:r>
               <w:rPr>
                 <w:rFonts w:hint="eastAsia"/>
               </w:rPr>
               <w:t>auto_increment</w:t>
             </w:r>
+            <w:proofErr w:type="spellEnd"/>
           </w:p>
         </w:tc>
         <w:tc>
@@ -15788,11 +16379,19 @@
                 <w:rFonts w:hint="eastAsia"/>
               </w:rPr>
             </w:pPr>
+            <w:proofErr w:type="spellStart"/>
             <w:r>
               <w:rPr>
                 <w:rFonts w:hint="eastAsia"/>
               </w:rPr>
-              <w:t>varchar(1024)</w:t>
+              <w:t>varchar</w:t>
+            </w:r>
+            <w:proofErr w:type="spellEnd"/>
+            <w:r>
+              <w:rPr>
+                <w:rFonts w:hint="eastAsia"/>
+              </w:rPr>
+              <w:t>(1024)</w:t>
             </w:r>
           </w:p>
         </w:tc>
@@ -15853,12 +16452,14 @@
                 <w:rFonts w:hint="eastAsia"/>
               </w:rPr>
             </w:pPr>
+            <w:proofErr w:type="spellStart"/>
             <w:r>
               <w:rPr>
                 <w:rFonts w:hint="eastAsia"/>
               </w:rPr>
               <w:t>int</w:t>
             </w:r>
+            <w:proofErr w:type="spellEnd"/>
           </w:p>
         </w:tc>
         <w:tc>
@@ -15918,11 +16519,19 @@
                 <w:rFonts w:hint="eastAsia"/>
               </w:rPr>
             </w:pPr>
+            <w:proofErr w:type="spellStart"/>
             <w:r>
               <w:rPr>
                 <w:rFonts w:hint="eastAsia"/>
               </w:rPr>
-              <w:t>varchar(10)</w:t>
+              <w:t>varchar</w:t>
+            </w:r>
+            <w:proofErr w:type="spellEnd"/>
+            <w:r>
+              <w:rPr>
+                <w:rFonts w:hint="eastAsia"/>
+              </w:rPr>
+              <w:t>(10)</w:t>
             </w:r>
           </w:p>
         </w:tc>
@@ -16027,12 +16636,14 @@
                 <w:rFonts w:hint="eastAsia"/>
               </w:rPr>
             </w:pPr>
+            <w:proofErr w:type="spellStart"/>
             <w:r>
               <w:rPr>
                 <w:rFonts w:hint="eastAsia"/>
               </w:rPr>
               <w:t>EmailID</w:t>
             </w:r>
+            <w:proofErr w:type="spellEnd"/>
           </w:p>
         </w:tc>
         <w:tc>
@@ -16048,12 +16659,14 @@
                 <w:rFonts w:hint="eastAsia"/>
               </w:rPr>
             </w:pPr>
+            <w:proofErr w:type="spellStart"/>
             <w:r>
               <w:rPr>
                 <w:rFonts w:hint="eastAsia"/>
               </w:rPr>
               <w:t>int</w:t>
             </w:r>
+            <w:proofErr w:type="spellEnd"/>
           </w:p>
         </w:tc>
         <w:tc>
@@ -16090,7 +16703,7 @@
       <w:pPr>
         <w:pStyle w:val="3"/>
       </w:pPr>
-      <w:bookmarkStart w:id="49" w:name="_Toc324678982"/>
+      <w:bookmarkStart w:id="49" w:name="_Toc324701488"/>
       <w:r>
         <w:rPr>
           <w:rFonts w:hint="eastAsia"/>
@@ -16134,24 +16747,28 @@
         </w:rPr>
         <w:t>的登录机制仅适用于浏览器，而</w:t>
       </w:r>
+      <w:proofErr w:type="spellStart"/>
       <w:r>
         <w:rPr>
           <w:rFonts w:hint="eastAsia"/>
         </w:rPr>
         <w:t>OAuth</w:t>
       </w:r>
+      <w:proofErr w:type="spellEnd"/>
       <w:r>
         <w:rPr>
           <w:rFonts w:hint="eastAsia"/>
         </w:rPr>
         <w:t>对于这个小系统又太复杂。为了简化操作，基于</w:t>
       </w:r>
+      <w:proofErr w:type="spellStart"/>
       <w:r>
         <w:rPr>
           <w:rFonts w:hint="eastAsia"/>
         </w:rPr>
         <w:t>OAuth</w:t>
       </w:r>
+      <w:proofErr w:type="spellEnd"/>
       <w:r>
         <w:rPr>
           <w:rFonts w:hint="eastAsia"/>
@@ -16537,7 +17154,7 @@
           <w:rFonts w:hint="eastAsia"/>
         </w:rPr>
       </w:pPr>
-      <w:bookmarkStart w:id="50" w:name="_Toc324678983"/>
+      <w:bookmarkStart w:id="50" w:name="_Toc324701489"/>
       <w:r>
         <w:rPr>
           <w:rFonts w:hint="eastAsia"/>
@@ -16580,7 +17197,7 @@
           <w:rFonts w:hint="eastAsia"/>
         </w:rPr>
       </w:pPr>
-      <w:bookmarkStart w:id="51" w:name="_Toc324678984"/>
+      <w:bookmarkStart w:id="51" w:name="_Toc324701490"/>
       <w:r>
         <w:rPr>
           <w:rFonts w:hint="eastAsia"/>
@@ -16684,7 +17301,7 @@
       <w:pPr>
         <w:pStyle w:val="2"/>
       </w:pPr>
-      <w:bookmarkStart w:id="52" w:name="_Toc324678985"/>
+      <w:bookmarkStart w:id="52" w:name="_Toc324701491"/>
       <w:r>
         <w:rPr>
           <w:rFonts w:hint="eastAsia"/>
@@ -16697,7 +17314,7 @@
       <w:pPr>
         <w:pStyle w:val="1"/>
       </w:pPr>
-      <w:bookmarkStart w:id="53" w:name="_Toc324678986"/>
+      <w:bookmarkStart w:id="53" w:name="_Toc324701492"/>
       <w:r>
         <w:rPr>
           <w:rFonts w:hint="eastAsia"/>
@@ -16717,7 +17334,7 @@
       <w:pPr>
         <w:pStyle w:val="2"/>
       </w:pPr>
-      <w:bookmarkStart w:id="54" w:name="_Toc324678987"/>
+      <w:bookmarkStart w:id="54" w:name="_Toc324701493"/>
       <w:r>
         <w:rPr>
           <w:rFonts w:hint="eastAsia"/>
@@ -16751,7 +17368,7 @@
       <w:pPr>
         <w:pStyle w:val="3"/>
       </w:pPr>
-      <w:bookmarkStart w:id="55" w:name="_Toc324678988"/>
+      <w:bookmarkStart w:id="55" w:name="_Toc324701494"/>
       <w:r>
         <w:rPr>
           <w:rFonts w:hint="eastAsia"/>
@@ -16764,7 +17381,7 @@
       <w:pPr>
         <w:pStyle w:val="3"/>
       </w:pPr>
-      <w:bookmarkStart w:id="56" w:name="_Toc324678989"/>
+      <w:bookmarkStart w:id="56" w:name="_Toc324701495"/>
       <w:r>
         <w:rPr>
           <w:rFonts w:hint="eastAsia"/>
@@ -16842,7 +17459,7 @@
         <mc:AlternateContent>
           <mc:Choice Requires="wpc">
             <w:drawing>
-              <wp:inline distT="0" distB="0" distL="0" distR="0" wp14:anchorId="46703DC7" wp14:editId="5AFED6EE">
+              <wp:inline distT="0" distB="0" distL="0" distR="0" wp14:anchorId="06E2041D" wp14:editId="27C47F90">
                 <wp:extent cx="5257800" cy="3169920"/>
                 <wp:effectExtent l="3175" t="0" r="0" b="3175"/>
                 <wp:docPr id="41" name="画布 41"/>
@@ -17465,12 +18082,14 @@
       <w:pPr>
         <w:pStyle w:val="4"/>
       </w:pPr>
+      <w:proofErr w:type="spellStart"/>
       <w:r>
         <w:rPr>
           <w:rFonts w:hint="eastAsia"/>
         </w:rPr>
         <w:t>Dropbox</w:t>
       </w:r>
+      <w:proofErr w:type="spellEnd"/>
     </w:p>
     <w:p>
       <w:pPr>
@@ -17487,7 +18106,7 @@
       <w:pPr>
         <w:pStyle w:val="3"/>
       </w:pPr>
-      <w:bookmarkStart w:id="59" w:name="_Toc324678990"/>
+      <w:bookmarkStart w:id="59" w:name="_Toc324701496"/>
       <w:r>
         <w:rPr>
           <w:rFonts w:hint="eastAsia"/>
@@ -17500,7 +18119,7 @@
       <w:pPr>
         <w:pStyle w:val="2"/>
       </w:pPr>
-      <w:bookmarkStart w:id="60" w:name="_Toc324678991"/>
+      <w:bookmarkStart w:id="60" w:name="_Toc324701497"/>
       <w:r>
         <w:rPr>
           <w:rFonts w:hint="eastAsia"/>
@@ -17514,7 +18133,7 @@
       <w:pPr>
         <w:pStyle w:val="2"/>
       </w:pPr>
-      <w:bookmarkStart w:id="61" w:name="_Toc324678992"/>
+      <w:bookmarkStart w:id="61" w:name="_Toc324701498"/>
       <w:r>
         <w:rPr>
           <w:rFonts w:hint="eastAsia"/>
@@ -17528,7 +18147,7 @@
       <w:pPr>
         <w:pStyle w:val="1"/>
       </w:pPr>
-      <w:bookmarkStart w:id="62" w:name="_Toc324678993"/>
+      <w:bookmarkStart w:id="62" w:name="_Toc324701499"/>
       <w:r>
         <w:rPr>
           <w:rFonts w:hint="eastAsia"/>
@@ -17542,7 +18161,7 @@
       <w:pPr>
         <w:pStyle w:val="2"/>
       </w:pPr>
-      <w:bookmarkStart w:id="63" w:name="_Toc324678994"/>
+      <w:bookmarkStart w:id="63" w:name="_Toc324701500"/>
       <w:r>
         <w:rPr>
           <w:rFonts w:hint="eastAsia"/>
@@ -17580,7 +18199,7 @@
       <w:pPr>
         <w:pStyle w:val="2"/>
       </w:pPr>
-      <w:bookmarkStart w:id="64" w:name="_Toc324678995"/>
+      <w:bookmarkStart w:id="64" w:name="_Toc324701501"/>
       <w:r>
         <w:rPr>
           <w:rFonts w:hint="eastAsia"/>
@@ -17599,7 +18218,7 @@
       <w:pPr>
         <w:pStyle w:val="1"/>
       </w:pPr>
-      <w:bookmarkStart w:id="65" w:name="_Toc324678996"/>
+      <w:bookmarkStart w:id="65" w:name="_Toc324701502"/>
       <w:r>
         <w:rPr>
           <w:rFonts w:hint="eastAsia"/>
@@ -17619,7 +18238,7 @@
       <w:pPr>
         <w:pStyle w:val="2"/>
       </w:pPr>
-      <w:bookmarkStart w:id="66" w:name="_Toc324678997"/>
+      <w:bookmarkStart w:id="66" w:name="_Toc324701503"/>
       <w:r>
         <w:rPr>
           <w:rFonts w:hint="eastAsia"/>
@@ -17657,7 +18276,7 @@
       <w:pPr>
         <w:pStyle w:val="2"/>
       </w:pPr>
-      <w:bookmarkStart w:id="67" w:name="_Toc324678998"/>
+      <w:bookmarkStart w:id="67" w:name="_Toc324701504"/>
       <w:r>
         <w:rPr>
           <w:rFonts w:hint="eastAsia"/>
@@ -17698,7 +18317,7 @@
       <w:pPr>
         <w:pStyle w:val="afd"/>
       </w:pPr>
-      <w:bookmarkStart w:id="68" w:name="_Toc324678999"/>
+      <w:bookmarkStart w:id="68" w:name="_Toc324701505"/>
       <w:r>
         <w:rPr>
           <w:rFonts w:hint="eastAsia"/>
@@ -17717,6 +18336,9 @@
         </w:numPr>
         <w:ind w:firstLineChars="0"/>
         <w:jc w:val="left"/>
+        <w:rPr>
+          <w:rFonts w:hint="eastAsia"/>
+        </w:rPr>
       </w:pPr>
       <w:bookmarkStart w:id="69" w:name="_Ref319352543"/>
       <w:r>
@@ -17835,35 +18457,12 @@
         <w:ind w:firstLineChars="0"/>
         <w:jc w:val="left"/>
       </w:pPr>
-      <w:r>
-        <w:rPr>
-          <w:rFonts w:hint="eastAsia"/>
-        </w:rPr>
-        <w:t>Carlo Chung</w:t>
-      </w:r>
-      <w:r>
-        <w:rPr>
-          <w:rFonts w:hint="eastAsia"/>
-        </w:rPr>
-        <w:t>. Objective-C</w:t>
-      </w:r>
-      <w:r>
-        <w:rPr>
-          <w:rFonts w:hint="eastAsia"/>
-        </w:rPr>
-        <w:t>编程之道：</w:t>
-      </w:r>
-      <w:r>
-        <w:rPr>
-          <w:rFonts w:hint="eastAsia"/>
-        </w:rPr>
-        <w:t>iOS</w:t>
-      </w:r>
-      <w:r>
-        <w:rPr>
-          <w:rFonts w:hint="eastAsia"/>
-        </w:rPr>
-        <w:t>设计模式解析</w:t>
+      <w:bookmarkStart w:id="70" w:name="_Ref324699802"/>
+      <w:r>
+        <w:rPr>
+          <w:rFonts w:hint="eastAsia"/>
+        </w:rPr>
+        <w:t>纵观平板电脑发展史</w:t>
       </w:r>
       <w:r>
         <w:rPr>
@@ -17875,20 +18474,39 @@
         <w:rPr>
           <w:rFonts w:hint="eastAsia"/>
         </w:rPr>
-        <w:t>北京：</w:t>
-      </w:r>
-      <w:r>
-        <w:rPr>
-          <w:rFonts w:hint="eastAsia"/>
-        </w:rPr>
-        <w:t>人民邮电出版社</w:t>
-      </w:r>
-      <w:r>
-        <w:rPr>
-          <w:rFonts w:hint="eastAsia"/>
-        </w:rPr>
-        <w:t>. 2011.</w:t>
-      </w:r>
+        <w:t>中国电脑教育报</w:t>
+      </w:r>
+      <w:r>
+        <w:rPr>
+          <w:rFonts w:hint="eastAsia"/>
+        </w:rPr>
+        <w:t xml:space="preserve">. 2010-11-15, </w:t>
+      </w:r>
+      <w:r>
+        <w:rPr>
+          <w:rFonts w:hint="eastAsia"/>
+        </w:rPr>
+        <w:t>第</w:t>
+      </w:r>
+      <w:r>
+        <w:rPr>
+          <w:rFonts w:hint="eastAsia"/>
+        </w:rPr>
+        <w:t>A03</w:t>
+      </w:r>
+      <w:r>
+        <w:rPr>
+          <w:rFonts w:hint="eastAsia"/>
+        </w:rPr>
+        <w:t>版</w:t>
+      </w:r>
+      <w:r>
+        <w:rPr>
+          <w:rFonts w:hint="eastAsia"/>
+        </w:rPr>
+        <w:t>.</w:t>
+      </w:r>
+      <w:bookmarkEnd w:id="70"/>
     </w:p>
     <w:p>
       <w:pPr>
@@ -17904,13 +18522,31 @@
         <w:rPr>
           <w:rFonts w:hint="eastAsia"/>
         </w:rPr>
-        <w:t xml:space="preserve">Erich Gamma, Richard Helm, Ralph Johnson, John Vlissides. </w:t>
-      </w:r>
-      <w:r>
-        <w:rPr>
-          <w:rFonts w:hint="eastAsia"/>
-        </w:rPr>
-        <w:t>设计模式——可复用面向对象软件的基础</w:t>
+        <w:t>Carlo Chung</w:t>
+      </w:r>
+      <w:r>
+        <w:rPr>
+          <w:rFonts w:hint="eastAsia"/>
+        </w:rPr>
+        <w:t>. Objective-C</w:t>
+      </w:r>
+      <w:r>
+        <w:rPr>
+          <w:rFonts w:hint="eastAsia"/>
+        </w:rPr>
+        <w:t>编程之道：</w:t>
+      </w:r>
+      <w:r>
+        <w:rPr>
+          <w:rFonts w:hint="eastAsia"/>
+        </w:rPr>
+        <w:t>iOS</w:t>
+      </w:r>
+      <w:r>
+        <w:rPr>
+          <w:rFonts w:hint="eastAsia"/>
+        </w:rPr>
+        <w:t>设计模式解析</w:t>
       </w:r>
       <w:r>
         <w:rPr>
@@ -17928,13 +18564,13 @@
         <w:rPr>
           <w:rFonts w:hint="eastAsia"/>
         </w:rPr>
-        <w:t>机械工业出版社</w:t>
-      </w:r>
-      <w:r>
-        <w:rPr>
-          <w:rFonts w:hint="eastAsia"/>
-        </w:rPr>
-        <w:t>. 2000.</w:t>
+        <w:t>人民邮电出版社</w:t>
+      </w:r>
+      <w:r>
+        <w:rPr>
+          <w:rFonts w:hint="eastAsia"/>
+        </w:rPr>
+        <w:t>. 2011.</w:t>
       </w:r>
     </w:p>
     <w:p>
@@ -17951,63 +18587,51 @@
         <w:rPr>
           <w:rFonts w:hint="eastAsia"/>
         </w:rPr>
-        <w:t>2012</w:t>
-      </w:r>
-      <w:r>
-        <w:rPr>
-          <w:rFonts w:hint="eastAsia"/>
-        </w:rPr>
-        <w:t>年</w:t>
-      </w:r>
-      <w:r>
-        <w:rPr>
-          <w:rFonts w:hint="eastAsia"/>
-        </w:rPr>
-        <w:t>3</w:t>
-      </w:r>
-      <w:r>
-        <w:rPr>
-          <w:rFonts w:hint="eastAsia"/>
-        </w:rPr>
-        <w:t>月中国区</w:t>
-      </w:r>
-      <w:r>
-        <w:rPr>
-          <w:rFonts w:hint="eastAsia"/>
-        </w:rPr>
-        <w:t>APP Store</w:t>
-      </w:r>
-      <w:r>
-        <w:rPr>
-          <w:rFonts w:hint="eastAsia"/>
-        </w:rPr>
-        <w:t>数据监测报告</w:t>
-      </w:r>
-      <w:r>
-        <w:rPr>
-          <w:rFonts w:hint="eastAsia"/>
-        </w:rPr>
-        <w:t>.</w:t>
-      </w:r>
-      <w:r>
-        <w:rPr>
-          <w:rFonts w:hint="eastAsia"/>
-        </w:rPr>
-        <w:t xml:space="preserve"> </w:t>
-      </w:r>
-      <w:hyperlink r:id="rId35" w:history="1">
-        <w:r>
-          <w:rPr>
-            <w:rStyle w:val="a6"/>
-          </w:rPr>
-          <w:t>http://www.ruanlie.com</w:t>
-        </w:r>
-      </w:hyperlink>
-      <w:r>
-        <w:rPr>
-          <w:rFonts w:hint="eastAsia"/>
-        </w:rPr>
-        <w:t>.</w:t>
+        <w:t xml:space="preserve">Erich Gamma, Richard Helm, Ralph Johnson, John </w:t>
+      </w:r>
+      <w:proofErr w:type="spellStart"/>
+      <w:r>
+        <w:rPr>
+          <w:rFonts w:hint="eastAsia"/>
+        </w:rPr>
+        <w:t>Vlissides</w:t>
+      </w:r>
+      <w:proofErr w:type="spellEnd"/>
+      <w:r>
+        <w:rPr>
+          <w:rFonts w:hint="eastAsia"/>
+        </w:rPr>
+        <w:t xml:space="preserve">. </w:t>
+      </w:r>
+      <w:r>
+        <w:rPr>
+          <w:rFonts w:hint="eastAsia"/>
+        </w:rPr>
+        <w:t>设计模式——可复用面向对象软件的基础</w:t>
+      </w:r>
+      <w:r>
+        <w:rPr>
+          <w:rFonts w:hint="eastAsia"/>
+        </w:rPr>
+        <w:t xml:space="preserve">. </w:t>
+      </w:r>
+      <w:r>
+        <w:rPr>
+          <w:rFonts w:hint="eastAsia"/>
+        </w:rPr>
+        <w:t>北京：</w:t>
+      </w:r>
+      <w:r>
+        <w:rPr>
+          <w:rFonts w:hint="eastAsia"/>
+        </w:rPr>
+        <w:t>机械工业出版社</w:t>
+      </w:r>
+      <w:r>
+        <w:rPr>
+          <w:rFonts w:hint="eastAsia"/>
+        </w:rPr>
+        <w:t>. 2000.</w:t>
       </w:r>
     </w:p>
     <w:p>
@@ -18020,40 +18644,68 @@
         <w:ind w:firstLineChars="0"/>
         <w:jc w:val="left"/>
       </w:pPr>
-      <w:bookmarkStart w:id="70" w:name="_Ref324635966"/>
-      <w:r>
-        <w:rPr>
-          <w:rFonts w:hint="eastAsia"/>
-        </w:rPr>
-        <w:t>开源</w:t>
-      </w:r>
-      <w:r>
-        <w:rPr>
-          <w:rFonts w:hint="eastAsia"/>
-        </w:rPr>
-        <w:t>RSS</w:t>
-      </w:r>
-      <w:r>
-        <w:rPr>
-          <w:rFonts w:hint="eastAsia"/>
-        </w:rPr>
-        <w:t>解析库</w:t>
-      </w:r>
-      <w:r>
-        <w:rPr>
-          <w:rFonts w:hint="eastAsia"/>
-        </w:rPr>
-        <w:t xml:space="preserve">MWFeedParser. </w:t>
-      </w:r>
-      <w:hyperlink r:id="rId36" w:history="1">
+      <w:r>
+        <w:rPr>
+          <w:rFonts w:hint="eastAsia"/>
+        </w:rPr>
+        <w:t>2012</w:t>
+      </w:r>
+      <w:r>
+        <w:rPr>
+          <w:rFonts w:hint="eastAsia"/>
+        </w:rPr>
+        <w:t>年</w:t>
+      </w:r>
+      <w:r>
+        <w:rPr>
+          <w:rFonts w:hint="eastAsia"/>
+        </w:rPr>
+        <w:t>3</w:t>
+      </w:r>
+      <w:r>
+        <w:rPr>
+          <w:rFonts w:hint="eastAsia"/>
+        </w:rPr>
+        <w:t>月中国区</w:t>
+      </w:r>
+      <w:r>
+        <w:rPr>
+          <w:rFonts w:hint="eastAsia"/>
+        </w:rPr>
+        <w:t>APP Store</w:t>
+      </w:r>
+      <w:r>
+        <w:rPr>
+          <w:rFonts w:hint="eastAsia"/>
+        </w:rPr>
+        <w:t>数据监测报告</w:t>
+      </w:r>
+      <w:r>
+        <w:rPr>
+          <w:rFonts w:hint="eastAsia"/>
+        </w:rPr>
+        <w:t>.</w:t>
+      </w:r>
+      <w:r>
+        <w:rPr>
+          <w:rFonts w:hint="eastAsia"/>
+        </w:rPr>
+        <w:t xml:space="preserve"> </w:t>
+      </w:r>
+      <w:hyperlink r:id="rId35" w:history="1">
         <w:r>
           <w:rPr>
             <w:rStyle w:val="a6"/>
           </w:rPr>
-          <w:t>https://github.com/mwaterfall/MWFeedParser</w:t>
+          <w:t>http://www.ruanlie.com</w:t>
         </w:r>
       </w:hyperlink>
-      <w:bookmarkEnd w:id="70"/>
+      <w:r>
+        <w:rPr>
+          <w:rFonts w:hint="eastAsia"/>
+        </w:rPr>
+        <w:t>.</w:t>
+      </w:r>
     </w:p>
     <w:p>
       <w:pPr>
@@ -18064,11 +18716,8 @@
         </w:numPr>
         <w:ind w:firstLineChars="0"/>
         <w:jc w:val="left"/>
-        <w:rPr>
-          <w:rFonts w:hint="eastAsia"/>
-        </w:rPr>
-      </w:pPr>
-      <w:bookmarkStart w:id="71" w:name="_Ref324678213"/>
+      </w:pPr>
+      <w:bookmarkStart w:id="71" w:name="_Ref324635966"/>
       <w:r>
         <w:rPr>
           <w:rFonts w:hint="eastAsia"/>
@@ -18079,29 +18728,93 @@
         <w:rPr>
           <w:rFonts w:hint="eastAsia"/>
         </w:rPr>
-        <w:t>iOS</w:t>
-      </w:r>
-      <w:r>
-        <w:rPr>
-          <w:rFonts w:hint="eastAsia"/>
-        </w:rPr>
-        <w:t>网格视图</w:t>
-      </w:r>
-      <w:r>
-        <w:rPr>
-          <w:rFonts w:hint="eastAsia"/>
-        </w:rPr>
-        <w:t xml:space="preserve">GMGridView. </w:t>
-      </w:r>
-      <w:hyperlink r:id="rId37" w:history="1">
+        <w:t>RSS</w:t>
+      </w:r>
+      <w:r>
+        <w:rPr>
+          <w:rFonts w:hint="eastAsia"/>
+        </w:rPr>
+        <w:t>解析库</w:t>
+      </w:r>
+      <w:proofErr w:type="spellStart"/>
+      <w:r>
+        <w:rPr>
+          <w:rFonts w:hint="eastAsia"/>
+        </w:rPr>
+        <w:t>MWFeedParser</w:t>
+      </w:r>
+      <w:proofErr w:type="spellEnd"/>
+      <w:r>
+        <w:rPr>
+          <w:rFonts w:hint="eastAsia"/>
+        </w:rPr>
+        <w:t xml:space="preserve">. </w:t>
+      </w:r>
+      <w:hyperlink r:id="rId36" w:history="1">
         <w:r>
           <w:rPr>
             <w:rStyle w:val="a6"/>
           </w:rPr>
-          <w:t>https://github.com/gmoledina/GMGridView</w:t>
+          <w:t>https://github.com/mwaterfall/MWFeedParser</w:t>
         </w:r>
       </w:hyperlink>
       <w:bookmarkEnd w:id="71"/>
+    </w:p>
+    <w:p>
+      <w:pPr>
+        <w:pStyle w:val="afc"/>
+        <w:numPr>
+          <w:ilvl w:val="0"/>
+          <w:numId w:val="14"/>
+        </w:numPr>
+        <w:ind w:firstLineChars="0"/>
+        <w:jc w:val="left"/>
+        <w:rPr>
+          <w:rFonts w:hint="eastAsia"/>
+        </w:rPr>
+      </w:pPr>
+      <w:bookmarkStart w:id="72" w:name="_Ref324678213"/>
+      <w:r>
+        <w:rPr>
+          <w:rFonts w:hint="eastAsia"/>
+        </w:rPr>
+        <w:t>开源</w:t>
+      </w:r>
+      <w:r>
+        <w:rPr>
+          <w:rFonts w:hint="eastAsia"/>
+        </w:rPr>
+        <w:t>iOS</w:t>
+      </w:r>
+      <w:r>
+        <w:rPr>
+          <w:rFonts w:hint="eastAsia"/>
+        </w:rPr>
+        <w:t>网格视图</w:t>
+      </w:r>
+      <w:proofErr w:type="spellStart"/>
+      <w:r>
+        <w:rPr>
+          <w:rFonts w:hint="eastAsia"/>
+        </w:rPr>
+        <w:t>GMGridView</w:t>
+      </w:r>
+      <w:proofErr w:type="spellEnd"/>
+      <w:r>
+        <w:rPr>
+          <w:rFonts w:hint="eastAsia"/>
+        </w:rPr>
+        <w:t xml:space="preserve">. </w:t>
+      </w:r>
+      <w:hyperlink r:id="rId37" w:history="1">
+        <w:r>
+          <w:rPr>
+            <w:rStyle w:val="a6"/>
+          </w:rPr>
+          <w:t>https://github.com/gmoledina/GMGridView</w:t>
+        </w:r>
+      </w:hyperlink>
+      <w:bookmarkEnd w:id="72"/>
     </w:p>
     <w:p>
       <w:pPr>
@@ -18355,8 +19068,8 @@
       <w:pPr>
         <w:pStyle w:val="afd"/>
       </w:pPr>
-      <w:bookmarkStart w:id="72" w:name="_Toc165262396"/>
-      <w:bookmarkStart w:id="73" w:name="_Toc324679000"/>
+      <w:bookmarkStart w:id="73" w:name="_Toc165262396"/>
+      <w:bookmarkStart w:id="74" w:name="_Toc324701506"/>
       <w:r>
         <w:rPr>
           <w:rFonts w:hint="eastAsia"/>
@@ -18364,8 +19077,8 @@
         <w:lastRenderedPageBreak/>
         <w:t>致谢</w:t>
       </w:r>
-      <w:bookmarkEnd w:id="72"/>
       <w:bookmarkEnd w:id="73"/>
+      <w:bookmarkEnd w:id="74"/>
     </w:p>
     <w:p>
       <w:pPr>
@@ -19975,7 +20688,7 @@
         <w:rStyle w:val="af4"/>
         <w:noProof/>
       </w:rPr>
-      <w:t>IV</w:t>
+      <w:t>III</w:t>
     </w:r>
     <w:r>
       <w:rPr>
@@ -20059,7 +20772,7 @@
         <w:rStyle w:val="af4"/>
         <w:noProof/>
       </w:rPr>
-      <w:t>24</w:t>
+      <w:t>7</w:t>
     </w:r>
     <w:r>
       <w:rPr>
@@ -20496,7 +21209,7 @@
         <w:rFonts w:hint="eastAsia"/>
         <w:noProof/>
       </w:rPr>
-      <w:t>5</w:t>
+      <w:t>1</w:t>
     </w:r>
     <w:r>
       <w:rPr>
@@ -20546,7 +21259,7 @@
         <w:rFonts w:hint="eastAsia"/>
         <w:noProof/>
       </w:rPr>
-      <w:t>项目展望</w:t>
+      <w:t>绪论</w:t>
     </w:r>
     <w:r>
       <w:fldChar w:fldCharType="end"/>
@@ -24851,7 +25564,7 @@
 </file>
 
 <file path=customXml/itemProps1.xml><?xml version="1.0" encoding="utf-8"?>
-<ds:datastoreItem xmlns:ds="http://schemas.openxmlformats.org/officeDocument/2006/customXml" ds:itemID="{36C815AD-DE0F-4538-A6E5-A685F83D2AC9}">
+<ds:datastoreItem xmlns:ds="http://schemas.openxmlformats.org/officeDocument/2006/customXml" ds:itemID="{6B1E1471-E7FE-42DF-8B5F-4F182216D304}">
   <ds:schemaRefs>
     <ds:schemaRef ds:uri="http://schemas.openxmlformats.org/officeDocument/2006/bibliography"/>
   </ds:schemaRefs>

--- a/work/毕业设计——谭歆.docx
+++ b/work/毕业设计——谭歆.docx
@@ -682,7 +682,7 @@
                     <a:blip r:embed="rId10" cstate="print">
                       <a:extLst>
                         <a:ext uri="{28A0092B-C50C-407E-A947-70E740481C1C}">
-                          <a14:useLocalDpi xmlns:a14="http://schemas.microsoft.com/office/drawing/2010/main" xmlns:wps="http://schemas.microsoft.com/office/word/2010/wordprocessingShape" xmlns:wpi="http://schemas.microsoft.com/office/word/2010/wordprocessingInk" xmlns:wpg="http://schemas.microsoft.com/office/word/2010/wordprocessingGroup" xmlns:w14="http://schemas.microsoft.com/office/word/2010/wordml" xmlns:w="http://schemas.openxmlformats.org/wordprocessingml/2006/main" xmlns:w10="urn:schemas-microsoft-com:office:word" xmlns:wp14="http://schemas.microsoft.com/office/word/2010/wordprocessingDrawing" xmlns:v="urn:schemas-microsoft-com:vml" xmlns:o="urn:schemas-microsoft-com:office:office" xmlns:mc="http://schemas.openxmlformats.org/markup-compatibility/2006" xmlns:wpc="http://schemas.microsoft.com/office/word/2010/wordprocessingCanvas" xmlns="" val="0"/>
+                          <a14:useLocalDpi xmlns="" xmlns:wpc="http://schemas.microsoft.com/office/word/2010/wordprocessingCanvas" xmlns:mc="http://schemas.openxmlformats.org/markup-compatibility/2006" xmlns:o="urn:schemas-microsoft-com:office:office" xmlns:v="urn:schemas-microsoft-com:vml" xmlns:wp14="http://schemas.microsoft.com/office/word/2010/wordprocessingDrawing" xmlns:w10="urn:schemas-microsoft-com:office:word" xmlns:w="http://schemas.openxmlformats.org/wordprocessingml/2006/main" xmlns:w14="http://schemas.microsoft.com/office/word/2010/wordml" xmlns:wpg="http://schemas.microsoft.com/office/word/2010/wordprocessingGroup" xmlns:wpi="http://schemas.microsoft.com/office/word/2010/wordprocessingInk" xmlns:wps="http://schemas.microsoft.com/office/word/2010/wordprocessingShape" xmlns:a14="http://schemas.microsoft.com/office/drawing/2010/main" val="0"/>
                         </a:ext>
                       </a:extLst>
                     </a:blip>
@@ -1343,7 +1343,7 @@
         <w:pStyle w:val="ad"/>
       </w:pPr>
       <w:bookmarkStart w:id="0" w:name="_Toc8028251"/>
-      <w:bookmarkStart w:id="1" w:name="_Toc324701457"/>
+      <w:bookmarkStart w:id="1" w:name="_Toc324862519"/>
       <w:r>
         <w:rPr>
           <w:rFonts w:hint="eastAsia"/>
@@ -1695,7 +1695,7 @@
         <w:outlineLvl w:val="0"/>
       </w:pPr>
       <w:bookmarkStart w:id="2" w:name="_Toc8028252"/>
-      <w:bookmarkStart w:id="3" w:name="_Toc324701458"/>
+      <w:bookmarkStart w:id="3" w:name="_Toc324862520"/>
       <w:r>
         <w:lastRenderedPageBreak/>
         <w:t>Abstract</w:t>
@@ -2479,7 +2479,7 @@
         </w:rPr>
         <w:fldChar w:fldCharType="separate"/>
       </w:r>
-      <w:hyperlink w:anchor="_Toc324701457" w:history="1">
+      <w:hyperlink w:anchor="_Toc324862519" w:history="1">
         <w:r>
           <w:rPr>
             <w:rStyle w:val="Hyperlink"/>
@@ -2507,7 +2507,7 @@
             <w:noProof/>
             <w:webHidden/>
           </w:rPr>
-          <w:instrText xml:space="preserve"> PAGEREF _Toc324701457 \h </w:instrText>
+          <w:instrText xml:space="preserve"> PAGEREF _Toc324862519 \h </w:instrText>
         </w:r>
         <w:r>
           <w:rPr>
@@ -2548,7 +2548,7 @@
           <w:szCs w:val="22"/>
         </w:rPr>
       </w:pPr>
-      <w:hyperlink w:anchor="_Toc324701458" w:history="1">
+      <w:hyperlink w:anchor="_Toc324862520" w:history="1">
         <w:r>
           <w:rPr>
             <w:rStyle w:val="Hyperlink"/>
@@ -2575,7 +2575,7 @@
             <w:noProof/>
             <w:webHidden/>
           </w:rPr>
-          <w:instrText xml:space="preserve"> PAGEREF _Toc324701458 \h </w:instrText>
+          <w:instrText xml:space="preserve"> PAGEREF _Toc324862520 \h </w:instrText>
         </w:r>
         <w:r>
           <w:rPr>
@@ -2616,7 +2616,7 @@
           <w:szCs w:val="22"/>
         </w:rPr>
       </w:pPr>
-      <w:hyperlink w:anchor="_Toc324701459" w:history="1">
+      <w:hyperlink w:anchor="_Toc324862521" w:history="1">
         <w:r>
           <w:rPr>
             <w:rStyle w:val="Hyperlink"/>
@@ -2676,7 +2676,7 @@
             <w:noProof/>
             <w:webHidden/>
           </w:rPr>
-          <w:instrText xml:space="preserve"> PAGEREF _Toc324701459 \h </w:instrText>
+          <w:instrText xml:space="preserve"> PAGEREF _Toc324862521 \h </w:instrText>
         </w:r>
         <w:r>
           <w:rPr>
@@ -2718,7 +2718,7 @@
           <w:szCs w:val="22"/>
         </w:rPr>
       </w:pPr>
-      <w:hyperlink w:anchor="_Toc324701460" w:history="1">
+      <w:hyperlink w:anchor="_Toc324862522" w:history="1">
         <w:r>
           <w:rPr>
             <w:rStyle w:val="Hyperlink"/>
@@ -2761,7 +2761,7 @@
             <w:noProof/>
             <w:webHidden/>
           </w:rPr>
-          <w:instrText xml:space="preserve"> PAGEREF _Toc324701460 \h </w:instrText>
+          <w:instrText xml:space="preserve"> PAGEREF _Toc324862522 \h </w:instrText>
         </w:r>
         <w:r>
           <w:rPr>
@@ -2803,7 +2803,7 @@
           <w:szCs w:val="22"/>
         </w:rPr>
       </w:pPr>
-      <w:hyperlink w:anchor="_Toc324701461" w:history="1">
+      <w:hyperlink w:anchor="_Toc324862523" w:history="1">
         <w:r>
           <w:rPr>
             <w:rStyle w:val="Hyperlink"/>
@@ -2846,7 +2846,7 @@
             <w:noProof/>
             <w:webHidden/>
           </w:rPr>
-          <w:instrText xml:space="preserve"> PAGEREF _Toc324701461 \h </w:instrText>
+          <w:instrText xml:space="preserve"> PAGEREF _Toc324862523 \h </w:instrText>
         </w:r>
         <w:r>
           <w:rPr>
@@ -2886,7 +2886,7 @@
           <w:szCs w:val="22"/>
         </w:rPr>
       </w:pPr>
-      <w:hyperlink w:anchor="_Toc324701462" w:history="1">
+      <w:hyperlink w:anchor="_Toc324862524" w:history="1">
         <w:r>
           <w:rPr>
             <w:rStyle w:val="Hyperlink"/>
@@ -2929,7 +2929,7 @@
             <w:noProof/>
             <w:webHidden/>
           </w:rPr>
-          <w:instrText xml:space="preserve"> PAGEREF _Toc324701462 \h </w:instrText>
+          <w:instrText xml:space="preserve"> PAGEREF _Toc324862524 \h </w:instrText>
         </w:r>
         <w:r>
           <w:rPr>
@@ -2969,7 +2969,7 @@
           <w:szCs w:val="22"/>
         </w:rPr>
       </w:pPr>
-      <w:hyperlink w:anchor="_Toc324701463" w:history="1">
+      <w:hyperlink w:anchor="_Toc324862525" w:history="1">
         <w:r>
           <w:rPr>
             <w:rStyle w:val="Hyperlink"/>
@@ -3012,7 +3012,7 @@
             <w:noProof/>
             <w:webHidden/>
           </w:rPr>
-          <w:instrText xml:space="preserve"> PAGEREF _Toc324701463 \h </w:instrText>
+          <w:instrText xml:space="preserve"> PAGEREF _Toc324862525 \h </w:instrText>
         </w:r>
         <w:r>
           <w:rPr>
@@ -3054,7 +3054,7 @@
           <w:szCs w:val="22"/>
         </w:rPr>
       </w:pPr>
-      <w:hyperlink w:anchor="_Toc324701464" w:history="1">
+      <w:hyperlink w:anchor="_Toc324862526" w:history="1">
         <w:r>
           <w:rPr>
             <w:rStyle w:val="Hyperlink"/>
@@ -3097,7 +3097,7 @@
             <w:noProof/>
             <w:webHidden/>
           </w:rPr>
-          <w:instrText xml:space="preserve"> PAGEREF _Toc324701464 \h </w:instrText>
+          <w:instrText xml:space="preserve"> PAGEREF _Toc324862526 \h </w:instrText>
         </w:r>
         <w:r>
           <w:rPr>
@@ -3137,7 +3137,7 @@
           <w:szCs w:val="22"/>
         </w:rPr>
       </w:pPr>
-      <w:hyperlink w:anchor="_Toc324701465" w:history="1">
+      <w:hyperlink w:anchor="_Toc324862527" w:history="1">
         <w:r>
           <w:rPr>
             <w:rStyle w:val="Hyperlink"/>
@@ -3180,7 +3180,7 @@
             <w:noProof/>
             <w:webHidden/>
           </w:rPr>
-          <w:instrText xml:space="preserve"> PAGEREF _Toc324701465 \h </w:instrText>
+          <w:instrText xml:space="preserve"> PAGEREF _Toc324862527 \h </w:instrText>
         </w:r>
         <w:r>
           <w:rPr>
@@ -3220,7 +3220,7 @@
           <w:szCs w:val="22"/>
         </w:rPr>
       </w:pPr>
-      <w:hyperlink w:anchor="_Toc324701466" w:history="1">
+      <w:hyperlink w:anchor="_Toc324862528" w:history="1">
         <w:r>
           <w:rPr>
             <w:rStyle w:val="Hyperlink"/>
@@ -3263,7 +3263,7 @@
             <w:noProof/>
             <w:webHidden/>
           </w:rPr>
-          <w:instrText xml:space="preserve"> PAGEREF _Toc324701466 \h </w:instrText>
+          <w:instrText xml:space="preserve"> PAGEREF _Toc324862528 \h </w:instrText>
         </w:r>
         <w:r>
           <w:rPr>
@@ -3303,7 +3303,7 @@
           <w:szCs w:val="22"/>
         </w:rPr>
       </w:pPr>
-      <w:hyperlink w:anchor="_Toc324701467" w:history="1">
+      <w:hyperlink w:anchor="_Toc324862529" w:history="1">
         <w:r>
           <w:rPr>
             <w:rStyle w:val="Hyperlink"/>
@@ -3330,7 +3330,7 @@
             <w:noProof/>
             <w:webHidden/>
           </w:rPr>
-          <w:instrText xml:space="preserve"> PAGEREF _Toc324701467 \h </w:instrText>
+          <w:instrText xml:space="preserve"> PAGEREF _Toc324862529 \h </w:instrText>
         </w:r>
         <w:r>
           <w:rPr>
@@ -3372,7 +3372,7 @@
           <w:szCs w:val="22"/>
         </w:rPr>
       </w:pPr>
-      <w:hyperlink w:anchor="_Toc324701468" w:history="1">
+      <w:hyperlink w:anchor="_Toc324862530" w:history="1">
         <w:r>
           <w:rPr>
             <w:rStyle w:val="Hyperlink"/>
@@ -3415,7 +3415,7 @@
             <w:noProof/>
             <w:webHidden/>
           </w:rPr>
-          <w:instrText xml:space="preserve"> PAGEREF _Toc324701468 \h </w:instrText>
+          <w:instrText xml:space="preserve"> PAGEREF _Toc324862530 \h </w:instrText>
         </w:r>
         <w:r>
           <w:rPr>
@@ -3456,7 +3456,7 @@
           <w:szCs w:val="22"/>
         </w:rPr>
       </w:pPr>
-      <w:hyperlink w:anchor="_Toc324701469" w:history="1">
+      <w:hyperlink w:anchor="_Toc324862531" w:history="1">
         <w:r>
           <w:rPr>
             <w:rStyle w:val="Hyperlink"/>
@@ -3516,7 +3516,7 @@
             <w:noProof/>
             <w:webHidden/>
           </w:rPr>
-          <w:instrText xml:space="preserve"> PAGEREF _Toc324701469 \h </w:instrText>
+          <w:instrText xml:space="preserve"> PAGEREF _Toc324862531 \h </w:instrText>
         </w:r>
         <w:r>
           <w:rPr>
@@ -3558,7 +3558,7 @@
           <w:szCs w:val="22"/>
         </w:rPr>
       </w:pPr>
-      <w:hyperlink w:anchor="_Toc324701470" w:history="1">
+      <w:hyperlink w:anchor="_Toc324862532" w:history="1">
         <w:r>
           <w:rPr>
             <w:rStyle w:val="Hyperlink"/>
@@ -3601,7 +3601,7 @@
             <w:noProof/>
             <w:webHidden/>
           </w:rPr>
-          <w:instrText xml:space="preserve"> PAGEREF _Toc324701470 \h </w:instrText>
+          <w:instrText xml:space="preserve"> PAGEREF _Toc324862532 \h </w:instrText>
         </w:r>
         <w:r>
           <w:rPr>
@@ -3641,7 +3641,7 @@
           <w:szCs w:val="22"/>
         </w:rPr>
       </w:pPr>
-      <w:hyperlink w:anchor="_Toc324701471" w:history="1">
+      <w:hyperlink w:anchor="_Toc324862533" w:history="1">
         <w:r>
           <w:rPr>
             <w:rStyle w:val="Hyperlink"/>
@@ -3684,7 +3684,7 @@
             <w:noProof/>
             <w:webHidden/>
           </w:rPr>
-          <w:instrText xml:space="preserve"> PAGEREF _Toc324701471 \h </w:instrText>
+          <w:instrText xml:space="preserve"> PAGEREF _Toc324862533 \h </w:instrText>
         </w:r>
         <w:r>
           <w:rPr>
@@ -3724,7 +3724,7 @@
           <w:szCs w:val="22"/>
         </w:rPr>
       </w:pPr>
-      <w:hyperlink w:anchor="_Toc324701472" w:history="1">
+      <w:hyperlink w:anchor="_Toc324862534" w:history="1">
         <w:r>
           <w:rPr>
             <w:rStyle w:val="Hyperlink"/>
@@ -3767,7 +3767,7 @@
             <w:noProof/>
             <w:webHidden/>
           </w:rPr>
-          <w:instrText xml:space="preserve"> PAGEREF _Toc324701472 \h </w:instrText>
+          <w:instrText xml:space="preserve"> PAGEREF _Toc324862534 \h </w:instrText>
         </w:r>
         <w:r>
           <w:rPr>
@@ -3809,7 +3809,7 @@
           <w:szCs w:val="22"/>
         </w:rPr>
       </w:pPr>
-      <w:hyperlink w:anchor="_Toc324701473" w:history="1">
+      <w:hyperlink w:anchor="_Toc324862535" w:history="1">
         <w:r>
           <w:rPr>
             <w:rStyle w:val="Hyperlink"/>
@@ -3852,7 +3852,7 @@
             <w:noProof/>
             <w:webHidden/>
           </w:rPr>
-          <w:instrText xml:space="preserve"> PAGEREF _Toc324701473 \h </w:instrText>
+          <w:instrText xml:space="preserve"> PAGEREF _Toc324862535 \h </w:instrText>
         </w:r>
         <w:r>
           <w:rPr>
@@ -3892,7 +3892,7 @@
           <w:szCs w:val="22"/>
         </w:rPr>
       </w:pPr>
-      <w:hyperlink w:anchor="_Toc324701474" w:history="1">
+      <w:hyperlink w:anchor="_Toc324862536" w:history="1">
         <w:r>
           <w:rPr>
             <w:rStyle w:val="Hyperlink"/>
@@ -3919,7 +3919,7 @@
             <w:noProof/>
             <w:webHidden/>
           </w:rPr>
-          <w:instrText xml:space="preserve"> PAGEREF _Toc324701474 \h </w:instrText>
+          <w:instrText xml:space="preserve"> PAGEREF _Toc324862536 \h </w:instrText>
         </w:r>
         <w:r>
           <w:rPr>
@@ -3959,7 +3959,7 @@
           <w:szCs w:val="22"/>
         </w:rPr>
       </w:pPr>
-      <w:hyperlink w:anchor="_Toc324701475" w:history="1">
+      <w:hyperlink w:anchor="_Toc324862537" w:history="1">
         <w:r>
           <w:rPr>
             <w:rStyle w:val="Hyperlink"/>
@@ -3986,7 +3986,7 @@
             <w:noProof/>
             <w:webHidden/>
           </w:rPr>
-          <w:instrText xml:space="preserve"> PAGEREF _Toc324701475 \h </w:instrText>
+          <w:instrText xml:space="preserve"> PAGEREF _Toc324862537 \h </w:instrText>
         </w:r>
         <w:r>
           <w:rPr>
@@ -4026,7 +4026,7 @@
           <w:szCs w:val="22"/>
         </w:rPr>
       </w:pPr>
-      <w:hyperlink w:anchor="_Toc324701476" w:history="1">
+      <w:hyperlink w:anchor="_Toc324862538" w:history="1">
         <w:r>
           <w:rPr>
             <w:rStyle w:val="Hyperlink"/>
@@ -4053,7 +4053,7 @@
             <w:noProof/>
             <w:webHidden/>
           </w:rPr>
-          <w:instrText xml:space="preserve"> PAGEREF _Toc324701476 \h </w:instrText>
+          <w:instrText xml:space="preserve"> PAGEREF _Toc324862538 \h </w:instrText>
         </w:r>
         <w:r>
           <w:rPr>
@@ -4093,7 +4093,7 @@
           <w:szCs w:val="22"/>
         </w:rPr>
       </w:pPr>
-      <w:hyperlink w:anchor="_Toc324701477" w:history="1">
+      <w:hyperlink w:anchor="_Toc324862539" w:history="1">
         <w:r>
           <w:rPr>
             <w:rStyle w:val="Hyperlink"/>
@@ -4120,7 +4120,7 @@
             <w:noProof/>
             <w:webHidden/>
           </w:rPr>
-          <w:instrText xml:space="preserve"> PAGEREF _Toc324701477 \h </w:instrText>
+          <w:instrText xml:space="preserve"> PAGEREF _Toc324862539 \h </w:instrText>
         </w:r>
         <w:r>
           <w:rPr>
@@ -4160,7 +4160,7 @@
           <w:szCs w:val="22"/>
         </w:rPr>
       </w:pPr>
-      <w:hyperlink w:anchor="_Toc324701478" w:history="1">
+      <w:hyperlink w:anchor="_Toc324862540" w:history="1">
         <w:r>
           <w:rPr>
             <w:rStyle w:val="Hyperlink"/>
@@ -4187,7 +4187,7 @@
             <w:noProof/>
             <w:webHidden/>
           </w:rPr>
-          <w:instrText xml:space="preserve"> PAGEREF _Toc324701478 \h </w:instrText>
+          <w:instrText xml:space="preserve"> PAGEREF _Toc324862540 \h </w:instrText>
         </w:r>
         <w:r>
           <w:rPr>
@@ -4229,7 +4229,7 @@
           <w:szCs w:val="22"/>
         </w:rPr>
       </w:pPr>
-      <w:hyperlink w:anchor="_Toc324701479" w:history="1">
+      <w:hyperlink w:anchor="_Toc324862541" w:history="1">
         <w:r>
           <w:rPr>
             <w:rStyle w:val="Hyperlink"/>
@@ -4272,7 +4272,7 @@
             <w:noProof/>
             <w:webHidden/>
           </w:rPr>
-          <w:instrText xml:space="preserve"> PAGEREF _Toc324701479 \h </w:instrText>
+          <w:instrText xml:space="preserve"> PAGEREF _Toc324862541 \h </w:instrText>
         </w:r>
         <w:r>
           <w:rPr>
@@ -4314,7 +4314,7 @@
           <w:szCs w:val="22"/>
         </w:rPr>
       </w:pPr>
-      <w:hyperlink w:anchor="_Toc324701480" w:history="1">
+      <w:hyperlink w:anchor="_Toc324862542" w:history="1">
         <w:r>
           <w:rPr>
             <w:rStyle w:val="Hyperlink"/>
@@ -4349,7 +4349,7 @@
             <w:noProof/>
             <w:webHidden/>
           </w:rPr>
-          <w:instrText xml:space="preserve"> PAGEREF _Toc324701480 \h </w:instrText>
+          <w:instrText xml:space="preserve"> PAGEREF _Toc324862542 \h </w:instrText>
         </w:r>
         <w:r>
           <w:rPr>
@@ -4389,7 +4389,7 @@
           <w:szCs w:val="22"/>
         </w:rPr>
       </w:pPr>
-      <w:hyperlink w:anchor="_Toc324701481" w:history="1">
+      <w:hyperlink w:anchor="_Toc324862543" w:history="1">
         <w:r>
           <w:rPr>
             <w:rStyle w:val="Hyperlink"/>
@@ -4432,7 +4432,7 @@
             <w:noProof/>
             <w:webHidden/>
           </w:rPr>
-          <w:instrText xml:space="preserve"> PAGEREF _Toc324701481 \h </w:instrText>
+          <w:instrText xml:space="preserve"> PAGEREF _Toc324862543 \h </w:instrText>
         </w:r>
         <w:r>
           <w:rPr>
@@ -4472,7 +4472,7 @@
           <w:szCs w:val="22"/>
         </w:rPr>
       </w:pPr>
-      <w:hyperlink w:anchor="_Toc324701482" w:history="1">
+      <w:hyperlink w:anchor="_Toc324862544" w:history="1">
         <w:r>
           <w:rPr>
             <w:rStyle w:val="Hyperlink"/>
@@ -4507,7 +4507,7 @@
             <w:noProof/>
             <w:webHidden/>
           </w:rPr>
-          <w:instrText xml:space="preserve"> PAGEREF _Toc324701482 \h </w:instrText>
+          <w:instrText xml:space="preserve"> PAGEREF _Toc324862544 \h </w:instrText>
         </w:r>
         <w:r>
           <w:rPr>
@@ -4547,7 +4547,7 @@
           <w:szCs w:val="22"/>
         </w:rPr>
       </w:pPr>
-      <w:hyperlink w:anchor="_Toc324701483" w:history="1">
+      <w:hyperlink w:anchor="_Toc324862545" w:history="1">
         <w:r>
           <w:rPr>
             <w:rStyle w:val="Hyperlink"/>
@@ -4590,7 +4590,7 @@
             <w:noProof/>
             <w:webHidden/>
           </w:rPr>
-          <w:instrText xml:space="preserve"> PAGEREF _Toc324701483 \h </w:instrText>
+          <w:instrText xml:space="preserve"> PAGEREF _Toc324862545 \h </w:instrText>
         </w:r>
         <w:r>
           <w:rPr>
@@ -4630,7 +4630,7 @@
           <w:szCs w:val="22"/>
         </w:rPr>
       </w:pPr>
-      <w:hyperlink w:anchor="_Toc324701484" w:history="1">
+      <w:hyperlink w:anchor="_Toc324862546" w:history="1">
         <w:r>
           <w:rPr>
             <w:rStyle w:val="Hyperlink"/>
@@ -4673,7 +4673,7 @@
             <w:noProof/>
             <w:webHidden/>
           </w:rPr>
-          <w:instrText xml:space="preserve"> PAGEREF _Toc324701484 \h </w:instrText>
+          <w:instrText xml:space="preserve"> PAGEREF _Toc324862546 \h </w:instrText>
         </w:r>
         <w:r>
           <w:rPr>
@@ -4713,7 +4713,7 @@
           <w:szCs w:val="22"/>
         </w:rPr>
       </w:pPr>
-      <w:hyperlink w:anchor="_Toc324701485" w:history="1">
+      <w:hyperlink w:anchor="_Toc324862547" w:history="1">
         <w:r>
           <w:rPr>
             <w:rStyle w:val="Hyperlink"/>
@@ -4756,7 +4756,7 @@
             <w:noProof/>
             <w:webHidden/>
           </w:rPr>
-          <w:instrText xml:space="preserve"> PAGEREF _Toc324701485 \h </w:instrText>
+          <w:instrText xml:space="preserve"> PAGEREF _Toc324862547 \h </w:instrText>
         </w:r>
         <w:r>
           <w:rPr>
@@ -4798,7 +4798,7 @@
           <w:szCs w:val="22"/>
         </w:rPr>
       </w:pPr>
-      <w:hyperlink w:anchor="_Toc324701486" w:history="1">
+      <w:hyperlink w:anchor="_Toc324862548" w:history="1">
         <w:r>
           <w:rPr>
             <w:rStyle w:val="Hyperlink"/>
@@ -4841,7 +4841,7 @@
             <w:noProof/>
             <w:webHidden/>
           </w:rPr>
-          <w:instrText xml:space="preserve"> PAGEREF _Toc324701486 \h </w:instrText>
+          <w:instrText xml:space="preserve"> PAGEREF _Toc324862548 \h </w:instrText>
         </w:r>
         <w:r>
           <w:rPr>
@@ -4881,7 +4881,7 @@
           <w:szCs w:val="22"/>
         </w:rPr>
       </w:pPr>
-      <w:hyperlink w:anchor="_Toc324701487" w:history="1">
+      <w:hyperlink w:anchor="_Toc324862549" w:history="1">
         <w:r>
           <w:rPr>
             <w:rStyle w:val="Hyperlink"/>
@@ -4924,7 +4924,7 @@
             <w:noProof/>
             <w:webHidden/>
           </w:rPr>
-          <w:instrText xml:space="preserve"> PAGEREF _Toc324701487 \h </w:instrText>
+          <w:instrText xml:space="preserve"> PAGEREF _Toc324862549 \h </w:instrText>
         </w:r>
         <w:r>
           <w:rPr>
@@ -4964,7 +4964,7 @@
           <w:szCs w:val="22"/>
         </w:rPr>
       </w:pPr>
-      <w:hyperlink w:anchor="_Toc324701488" w:history="1">
+      <w:hyperlink w:anchor="_Toc324862550" w:history="1">
         <w:r>
           <w:rPr>
             <w:rStyle w:val="Hyperlink"/>
@@ -5007,7 +5007,7 @@
             <w:noProof/>
             <w:webHidden/>
           </w:rPr>
-          <w:instrText xml:space="preserve"> PAGEREF _Toc324701488 \h </w:instrText>
+          <w:instrText xml:space="preserve"> PAGEREF _Toc324862550 \h </w:instrText>
         </w:r>
         <w:r>
           <w:rPr>
@@ -5047,7 +5047,7 @@
           <w:szCs w:val="22"/>
         </w:rPr>
       </w:pPr>
-      <w:hyperlink w:anchor="_Toc324701489" w:history="1">
+      <w:hyperlink w:anchor="_Toc324862551" w:history="1">
         <w:r>
           <w:rPr>
             <w:rStyle w:val="Hyperlink"/>
@@ -5082,7 +5082,7 @@
             <w:noProof/>
             <w:webHidden/>
           </w:rPr>
-          <w:instrText xml:space="preserve"> PAGEREF _Toc324701489 \h </w:instrText>
+          <w:instrText xml:space="preserve"> PAGEREF _Toc324862551 \h </w:instrText>
         </w:r>
         <w:r>
           <w:rPr>
@@ -5102,7 +5102,7 @@
             <w:noProof/>
             <w:webHidden/>
           </w:rPr>
-          <w:t>20</w:t>
+          <w:t>21</w:t>
         </w:r>
         <w:r>
           <w:rPr>
@@ -5122,7 +5122,7 @@
           <w:szCs w:val="22"/>
         </w:rPr>
       </w:pPr>
-      <w:hyperlink w:anchor="_Toc324701490" w:history="1">
+      <w:hyperlink w:anchor="_Toc324862552" w:history="1">
         <w:r>
           <w:rPr>
             <w:rStyle w:val="Hyperlink"/>
@@ -5165,7 +5165,7 @@
             <w:noProof/>
             <w:webHidden/>
           </w:rPr>
-          <w:instrText xml:space="preserve"> PAGEREF _Toc324701490 \h </w:instrText>
+          <w:instrText xml:space="preserve"> PAGEREF _Toc324862552 \h </w:instrText>
         </w:r>
         <w:r>
           <w:rPr>
@@ -5185,7 +5185,7 @@
             <w:noProof/>
             <w:webHidden/>
           </w:rPr>
-          <w:t>20</w:t>
+          <w:t>22</w:t>
         </w:r>
         <w:r>
           <w:rPr>
@@ -5207,7 +5207,7 @@
           <w:szCs w:val="22"/>
         </w:rPr>
       </w:pPr>
-      <w:hyperlink w:anchor="_Toc324701491" w:history="1">
+      <w:hyperlink w:anchor="_Toc324862553" w:history="1">
         <w:r>
           <w:rPr>
             <w:rStyle w:val="Hyperlink"/>
@@ -5250,7 +5250,7 @@
             <w:noProof/>
             <w:webHidden/>
           </w:rPr>
-          <w:instrText xml:space="preserve"> PAGEREF _Toc324701491 \h </w:instrText>
+          <w:instrText xml:space="preserve"> PAGEREF _Toc324862553 \h </w:instrText>
         </w:r>
         <w:r>
           <w:rPr>
@@ -5270,7 +5270,7 @@
             <w:noProof/>
             <w:webHidden/>
           </w:rPr>
-          <w:t>20</w:t>
+          <w:t>24</w:t>
         </w:r>
         <w:r>
           <w:rPr>
@@ -5291,7 +5291,7 @@
           <w:szCs w:val="22"/>
         </w:rPr>
       </w:pPr>
-      <w:hyperlink w:anchor="_Toc324701492" w:history="1">
+      <w:hyperlink w:anchor="_Toc324862554" w:history="1">
         <w:r>
           <w:rPr>
             <w:rStyle w:val="Hyperlink"/>
@@ -5351,7 +5351,7 @@
             <w:noProof/>
             <w:webHidden/>
           </w:rPr>
-          <w:instrText xml:space="preserve"> PAGEREF _Toc324701492 \h </w:instrText>
+          <w:instrText xml:space="preserve"> PAGEREF _Toc324862554 \h </w:instrText>
         </w:r>
         <w:r>
           <w:rPr>
@@ -5371,7 +5371,7 @@
             <w:noProof/>
             <w:webHidden/>
           </w:rPr>
-          <w:t>21</w:t>
+          <w:t>25</w:t>
         </w:r>
         <w:r>
           <w:rPr>
@@ -5393,7 +5393,7 @@
           <w:szCs w:val="22"/>
         </w:rPr>
       </w:pPr>
-      <w:hyperlink w:anchor="_Toc324701493" w:history="1">
+      <w:hyperlink w:anchor="_Toc324862555" w:history="1">
         <w:r>
           <w:rPr>
             <w:rStyle w:val="Hyperlink"/>
@@ -5436,7 +5436,7 @@
             <w:noProof/>
             <w:webHidden/>
           </w:rPr>
-          <w:instrText xml:space="preserve"> PAGEREF _Toc324701493 \h </w:instrText>
+          <w:instrText xml:space="preserve"> PAGEREF _Toc324862555 \h </w:instrText>
         </w:r>
         <w:r>
           <w:rPr>
@@ -5456,7 +5456,7 @@
             <w:noProof/>
             <w:webHidden/>
           </w:rPr>
-          <w:t>21</w:t>
+          <w:t>25</w:t>
         </w:r>
         <w:r>
           <w:rPr>
@@ -5476,7 +5476,7 @@
           <w:szCs w:val="22"/>
         </w:rPr>
       </w:pPr>
-      <w:hyperlink w:anchor="_Toc324701494" w:history="1">
+      <w:hyperlink w:anchor="_Toc324862556" w:history="1">
         <w:r>
           <w:rPr>
             <w:rStyle w:val="Hyperlink"/>
@@ -5519,7 +5519,7 @@
             <w:noProof/>
             <w:webHidden/>
           </w:rPr>
-          <w:instrText xml:space="preserve"> PAGEREF _Toc324701494 \h </w:instrText>
+          <w:instrText xml:space="preserve"> PAGEREF _Toc324862556 \h </w:instrText>
         </w:r>
         <w:r>
           <w:rPr>
@@ -5539,7 +5539,7 @@
             <w:noProof/>
             <w:webHidden/>
           </w:rPr>
-          <w:t>21</w:t>
+          <w:t>25</w:t>
         </w:r>
         <w:r>
           <w:rPr>
@@ -5559,7 +5559,7 @@
           <w:szCs w:val="22"/>
         </w:rPr>
       </w:pPr>
-      <w:hyperlink w:anchor="_Toc324701495" w:history="1">
+      <w:hyperlink w:anchor="_Toc324862557" w:history="1">
         <w:r>
           <w:rPr>
             <w:rStyle w:val="Hyperlink"/>
@@ -5602,7 +5602,7 @@
             <w:noProof/>
             <w:webHidden/>
           </w:rPr>
-          <w:instrText xml:space="preserve"> PAGEREF _Toc324701495 \h </w:instrText>
+          <w:instrText xml:space="preserve"> PAGEREF _Toc324862557 \h </w:instrText>
         </w:r>
         <w:r>
           <w:rPr>
@@ -5622,7 +5622,7 @@
             <w:noProof/>
             <w:webHidden/>
           </w:rPr>
-          <w:t>21</w:t>
+          <w:t>25</w:t>
         </w:r>
         <w:r>
           <w:rPr>
@@ -5642,7 +5642,7 @@
           <w:szCs w:val="22"/>
         </w:rPr>
       </w:pPr>
-      <w:hyperlink w:anchor="_Toc324701496" w:history="1">
+      <w:hyperlink w:anchor="_Toc324862558" w:history="1">
         <w:r>
           <w:rPr>
             <w:rStyle w:val="Hyperlink"/>
@@ -5685,7 +5685,7 @@
             <w:noProof/>
             <w:webHidden/>
           </w:rPr>
-          <w:instrText xml:space="preserve"> PAGEREF _Toc324701496 \h </w:instrText>
+          <w:instrText xml:space="preserve"> PAGEREF _Toc324862558 \h </w:instrText>
         </w:r>
         <w:r>
           <w:rPr>
@@ -5705,7 +5705,7 @@
             <w:noProof/>
             <w:webHidden/>
           </w:rPr>
-          <w:t>21</w:t>
+          <w:t>30</w:t>
         </w:r>
         <w:r>
           <w:rPr>
@@ -5727,7 +5727,7 @@
           <w:szCs w:val="22"/>
         </w:rPr>
       </w:pPr>
-      <w:hyperlink w:anchor="_Toc324701497" w:history="1">
+      <w:hyperlink w:anchor="_Toc324862559" w:history="1">
         <w:r>
           <w:rPr>
             <w:rStyle w:val="Hyperlink"/>
@@ -5770,7 +5770,7 @@
             <w:noProof/>
             <w:webHidden/>
           </w:rPr>
-          <w:instrText xml:space="preserve"> PAGEREF _Toc324701497 \h </w:instrText>
+          <w:instrText xml:space="preserve"> PAGEREF _Toc324862559 \h </w:instrText>
         </w:r>
         <w:r>
           <w:rPr>
@@ -5790,7 +5790,90 @@
             <w:noProof/>
             <w:webHidden/>
           </w:rPr>
-          <w:t>22</w:t>
+          <w:t>35</w:t>
+        </w:r>
+        <w:r>
+          <w:rPr>
+            <w:noProof/>
+            <w:webHidden/>
+          </w:rPr>
+          <w:fldChar w:fldCharType="end"/>
+        </w:r>
+      </w:hyperlink>
+    </w:p>
+    <w:p>
+      <w:pPr>
+        <w:pStyle w:val="TOC3"/>
+        <w:rPr>
+          <w:rFonts w:asciiTheme="minorHAnsi" w:eastAsiaTheme="minorEastAsia" w:hAnsiTheme="minorHAnsi" w:cstheme="minorBidi"/>
+          <w:noProof/>
+          <w:szCs w:val="22"/>
+        </w:rPr>
+      </w:pPr>
+      <w:hyperlink w:anchor="_Toc324862560" w:history="1">
+        <w:r>
+          <w:rPr>
+            <w:rStyle w:val="Hyperlink"/>
+            <w:noProof/>
+          </w:rPr>
+          <w:t>3.2.1</w:t>
+        </w:r>
+        <w:r>
+          <w:rPr>
+            <w:rStyle w:val="Hyperlink"/>
+            <w:rFonts w:hint="eastAsia"/>
+            <w:noProof/>
+          </w:rPr>
+          <w:t xml:space="preserve"> </w:t>
+        </w:r>
+        <w:r>
+          <w:rPr>
+            <w:rStyle w:val="Hyperlink"/>
+            <w:rFonts w:hint="eastAsia"/>
+            <w:noProof/>
+          </w:rPr>
+          <w:t>登录验证</w:t>
+        </w:r>
+        <w:r>
+          <w:rPr>
+            <w:noProof/>
+            <w:webHidden/>
+          </w:rPr>
+          <w:tab/>
+        </w:r>
+        <w:r>
+          <w:rPr>
+            <w:noProof/>
+            <w:webHidden/>
+          </w:rPr>
+          <w:fldChar w:fldCharType="begin"/>
+        </w:r>
+        <w:r>
+          <w:rPr>
+            <w:noProof/>
+            <w:webHidden/>
+          </w:rPr>
+          <w:instrText xml:space="preserve"> PAGEREF _Toc324862560 \h </w:instrText>
+        </w:r>
+        <w:r>
+          <w:rPr>
+            <w:noProof/>
+            <w:webHidden/>
+          </w:rPr>
+        </w:r>
+        <w:r>
+          <w:rPr>
+            <w:noProof/>
+            <w:webHidden/>
+          </w:rPr>
+          <w:fldChar w:fldCharType="separate"/>
+        </w:r>
+        <w:r>
+          <w:rPr>
+            <w:noProof/>
+            <w:webHidden/>
+          </w:rPr>
+          <w:t>35</w:t>
         </w:r>
         <w:r>
           <w:rPr>
@@ -5812,7 +5895,7 @@
           <w:szCs w:val="22"/>
         </w:rPr>
       </w:pPr>
-      <w:hyperlink w:anchor="_Toc324701498" w:history="1">
+      <w:hyperlink w:anchor="_Toc324862561" w:history="1">
         <w:r>
           <w:rPr>
             <w:rStyle w:val="Hyperlink"/>
@@ -5855,7 +5938,7 @@
             <w:noProof/>
             <w:webHidden/>
           </w:rPr>
-          <w:instrText xml:space="preserve"> PAGEREF _Toc324701498 \h </w:instrText>
+          <w:instrText xml:space="preserve"> PAGEREF _Toc324862561 \h </w:instrText>
         </w:r>
         <w:r>
           <w:rPr>
@@ -5875,7 +5958,7 @@
             <w:noProof/>
             <w:webHidden/>
           </w:rPr>
-          <w:t>22</w:t>
+          <w:t>35</w:t>
         </w:r>
         <w:r>
           <w:rPr>
@@ -5896,7 +5979,7 @@
           <w:szCs w:val="22"/>
         </w:rPr>
       </w:pPr>
-      <w:hyperlink w:anchor="_Toc324701499" w:history="1">
+      <w:hyperlink w:anchor="_Toc324862562" w:history="1">
         <w:r>
           <w:rPr>
             <w:rStyle w:val="Hyperlink"/>
@@ -5956,7 +6039,7 @@
             <w:noProof/>
             <w:webHidden/>
           </w:rPr>
-          <w:instrText xml:space="preserve"> PAGEREF _Toc324701499 \h </w:instrText>
+          <w:instrText xml:space="preserve"> PAGEREF _Toc324862562 \h </w:instrText>
         </w:r>
         <w:r>
           <w:rPr>
@@ -5976,7 +6059,7 @@
             <w:noProof/>
             <w:webHidden/>
           </w:rPr>
-          <w:t>23</w:t>
+          <w:t>36</w:t>
         </w:r>
         <w:r>
           <w:rPr>
@@ -5998,7 +6081,7 @@
           <w:szCs w:val="22"/>
         </w:rPr>
       </w:pPr>
-      <w:hyperlink w:anchor="_Toc324701500" w:history="1">
+      <w:hyperlink w:anchor="_Toc324862563" w:history="1">
         <w:r>
           <w:rPr>
             <w:rStyle w:val="Hyperlink"/>
@@ -6041,7 +6124,7 @@
             <w:noProof/>
             <w:webHidden/>
           </w:rPr>
-          <w:instrText xml:space="preserve"> PAGEREF _Toc324701500 \h </w:instrText>
+          <w:instrText xml:space="preserve"> PAGEREF _Toc324862563 \h </w:instrText>
         </w:r>
         <w:r>
           <w:rPr>
@@ -6061,7 +6144,7 @@
             <w:noProof/>
             <w:webHidden/>
           </w:rPr>
-          <w:t>23</w:t>
+          <w:t>36</w:t>
         </w:r>
         <w:r>
           <w:rPr>
@@ -6083,7 +6166,7 @@
           <w:szCs w:val="22"/>
         </w:rPr>
       </w:pPr>
-      <w:hyperlink w:anchor="_Toc324701501" w:history="1">
+      <w:hyperlink w:anchor="_Toc324862564" w:history="1">
         <w:r>
           <w:rPr>
             <w:rStyle w:val="Hyperlink"/>
@@ -6126,7 +6209,7 @@
             <w:noProof/>
             <w:webHidden/>
           </w:rPr>
-          <w:instrText xml:space="preserve"> PAGEREF _Toc324701501 \h </w:instrText>
+          <w:instrText xml:space="preserve"> PAGEREF _Toc324862564 \h </w:instrText>
         </w:r>
         <w:r>
           <w:rPr>
@@ -6146,7 +6229,7 @@
             <w:noProof/>
             <w:webHidden/>
           </w:rPr>
-          <w:t>23</w:t>
+          <w:t>36</w:t>
         </w:r>
         <w:r>
           <w:rPr>
@@ -6167,7 +6250,7 @@
           <w:szCs w:val="22"/>
         </w:rPr>
       </w:pPr>
-      <w:hyperlink w:anchor="_Toc324701502" w:history="1">
+      <w:hyperlink w:anchor="_Toc324862565" w:history="1">
         <w:r>
           <w:rPr>
             <w:rStyle w:val="Hyperlink"/>
@@ -6227,7 +6310,7 @@
             <w:noProof/>
             <w:webHidden/>
           </w:rPr>
-          <w:instrText xml:space="preserve"> PAGEREF _Toc324701502 \h </w:instrText>
+          <w:instrText xml:space="preserve"> PAGEREF _Toc324862565 \h </w:instrText>
         </w:r>
         <w:r>
           <w:rPr>
@@ -6247,7 +6330,7 @@
             <w:noProof/>
             <w:webHidden/>
           </w:rPr>
-          <w:t>24</w:t>
+          <w:t>37</w:t>
         </w:r>
         <w:r>
           <w:rPr>
@@ -6269,7 +6352,7 @@
           <w:szCs w:val="22"/>
         </w:rPr>
       </w:pPr>
-      <w:hyperlink w:anchor="_Toc324701503" w:history="1">
+      <w:hyperlink w:anchor="_Toc324862566" w:history="1">
         <w:r>
           <w:rPr>
             <w:rStyle w:val="Hyperlink"/>
@@ -6312,7 +6395,7 @@
             <w:noProof/>
             <w:webHidden/>
           </w:rPr>
-          <w:instrText xml:space="preserve"> PAGEREF _Toc324701503 \h </w:instrText>
+          <w:instrText xml:space="preserve"> PAGEREF _Toc324862566 \h </w:instrText>
         </w:r>
         <w:r>
           <w:rPr>
@@ -6332,7 +6415,7 @@
             <w:noProof/>
             <w:webHidden/>
           </w:rPr>
-          <w:t>24</w:t>
+          <w:t>37</w:t>
         </w:r>
         <w:r>
           <w:rPr>
@@ -6354,7 +6437,7 @@
           <w:szCs w:val="22"/>
         </w:rPr>
       </w:pPr>
-      <w:hyperlink w:anchor="_Toc324701504" w:history="1">
+      <w:hyperlink w:anchor="_Toc324862567" w:history="1">
         <w:r>
           <w:rPr>
             <w:rStyle w:val="Hyperlink"/>
@@ -6397,7 +6480,7 @@
             <w:noProof/>
             <w:webHidden/>
           </w:rPr>
-          <w:instrText xml:space="preserve"> PAGEREF _Toc324701504 \h </w:instrText>
+          <w:instrText xml:space="preserve"> PAGEREF _Toc324862567 \h </w:instrText>
         </w:r>
         <w:r>
           <w:rPr>
@@ -6417,7 +6500,7 @@
             <w:noProof/>
             <w:webHidden/>
           </w:rPr>
-          <w:t>24</w:t>
+          <w:t>37</w:t>
         </w:r>
         <w:r>
           <w:rPr>
@@ -6438,7 +6521,7 @@
           <w:szCs w:val="22"/>
         </w:rPr>
       </w:pPr>
-      <w:hyperlink w:anchor="_Toc324701505" w:history="1">
+      <w:hyperlink w:anchor="_Toc324862568" w:history="1">
         <w:r>
           <w:rPr>
             <w:rStyle w:val="Hyperlink"/>
@@ -6466,7 +6549,7 @@
             <w:noProof/>
             <w:webHidden/>
           </w:rPr>
-          <w:instrText xml:space="preserve"> PAGEREF _Toc324701505 \h </w:instrText>
+          <w:instrText xml:space="preserve"> PAGEREF _Toc324862568 \h </w:instrText>
         </w:r>
         <w:r>
           <w:rPr>
@@ -6486,7 +6569,7 @@
             <w:noProof/>
             <w:webHidden/>
           </w:rPr>
-          <w:t>25</w:t>
+          <w:t>38</w:t>
         </w:r>
         <w:r>
           <w:rPr>
@@ -6507,7 +6590,7 @@
           <w:szCs w:val="22"/>
         </w:rPr>
       </w:pPr>
-      <w:hyperlink w:anchor="_Toc324701506" w:history="1">
+      <w:hyperlink w:anchor="_Toc324862569" w:history="1">
         <w:r>
           <w:rPr>
             <w:rStyle w:val="Hyperlink"/>
@@ -6535,7 +6618,7 @@
             <w:noProof/>
             <w:webHidden/>
           </w:rPr>
-          <w:instrText xml:space="preserve"> PAGEREF _Toc324701506 \h </w:instrText>
+          <w:instrText xml:space="preserve"> PAGEREF _Toc324862569 \h </w:instrText>
         </w:r>
         <w:r>
           <w:rPr>
@@ -6555,7 +6638,7 @@
             <w:noProof/>
             <w:webHidden/>
           </w:rPr>
-          <w:t>26</w:t>
+          <w:t>39</w:t>
         </w:r>
         <w:r>
           <w:rPr>
@@ -6592,7 +6675,7 @@
       <w:pPr>
         <w:pStyle w:val="Heading1"/>
       </w:pPr>
-      <w:bookmarkStart w:id="7" w:name="_Toc324701459"/>
+      <w:bookmarkStart w:id="7" w:name="_Toc324862521"/>
       <w:r>
         <w:rPr>
           <w:rFonts w:hint="eastAsia"/>
@@ -6606,7 +6689,7 @@
       <w:pPr>
         <w:pStyle w:val="2"/>
       </w:pPr>
-      <w:bookmarkStart w:id="8" w:name="_Toc324701460"/>
+      <w:bookmarkStart w:id="8" w:name="_Toc324862522"/>
       <w:r>
         <w:rPr>
           <w:rFonts w:hint="eastAsia"/>
@@ -6679,7 +6762,7 @@
       <w:pPr>
         <w:pStyle w:val="2"/>
       </w:pPr>
-      <w:bookmarkStart w:id="9" w:name="_Toc324701461"/>
+      <w:bookmarkStart w:id="9" w:name="_Toc324862523"/>
       <w:r>
         <w:rPr>
           <w:rFonts w:hint="eastAsia"/>
@@ -7181,7 +7264,7 @@
       <w:pPr>
         <w:pStyle w:val="3"/>
       </w:pPr>
-      <w:bookmarkStart w:id="10" w:name="_Toc324701462"/>
+      <w:bookmarkStart w:id="10" w:name="_Toc324862524"/>
       <w:r>
         <w:rPr>
           <w:rFonts w:hint="eastAsia"/>
@@ -7642,7 +7725,7 @@
                     <a:blip r:embed="rId21">
                       <a:extLst>
                         <a:ext uri="{28A0092B-C50C-407E-A947-70E740481C1C}">
-                          <a14:useLocalDpi xmlns:a14="http://schemas.microsoft.com/office/drawing/2010/main" xmlns:wps="http://schemas.microsoft.com/office/word/2010/wordprocessingShape" xmlns:wpi="http://schemas.microsoft.com/office/word/2010/wordprocessingInk" xmlns:wpg="http://schemas.microsoft.com/office/word/2010/wordprocessingGroup" xmlns:w14="http://schemas.microsoft.com/office/word/2010/wordml" xmlns:w="http://schemas.openxmlformats.org/wordprocessingml/2006/main" xmlns:w10="urn:schemas-microsoft-com:office:word" xmlns:wp14="http://schemas.microsoft.com/office/word/2010/wordprocessingDrawing" xmlns:v="urn:schemas-microsoft-com:vml" xmlns:o="urn:schemas-microsoft-com:office:office" xmlns:mc="http://schemas.openxmlformats.org/markup-compatibility/2006" xmlns:wpc="http://schemas.microsoft.com/office/word/2010/wordprocessingCanvas" xmlns="" val="0"/>
+                          <a14:useLocalDpi xmlns="" xmlns:wpc="http://schemas.microsoft.com/office/word/2010/wordprocessingCanvas" xmlns:mc="http://schemas.openxmlformats.org/markup-compatibility/2006" xmlns:o="urn:schemas-microsoft-com:office:office" xmlns:v="urn:schemas-microsoft-com:vml" xmlns:wp14="http://schemas.microsoft.com/office/word/2010/wordprocessingDrawing" xmlns:w10="urn:schemas-microsoft-com:office:word" xmlns:w="http://schemas.openxmlformats.org/wordprocessingml/2006/main" xmlns:w14="http://schemas.microsoft.com/office/word/2010/wordml" xmlns:wpg="http://schemas.microsoft.com/office/word/2010/wordprocessingGroup" xmlns:wpi="http://schemas.microsoft.com/office/word/2010/wordprocessingInk" xmlns:wps="http://schemas.microsoft.com/office/word/2010/wordprocessingShape" xmlns:a14="http://schemas.microsoft.com/office/drawing/2010/main" val="0"/>
                         </a:ext>
                       </a:extLst>
                     </a:blip>
@@ -7839,7 +7922,7 @@
       <w:pPr>
         <w:pStyle w:val="3"/>
       </w:pPr>
-      <w:bookmarkStart w:id="12" w:name="_Toc324701463"/>
+      <w:bookmarkStart w:id="12" w:name="_Toc324862525"/>
       <w:r>
         <w:rPr>
           <w:rFonts w:hint="eastAsia"/>
@@ -8071,7 +8154,7 @@
                     <a:blip r:embed="rId22">
                       <a:extLst>
                         <a:ext uri="{28A0092B-C50C-407E-A947-70E740481C1C}">
-                          <a14:useLocalDpi xmlns:a14="http://schemas.microsoft.com/office/drawing/2010/main" xmlns:wps="http://schemas.microsoft.com/office/word/2010/wordprocessingShape" xmlns:wpi="http://schemas.microsoft.com/office/word/2010/wordprocessingInk" xmlns:wpg="http://schemas.microsoft.com/office/word/2010/wordprocessingGroup" xmlns:w14="http://schemas.microsoft.com/office/word/2010/wordml" xmlns:w="http://schemas.openxmlformats.org/wordprocessingml/2006/main" xmlns:w10="urn:schemas-microsoft-com:office:word" xmlns:wp14="http://schemas.microsoft.com/office/word/2010/wordprocessingDrawing" xmlns:v="urn:schemas-microsoft-com:vml" xmlns:o="urn:schemas-microsoft-com:office:office" xmlns:mc="http://schemas.openxmlformats.org/markup-compatibility/2006" xmlns:wpc="http://schemas.microsoft.com/office/word/2010/wordprocessingCanvas" xmlns="" val="0"/>
+                          <a14:useLocalDpi xmlns="" xmlns:wpc="http://schemas.microsoft.com/office/word/2010/wordprocessingCanvas" xmlns:mc="http://schemas.openxmlformats.org/markup-compatibility/2006" xmlns:o="urn:schemas-microsoft-com:office:office" xmlns:v="urn:schemas-microsoft-com:vml" xmlns:wp14="http://schemas.microsoft.com/office/word/2010/wordprocessingDrawing" xmlns:w10="urn:schemas-microsoft-com:office:word" xmlns:w="http://schemas.openxmlformats.org/wordprocessingml/2006/main" xmlns:w14="http://schemas.microsoft.com/office/word/2010/wordml" xmlns:wpg="http://schemas.microsoft.com/office/word/2010/wordprocessingGroup" xmlns:wpi="http://schemas.microsoft.com/office/word/2010/wordprocessingInk" xmlns:wps="http://schemas.microsoft.com/office/word/2010/wordprocessingShape" xmlns:a14="http://schemas.microsoft.com/office/drawing/2010/main" val="0"/>
                         </a:ext>
                       </a:extLst>
                     </a:blip>
@@ -8218,7 +8301,7 @@
       <w:pPr>
         <w:pStyle w:val="2"/>
       </w:pPr>
-      <w:bookmarkStart w:id="14" w:name="_Toc324701464"/>
+      <w:bookmarkStart w:id="14" w:name="_Toc324862526"/>
       <w:r>
         <w:rPr>
           <w:rFonts w:hint="eastAsia"/>
@@ -8332,7 +8415,7 @@
       <w:pPr>
         <w:pStyle w:val="3"/>
       </w:pPr>
-      <w:bookmarkStart w:id="15" w:name="_Toc324701465"/>
+      <w:bookmarkStart w:id="15" w:name="_Toc324862527"/>
       <w:r>
         <w:rPr>
           <w:rFonts w:hint="eastAsia"/>
@@ -8345,7 +8428,7 @@
       <w:pPr>
         <w:pStyle w:val="3"/>
       </w:pPr>
-      <w:bookmarkStart w:id="16" w:name="_Toc324701466"/>
+      <w:bookmarkStart w:id="16" w:name="_Toc324862528"/>
       <w:r>
         <w:rPr>
           <w:rFonts w:hint="eastAsia"/>
@@ -8514,7 +8597,7 @@
       <w:pPr>
         <w:pStyle w:val="3"/>
       </w:pPr>
-      <w:bookmarkStart w:id="17" w:name="_Toc324701467"/>
+      <w:bookmarkStart w:id="17" w:name="_Toc324862529"/>
       <w:r>
         <w:rPr>
           <w:rFonts w:hint="eastAsia"/>
@@ -8527,7 +8610,7 @@
       <w:pPr>
         <w:pStyle w:val="2"/>
       </w:pPr>
-      <w:bookmarkStart w:id="18" w:name="_Toc324701468"/>
+      <w:bookmarkStart w:id="18" w:name="_Toc324862530"/>
       <w:r>
         <w:rPr>
           <w:rFonts w:hint="eastAsia"/>
@@ -8612,7 +8695,7 @@
       <w:pPr>
         <w:pStyle w:val="Heading1"/>
       </w:pPr>
-      <w:bookmarkStart w:id="19" w:name="_Toc324701469"/>
+      <w:bookmarkStart w:id="19" w:name="_Toc324862531"/>
       <w:r>
         <w:rPr>
           <w:rFonts w:hint="eastAsia"/>
@@ -8626,7 +8709,7 @@
       <w:pPr>
         <w:pStyle w:val="2"/>
       </w:pPr>
-      <w:bookmarkStart w:id="20" w:name="_Toc324701470"/>
+      <w:bookmarkStart w:id="20" w:name="_Toc324862532"/>
       <w:r>
         <w:rPr>
           <w:rFonts w:hint="eastAsia"/>
@@ -8711,7 +8794,7 @@
       <w:pPr>
         <w:pStyle w:val="3"/>
       </w:pPr>
-      <w:bookmarkStart w:id="21" w:name="_Toc324701471"/>
+      <w:bookmarkStart w:id="21" w:name="_Toc324862533"/>
       <w:r>
         <w:rPr>
           <w:rFonts w:hint="eastAsia"/>
@@ -8957,7 +9040,7 @@
       <w:pPr>
         <w:pStyle w:val="3"/>
       </w:pPr>
-      <w:bookmarkStart w:id="22" w:name="_Toc324701472"/>
+      <w:bookmarkStart w:id="22" w:name="_Toc324862534"/>
       <w:r>
         <w:rPr>
           <w:rFonts w:hint="eastAsia"/>
@@ -9233,7 +9316,7 @@
       <w:pPr>
         <w:pStyle w:val="2"/>
       </w:pPr>
-      <w:bookmarkStart w:id="23" w:name="_Toc324701473"/>
+      <w:bookmarkStart w:id="23" w:name="_Toc324862535"/>
       <w:r>
         <w:rPr>
           <w:rFonts w:hint="eastAsia"/>
@@ -9258,7 +9341,7 @@
       <w:pPr>
         <w:pStyle w:val="3"/>
       </w:pPr>
-      <w:bookmarkStart w:id="24" w:name="_Toc324701474"/>
+      <w:bookmarkStart w:id="24" w:name="_Toc324862536"/>
       <w:r>
         <w:rPr>
           <w:rFonts w:hint="eastAsia"/>
@@ -9677,7 +9760,7 @@
       <w:pPr>
         <w:pStyle w:val="3"/>
       </w:pPr>
-      <w:bookmarkStart w:id="25" w:name="_Toc324701475"/>
+      <w:bookmarkStart w:id="25" w:name="_Toc324862537"/>
       <w:r>
         <w:rPr>
           <w:rFonts w:hint="eastAsia"/>
@@ -9822,7 +9905,7 @@
       <w:pPr>
         <w:pStyle w:val="3"/>
       </w:pPr>
-      <w:bookmarkStart w:id="26" w:name="_Toc324701476"/>
+      <w:bookmarkStart w:id="26" w:name="_Toc324862538"/>
       <w:r>
         <w:rPr>
           <w:rFonts w:hint="eastAsia"/>
@@ -9923,7 +10006,7 @@
       <w:pPr>
         <w:pStyle w:val="3"/>
       </w:pPr>
-      <w:bookmarkStart w:id="27" w:name="_Toc324701477"/>
+      <w:bookmarkStart w:id="27" w:name="_Toc324862539"/>
       <w:r>
         <w:rPr>
           <w:rFonts w:hint="eastAsia"/>
@@ -10158,7 +10241,7 @@
       <w:pPr>
         <w:pStyle w:val="3"/>
       </w:pPr>
-      <w:bookmarkStart w:id="28" w:name="_Toc324701478"/>
+      <w:bookmarkStart w:id="28" w:name="_Toc324862540"/>
       <w:r>
         <w:rPr>
           <w:rFonts w:hint="eastAsia"/>
@@ -10561,7 +10644,7 @@
       <w:pPr>
         <w:pStyle w:val="2"/>
       </w:pPr>
-      <w:bookmarkStart w:id="30" w:name="_Toc324701479"/>
+      <w:bookmarkStart w:id="30" w:name="_Toc324862541"/>
       <w:r>
         <w:rPr>
           <w:rFonts w:hint="eastAsia"/>
@@ -10649,10 +10732,10 @@
       </w:pPr>
       <w:r>
         <w:object w:dxaOrig="5690" w:dyaOrig="4973">
-          <v:shape id="_x0000_i1025" type="#_x0000_t75" style="width:285.3pt;height:248.8pt" o:ole="">
+          <v:shape id="_x0000_i1026" type="#_x0000_t75" style="width:285.3pt;height:248.6pt" o:ole="">
             <v:imagedata r:id="rId24" o:title=""/>
           </v:shape>
-          <o:OLEObject Type="Embed" ProgID="Visio.Drawing.11" ShapeID="_x0000_i1025" DrawAspect="Content" ObjectID="_1398602085" r:id="rId25"/>
+          <o:OLEObject Type="Embed" ProgID="Visio.Drawing.11" ShapeID="_x0000_i1026" DrawAspect="Content" ObjectID="_1398604367" r:id="rId25"/>
         </w:object>
       </w:r>
     </w:p>
@@ -10819,10 +10902,10 @@
       </w:pPr>
       <w:r>
         <w:object w:dxaOrig="7320" w:dyaOrig="8142">
-          <v:shape id="_x0000_i1026" type="#_x0000_t75" style="width:413.2pt;height:407.3pt" o:ole="">
+          <v:shape id="_x0000_i1027" type="#_x0000_t75" style="width:413pt;height:406.85pt" o:ole="">
             <v:imagedata r:id="rId26" o:title=""/>
           </v:shape>
-          <o:OLEObject Type="Embed" ProgID="Visio.Drawing.11" ShapeID="_x0000_i1026" DrawAspect="Content" ObjectID="_1398602086" r:id="rId27"/>
+          <o:OLEObject Type="Embed" ProgID="Visio.Drawing.11" ShapeID="_x0000_i1027" DrawAspect="Content" ObjectID="_1398604368" r:id="rId27"/>
         </w:object>
       </w:r>
       <w:bookmarkStart w:id="33" w:name="_Ref324619619"/>
@@ -10968,7 +11051,7 @@
       <w:pPr>
         <w:pStyle w:val="2"/>
       </w:pPr>
-      <w:bookmarkStart w:id="34" w:name="_Toc324701480"/>
+      <w:bookmarkStart w:id="34" w:name="_Toc324862542"/>
       <w:r>
         <w:rPr>
           <w:rFonts w:hint="eastAsia"/>
@@ -11732,7 +11815,7 @@
         <w:pStyle w:val="3"/>
       </w:pPr>
       <w:bookmarkStart w:id="37" w:name="_Ref324678935"/>
-      <w:bookmarkStart w:id="38" w:name="_Toc324701481"/>
+      <w:bookmarkStart w:id="38" w:name="_Toc324862543"/>
       <w:r>
         <w:rPr>
           <w:rFonts w:hint="eastAsia"/>
@@ -11902,7 +11985,7 @@
       <w:pPr>
         <w:pStyle w:val="3"/>
       </w:pPr>
-      <w:bookmarkStart w:id="39" w:name="_Toc324701482"/>
+      <w:bookmarkStart w:id="39" w:name="_Toc324862544"/>
       <w:r>
         <w:rPr>
           <w:rFonts w:hint="eastAsia"/>
@@ -12098,7 +12181,7 @@
       <w:pPr>
         <w:pStyle w:val="3"/>
       </w:pPr>
-      <w:bookmarkStart w:id="40" w:name="_Toc324701483"/>
+      <w:bookmarkStart w:id="40" w:name="_Toc324862545"/>
       <w:r>
         <w:rPr>
           <w:rFonts w:hint="eastAsia"/>
@@ -12358,8 +12441,8 @@
       <w:pPr>
         <w:pStyle w:val="3"/>
       </w:pPr>
-      <w:bookmarkStart w:id="41" w:name="_Toc324701484"/>
-      <w:bookmarkStart w:id="42" w:name="_Ref324801655"/>
+      <w:bookmarkStart w:id="41" w:name="_Ref324801655"/>
+      <w:bookmarkStart w:id="42" w:name="_Toc324862546"/>
       <w:r>
         <w:rPr>
           <w:rFonts w:hint="eastAsia"/>
@@ -12589,7 +12672,7 @@
       <w:pPr>
         <w:pStyle w:val="3"/>
       </w:pPr>
-      <w:bookmarkStart w:id="43" w:name="_Toc324701485"/>
+      <w:bookmarkStart w:id="43" w:name="_Toc324862547"/>
       <w:r>
         <w:rPr>
           <w:rFonts w:hint="eastAsia"/>
@@ -12860,7 +12943,7 @@
       <w:pPr>
         <w:pStyle w:val="2"/>
       </w:pPr>
-      <w:bookmarkStart w:id="44" w:name="_Toc324701486"/>
+      <w:bookmarkStart w:id="44" w:name="_Toc324862548"/>
       <w:r>
         <w:rPr>
           <w:rFonts w:hint="eastAsia"/>
@@ -12873,7 +12956,7 @@
       <w:pPr>
         <w:pStyle w:val="3"/>
       </w:pPr>
-      <w:bookmarkStart w:id="45" w:name="_Toc324701487"/>
+      <w:bookmarkStart w:id="45" w:name="_Toc324862549"/>
       <w:r>
         <w:rPr>
           <w:rFonts w:hint="eastAsia"/>
@@ -15982,7 +16065,7 @@
       <w:pPr>
         <w:pStyle w:val="3"/>
       </w:pPr>
-      <w:bookmarkStart w:id="48" w:name="_Toc324701488"/>
+      <w:bookmarkStart w:id="48" w:name="_Toc324862550"/>
       <w:r>
         <w:rPr>
           <w:rFonts w:hint="eastAsia"/>
@@ -18231,7 +18314,7 @@
       <w:pPr>
         <w:pStyle w:val="3"/>
       </w:pPr>
-      <w:bookmarkStart w:id="51" w:name="_Toc324701489"/>
+      <w:bookmarkStart w:id="51" w:name="_Toc324862551"/>
       <w:r>
         <w:rPr>
           <w:rFonts w:hint="eastAsia"/>
@@ -18268,7 +18351,7 @@
       <w:pPr>
         <w:pStyle w:val="3"/>
       </w:pPr>
-      <w:bookmarkStart w:id="52" w:name="_Toc324701490"/>
+      <w:bookmarkStart w:id="52" w:name="_Toc324862552"/>
       <w:r>
         <w:rPr>
           <w:rFonts w:hint="eastAsia"/>
@@ -19517,7 +19600,7 @@
       <w:pPr>
         <w:pStyle w:val="2"/>
       </w:pPr>
-      <w:bookmarkStart w:id="53" w:name="_Toc324701491"/>
+      <w:bookmarkStart w:id="53" w:name="_Toc324862553"/>
       <w:r>
         <w:rPr>
           <w:rFonts w:hint="eastAsia"/>
@@ -19531,7 +19614,7 @@
       <w:pPr>
         <w:pStyle w:val="Heading1"/>
       </w:pPr>
-      <w:bookmarkStart w:id="54" w:name="_Toc324701492"/>
+      <w:bookmarkStart w:id="54" w:name="_Toc324862554"/>
       <w:r>
         <w:rPr>
           <w:rFonts w:hint="eastAsia"/>
@@ -19551,7 +19634,7 @@
       <w:pPr>
         <w:pStyle w:val="2"/>
       </w:pPr>
-      <w:bookmarkStart w:id="55" w:name="_Toc324701493"/>
+      <w:bookmarkStart w:id="55" w:name="_Toc324862555"/>
       <w:r>
         <w:rPr>
           <w:rFonts w:hint="eastAsia"/>
@@ -19585,7 +19668,7 @@
       <w:pPr>
         <w:pStyle w:val="3"/>
       </w:pPr>
-      <w:bookmarkStart w:id="56" w:name="_Toc324701494"/>
+      <w:bookmarkStart w:id="56" w:name="_Toc324862556"/>
       <w:r>
         <w:rPr>
           <w:rFonts w:hint="eastAsia"/>
@@ -19598,7 +19681,7 @@
       <w:pPr>
         <w:pStyle w:val="3"/>
       </w:pPr>
-      <w:bookmarkStart w:id="57" w:name="_Toc324701495"/>
+      <w:bookmarkStart w:id="57" w:name="_Toc324862557"/>
       <w:r>
         <w:rPr>
           <w:rFonts w:hint="eastAsia"/>
@@ -22899,7 +22982,7 @@
         <w:pStyle w:val="af1"/>
         <w:ind w:firstLine="390"/>
         <w:rPr>
-          <w:rFonts w:eastAsiaTheme="minorEastAsia" w:hint="eastAsia"/>
+          <w:rFonts w:eastAsiaTheme="minorEastAsia"/>
         </w:rPr>
       </w:pPr>
       <w:r>
@@ -22920,7 +23003,7 @@
         <w:pStyle w:val="af1"/>
         <w:ind w:firstLine="390"/>
         <w:rPr>
-          <w:rFonts w:eastAsiaTheme="minorEastAsia" w:hint="eastAsia"/>
+          <w:rFonts w:eastAsiaTheme="minorEastAsia"/>
         </w:rPr>
       </w:pPr>
     </w:p>
@@ -22928,7 +23011,7 @@
       <w:pPr>
         <w:pStyle w:val="af1"/>
         <w:rPr>
-          <w:rFonts w:eastAsiaTheme="minorEastAsia" w:hint="eastAsia"/>
+          <w:rFonts w:eastAsiaTheme="minorEastAsia"/>
         </w:rPr>
       </w:pPr>
       <w:r>
@@ -23215,7 +23298,7 @@
       <w:pPr>
         <w:pStyle w:val="af1"/>
         <w:rPr>
-          <w:rFonts w:eastAsiaTheme="minorEastAsia" w:hint="eastAsia"/>
+          <w:rFonts w:eastAsiaTheme="minorEastAsia"/>
         </w:rPr>
       </w:pPr>
       <w:r>
@@ -24188,52 +24271,52 @@
       <w:pPr>
         <w:pStyle w:val="af1"/>
         <w:rPr>
+          <w:rFonts w:eastAsiaTheme="minorEastAsia"/>
+        </w:rPr>
+      </w:pPr>
+      <w:r>
+        <w:t xml:space="preserve">    </w:t>
+      </w:r>
+      <w:r>
+        <w:rPr>
           <w:rFonts w:eastAsiaTheme="minorEastAsia" w:hint="eastAsia"/>
         </w:rPr>
+        <w:t xml:space="preserve">// </w:t>
+      </w:r>
+      <w:r>
+        <w:rPr>
+          <w:rFonts w:eastAsiaTheme="minorEastAsia" w:hint="eastAsia"/>
+        </w:rPr>
+        <w:t>检查文件重名，并加上编号，同</w:t>
+      </w:r>
+      <w:r>
+        <w:rPr>
+          <w:rFonts w:eastAsiaTheme="minorEastAsia" w:hint="eastAsia"/>
+        </w:rPr>
+        <w:t>Box</w:t>
+      </w:r>
+    </w:p>
+    <w:p>
+      <w:pPr>
+        <w:pStyle w:val="af1"/>
       </w:pPr>
       <w:r>
         <w:t xml:space="preserve">    </w:t>
       </w:r>
-      <w:r>
-        <w:rPr>
-          <w:rFonts w:eastAsiaTheme="minorEastAsia" w:hint="eastAsia"/>
-        </w:rPr>
-        <w:t xml:space="preserve">// </w:t>
-      </w:r>
-      <w:r>
-        <w:rPr>
-          <w:rFonts w:eastAsiaTheme="minorEastAsia" w:hint="eastAsia"/>
-        </w:rPr>
-        <w:t>检查文件重名，并加上编号，同</w:t>
-      </w:r>
-      <w:r>
-        <w:rPr>
-          <w:rFonts w:eastAsiaTheme="minorEastAsia" w:hint="eastAsia"/>
-        </w:rPr>
-        <w:t>Box</w:t>
-      </w:r>
     </w:p>
     <w:p>
       <w:pPr>
         <w:pStyle w:val="af1"/>
       </w:pPr>
       <w:r>
-        <w:t xml:space="preserve">    </w:t>
+        <w:t xml:space="preserve">    [downloadDelegateQueue setObject:handler</w:t>
       </w:r>
     </w:p>
     <w:p>
       <w:pPr>
         <w:pStyle w:val="af1"/>
-      </w:pPr>
-      <w:r>
-        <w:t xml:space="preserve">    [downloadDelegateQueue setObject:handler</w:t>
-      </w:r>
-    </w:p>
-    <w:p>
-      <w:pPr>
-        <w:pStyle w:val="af1"/>
-        <w:rPr>
-          <w:rFonts w:eastAsiaTheme="minorEastAsia" w:hint="eastAsia"/>
+        <w:rPr>
+          <w:rFonts w:eastAsiaTheme="minorEastAsia"/>
         </w:rPr>
       </w:pPr>
       <w:r>
@@ -24269,7 +24352,7 @@
       <w:pPr>
         <w:pStyle w:val="af1"/>
         <w:rPr>
-          <w:rFonts w:eastAsiaTheme="minorEastAsia" w:hint="eastAsia"/>
+          <w:rFonts w:eastAsiaTheme="minorEastAsia"/>
         </w:rPr>
       </w:pPr>
       <w:r>
@@ -24315,7 +24398,7 @@
       <w:pPr>
         <w:pStyle w:val="af1"/>
         <w:rPr>
-          <w:rFonts w:eastAsiaTheme="minorEastAsia" w:hint="eastAsia"/>
+          <w:rFonts w:eastAsiaTheme="minorEastAsia"/>
         </w:rPr>
       </w:pPr>
       <w:r>
@@ -24345,7 +24428,7 @@
       <w:pPr>
         <w:pStyle w:val="af1"/>
         <w:rPr>
-          <w:rFonts w:eastAsiaTheme="minorEastAsia" w:hint="eastAsia"/>
+          <w:rFonts w:eastAsiaTheme="minorEastAsia"/>
         </w:rPr>
       </w:pPr>
       <w:r>
@@ -24419,9 +24502,6 @@
       <w:pPr>
         <w:pStyle w:val="a4"/>
         <w:ind w:firstLine="480"/>
-        <w:rPr>
-          <w:rFonts w:hint="eastAsia"/>
-        </w:rPr>
       </w:pPr>
       <w:r>
         <w:rPr>
@@ -24495,7 +24575,7 @@
       <w:pPr>
         <w:pStyle w:val="af1"/>
         <w:rPr>
-          <w:rFonts w:eastAsiaTheme="minorEastAsia" w:hint="eastAsia"/>
+          <w:rFonts w:eastAsiaTheme="minorEastAsia"/>
         </w:rPr>
       </w:pPr>
       <w:r>
@@ -24534,28 +24614,28 @@
       <w:pPr>
         <w:pStyle w:val="af1"/>
         <w:rPr>
+          <w:rFonts w:eastAsiaTheme="minorEastAsia"/>
+        </w:rPr>
+      </w:pPr>
+      <w:r>
+        <w:t xml:space="preserve">    [downloadDelegateQueue removeObjectForKey:destPath];</w:t>
+      </w:r>
+      <w:r>
+        <w:rPr>
           <w:rFonts w:eastAsiaTheme="minorEastAsia" w:hint="eastAsia"/>
         </w:rPr>
-      </w:pPr>
-      <w:r>
-        <w:t xml:space="preserve">    [downloadDelegateQueue removeObjectForKey:destPath];</w:t>
+        <w:t xml:space="preserve">// </w:t>
       </w:r>
       <w:r>
         <w:rPr>
           <w:rFonts w:eastAsiaTheme="minorEastAsia" w:hint="eastAsia"/>
         </w:rPr>
-        <w:t xml:space="preserve">// </w:t>
+        <w:t>移除</w:t>
       </w:r>
       <w:r>
         <w:rPr>
           <w:rFonts w:eastAsiaTheme="minorEastAsia" w:hint="eastAsia"/>
         </w:rPr>
-        <w:t>移除</w:t>
-      </w:r>
-      <w:r>
-        <w:rPr>
-          <w:rFonts w:eastAsiaTheme="minorEastAsia" w:hint="eastAsia"/>
-        </w:rPr>
         <w:t>handler</w:t>
       </w:r>
     </w:p>
@@ -24571,7 +24651,7 @@
       <w:pPr>
         <w:pStyle w:val="af1"/>
         <w:rPr>
-          <w:rFonts w:eastAsiaTheme="minorEastAsia" w:hint="eastAsia"/>
+          <w:rFonts w:eastAsiaTheme="minorEastAsia"/>
         </w:rPr>
       </w:pPr>
       <w:r>
@@ -24594,9 +24674,6 @@
     <w:p>
       <w:pPr>
         <w:pStyle w:val="af1"/>
-        <w:rPr>
-          <w:rFonts w:hint="eastAsia"/>
-        </w:rPr>
       </w:pPr>
       <w:r>
         <w:t>}</w:t>
@@ -24821,7 +24898,7 @@
       <w:pPr>
         <w:pStyle w:val="3"/>
       </w:pPr>
-      <w:bookmarkStart w:id="58" w:name="_Toc324701496"/>
+      <w:bookmarkStart w:id="58" w:name="_Toc324862558"/>
       <w:r>
         <w:rPr>
           <w:rFonts w:hint="eastAsia"/>
@@ -26857,9 +26934,6 @@
       <w:pPr>
         <w:pStyle w:val="a4"/>
         <w:ind w:firstLine="480"/>
-        <w:rPr>
-          <w:rFonts w:hint="eastAsia"/>
-        </w:rPr>
       </w:pPr>
       <w:r>
         <w:rPr>
@@ -26908,9 +26982,6 @@
       <w:pPr>
         <w:pStyle w:val="a4"/>
         <w:ind w:firstLine="480"/>
-        <w:rPr>
-          <w:rFonts w:hint="eastAsia"/>
-        </w:rPr>
       </w:pPr>
       <w:r>
         <w:rPr>
@@ -27043,13 +27114,13 @@
       <w:pPr>
         <w:pStyle w:val="af1"/>
         <w:rPr>
+          <w:rFonts w:eastAsiaTheme="minorEastAsia"/>
+        </w:rPr>
+      </w:pPr>
+      <w:r>
+        <w:rPr>
           <w:rFonts w:eastAsiaTheme="minorEastAsia" w:hint="eastAsia"/>
         </w:rPr>
-      </w:pPr>
-      <w:r>
-        <w:rPr>
-          <w:rFonts w:eastAsiaTheme="minorEastAsia" w:hint="eastAsia"/>
-        </w:rPr>
         <w:t>......</w:t>
       </w:r>
     </w:p>
@@ -27057,7 +27128,7 @@
       <w:pPr>
         <w:pStyle w:val="af1"/>
         <w:rPr>
-          <w:rFonts w:eastAsiaTheme="minorEastAsia" w:hint="eastAsia"/>
+          <w:rFonts w:eastAsiaTheme="minorEastAsia"/>
         </w:rPr>
       </w:pPr>
       <w:r>
@@ -27308,7 +27379,7 @@
       <w:pPr>
         <w:pStyle w:val="af1"/>
         <w:rPr>
-          <w:rFonts w:eastAsiaTheme="minorEastAsia" w:hint="eastAsia"/>
+          <w:rFonts w:eastAsiaTheme="minorEastAsia"/>
         </w:rPr>
       </w:pPr>
       <w:r>
@@ -27337,62 +27408,62 @@
       <w:pPr>
         <w:pStyle w:val="af1"/>
         <w:rPr>
+          <w:rFonts w:eastAsiaTheme="minorEastAsia"/>
+        </w:rPr>
+      </w:pPr>
+      <w:r>
+        <w:rPr>
+          <w:rFonts w:eastAsiaTheme="minorEastAsia"/>
+        </w:rPr>
+        <w:t>}</w:t>
+      </w:r>
+    </w:p>
+    <w:p>
+      <w:pPr>
+        <w:pStyle w:val="af1"/>
+        <w:rPr>
+          <w:rFonts w:eastAsiaTheme="minorEastAsia"/>
+        </w:rPr>
+      </w:pPr>
+    </w:p>
+    <w:p>
+      <w:pPr>
+        <w:pStyle w:val="af1"/>
+        <w:rPr>
+          <w:rFonts w:eastAsiaTheme="minorEastAsia"/>
+        </w:rPr>
+      </w:pPr>
+      <w:r>
+        <w:rPr>
           <w:rFonts w:eastAsiaTheme="minorEastAsia" w:hint="eastAsia"/>
         </w:rPr>
-      </w:pPr>
-      <w:r>
+        <w:t>......</w:t>
+      </w:r>
+    </w:p>
+    <w:p>
+      <w:pPr>
+        <w:pStyle w:val="af1"/>
+      </w:pPr>
+      <w:r>
+        <w:t>- (void)monitorFileDownload:(NSNotification*)notification</w:t>
+      </w:r>
+    </w:p>
+    <w:p>
+      <w:pPr>
+        <w:pStyle w:val="af1"/>
         <w:rPr>
           <w:rFonts w:eastAsiaTheme="minorEastAsia"/>
         </w:rPr>
-        <w:t>}</w:t>
+      </w:pPr>
+      <w:r>
+        <w:t>{</w:t>
       </w:r>
     </w:p>
     <w:p>
       <w:pPr>
         <w:pStyle w:val="af1"/>
         <w:rPr>
-          <w:rFonts w:eastAsiaTheme="minorEastAsia" w:hint="eastAsia"/>
-        </w:rPr>
-      </w:pPr>
-    </w:p>
-    <w:p>
-      <w:pPr>
-        <w:pStyle w:val="af1"/>
-        <w:rPr>
-          <w:rFonts w:eastAsiaTheme="minorEastAsia" w:hint="eastAsia"/>
-        </w:rPr>
-      </w:pPr>
-      <w:r>
-        <w:rPr>
-          <w:rFonts w:eastAsiaTheme="minorEastAsia" w:hint="eastAsia"/>
-        </w:rPr>
-        <w:t>......</w:t>
-      </w:r>
-    </w:p>
-    <w:p>
-      <w:pPr>
-        <w:pStyle w:val="af1"/>
-      </w:pPr>
-      <w:r>
-        <w:t>- (void)monitorFileDownload:(NSNotification*)notification</w:t>
-      </w:r>
-    </w:p>
-    <w:p>
-      <w:pPr>
-        <w:pStyle w:val="af1"/>
-        <w:rPr>
-          <w:rFonts w:eastAsiaTheme="minorEastAsia" w:hint="eastAsia"/>
-        </w:rPr>
-      </w:pPr>
-      <w:r>
-        <w:t>{</w:t>
-      </w:r>
-    </w:p>
-    <w:p>
-      <w:pPr>
-        <w:pStyle w:val="af1"/>
-        <w:rPr>
-          <w:rFonts w:eastAsiaTheme="minorEastAsia" w:hint="eastAsia"/>
+          <w:rFonts w:eastAsiaTheme="minorEastAsia"/>
         </w:rPr>
       </w:pPr>
       <w:r>
@@ -27414,7 +27485,7 @@
         <w:pStyle w:val="af1"/>
         <w:ind w:firstLine="390"/>
         <w:rPr>
-          <w:rFonts w:eastAsiaTheme="minorEastAsia" w:hint="eastAsia"/>
+          <w:rFonts w:eastAsiaTheme="minorEastAsia"/>
         </w:rPr>
       </w:pPr>
       <w:r>
@@ -27425,7 +27496,7 @@
       <w:pPr>
         <w:pStyle w:val="af1"/>
         <w:rPr>
-          <w:rFonts w:eastAsiaTheme="minorEastAsia" w:hint="eastAsia"/>
+          <w:rFonts w:eastAsiaTheme="minorEastAsia"/>
         </w:rPr>
       </w:pPr>
       <w:r>
@@ -27454,7 +27525,7 @@
       <w:pPr>
         <w:pStyle w:val="af1"/>
         <w:rPr>
-          <w:rFonts w:eastAsiaTheme="minorEastAsia" w:hint="eastAsia"/>
+          <w:rFonts w:eastAsiaTheme="minorEastAsia"/>
         </w:rPr>
       </w:pPr>
     </w:p>
@@ -27462,7 +27533,7 @@
       <w:pPr>
         <w:pStyle w:val="af1"/>
         <w:rPr>
-          <w:rFonts w:eastAsiaTheme="minorEastAsia" w:hint="eastAsia"/>
+          <w:rFonts w:eastAsiaTheme="minorEastAsia"/>
         </w:rPr>
       </w:pPr>
       <w:r>
@@ -27489,9 +27560,15 @@
       <w:pPr>
         <w:pStyle w:val="af1"/>
         <w:rPr>
+          <w:rFonts w:eastAsiaTheme="minorEastAsia"/>
+        </w:rPr>
+      </w:pPr>
+      <w:r>
+        <w:rPr>
           <w:rFonts w:eastAsiaTheme="minorEastAsia" w:hint="eastAsia"/>
         </w:rPr>
-      </w:pPr>
+        <w:tab/>
+      </w:r>
       <w:r>
         <w:rPr>
           <w:rFonts w:eastAsiaTheme="minorEastAsia" w:hint="eastAsia"/>
@@ -27502,28 +27579,66 @@
         <w:rPr>
           <w:rFonts w:eastAsiaTheme="minorEastAsia" w:hint="eastAsia"/>
         </w:rPr>
+        <w:t>根据以下情况更新视图</w:t>
+      </w:r>
+      <w:r>
+        <w:rPr>
+          <w:rFonts w:eastAsiaTheme="minorEastAsia" w:hint="eastAsia"/>
+        </w:rPr>
+        <w:t>：</w:t>
+      </w:r>
+    </w:p>
+    <w:p>
+      <w:pPr>
+        <w:pStyle w:val="af1"/>
+        <w:rPr>
+          <w:rFonts w:eastAsiaTheme="minorEastAsia"/>
+        </w:rPr>
+      </w:pPr>
+      <w:r>
+        <w:rPr>
+          <w:rFonts w:eastAsiaTheme="minorEastAsia" w:hint="eastAsia"/>
+        </w:rPr>
         <w:tab/>
       </w:r>
       <w:r>
         <w:rPr>
           <w:rFonts w:eastAsiaTheme="minorEastAsia" w:hint="eastAsia"/>
         </w:rPr>
-        <w:t>根据以下情况更新视图</w:t>
+        <w:tab/>
       </w:r>
       <w:r>
         <w:rPr>
           <w:rFonts w:eastAsiaTheme="minorEastAsia" w:hint="eastAsia"/>
         </w:rPr>
-        <w:t>：</w:t>
+        <w:t>进度为</w:t>
+      </w:r>
+      <w:r>
+        <w:rPr>
+          <w:rFonts w:eastAsiaTheme="minorEastAsia" w:hint="eastAsia"/>
+        </w:rPr>
+        <w:t>0~1</w:t>
+      </w:r>
+      <w:r>
+        <w:rPr>
+          <w:rFonts w:eastAsiaTheme="minorEastAsia" w:hint="eastAsia"/>
+        </w:rPr>
+        <w:t>时，更新进度条；</w:t>
       </w:r>
     </w:p>
     <w:p>
       <w:pPr>
         <w:pStyle w:val="af1"/>
         <w:rPr>
+          <w:rFonts w:eastAsiaTheme="minorEastAsia"/>
+        </w:rPr>
+      </w:pPr>
+      <w:r>
+        <w:rPr>
           <w:rFonts w:eastAsiaTheme="minorEastAsia" w:hint="eastAsia"/>
         </w:rPr>
-      </w:pPr>
+        <w:tab/>
+      </w:r>
       <w:r>
         <w:rPr>
           <w:rFonts w:eastAsiaTheme="minorEastAsia" w:hint="eastAsia"/>
@@ -27534,108 +27649,64 @@
         <w:rPr>
           <w:rFonts w:eastAsiaTheme="minorEastAsia" w:hint="eastAsia"/>
         </w:rPr>
+        <w:t>进度小于</w:t>
+      </w:r>
+      <w:r>
+        <w:rPr>
+          <w:rFonts w:eastAsiaTheme="minorEastAsia" w:hint="eastAsia"/>
+        </w:rPr>
+        <w:t>0</w:t>
+      </w:r>
+      <w:r>
+        <w:rPr>
+          <w:rFonts w:eastAsiaTheme="minorEastAsia" w:hint="eastAsia"/>
+        </w:rPr>
+        <w:t>时，此文件下载失败；</w:t>
+      </w:r>
+    </w:p>
+    <w:p>
+      <w:pPr>
+        <w:pStyle w:val="af1"/>
+        <w:rPr>
+          <w:rFonts w:eastAsiaTheme="minorEastAsia"/>
+        </w:rPr>
+      </w:pPr>
+      <w:r>
+        <w:rPr>
+          <w:rFonts w:eastAsiaTheme="minorEastAsia" w:hint="eastAsia"/>
+        </w:rPr>
         <w:tab/>
       </w:r>
       <w:r>
         <w:rPr>
           <w:rFonts w:eastAsiaTheme="minorEastAsia" w:hint="eastAsia"/>
         </w:rPr>
-        <w:t>进度为</w:t>
+        <w:tab/>
       </w:r>
       <w:r>
         <w:rPr>
           <w:rFonts w:eastAsiaTheme="minorEastAsia" w:hint="eastAsia"/>
         </w:rPr>
-        <w:t>0~1</w:t>
+        <w:t>进度大于</w:t>
       </w:r>
       <w:r>
         <w:rPr>
           <w:rFonts w:eastAsiaTheme="minorEastAsia" w:hint="eastAsia"/>
         </w:rPr>
-        <w:t>时，更新进度条；</w:t>
+        <w:t>1</w:t>
+      </w:r>
+      <w:r>
+        <w:rPr>
+          <w:rFonts w:eastAsiaTheme="minorEastAsia" w:hint="eastAsia"/>
+        </w:rPr>
+        <w:t>时，下载已经完成；</w:t>
       </w:r>
     </w:p>
     <w:p>
       <w:pPr>
         <w:pStyle w:val="af1"/>
         <w:rPr>
-          <w:rFonts w:eastAsiaTheme="minorEastAsia" w:hint="eastAsia"/>
-        </w:rPr>
-      </w:pPr>
-      <w:r>
-        <w:rPr>
-          <w:rFonts w:eastAsiaTheme="minorEastAsia" w:hint="eastAsia"/>
-        </w:rPr>
-        <w:tab/>
-      </w:r>
-      <w:r>
-        <w:rPr>
-          <w:rFonts w:eastAsiaTheme="minorEastAsia" w:hint="eastAsia"/>
-        </w:rPr>
-        <w:tab/>
-      </w:r>
-      <w:r>
-        <w:rPr>
-          <w:rFonts w:eastAsiaTheme="minorEastAsia" w:hint="eastAsia"/>
-        </w:rPr>
-        <w:t>进度小于</w:t>
-      </w:r>
-      <w:r>
-        <w:rPr>
-          <w:rFonts w:eastAsiaTheme="minorEastAsia" w:hint="eastAsia"/>
-        </w:rPr>
-        <w:t>0</w:t>
-      </w:r>
-      <w:r>
-        <w:rPr>
-          <w:rFonts w:eastAsiaTheme="minorEastAsia" w:hint="eastAsia"/>
-        </w:rPr>
-        <w:t>时，此文件下载失败；</w:t>
-      </w:r>
-    </w:p>
-    <w:p>
-      <w:pPr>
-        <w:pStyle w:val="af1"/>
-        <w:rPr>
-          <w:rFonts w:eastAsiaTheme="minorEastAsia" w:hint="eastAsia"/>
-        </w:rPr>
-      </w:pPr>
-      <w:r>
-        <w:rPr>
-          <w:rFonts w:eastAsiaTheme="minorEastAsia" w:hint="eastAsia"/>
-        </w:rPr>
-        <w:tab/>
-      </w:r>
-      <w:r>
-        <w:rPr>
-          <w:rFonts w:eastAsiaTheme="minorEastAsia" w:hint="eastAsia"/>
-        </w:rPr>
-        <w:tab/>
-      </w:r>
-      <w:r>
-        <w:rPr>
-          <w:rFonts w:eastAsiaTheme="minorEastAsia" w:hint="eastAsia"/>
-        </w:rPr>
-        <w:t>进度大于</w:t>
-      </w:r>
-      <w:r>
-        <w:rPr>
-          <w:rFonts w:eastAsiaTheme="minorEastAsia" w:hint="eastAsia"/>
-        </w:rPr>
-        <w:t>1</w:t>
-      </w:r>
-      <w:r>
-        <w:rPr>
-          <w:rFonts w:eastAsiaTheme="minorEastAsia" w:hint="eastAsia"/>
-        </w:rPr>
-        <w:t>时，下载已经完成；</w:t>
-      </w:r>
-    </w:p>
-    <w:p>
-      <w:pPr>
-        <w:pStyle w:val="af1"/>
-        <w:rPr>
-          <w:rFonts w:eastAsiaTheme="minorEastAsia" w:hint="eastAsia"/>
+          <w:rFonts w:eastAsiaTheme="minorEastAsia"/>
         </w:rPr>
       </w:pPr>
       <w:r>
@@ -27650,7 +27721,7 @@
       <w:pPr>
         <w:pStyle w:val="af1"/>
         <w:rPr>
-          <w:rFonts w:eastAsiaTheme="minorEastAsia" w:hint="eastAsia"/>
+          <w:rFonts w:eastAsiaTheme="minorEastAsia"/>
         </w:rPr>
       </w:pPr>
       <w:r>
@@ -27665,9 +27736,15 @@
       <w:pPr>
         <w:pStyle w:val="af1"/>
         <w:rPr>
+          <w:rFonts w:eastAsiaTheme="minorEastAsia"/>
+        </w:rPr>
+      </w:pPr>
+      <w:r>
+        <w:rPr>
           <w:rFonts w:eastAsiaTheme="minorEastAsia" w:hint="eastAsia"/>
         </w:rPr>
-      </w:pPr>
+        <w:tab/>
+      </w:r>
       <w:r>
         <w:rPr>
           <w:rFonts w:eastAsiaTheme="minorEastAsia" w:hint="eastAsia"/>
@@ -27678,42 +27755,36 @@
         <w:rPr>
           <w:rFonts w:eastAsiaTheme="minorEastAsia" w:hint="eastAsia"/>
         </w:rPr>
-        <w:tab/>
+        <w:t>创建一个新的</w:t>
       </w:r>
       <w:r>
         <w:rPr>
           <w:rFonts w:eastAsiaTheme="minorEastAsia" w:hint="eastAsia"/>
         </w:rPr>
-        <w:t>创建一个新的</w:t>
+        <w:t>Grid</w:t>
       </w:r>
       <w:r>
         <w:rPr>
           <w:rFonts w:eastAsiaTheme="minorEastAsia" w:hint="eastAsia"/>
         </w:rPr>
-        <w:t>Grid</w:t>
+        <w:t>，并保存到</w:t>
       </w:r>
       <w:r>
         <w:rPr>
           <w:rFonts w:eastAsiaTheme="minorEastAsia" w:hint="eastAsia"/>
         </w:rPr>
-        <w:t>，并保存到</w:t>
+        <w:t>docCells</w:t>
       </w:r>
       <w:r>
         <w:rPr>
           <w:rFonts w:eastAsiaTheme="minorEastAsia" w:hint="eastAsia"/>
         </w:rPr>
-        <w:t>docCells</w:t>
+        <w:t>字典中</w:t>
       </w:r>
       <w:r>
         <w:rPr>
           <w:rFonts w:eastAsiaTheme="minorEastAsia" w:hint="eastAsia"/>
         </w:rPr>
-        <w:t>字典中</w:t>
-      </w:r>
-      <w:r>
-        <w:rPr>
-          <w:rFonts w:eastAsiaTheme="minorEastAsia" w:hint="eastAsia"/>
-        </w:rPr>
         <w:t>；</w:t>
       </w:r>
     </w:p>
@@ -27721,7 +27792,7 @@
       <w:pPr>
         <w:pStyle w:val="af1"/>
         <w:rPr>
-          <w:rFonts w:eastAsiaTheme="minorEastAsia" w:hint="eastAsia"/>
+          <w:rFonts w:eastAsiaTheme="minorEastAsia"/>
         </w:rPr>
       </w:pPr>
       <w:r>
@@ -27735,9 +27806,6 @@
     <w:p>
       <w:pPr>
         <w:pStyle w:val="af1"/>
-        <w:rPr>
-          <w:rFonts w:hint="eastAsia"/>
-        </w:rPr>
       </w:pPr>
       <w:r>
         <w:t>}</w:t>
@@ -27747,9 +27815,6 @@
       <w:pPr>
         <w:pStyle w:val="a4"/>
         <w:ind w:firstLine="480"/>
-        <w:rPr>
-          <w:rFonts w:hint="eastAsia"/>
-        </w:rPr>
       </w:pPr>
       <w:r>
         <w:rPr>
@@ -27813,16 +27878,6 @@
       </w:r>
     </w:p>
     <w:p>
-      <w:pPr>
-        <w:rPr>
-          <w:rFonts w:hint="eastAsia"/>
-        </w:rPr>
-      </w:pPr>
-      <w:r>
-        <w:rPr>
-          <w:noProof/>
-        </w:rPr>
-      </w:r>
       <w:r>
         <w:pict>
           <v:group id="_x0000_s1071" editas="canvas" style="width:413.85pt;height:248.3pt;mso-position-horizontal-relative:char;mso-position-vertical-relative:line" coordorigin="2360,9153" coordsize="7200,4320">
@@ -27849,7 +27904,6 @@
                       <w:p>
                         <w:pPr>
                           <w:rPr>
-                            <w:rFonts w:hint="eastAsia"/>
                             <w:sz w:val="15"/>
                             <w:szCs w:val="15"/>
                           </w:rPr>
@@ -27872,7 +27926,6 @@
                       <w:p>
                         <w:pPr>
                           <w:rPr>
-                            <w:rFonts w:hint="eastAsia"/>
                             <w:sz w:val="15"/>
                             <w:szCs w:val="15"/>
                           </w:rPr>
@@ -27895,7 +27948,6 @@
                       <w:p>
                         <w:pPr>
                           <w:rPr>
-                            <w:rFonts w:hint="eastAsia"/>
                             <w:sz w:val="15"/>
                             <w:szCs w:val="15"/>
                           </w:rPr>
@@ -27918,7 +27970,6 @@
                       <w:p>
                         <w:pPr>
                           <w:rPr>
-                            <w:rFonts w:hint="eastAsia"/>
                             <w:sz w:val="15"/>
                             <w:szCs w:val="15"/>
                           </w:rPr>
@@ -27941,7 +27992,6 @@
                       <w:p>
                         <w:pPr>
                           <w:rPr>
-                            <w:rFonts w:hint="eastAsia"/>
                             <w:sz w:val="15"/>
                             <w:szCs w:val="15"/>
                           </w:rPr>
@@ -27964,7 +28014,6 @@
                       <w:p>
                         <w:pPr>
                           <w:rPr>
-                            <w:rFonts w:hint="eastAsia"/>
                             <w:sz w:val="15"/>
                             <w:szCs w:val="15"/>
                           </w:rPr>
@@ -28019,7 +28068,6 @@
                     <w:pPr>
                       <w:ind w:leftChars="-59" w:left="-1" w:hangingChars="94" w:hanging="141"/>
                       <w:rPr>
-                        <w:rFonts w:hint="eastAsia"/>
                         <w:sz w:val="15"/>
                         <w:szCs w:val="15"/>
                       </w:rPr>
@@ -28038,23 +28086,7 @@
                         <w:sz w:val="15"/>
                         <w:szCs w:val="15"/>
                       </w:rPr>
-                      <w:t>DownloadOper</w:t>
-                    </w:r>
-                    <w:r>
-                      <w:rPr>
-                        <w:rFonts w:hint="eastAsia"/>
-                        <w:sz w:val="15"/>
-                        <w:szCs w:val="15"/>
-                      </w:rPr>
-                      <w:t>a</w:t>
-                    </w:r>
-                    <w:r>
-                      <w:rPr>
-                        <w:rFonts w:hint="eastAsia"/>
-                        <w:sz w:val="15"/>
-                        <w:szCs w:val="15"/>
-                      </w:rPr>
-                      <w:t>tion</w:t>
+                      <w:t>DownloadOperation</w:t>
                     </w:r>
                   </w:p>
                 </w:txbxContent>
@@ -28067,9 +28099,6 @@
                   <w:p>
                     <w:pPr>
                       <w:jc w:val="center"/>
-                      <w:rPr>
-                        <w:rFonts w:hint="eastAsia"/>
-                      </w:rPr>
                     </w:pPr>
                     <w:r>
                       <w:rPr>
@@ -28092,23 +28121,7 @@
                         <w:sz w:val="16"/>
                         <w:szCs w:val="15"/>
                       </w:rPr>
-                      <w:t>NSNotificatio</w:t>
-                    </w:r>
-                    <w:r>
-                      <w:rPr>
-                        <w:rFonts w:hint="eastAsia"/>
-                        <w:sz w:val="16"/>
-                        <w:szCs w:val="15"/>
-                      </w:rPr>
-                      <w:t>n</w:t>
-                    </w:r>
-                    <w:r>
-                      <w:rPr>
-                        <w:rFonts w:hint="eastAsia"/>
-                        <w:sz w:val="16"/>
-                        <w:szCs w:val="15"/>
-                      </w:rPr>
-                      <w:t>Center</w:t>
+                      <w:t>NSNotificationCenter</w:t>
                     </w:r>
                   </w:p>
                 </w:txbxContent>
@@ -28175,7 +28188,6 @@
                     <w:pPr>
                       <w:ind w:leftChars="-59" w:left="-1" w:hangingChars="94" w:hanging="141"/>
                       <w:rPr>
-                        <w:rFonts w:hint="eastAsia"/>
                         <w:sz w:val="15"/>
                         <w:szCs w:val="15"/>
                       </w:rPr>
@@ -28186,23 +28198,7 @@
                         <w:sz w:val="15"/>
                         <w:szCs w:val="15"/>
                       </w:rPr>
-                      <w:t>HTDownloadProgres</w:t>
-                    </w:r>
-                    <w:r>
-                      <w:rPr>
-                        <w:rFonts w:hint="eastAsia"/>
-                        <w:sz w:val="15"/>
-                        <w:szCs w:val="15"/>
-                      </w:rPr>
-                      <w:t>s</w:t>
-                    </w:r>
-                    <w:r>
-                      <w:rPr>
-                        <w:rFonts w:hint="eastAsia"/>
-                        <w:sz w:val="15"/>
-                        <w:szCs w:val="15"/>
-                      </w:rPr>
-                      <w:t>Delegate</w:t>
+                      <w:t>HTDownloadProgressDelegate</w:t>
                     </w:r>
                   </w:p>
                   <w:p>
@@ -28545,9 +28541,6 @@
                   <w:p>
                     <w:pPr>
                       <w:jc w:val="center"/>
-                      <w:rPr>
-                        <w:rFonts w:hint="eastAsia"/>
-                      </w:rPr>
                     </w:pPr>
                     <w:r>
                       <w:rPr>
@@ -28575,21 +28568,7 @@
                         <w:rFonts w:hint="eastAsia"/>
                         <w:sz w:val="18"/>
                       </w:rPr>
-                      <w:t>Co</w:t>
-                    </w:r>
-                    <w:r>
-                      <w:rPr>
-                        <w:rFonts w:hint="eastAsia"/>
-                        <w:sz w:val="18"/>
-                      </w:rPr>
-                      <w:t>n</w:t>
-                    </w:r>
-                    <w:r>
-                      <w:rPr>
-                        <w:rFonts w:hint="eastAsia"/>
-                        <w:sz w:val="18"/>
-                      </w:rPr>
-                      <w:t>troller</w:t>
+                      <w:t>Controller</w:t>
                     </w:r>
                   </w:p>
                 </w:txbxContent>
@@ -28645,23 +28624,7 @@
                         <w:sz w:val="15"/>
                         <w:szCs w:val="15"/>
                       </w:rPr>
-                      <w:t>FileBrowserVie</w:t>
-                    </w:r>
-                    <w:r>
-                      <w:rPr>
-                        <w:rFonts w:hint="eastAsia"/>
-                        <w:sz w:val="15"/>
-                        <w:szCs w:val="15"/>
-                      </w:rPr>
-                      <w:t>w</w:t>
-                    </w:r>
-                    <w:r>
-                      <w:rPr>
-                        <w:rFonts w:hint="eastAsia"/>
-                        <w:sz w:val="15"/>
-                        <w:szCs w:val="15"/>
-                      </w:rPr>
-                      <w:t>Cell</w:t>
+                      <w:t>FileBrowserViewCell</w:t>
                     </w:r>
                   </w:p>
                 </w:txbxContent>
@@ -28783,7 +28746,7 @@
       <w:pPr>
         <w:pStyle w:val="2"/>
       </w:pPr>
-      <w:bookmarkStart w:id="62" w:name="_Toc324701497"/>
+      <w:bookmarkStart w:id="62" w:name="_Toc324862559"/>
       <w:r>
         <w:rPr>
           <w:rFonts w:hint="eastAsia"/>
@@ -28796,32 +28759,34 @@
       <w:pPr>
         <w:pStyle w:val="3"/>
       </w:pPr>
+      <w:bookmarkStart w:id="63" w:name="_Toc324862560"/>
       <w:r>
         <w:rPr>
           <w:rFonts w:hint="eastAsia"/>
         </w:rPr>
         <w:t>登录验证</w:t>
       </w:r>
+      <w:bookmarkEnd w:id="63"/>
     </w:p>
     <w:p>
       <w:pPr>
         <w:pStyle w:val="2"/>
       </w:pPr>
-      <w:bookmarkStart w:id="63" w:name="_Toc324701498"/>
+      <w:bookmarkStart w:id="64" w:name="_Toc324862561"/>
       <w:r>
         <w:rPr>
           <w:rFonts w:hint="eastAsia"/>
         </w:rPr>
         <w:t>本章小结</w:t>
       </w:r>
-      <w:bookmarkEnd w:id="63"/>
+      <w:bookmarkEnd w:id="64"/>
     </w:p>
     <w:p/>
     <w:p>
       <w:pPr>
         <w:pStyle w:val="Heading1"/>
       </w:pPr>
-      <w:bookmarkStart w:id="64" w:name="_Toc324701499"/>
+      <w:bookmarkStart w:id="65" w:name="_Toc324862562"/>
       <w:r>
         <w:rPr>
           <w:rFonts w:hint="eastAsia"/>
@@ -28829,20 +28794,20 @@
         <w:lastRenderedPageBreak/>
         <w:t>项目成果</w:t>
       </w:r>
-      <w:bookmarkEnd w:id="64"/>
+      <w:bookmarkEnd w:id="65"/>
     </w:p>
     <w:p>
       <w:pPr>
         <w:pStyle w:val="2"/>
       </w:pPr>
-      <w:bookmarkStart w:id="65" w:name="_Toc324701500"/>
+      <w:bookmarkStart w:id="66" w:name="_Toc324862563"/>
       <w:r>
         <w:rPr>
           <w:rFonts w:hint="eastAsia"/>
         </w:rPr>
         <w:t>第一节</w:t>
       </w:r>
-      <w:bookmarkEnd w:id="65"/>
+      <w:bookmarkEnd w:id="66"/>
     </w:p>
     <w:p>
       <w:pPr>
@@ -28873,14 +28838,14 @@
       <w:pPr>
         <w:pStyle w:val="2"/>
       </w:pPr>
-      <w:bookmarkStart w:id="66" w:name="_Toc324701501"/>
+      <w:bookmarkStart w:id="67" w:name="_Toc324862564"/>
       <w:r>
         <w:rPr>
           <w:rFonts w:hint="eastAsia"/>
         </w:rPr>
         <w:t>本章小结</w:t>
       </w:r>
-      <w:bookmarkEnd w:id="66"/>
+      <w:bookmarkEnd w:id="67"/>
     </w:p>
     <w:p>
       <w:pPr>
@@ -28892,7 +28857,7 @@
       <w:pPr>
         <w:pStyle w:val="Heading1"/>
       </w:pPr>
-      <w:bookmarkStart w:id="67" w:name="_Toc324701502"/>
+      <w:bookmarkStart w:id="68" w:name="_Toc324862565"/>
       <w:r>
         <w:rPr>
           <w:rFonts w:hint="eastAsia"/>
@@ -28906,20 +28871,20 @@
         </w:rPr>
         <w:t>展望</w:t>
       </w:r>
-      <w:bookmarkEnd w:id="67"/>
+      <w:bookmarkEnd w:id="68"/>
     </w:p>
     <w:p>
       <w:pPr>
         <w:pStyle w:val="2"/>
       </w:pPr>
-      <w:bookmarkStart w:id="68" w:name="_Toc324701503"/>
+      <w:bookmarkStart w:id="69" w:name="_Toc324862566"/>
       <w:r>
         <w:rPr>
           <w:rFonts w:hint="eastAsia"/>
         </w:rPr>
         <w:t>第一节</w:t>
       </w:r>
-      <w:bookmarkEnd w:id="68"/>
+      <w:bookmarkEnd w:id="69"/>
     </w:p>
     <w:p>
       <w:pPr>
@@ -28950,14 +28915,14 @@
       <w:pPr>
         <w:pStyle w:val="2"/>
       </w:pPr>
-      <w:bookmarkStart w:id="69" w:name="_Toc324701504"/>
+      <w:bookmarkStart w:id="70" w:name="_Toc324862567"/>
       <w:r>
         <w:rPr>
           <w:rFonts w:hint="eastAsia"/>
         </w:rPr>
         <w:t>本章小结</w:t>
       </w:r>
-      <w:bookmarkEnd w:id="69"/>
+      <w:bookmarkEnd w:id="70"/>
     </w:p>
     <w:p>
       <w:pPr>
@@ -28991,7 +28956,7 @@
       <w:pPr>
         <w:pStyle w:val="a5"/>
       </w:pPr>
-      <w:bookmarkStart w:id="70" w:name="_Toc324701505"/>
+      <w:bookmarkStart w:id="71" w:name="_Toc324862568"/>
       <w:r>
         <w:rPr>
           <w:rFonts w:hint="eastAsia"/>
@@ -28999,7 +28964,7 @@
         <w:lastRenderedPageBreak/>
         <w:t>参考文献</w:t>
       </w:r>
-      <w:bookmarkEnd w:id="70"/>
+      <w:bookmarkEnd w:id="71"/>
     </w:p>
     <w:p>
       <w:pPr>
@@ -29011,7 +28976,7 @@
         <w:ind w:firstLineChars="0"/>
         <w:jc w:val="left"/>
       </w:pPr>
-      <w:bookmarkStart w:id="71" w:name="_Ref319352543"/>
+      <w:bookmarkStart w:id="72" w:name="_Ref319352543"/>
       <w:r>
         <w:rPr>
           <w:rFonts w:hint="eastAsia"/>
@@ -29032,7 +28997,7 @@
           <w:t>http://zh.wikipedia.org/wiki/%E9%9B%B2%E7%AB%AF%E9%81%8B%E7%AE%97</w:t>
         </w:r>
       </w:hyperlink>
-      <w:bookmarkEnd w:id="71"/>
+      <w:bookmarkEnd w:id="72"/>
       <w:r>
         <w:rPr>
           <w:rFonts w:hint="eastAsia"/>
@@ -29128,7 +29093,7 @@
         <w:ind w:firstLineChars="0"/>
         <w:jc w:val="left"/>
       </w:pPr>
-      <w:bookmarkStart w:id="72" w:name="_Ref324699802"/>
+      <w:bookmarkStart w:id="73" w:name="_Ref324699802"/>
       <w:r>
         <w:rPr>
           <w:rFonts w:hint="eastAsia"/>
@@ -29177,7 +29142,7 @@
         </w:rPr>
         <w:t>.</w:t>
       </w:r>
-      <w:bookmarkEnd w:id="72"/>
+      <w:bookmarkEnd w:id="73"/>
     </w:p>
     <w:p>
       <w:pPr>
@@ -29374,7 +29339,7 @@
         <w:ind w:firstLineChars="0"/>
         <w:jc w:val="left"/>
       </w:pPr>
-      <w:bookmarkStart w:id="73" w:name="_Ref324635966"/>
+      <w:bookmarkStart w:id="74" w:name="_Ref324635966"/>
       <w:r>
         <w:rPr>
           <w:rFonts w:hint="eastAsia"/>
@@ -29407,7 +29372,7 @@
           <w:t>https://github.com/mwaterfall/MWFeedParser</w:t>
         </w:r>
       </w:hyperlink>
-      <w:bookmarkEnd w:id="73"/>
+      <w:bookmarkEnd w:id="74"/>
     </w:p>
     <w:p>
       <w:pPr>
@@ -29419,7 +29384,7 @@
         <w:ind w:firstLineChars="0"/>
         <w:jc w:val="left"/>
       </w:pPr>
-      <w:bookmarkStart w:id="74" w:name="_Ref324678213"/>
+      <w:bookmarkStart w:id="75" w:name="_Ref324678213"/>
       <w:r>
         <w:rPr>
           <w:rFonts w:hint="eastAsia"/>
@@ -29452,7 +29417,7 @@
           <w:t>https://github.com/gmoledina/GMGridView</w:t>
         </w:r>
       </w:hyperlink>
-      <w:bookmarkEnd w:id="74"/>
+      <w:bookmarkEnd w:id="75"/>
     </w:p>
     <w:p>
       <w:pPr>
@@ -29706,8 +29671,8 @@
       <w:pPr>
         <w:pStyle w:val="a5"/>
       </w:pPr>
-      <w:bookmarkStart w:id="75" w:name="_Toc165262396"/>
-      <w:bookmarkStart w:id="76" w:name="_Toc324701506"/>
+      <w:bookmarkStart w:id="76" w:name="_Toc165262396"/>
+      <w:bookmarkStart w:id="77" w:name="_Toc324862569"/>
       <w:r>
         <w:rPr>
           <w:rFonts w:hint="eastAsia"/>
@@ -29715,8 +29680,8 @@
         <w:lastRenderedPageBreak/>
         <w:t>致谢</w:t>
       </w:r>
-      <w:bookmarkEnd w:id="75"/>
       <w:bookmarkEnd w:id="76"/>
+      <w:bookmarkEnd w:id="77"/>
     </w:p>
     <w:p>
       <w:pPr>
@@ -31410,7 +31375,7 @@
         <w:rStyle w:val="PageNumber"/>
         <w:noProof/>
       </w:rPr>
-      <w:t>35</w:t>
+      <w:t>5</w:t>
     </w:r>
     <w:r>
       <w:rPr>
@@ -35170,6 +35135,7 @@
   <w:style w:type="character" w:default="1" w:styleId="DefaultParagraphFont">
     <w:name w:val="Default Paragraph Font"/>
     <w:uiPriority w:val="1"/>
+    <w:semiHidden/>
     <w:unhideWhenUsed/>
   </w:style>
   <w:style w:type="table" w:default="1" w:styleId="TableNormal">
